--- a/Problem Statement.docx
+++ b/Problem Statement.docx
@@ -1,6 +1,6 @@
 
 <file path=word/document.xml><?xml version="1.0" encoding="utf-8"?>
-<w:document xmlns:wpc="http://schemas.microsoft.com/office/word/2010/wordprocessingCanvas" xmlns:cx="http://schemas.microsoft.com/office/drawing/2014/chartex" xmlns:cx1="http://schemas.microsoft.com/office/drawing/2015/9/8/chartex" xmlns:cx2="http://schemas.microsoft.com/office/drawing/2015/10/21/chartex" xmlns:cx3="http://schemas.microsoft.com/office/drawing/2016/5/9/chartex" xmlns:cx4="http://schemas.microsoft.com/office/drawing/2016/5/10/chartex" xmlns:cx5="http://schemas.microsoft.com/office/drawing/2016/5/11/chartex" xmlns:cx6="http://schemas.microsoft.com/office/drawing/2016/5/12/chartex" xmlns:cx7="http://schemas.microsoft.com/office/drawing/2016/5/13/chartex" xmlns:cx8="http://schemas.microsoft.com/office/drawing/2016/5/14/chartex" xmlns:mc="http://schemas.openxmlformats.org/markup-compatibility/2006" xmlns:aink="http://schemas.microsoft.com/office/drawing/2016/ink" xmlns:am3d="http://schemas.microsoft.com/office/drawing/2017/model3d" xmlns:o="urn:schemas-microsoft-com:office:office" xmlns:r="http://schemas.openxmlformats.org/officeDocument/2006/relationships" xmlns:m="http://schemas.openxmlformats.org/officeDocument/2006/math" xmlns:v="urn:schemas-microsoft-com:vml" xmlns:wp14="http://schemas.microsoft.com/office/word/2010/wordprocessingDrawing" xmlns:wp="http://schemas.openxmlformats.org/drawingml/2006/wordprocessingDrawing" xmlns:w10="urn:schemas-microsoft-com:office:word" xmlns:w="http://schemas.openxmlformats.org/wordprocessingml/2006/main" xmlns:w14="http://schemas.microsoft.com/office/word/2010/wordml" xmlns:w15="http://schemas.microsoft.com/office/word/2012/wordml" xmlns:w16cid="http://schemas.microsoft.com/office/word/2016/wordml/cid" xmlns:w16se="http://schemas.microsoft.com/office/word/2015/wordml/symex" xmlns:wpg="http://schemas.microsoft.com/office/word/2010/wordprocessingGroup" xmlns:wpi="http://schemas.microsoft.com/office/word/2010/wordprocessingInk" xmlns:wne="http://schemas.microsoft.com/office/word/2006/wordml" xmlns:wps="http://schemas.microsoft.com/office/word/2010/wordprocessingShape" mc:Ignorable="w14 w15 w16se w16cid wp14">
+<w:document xmlns:wpc="http://schemas.microsoft.com/office/word/2010/wordprocessingCanvas" xmlns:mc="http://schemas.openxmlformats.org/markup-compatibility/2006" xmlns:o="urn:schemas-microsoft-com:office:office" xmlns:r="http://schemas.openxmlformats.org/officeDocument/2006/relationships" xmlns:m="http://schemas.openxmlformats.org/officeDocument/2006/math" xmlns:v="urn:schemas-microsoft-com:vml" xmlns:wp14="http://schemas.microsoft.com/office/word/2010/wordprocessingDrawing" xmlns:wp="http://schemas.openxmlformats.org/drawingml/2006/wordprocessingDrawing" xmlns:w10="urn:schemas-microsoft-com:office:word" xmlns:w="http://schemas.openxmlformats.org/wordprocessingml/2006/main" xmlns:w14="http://schemas.microsoft.com/office/word/2010/wordml" xmlns:wpg="http://schemas.microsoft.com/office/word/2010/wordprocessingGroup" xmlns:wpi="http://schemas.microsoft.com/office/word/2010/wordprocessingInk" xmlns:wne="http://schemas.microsoft.com/office/word/2006/wordml" xmlns:wps="http://schemas.microsoft.com/office/word/2010/wordprocessingShape" mc:Ignorable="w14 wp14">
   <w:body>
     <w:sdt>
       <w:sdtPr>
@@ -644,7 +644,23 @@
           <w:sz w:val="24"/>
           <w:szCs w:val="24"/>
         </w:rPr>
-        <w:t>Il fantacalcio è un gioco basato sul calcio che consiste nell'organizzare e gestire squadre virtuali formate da calciatori reali, scelti fra quelli che giocano il torneo cui il gioco si riferisce.</w:t>
+        <w:t>Il </w:t>
+      </w:r>
+      <w:proofErr w:type="spellStart"/>
+      <w:r>
+        <w:rPr>
+          <w:sz w:val="24"/>
+          <w:szCs w:val="24"/>
+        </w:rPr>
+        <w:t>fantacalcio</w:t>
+      </w:r>
+      <w:proofErr w:type="spellEnd"/>
+      <w:r>
+        <w:rPr>
+          <w:sz w:val="24"/>
+          <w:szCs w:val="24"/>
+        </w:rPr>
+        <w:t> è un gioco basato sul calcio che consiste nell'organizzare e gestire squadre virtuali formate da calciatori reali, scelti fra quelli che giocano il torneo cui il gioco si riferisce.</w:t>
       </w:r>
       <w:r>
         <w:rPr>
@@ -744,7 +760,31 @@
           <w:szCs w:val="21"/>
           <w:shd w:val="clear" w:color="auto" w:fill="FFFFFF"/>
         </w:rPr>
-        <w:t xml:space="preserve">“FantaFootball” </w:t>
+        <w:t>“</w:t>
+      </w:r>
+      <w:proofErr w:type="spellStart"/>
+      <w:r>
+        <w:rPr>
+          <w:rFonts w:ascii="Arial" w:hAnsi="Arial" w:cs="Arial"/>
+          <w:i/>
+          <w:color w:val="222222"/>
+          <w:sz w:val="21"/>
+          <w:szCs w:val="21"/>
+          <w:shd w:val="clear" w:color="auto" w:fill="FFFFFF"/>
+        </w:rPr>
+        <w:t>FantaFootball</w:t>
+      </w:r>
+      <w:proofErr w:type="spellEnd"/>
+      <w:r>
+        <w:rPr>
+          <w:rFonts w:ascii="Arial" w:hAnsi="Arial" w:cs="Arial"/>
+          <w:i/>
+          <w:color w:val="222222"/>
+          <w:sz w:val="21"/>
+          <w:szCs w:val="21"/>
+          <w:shd w:val="clear" w:color="auto" w:fill="FFFFFF"/>
+        </w:rPr>
+        <w:t xml:space="preserve">” </w:t>
       </w:r>
       <w:r>
         <w:rPr>
@@ -939,6 +979,7 @@
                 <w:u w:val="single"/>
               </w:rPr>
             </w:pPr>
+            <w:proofErr w:type="spellStart"/>
             <w:r>
               <w:rPr>
                 <w:b w:val="0"/>
@@ -948,6 +989,7 @@
               </w:rPr>
               <w:t>CreazioneDellaLega</w:t>
             </w:r>
+            <w:proofErr w:type="spellEnd"/>
           </w:p>
         </w:tc>
       </w:tr>
@@ -1089,7 +1131,23 @@
                 <w:sz w:val="24"/>
                 <w:szCs w:val="24"/>
               </w:rPr>
-              <w:t>na giornata stancante all’università decide con gli amici di creare una lega di fantacalcio, della quale lui sarà il presidente.</w:t>
+              <w:t xml:space="preserve">na giornata stancante all’università decide con gli amici di creare una lega di </w:t>
+            </w:r>
+            <w:proofErr w:type="spellStart"/>
+            <w:r>
+              <w:rPr>
+                <w:sz w:val="24"/>
+                <w:szCs w:val="24"/>
+              </w:rPr>
+              <w:t>fantacalcio</w:t>
+            </w:r>
+            <w:proofErr w:type="spellEnd"/>
+            <w:r>
+              <w:rPr>
+                <w:sz w:val="24"/>
+                <w:szCs w:val="24"/>
+              </w:rPr>
+              <w:t>, della quale lui sarà il presidente.</w:t>
             </w:r>
           </w:p>
           <w:p>
@@ -1111,7 +1169,23 @@
                 <w:sz w:val="24"/>
                 <w:szCs w:val="24"/>
               </w:rPr>
-              <w:t>Mattia però non ha molta voglia di impegnarsi su carta per organizzare questo fantacalcio e</w:t>
+              <w:t xml:space="preserve">Mattia però non ha molta voglia di impegnarsi su carta per organizzare questo </w:t>
+            </w:r>
+            <w:proofErr w:type="spellStart"/>
+            <w:r>
+              <w:rPr>
+                <w:sz w:val="24"/>
+                <w:szCs w:val="24"/>
+              </w:rPr>
+              <w:t>fantacalcio</w:t>
+            </w:r>
+            <w:proofErr w:type="spellEnd"/>
+            <w:r>
+              <w:rPr>
+                <w:sz w:val="24"/>
+                <w:szCs w:val="24"/>
+              </w:rPr>
+              <w:t xml:space="preserve"> e</w:t>
             </w:r>
             <w:r>
               <w:rPr>
@@ -1204,7 +1278,23 @@
                 <w:sz w:val="24"/>
                 <w:szCs w:val="24"/>
               </w:rPr>
-              <w:t>quali il nome univoco: ”Memeroni”, il logo: un’immagine di un polpo</w:t>
+              <w:t>quali il nome univoco: ”</w:t>
+            </w:r>
+            <w:proofErr w:type="spellStart"/>
+            <w:r>
+              <w:rPr>
+                <w:sz w:val="24"/>
+                <w:szCs w:val="24"/>
+              </w:rPr>
+              <w:t>Memeroni</w:t>
+            </w:r>
+            <w:proofErr w:type="spellEnd"/>
+            <w:r>
+              <w:rPr>
+                <w:sz w:val="24"/>
+                <w:szCs w:val="24"/>
+              </w:rPr>
+              <w:t>”, il logo: un’immagine di un polpo</w:t>
             </w:r>
             <w:r>
               <w:rPr>
@@ -1267,7 +1357,23 @@
                 <w:sz w:val="24"/>
                 <w:szCs w:val="24"/>
               </w:rPr>
-              <w:t xml:space="preserve">dget in “FantaMilioni” di ogni </w:t>
+              <w:t>dget in “</w:t>
+            </w:r>
+            <w:proofErr w:type="spellStart"/>
+            <w:r>
+              <w:rPr>
+                <w:sz w:val="24"/>
+                <w:szCs w:val="24"/>
+              </w:rPr>
+              <w:t>FantaMilioni</w:t>
+            </w:r>
+            <w:proofErr w:type="spellEnd"/>
+            <w:r>
+              <w:rPr>
+                <w:sz w:val="24"/>
+                <w:szCs w:val="24"/>
+              </w:rPr>
+              <w:t xml:space="preserve">” di ogni </w:t>
             </w:r>
             <w:r>
               <w:rPr>
@@ -1500,6 +1606,7 @@
                 <w:u w:val="single"/>
               </w:rPr>
             </w:pPr>
+            <w:proofErr w:type="spellStart"/>
             <w:r>
               <w:rPr>
                 <w:b w:val="0"/>
@@ -1509,6 +1616,7 @@
               </w:rPr>
               <w:t>GestioneAsta</w:t>
             </w:r>
+            <w:proofErr w:type="spellEnd"/>
           </w:p>
         </w:tc>
       </w:tr>
@@ -1851,7 +1959,23 @@
                 <w:sz w:val="24"/>
                 <w:szCs w:val="24"/>
               </w:rPr>
-              <w:t>Angelo offre 17FM per Donnarumma, 20FM per Lopez e 40FM per Bu</w:t>
+              <w:t xml:space="preserve">Angelo offre 17FM per </w:t>
+            </w:r>
+            <w:proofErr w:type="spellStart"/>
+            <w:r>
+              <w:rPr>
+                <w:sz w:val="24"/>
+                <w:szCs w:val="24"/>
+              </w:rPr>
+              <w:t>Donnarumma</w:t>
+            </w:r>
+            <w:proofErr w:type="spellEnd"/>
+            <w:r>
+              <w:rPr>
+                <w:sz w:val="24"/>
+                <w:szCs w:val="24"/>
+              </w:rPr>
+              <w:t>, 20FM per Lopez e 40FM per Bu</w:t>
             </w:r>
             <w:r>
               <w:rPr>
@@ -1893,14 +2017,71 @@
                 <w:sz w:val="24"/>
                 <w:szCs w:val="24"/>
               </w:rPr>
-              <w:t>per Ajebolla , Pasquale offre 15FM per Donnarumma e 8FM per Ajebolla</w:t>
-            </w:r>
-            <w:r>
-              <w:rPr>
-                <w:sz w:val="24"/>
-                <w:szCs w:val="24"/>
-              </w:rPr>
-              <w:t>, infine Mattia offre 9FM Strakosha, 5FM per Marinato, 6FM per</w:t>
+              <w:t xml:space="preserve">per </w:t>
+            </w:r>
+            <w:proofErr w:type="spellStart"/>
+            <w:r>
+              <w:rPr>
+                <w:sz w:val="24"/>
+                <w:szCs w:val="24"/>
+              </w:rPr>
+              <w:t>Ajebolla</w:t>
+            </w:r>
+            <w:proofErr w:type="spellEnd"/>
+            <w:r>
+              <w:rPr>
+                <w:sz w:val="24"/>
+                <w:szCs w:val="24"/>
+              </w:rPr>
+              <w:t xml:space="preserve"> , Pasquale offre 15FM per </w:t>
+            </w:r>
+            <w:proofErr w:type="spellStart"/>
+            <w:r>
+              <w:rPr>
+                <w:sz w:val="24"/>
+                <w:szCs w:val="24"/>
+              </w:rPr>
+              <w:t>Donnarumma</w:t>
+            </w:r>
+            <w:proofErr w:type="spellEnd"/>
+            <w:r>
+              <w:rPr>
+                <w:sz w:val="24"/>
+                <w:szCs w:val="24"/>
+              </w:rPr>
+              <w:t xml:space="preserve"> e 8FM per </w:t>
+            </w:r>
+            <w:proofErr w:type="spellStart"/>
+            <w:r>
+              <w:rPr>
+                <w:sz w:val="24"/>
+                <w:szCs w:val="24"/>
+              </w:rPr>
+              <w:t>Ajebolla</w:t>
+            </w:r>
+            <w:proofErr w:type="spellEnd"/>
+            <w:r>
+              <w:rPr>
+                <w:sz w:val="24"/>
+                <w:szCs w:val="24"/>
+              </w:rPr>
+              <w:t xml:space="preserve">, infine Mattia offre 9FM </w:t>
+            </w:r>
+            <w:proofErr w:type="spellStart"/>
+            <w:r>
+              <w:rPr>
+                <w:sz w:val="24"/>
+                <w:szCs w:val="24"/>
+              </w:rPr>
+              <w:t>Strakosha</w:t>
+            </w:r>
+            <w:proofErr w:type="spellEnd"/>
+            <w:r>
+              <w:rPr>
+                <w:sz w:val="24"/>
+                <w:szCs w:val="24"/>
+              </w:rPr>
+              <w:t>, 5FM per Marinato, 6FM per</w:t>
             </w:r>
             <w:r>
               <w:rPr>
@@ -1908,8 +2089,18 @@
                 <w:szCs w:val="24"/>
                 <w:u w:val="single"/>
               </w:rPr>
-              <w:t xml:space="preserve"> Soviero</w:t>
-            </w:r>
+              <w:t xml:space="preserve"> </w:t>
+            </w:r>
+            <w:proofErr w:type="spellStart"/>
+            <w:r>
+              <w:rPr>
+                <w:sz w:val="24"/>
+                <w:szCs w:val="24"/>
+                <w:u w:val="single"/>
+              </w:rPr>
+              <w:t>Soviero</w:t>
+            </w:r>
+            <w:proofErr w:type="spellEnd"/>
             <w:r>
               <w:rPr>
                 <w:sz w:val="24"/>
@@ -1938,7 +2129,23 @@
                 <w:sz w:val="24"/>
                 <w:szCs w:val="24"/>
               </w:rPr>
-              <w:t xml:space="preserve">Al termine delle 12 ore si fa lo show off delle squadre dove ogni giocatore vede ogni calciatore a quale squadra appartiene. Angelo è riuscito ad aggiudicarsi Donnarumma e Lopez spendendo 37FM, Maria si aggiudica </w:t>
+              <w:t xml:space="preserve">Al termine delle 12 ore si fa lo show off delle squadre dove ogni giocatore vede ogni calciatore a quale squadra appartiene. Angelo è riuscito ad aggiudicarsi </w:t>
+            </w:r>
+            <w:proofErr w:type="spellStart"/>
+            <w:r>
+              <w:rPr>
+                <w:sz w:val="24"/>
+                <w:szCs w:val="24"/>
+              </w:rPr>
+              <w:t>Donnarumma</w:t>
+            </w:r>
+            <w:proofErr w:type="spellEnd"/>
+            <w:r>
+              <w:rPr>
+                <w:sz w:val="24"/>
+                <w:szCs w:val="24"/>
+              </w:rPr>
+              <w:t xml:space="preserve"> e Lopez spendendo 37FM, Maria si aggiudica </w:t>
             </w:r>
             <w:r>
               <w:rPr>
@@ -1952,8 +2159,49 @@
                 <w:sz w:val="24"/>
                 <w:szCs w:val="24"/>
               </w:rPr>
-              <w:t>, Mattia si aggiudica Strakosha, Marinato e Soviero per 20FM mentre Gaetano si aggiudica solamente Ajebolla</w:t>
-            </w:r>
+              <w:t xml:space="preserve">, Mattia si aggiudica </w:t>
+            </w:r>
+            <w:proofErr w:type="spellStart"/>
+            <w:r>
+              <w:rPr>
+                <w:sz w:val="24"/>
+                <w:szCs w:val="24"/>
+              </w:rPr>
+              <w:t>Strakosha</w:t>
+            </w:r>
+            <w:proofErr w:type="spellEnd"/>
+            <w:r>
+              <w:rPr>
+                <w:sz w:val="24"/>
+                <w:szCs w:val="24"/>
+              </w:rPr>
+              <w:t xml:space="preserve">, Marinato e </w:t>
+            </w:r>
+            <w:proofErr w:type="spellStart"/>
+            <w:r>
+              <w:rPr>
+                <w:sz w:val="24"/>
+                <w:szCs w:val="24"/>
+              </w:rPr>
+              <w:t>Soviero</w:t>
+            </w:r>
+            <w:proofErr w:type="spellEnd"/>
+            <w:r>
+              <w:rPr>
+                <w:sz w:val="24"/>
+                <w:szCs w:val="24"/>
+              </w:rPr>
+              <w:t xml:space="preserve"> per 20FM mentre Gaetano si aggiudica solamente </w:t>
+            </w:r>
+            <w:proofErr w:type="spellStart"/>
+            <w:r>
+              <w:rPr>
+                <w:sz w:val="24"/>
+                <w:szCs w:val="24"/>
+              </w:rPr>
+              <w:t>Ajebolla</w:t>
+            </w:r>
+            <w:proofErr w:type="spellEnd"/>
             <w:r>
               <w:rPr>
                 <w:sz w:val="24"/>
@@ -2147,6 +2395,7 @@
                 <w:u w:val="single"/>
               </w:rPr>
             </w:pPr>
+            <w:proofErr w:type="spellStart"/>
             <w:r>
               <w:rPr>
                 <w:b w:val="0"/>
@@ -2156,6 +2405,7 @@
               </w:rPr>
               <w:t>GestioneRosa</w:t>
             </w:r>
+            <w:proofErr w:type="spellEnd"/>
           </w:p>
         </w:tc>
       </w:tr>
@@ -2388,8 +2638,113 @@
                 <w:sz w:val="24"/>
                 <w:szCs w:val="24"/>
               </w:rPr>
-              <w:t>, Pasquale, sceglie chi mettere in campo tra i suoi calciatori, formando così una squadra di 11 calciatori. Come portiere sceglie Donnarumma, i 4 difensori sono Rodriguez, Romagnoli, Musacchio e Conti, i 3 centrocampisti sono Kucka, Kessie, Montolivo ed infine i 3 attaccanti sono Honda, Torres e Menez</w:t>
-            </w:r>
+              <w:t xml:space="preserve">, Pasquale, sceglie chi mettere in campo tra i suoi calciatori, formando così una squadra di 11 calciatori. Come portiere sceglie </w:t>
+            </w:r>
+            <w:proofErr w:type="spellStart"/>
+            <w:r>
+              <w:rPr>
+                <w:sz w:val="24"/>
+                <w:szCs w:val="24"/>
+              </w:rPr>
+              <w:t>Donnarumma</w:t>
+            </w:r>
+            <w:proofErr w:type="spellEnd"/>
+            <w:r>
+              <w:rPr>
+                <w:sz w:val="24"/>
+                <w:szCs w:val="24"/>
+              </w:rPr>
+              <w:t xml:space="preserve">, i 4 difensori sono </w:t>
+            </w:r>
+            <w:proofErr w:type="spellStart"/>
+            <w:r>
+              <w:rPr>
+                <w:sz w:val="24"/>
+                <w:szCs w:val="24"/>
+              </w:rPr>
+              <w:t>Rodriguez</w:t>
+            </w:r>
+            <w:proofErr w:type="spellEnd"/>
+            <w:r>
+              <w:rPr>
+                <w:sz w:val="24"/>
+                <w:szCs w:val="24"/>
+              </w:rPr>
+              <w:t xml:space="preserve">, Romagnoli, </w:t>
+            </w:r>
+            <w:proofErr w:type="spellStart"/>
+            <w:r>
+              <w:rPr>
+                <w:sz w:val="24"/>
+                <w:szCs w:val="24"/>
+              </w:rPr>
+              <w:t>Musacchio</w:t>
+            </w:r>
+            <w:proofErr w:type="spellEnd"/>
+            <w:r>
+              <w:rPr>
+                <w:sz w:val="24"/>
+                <w:szCs w:val="24"/>
+              </w:rPr>
+              <w:t xml:space="preserve"> e Conti, i 3 centrocampisti sono </w:t>
+            </w:r>
+            <w:proofErr w:type="spellStart"/>
+            <w:r>
+              <w:rPr>
+                <w:sz w:val="24"/>
+                <w:szCs w:val="24"/>
+              </w:rPr>
+              <w:t>Kucka</w:t>
+            </w:r>
+            <w:proofErr w:type="spellEnd"/>
+            <w:r>
+              <w:rPr>
+                <w:sz w:val="24"/>
+                <w:szCs w:val="24"/>
+              </w:rPr>
+              <w:t xml:space="preserve">, </w:t>
+            </w:r>
+            <w:proofErr w:type="spellStart"/>
+            <w:r>
+              <w:rPr>
+                <w:sz w:val="24"/>
+                <w:szCs w:val="24"/>
+              </w:rPr>
+              <w:t>Kessie</w:t>
+            </w:r>
+            <w:proofErr w:type="spellEnd"/>
+            <w:r>
+              <w:rPr>
+                <w:sz w:val="24"/>
+                <w:szCs w:val="24"/>
+              </w:rPr>
+              <w:t xml:space="preserve">, </w:t>
+            </w:r>
+            <w:proofErr w:type="spellStart"/>
+            <w:r>
+              <w:rPr>
+                <w:sz w:val="24"/>
+                <w:szCs w:val="24"/>
+              </w:rPr>
+              <w:t>Montolivo</w:t>
+            </w:r>
+            <w:proofErr w:type="spellEnd"/>
+            <w:r>
+              <w:rPr>
+                <w:sz w:val="24"/>
+                <w:szCs w:val="24"/>
+              </w:rPr>
+              <w:t xml:space="preserve"> ed infine i 3 attaccanti sono Honda, Torres e </w:t>
+            </w:r>
+            <w:proofErr w:type="spellStart"/>
+            <w:r>
+              <w:rPr>
+                <w:sz w:val="24"/>
+                <w:szCs w:val="24"/>
+              </w:rPr>
+              <w:t>Menez</w:t>
+            </w:r>
+            <w:proofErr w:type="spellEnd"/>
             <w:r>
               <w:rPr>
                 <w:sz w:val="24"/>
@@ -2467,13 +2822,23 @@
           <w:szCs w:val="24"/>
         </w:rPr>
       </w:pPr>
+      <w:proofErr w:type="spellStart"/>
       <w:r>
         <w:rPr>
           <w:i/>
           <w:sz w:val="24"/>
           <w:szCs w:val="24"/>
         </w:rPr>
-        <w:t xml:space="preserve">Fantafootball </w:t>
+        <w:t>Fantafootball</w:t>
+      </w:r>
+      <w:proofErr w:type="spellEnd"/>
+      <w:r>
+        <w:rPr>
+          <w:i/>
+          <w:sz w:val="24"/>
+          <w:szCs w:val="24"/>
+        </w:rPr>
+        <w:t xml:space="preserve"> </w:t>
       </w:r>
       <w:r>
         <w:rPr>
@@ -2633,6 +2998,7 @@
           <w:szCs w:val="24"/>
         </w:rPr>
       </w:pPr>
+      <w:proofErr w:type="spellStart"/>
       <w:r>
         <w:rPr>
           <w:sz w:val="24"/>
@@ -2640,6 +3006,7 @@
         </w:rPr>
         <w:t>Usability</w:t>
       </w:r>
+      <w:proofErr w:type="spellEnd"/>
     </w:p>
     <w:p>
       <w:pPr>
@@ -2693,6 +3060,7 @@
           <w:szCs w:val="24"/>
         </w:rPr>
       </w:pPr>
+      <w:proofErr w:type="spellStart"/>
       <w:r>
         <w:rPr>
           <w:sz w:val="24"/>
@@ -2701,6 +3069,7 @@
         <w:lastRenderedPageBreak/>
         <w:t>Supportability</w:t>
       </w:r>
+      <w:proofErr w:type="spellEnd"/>
     </w:p>
     <w:p>
       <w:pPr>
@@ -2714,6 +3083,7 @@
           <w:szCs w:val="24"/>
         </w:rPr>
       </w:pPr>
+      <w:proofErr w:type="spellStart"/>
       <w:r>
         <w:rPr>
           <w:sz w:val="24"/>
@@ -2721,6 +3091,7 @@
         </w:rPr>
         <w:t>Implementation</w:t>
       </w:r>
+      <w:proofErr w:type="spellEnd"/>
     </w:p>
     <w:p>
       <w:pPr>
@@ -2790,31 +3161,77 @@
       </w:pPr>
       <w:bookmarkStart w:id="5" w:name="_Toc21178842"/>
       <w:r>
-        <w:t>Target environment</w:t>
+        <w:t xml:space="preserve">Target </w:t>
+      </w:r>
+      <w:proofErr w:type="spellStart"/>
+      <w:r>
+        <w:t>environment</w:t>
       </w:r>
       <w:bookmarkEnd w:id="5"/>
+      <w:proofErr w:type="spellEnd"/>
       <w:r>
         <w:t xml:space="preserve"> </w:t>
       </w:r>
     </w:p>
+    <w:p>
+      <w:pPr>
+        <w:pStyle w:val="Paragrafoelenco"/>
+        <w:numPr>
+          <w:ilvl w:val="0"/>
+          <w:numId w:val="14"/>
+        </w:numPr>
+      </w:pPr>
+      <w:r>
+        <w:t xml:space="preserve">Gli utenti devono essere in grado di potersi connettere all’applicazione da qualsiasi dispositivo capace di connettersi alla rete tramite un browser che supporti </w:t>
+      </w:r>
+      <w:proofErr w:type="spellStart"/>
+      <w:r>
+        <w:t>Javascript</w:t>
+      </w:r>
+      <w:proofErr w:type="spellEnd"/>
+      <w:r>
+        <w:t xml:space="preserve"> e cookies.</w:t>
+      </w:r>
+    </w:p>
+    <w:p>
+      <w:bookmarkStart w:id="6" w:name="_GoBack"/>
+      <w:bookmarkEnd w:id="6"/>
+    </w:p>
     <w:p/>
-    <w:p/>
     <w:p>
       <w:pPr>
         <w:pStyle w:val="Titolo1"/>
       </w:pPr>
-      <w:bookmarkStart w:id="6" w:name="_Toc21178843"/>
+      <w:bookmarkStart w:id="7" w:name="_Toc21178843"/>
+      <w:proofErr w:type="spellStart"/>
       <w:r>
         <w:rPr>
           <w:rStyle w:val="Enfasigrassetto"/>
           <w:b w:val="0"/>
           <w:bCs w:val="0"/>
         </w:rPr>
-        <w:t>Deliverable &amp; deadlines</w:t>
-      </w:r>
-      <w:bookmarkStart w:id="7" w:name="_GoBack"/>
-      <w:bookmarkEnd w:id="6"/>
+        <w:t>Deliverable</w:t>
+      </w:r>
+      <w:proofErr w:type="spellEnd"/>
+      <w:r>
+        <w:rPr>
+          <w:rStyle w:val="Enfasigrassetto"/>
+          <w:b w:val="0"/>
+          <w:bCs w:val="0"/>
+        </w:rPr>
+        <w:t xml:space="preserve"> &amp; </w:t>
+      </w:r>
+      <w:proofErr w:type="spellStart"/>
+      <w:r>
+        <w:rPr>
+          <w:rStyle w:val="Enfasigrassetto"/>
+          <w:b w:val="0"/>
+          <w:bCs w:val="0"/>
+        </w:rPr>
+        <w:t>deadlines</w:t>
+      </w:r>
       <w:bookmarkEnd w:id="7"/>
+      <w:proofErr w:type="spellEnd"/>
     </w:p>
     <w:p>
       <w:pPr>
@@ -2855,7 +3272,25 @@
           <w:sz w:val="24"/>
           <w:szCs w:val="24"/>
         </w:rPr>
-        <w:t>2. Problem Statement: 11 ottobre 2019</w:t>
+        <w:t xml:space="preserve">2. </w:t>
+      </w:r>
+      <w:proofErr w:type="spellStart"/>
+      <w:r>
+        <w:rPr>
+          <w:rFonts w:ascii="Calibri" w:hAnsi="Calibri" w:cs="Calibri"/>
+          <w:sz w:val="24"/>
+          <w:szCs w:val="24"/>
+        </w:rPr>
+        <w:t>Problem</w:t>
+      </w:r>
+      <w:proofErr w:type="spellEnd"/>
+      <w:r>
+        <w:rPr>
+          <w:rFonts w:ascii="Calibri" w:hAnsi="Calibri" w:cs="Calibri"/>
+          <w:sz w:val="24"/>
+          <w:szCs w:val="24"/>
+        </w:rPr>
+        <w:t xml:space="preserve"> Statement: 11 ottobre 2019</w:t>
       </w:r>
     </w:p>
     <w:p>
@@ -2897,7 +3332,43 @@
           <w:sz w:val="24"/>
           <w:szCs w:val="24"/>
         </w:rPr>
-        <w:t>4. Requirements Analysis Document: 8 novembre 2019</w:t>
+        <w:t xml:space="preserve">4. </w:t>
+      </w:r>
+      <w:proofErr w:type="spellStart"/>
+      <w:r>
+        <w:rPr>
+          <w:rFonts w:ascii="Calibri" w:hAnsi="Calibri" w:cs="Calibri"/>
+          <w:sz w:val="24"/>
+          <w:szCs w:val="24"/>
+        </w:rPr>
+        <w:t>Requirements</w:t>
+      </w:r>
+      <w:proofErr w:type="spellEnd"/>
+      <w:r>
+        <w:rPr>
+          <w:rFonts w:ascii="Calibri" w:hAnsi="Calibri" w:cs="Calibri"/>
+          <w:sz w:val="24"/>
+          <w:szCs w:val="24"/>
+        </w:rPr>
+        <w:t xml:space="preserve"> Analysis </w:t>
+      </w:r>
+      <w:proofErr w:type="spellStart"/>
+      <w:r>
+        <w:rPr>
+          <w:rFonts w:ascii="Calibri" w:hAnsi="Calibri" w:cs="Calibri"/>
+          <w:sz w:val="24"/>
+          <w:szCs w:val="24"/>
+        </w:rPr>
+        <w:t>Document</w:t>
+      </w:r>
+      <w:proofErr w:type="spellEnd"/>
+      <w:r>
+        <w:rPr>
+          <w:rFonts w:ascii="Calibri" w:hAnsi="Calibri" w:cs="Calibri"/>
+          <w:sz w:val="24"/>
+          <w:szCs w:val="24"/>
+        </w:rPr>
+        <w:t>: 8 novembre 2019</w:t>
       </w:r>
     </w:p>
     <w:p>
@@ -2918,7 +3389,25 @@
           <w:sz w:val="24"/>
           <w:szCs w:val="24"/>
         </w:rPr>
-        <w:t>5. System Design Document: 29 novembre 2019</w:t>
+        <w:t xml:space="preserve">5. System Design </w:t>
+      </w:r>
+      <w:proofErr w:type="spellStart"/>
+      <w:r>
+        <w:rPr>
+          <w:rFonts w:ascii="Calibri" w:hAnsi="Calibri" w:cs="Calibri"/>
+          <w:sz w:val="24"/>
+          <w:szCs w:val="24"/>
+        </w:rPr>
+        <w:t>Document</w:t>
+      </w:r>
+      <w:proofErr w:type="spellEnd"/>
+      <w:r>
+        <w:rPr>
+          <w:rFonts w:ascii="Calibri" w:hAnsi="Calibri" w:cs="Calibri"/>
+          <w:sz w:val="24"/>
+          <w:szCs w:val="24"/>
+        </w:rPr>
+        <w:t>: 29 novembre 2019</w:t>
       </w:r>
     </w:p>
     <w:p>
@@ -2994,8 +3483,8 @@
 </file>
 
 <file path=word/numbering.xml><?xml version="1.0" encoding="utf-8"?>
-<w:numbering xmlns:wpc="http://schemas.microsoft.com/office/word/2010/wordprocessingCanvas" xmlns:cx="http://schemas.microsoft.com/office/drawing/2014/chartex" xmlns:cx1="http://schemas.microsoft.com/office/drawing/2015/9/8/chartex" xmlns:cx2="http://schemas.microsoft.com/office/drawing/2015/10/21/chartex" xmlns:cx3="http://schemas.microsoft.com/office/drawing/2016/5/9/chartex" xmlns:cx4="http://schemas.microsoft.com/office/drawing/2016/5/10/chartex" xmlns:cx5="http://schemas.microsoft.com/office/drawing/2016/5/11/chartex" xmlns:cx6="http://schemas.microsoft.com/office/drawing/2016/5/12/chartex" xmlns:cx7="http://schemas.microsoft.com/office/drawing/2016/5/13/chartex" xmlns:cx8="http://schemas.microsoft.com/office/drawing/2016/5/14/chartex" xmlns:mc="http://schemas.openxmlformats.org/markup-compatibility/2006" xmlns:aink="http://schemas.microsoft.com/office/drawing/2016/ink" xmlns:am3d="http://schemas.microsoft.com/office/drawing/2017/model3d" xmlns:o="urn:schemas-microsoft-com:office:office" xmlns:r="http://schemas.openxmlformats.org/officeDocument/2006/relationships" xmlns:m="http://schemas.openxmlformats.org/officeDocument/2006/math" xmlns:v="urn:schemas-microsoft-com:vml" xmlns:wp14="http://schemas.microsoft.com/office/word/2010/wordprocessingDrawing" xmlns:wp="http://schemas.openxmlformats.org/drawingml/2006/wordprocessingDrawing" xmlns:w10="urn:schemas-microsoft-com:office:word" xmlns:w="http://schemas.openxmlformats.org/wordprocessingml/2006/main" xmlns:w14="http://schemas.microsoft.com/office/word/2010/wordml" xmlns:w15="http://schemas.microsoft.com/office/word/2012/wordml" xmlns:w16cid="http://schemas.microsoft.com/office/word/2016/wordml/cid" xmlns:w16se="http://schemas.microsoft.com/office/word/2015/wordml/symex" xmlns:wpg="http://schemas.microsoft.com/office/word/2010/wordprocessingGroup" xmlns:wpi="http://schemas.microsoft.com/office/word/2010/wordprocessingInk" xmlns:wne="http://schemas.microsoft.com/office/word/2006/wordml" xmlns:wps="http://schemas.microsoft.com/office/word/2010/wordprocessingShape" mc:Ignorable="w14 w15 w16se w16cid wp14">
-  <w:abstractNum w:abstractNumId="0" w15:restartNumberingAfterBreak="0">
+<w:numbering xmlns:wpc="http://schemas.microsoft.com/office/word/2010/wordprocessingCanvas" xmlns:mc="http://schemas.openxmlformats.org/markup-compatibility/2006" xmlns:o="urn:schemas-microsoft-com:office:office" xmlns:r="http://schemas.openxmlformats.org/officeDocument/2006/relationships" xmlns:m="http://schemas.openxmlformats.org/officeDocument/2006/math" xmlns:v="urn:schemas-microsoft-com:vml" xmlns:wp14="http://schemas.microsoft.com/office/word/2010/wordprocessingDrawing" xmlns:wp="http://schemas.openxmlformats.org/drawingml/2006/wordprocessingDrawing" xmlns:w10="urn:schemas-microsoft-com:office:word" xmlns:w="http://schemas.openxmlformats.org/wordprocessingml/2006/main" xmlns:w14="http://schemas.microsoft.com/office/word/2010/wordml" xmlns:wpg="http://schemas.microsoft.com/office/word/2010/wordprocessingGroup" xmlns:wpi="http://schemas.microsoft.com/office/word/2010/wordprocessingInk" xmlns:wne="http://schemas.microsoft.com/office/word/2006/wordml" xmlns:wps="http://schemas.microsoft.com/office/word/2010/wordprocessingShape" mc:Ignorable="w14 wp14">
+  <w:abstractNum w:abstractNumId="0">
     <w:nsid w:val="0A6755D9"/>
     <w:multiLevelType w:val="hybridMultilevel"/>
     <w:tmpl w:val="710424A0"/>
@@ -3084,7 +3573,7 @@
       </w:pPr>
     </w:lvl>
   </w:abstractNum>
-  <w:abstractNum w:abstractNumId="1" w15:restartNumberingAfterBreak="0">
+  <w:abstractNum w:abstractNumId="1">
     <w:nsid w:val="0F444CAF"/>
     <w:multiLevelType w:val="hybridMultilevel"/>
     <w:tmpl w:val="2BF4AB66"/>
@@ -3170,7 +3659,7 @@
       </w:pPr>
     </w:lvl>
   </w:abstractNum>
-  <w:abstractNum w:abstractNumId="2" w15:restartNumberingAfterBreak="0">
+  <w:abstractNum w:abstractNumId="2">
     <w:nsid w:val="1F326623"/>
     <w:multiLevelType w:val="hybridMultilevel"/>
     <w:tmpl w:val="21B6C4DC"/>
@@ -3283,7 +3772,7 @@
       </w:rPr>
     </w:lvl>
   </w:abstractNum>
-  <w:abstractNum w:abstractNumId="3" w15:restartNumberingAfterBreak="0">
+  <w:abstractNum w:abstractNumId="3">
     <w:nsid w:val="3296514D"/>
     <w:multiLevelType w:val="hybridMultilevel"/>
     <w:tmpl w:val="17AEF698"/>
@@ -3372,7 +3861,120 @@
       </w:pPr>
     </w:lvl>
   </w:abstractNum>
-  <w:abstractNum w:abstractNumId="4" w15:restartNumberingAfterBreak="0">
+  <w:abstractNum w:abstractNumId="4">
+    <w:nsid w:val="3D8841E0"/>
+    <w:multiLevelType w:val="hybridMultilevel"/>
+    <w:tmpl w:val="DD1C1708"/>
+    <w:lvl w:ilvl="0" w:tplc="04100001">
+      <w:start w:val="1"/>
+      <w:numFmt w:val="bullet"/>
+      <w:lvlText w:val=""/>
+      <w:lvlJc w:val="left"/>
+      <w:pPr>
+        <w:ind w:left="720" w:hanging="360"/>
+      </w:pPr>
+      <w:rPr>
+        <w:rFonts w:ascii="Symbol" w:hAnsi="Symbol" w:hint="default"/>
+      </w:rPr>
+    </w:lvl>
+    <w:lvl w:ilvl="1" w:tplc="04100003" w:tentative="1">
+      <w:start w:val="1"/>
+      <w:numFmt w:val="bullet"/>
+      <w:lvlText w:val="o"/>
+      <w:lvlJc w:val="left"/>
+      <w:pPr>
+        <w:ind w:left="1440" w:hanging="360"/>
+      </w:pPr>
+      <w:rPr>
+        <w:rFonts w:ascii="Courier New" w:hAnsi="Courier New" w:cs="Courier New" w:hint="default"/>
+      </w:rPr>
+    </w:lvl>
+    <w:lvl w:ilvl="2" w:tplc="04100005" w:tentative="1">
+      <w:start w:val="1"/>
+      <w:numFmt w:val="bullet"/>
+      <w:lvlText w:val=""/>
+      <w:lvlJc w:val="left"/>
+      <w:pPr>
+        <w:ind w:left="2160" w:hanging="360"/>
+      </w:pPr>
+      <w:rPr>
+        <w:rFonts w:ascii="Wingdings" w:hAnsi="Wingdings" w:hint="default"/>
+      </w:rPr>
+    </w:lvl>
+    <w:lvl w:ilvl="3" w:tplc="04100001" w:tentative="1">
+      <w:start w:val="1"/>
+      <w:numFmt w:val="bullet"/>
+      <w:lvlText w:val=""/>
+      <w:lvlJc w:val="left"/>
+      <w:pPr>
+        <w:ind w:left="2880" w:hanging="360"/>
+      </w:pPr>
+      <w:rPr>
+        <w:rFonts w:ascii="Symbol" w:hAnsi="Symbol" w:hint="default"/>
+      </w:rPr>
+    </w:lvl>
+    <w:lvl w:ilvl="4" w:tplc="04100003" w:tentative="1">
+      <w:start w:val="1"/>
+      <w:numFmt w:val="bullet"/>
+      <w:lvlText w:val="o"/>
+      <w:lvlJc w:val="left"/>
+      <w:pPr>
+        <w:ind w:left="3600" w:hanging="360"/>
+      </w:pPr>
+      <w:rPr>
+        <w:rFonts w:ascii="Courier New" w:hAnsi="Courier New" w:cs="Courier New" w:hint="default"/>
+      </w:rPr>
+    </w:lvl>
+    <w:lvl w:ilvl="5" w:tplc="04100005" w:tentative="1">
+      <w:start w:val="1"/>
+      <w:numFmt w:val="bullet"/>
+      <w:lvlText w:val=""/>
+      <w:lvlJc w:val="left"/>
+      <w:pPr>
+        <w:ind w:left="4320" w:hanging="360"/>
+      </w:pPr>
+      <w:rPr>
+        <w:rFonts w:ascii="Wingdings" w:hAnsi="Wingdings" w:hint="default"/>
+      </w:rPr>
+    </w:lvl>
+    <w:lvl w:ilvl="6" w:tplc="04100001" w:tentative="1">
+      <w:start w:val="1"/>
+      <w:numFmt w:val="bullet"/>
+      <w:lvlText w:val=""/>
+      <w:lvlJc w:val="left"/>
+      <w:pPr>
+        <w:ind w:left="5040" w:hanging="360"/>
+      </w:pPr>
+      <w:rPr>
+        <w:rFonts w:ascii="Symbol" w:hAnsi="Symbol" w:hint="default"/>
+      </w:rPr>
+    </w:lvl>
+    <w:lvl w:ilvl="7" w:tplc="04100003" w:tentative="1">
+      <w:start w:val="1"/>
+      <w:numFmt w:val="bullet"/>
+      <w:lvlText w:val="o"/>
+      <w:lvlJc w:val="left"/>
+      <w:pPr>
+        <w:ind w:left="5760" w:hanging="360"/>
+      </w:pPr>
+      <w:rPr>
+        <w:rFonts w:ascii="Courier New" w:hAnsi="Courier New" w:cs="Courier New" w:hint="default"/>
+      </w:rPr>
+    </w:lvl>
+    <w:lvl w:ilvl="8" w:tplc="04100005" w:tentative="1">
+      <w:start w:val="1"/>
+      <w:numFmt w:val="bullet"/>
+      <w:lvlText w:val=""/>
+      <w:lvlJc w:val="left"/>
+      <w:pPr>
+        <w:ind w:left="6480" w:hanging="360"/>
+      </w:pPr>
+      <w:rPr>
+        <w:rFonts w:ascii="Wingdings" w:hAnsi="Wingdings" w:hint="default"/>
+      </w:rPr>
+    </w:lvl>
+  </w:abstractNum>
+  <w:abstractNum w:abstractNumId="5">
     <w:nsid w:val="3F804469"/>
     <w:multiLevelType w:val="hybridMultilevel"/>
     <w:tmpl w:val="5A7EF618"/>
@@ -3458,7 +4060,120 @@
       </w:pPr>
     </w:lvl>
   </w:abstractNum>
-  <w:abstractNum w:abstractNumId="5" w15:restartNumberingAfterBreak="0">
+  <w:abstractNum w:abstractNumId="6">
+    <w:nsid w:val="42FB53AE"/>
+    <w:multiLevelType w:val="hybridMultilevel"/>
+    <w:tmpl w:val="E0AA99CA"/>
+    <w:lvl w:ilvl="0" w:tplc="04100001">
+      <w:start w:val="1"/>
+      <w:numFmt w:val="bullet"/>
+      <w:lvlText w:val=""/>
+      <w:lvlJc w:val="left"/>
+      <w:pPr>
+        <w:ind w:left="765" w:hanging="360"/>
+      </w:pPr>
+      <w:rPr>
+        <w:rFonts w:ascii="Symbol" w:hAnsi="Symbol" w:hint="default"/>
+      </w:rPr>
+    </w:lvl>
+    <w:lvl w:ilvl="1" w:tplc="04100003" w:tentative="1">
+      <w:start w:val="1"/>
+      <w:numFmt w:val="bullet"/>
+      <w:lvlText w:val="o"/>
+      <w:lvlJc w:val="left"/>
+      <w:pPr>
+        <w:ind w:left="1485" w:hanging="360"/>
+      </w:pPr>
+      <w:rPr>
+        <w:rFonts w:ascii="Courier New" w:hAnsi="Courier New" w:cs="Courier New" w:hint="default"/>
+      </w:rPr>
+    </w:lvl>
+    <w:lvl w:ilvl="2" w:tplc="04100005" w:tentative="1">
+      <w:start w:val="1"/>
+      <w:numFmt w:val="bullet"/>
+      <w:lvlText w:val=""/>
+      <w:lvlJc w:val="left"/>
+      <w:pPr>
+        <w:ind w:left="2205" w:hanging="360"/>
+      </w:pPr>
+      <w:rPr>
+        <w:rFonts w:ascii="Wingdings" w:hAnsi="Wingdings" w:hint="default"/>
+      </w:rPr>
+    </w:lvl>
+    <w:lvl w:ilvl="3" w:tplc="04100001" w:tentative="1">
+      <w:start w:val="1"/>
+      <w:numFmt w:val="bullet"/>
+      <w:lvlText w:val=""/>
+      <w:lvlJc w:val="left"/>
+      <w:pPr>
+        <w:ind w:left="2925" w:hanging="360"/>
+      </w:pPr>
+      <w:rPr>
+        <w:rFonts w:ascii="Symbol" w:hAnsi="Symbol" w:hint="default"/>
+      </w:rPr>
+    </w:lvl>
+    <w:lvl w:ilvl="4" w:tplc="04100003" w:tentative="1">
+      <w:start w:val="1"/>
+      <w:numFmt w:val="bullet"/>
+      <w:lvlText w:val="o"/>
+      <w:lvlJc w:val="left"/>
+      <w:pPr>
+        <w:ind w:left="3645" w:hanging="360"/>
+      </w:pPr>
+      <w:rPr>
+        <w:rFonts w:ascii="Courier New" w:hAnsi="Courier New" w:cs="Courier New" w:hint="default"/>
+      </w:rPr>
+    </w:lvl>
+    <w:lvl w:ilvl="5" w:tplc="04100005" w:tentative="1">
+      <w:start w:val="1"/>
+      <w:numFmt w:val="bullet"/>
+      <w:lvlText w:val=""/>
+      <w:lvlJc w:val="left"/>
+      <w:pPr>
+        <w:ind w:left="4365" w:hanging="360"/>
+      </w:pPr>
+      <w:rPr>
+        <w:rFonts w:ascii="Wingdings" w:hAnsi="Wingdings" w:hint="default"/>
+      </w:rPr>
+    </w:lvl>
+    <w:lvl w:ilvl="6" w:tplc="04100001" w:tentative="1">
+      <w:start w:val="1"/>
+      <w:numFmt w:val="bullet"/>
+      <w:lvlText w:val=""/>
+      <w:lvlJc w:val="left"/>
+      <w:pPr>
+        <w:ind w:left="5085" w:hanging="360"/>
+      </w:pPr>
+      <w:rPr>
+        <w:rFonts w:ascii="Symbol" w:hAnsi="Symbol" w:hint="default"/>
+      </w:rPr>
+    </w:lvl>
+    <w:lvl w:ilvl="7" w:tplc="04100003" w:tentative="1">
+      <w:start w:val="1"/>
+      <w:numFmt w:val="bullet"/>
+      <w:lvlText w:val="o"/>
+      <w:lvlJc w:val="left"/>
+      <w:pPr>
+        <w:ind w:left="5805" w:hanging="360"/>
+      </w:pPr>
+      <w:rPr>
+        <w:rFonts w:ascii="Courier New" w:hAnsi="Courier New" w:cs="Courier New" w:hint="default"/>
+      </w:rPr>
+    </w:lvl>
+    <w:lvl w:ilvl="8" w:tplc="04100005" w:tentative="1">
+      <w:start w:val="1"/>
+      <w:numFmt w:val="bullet"/>
+      <w:lvlText w:val=""/>
+      <w:lvlJc w:val="left"/>
+      <w:pPr>
+        <w:ind w:left="6525" w:hanging="360"/>
+      </w:pPr>
+      <w:rPr>
+        <w:rFonts w:ascii="Wingdings" w:hAnsi="Wingdings" w:hint="default"/>
+      </w:rPr>
+    </w:lvl>
+  </w:abstractNum>
+  <w:abstractNum w:abstractNumId="7">
     <w:nsid w:val="4875706E"/>
     <w:multiLevelType w:val="hybridMultilevel"/>
     <w:tmpl w:val="F68A8E40"/>
@@ -3544,7 +4259,7 @@
       </w:pPr>
     </w:lvl>
   </w:abstractNum>
-  <w:abstractNum w:abstractNumId="6" w15:restartNumberingAfterBreak="0">
+  <w:abstractNum w:abstractNumId="8">
     <w:nsid w:val="49EE62A3"/>
     <w:multiLevelType w:val="hybridMultilevel"/>
     <w:tmpl w:val="2BF4AB66"/>
@@ -3630,7 +4345,7 @@
       </w:pPr>
     </w:lvl>
   </w:abstractNum>
-  <w:abstractNum w:abstractNumId="7" w15:restartNumberingAfterBreak="0">
+  <w:abstractNum w:abstractNumId="9">
     <w:nsid w:val="4CDB371F"/>
     <w:multiLevelType w:val="hybridMultilevel"/>
     <w:tmpl w:val="B7E8C93C"/>
@@ -3716,7 +4431,96 @@
       </w:pPr>
     </w:lvl>
   </w:abstractNum>
-  <w:abstractNum w:abstractNumId="8" w15:restartNumberingAfterBreak="0">
+  <w:abstractNum w:abstractNumId="10">
+    <w:nsid w:val="4F552D1D"/>
+    <w:multiLevelType w:val="hybridMultilevel"/>
+    <w:tmpl w:val="0D3063F2"/>
+    <w:lvl w:ilvl="0" w:tplc="0410000F">
+      <w:start w:val="1"/>
+      <w:numFmt w:val="decimal"/>
+      <w:lvlText w:val="%1."/>
+      <w:lvlJc w:val="left"/>
+      <w:pPr>
+        <w:ind w:left="720" w:hanging="360"/>
+      </w:pPr>
+      <w:rPr>
+        <w:rFonts w:hint="default"/>
+      </w:rPr>
+    </w:lvl>
+    <w:lvl w:ilvl="1" w:tplc="04100019" w:tentative="1">
+      <w:start w:val="1"/>
+      <w:numFmt w:val="lowerLetter"/>
+      <w:lvlText w:val="%2."/>
+      <w:lvlJc w:val="left"/>
+      <w:pPr>
+        <w:ind w:left="1440" w:hanging="360"/>
+      </w:pPr>
+    </w:lvl>
+    <w:lvl w:ilvl="2" w:tplc="0410001B" w:tentative="1">
+      <w:start w:val="1"/>
+      <w:numFmt w:val="lowerRoman"/>
+      <w:lvlText w:val="%3."/>
+      <w:lvlJc w:val="right"/>
+      <w:pPr>
+        <w:ind w:left="2160" w:hanging="180"/>
+      </w:pPr>
+    </w:lvl>
+    <w:lvl w:ilvl="3" w:tplc="0410000F" w:tentative="1">
+      <w:start w:val="1"/>
+      <w:numFmt w:val="decimal"/>
+      <w:lvlText w:val="%4."/>
+      <w:lvlJc w:val="left"/>
+      <w:pPr>
+        <w:ind w:left="2880" w:hanging="360"/>
+      </w:pPr>
+    </w:lvl>
+    <w:lvl w:ilvl="4" w:tplc="04100019" w:tentative="1">
+      <w:start w:val="1"/>
+      <w:numFmt w:val="lowerLetter"/>
+      <w:lvlText w:val="%5."/>
+      <w:lvlJc w:val="left"/>
+      <w:pPr>
+        <w:ind w:left="3600" w:hanging="360"/>
+      </w:pPr>
+    </w:lvl>
+    <w:lvl w:ilvl="5" w:tplc="0410001B" w:tentative="1">
+      <w:start w:val="1"/>
+      <w:numFmt w:val="lowerRoman"/>
+      <w:lvlText w:val="%6."/>
+      <w:lvlJc w:val="right"/>
+      <w:pPr>
+        <w:ind w:left="4320" w:hanging="180"/>
+      </w:pPr>
+    </w:lvl>
+    <w:lvl w:ilvl="6" w:tplc="0410000F" w:tentative="1">
+      <w:start w:val="1"/>
+      <w:numFmt w:val="decimal"/>
+      <w:lvlText w:val="%7."/>
+      <w:lvlJc w:val="left"/>
+      <w:pPr>
+        <w:ind w:left="5040" w:hanging="360"/>
+      </w:pPr>
+    </w:lvl>
+    <w:lvl w:ilvl="7" w:tplc="04100019" w:tentative="1">
+      <w:start w:val="1"/>
+      <w:numFmt w:val="lowerLetter"/>
+      <w:lvlText w:val="%8."/>
+      <w:lvlJc w:val="left"/>
+      <w:pPr>
+        <w:ind w:left="5760" w:hanging="360"/>
+      </w:pPr>
+    </w:lvl>
+    <w:lvl w:ilvl="8" w:tplc="0410001B" w:tentative="1">
+      <w:start w:val="1"/>
+      <w:numFmt w:val="lowerRoman"/>
+      <w:lvlText w:val="%9."/>
+      <w:lvlJc w:val="right"/>
+      <w:pPr>
+        <w:ind w:left="6480" w:hanging="180"/>
+      </w:pPr>
+    </w:lvl>
+  </w:abstractNum>
+  <w:abstractNum w:abstractNumId="11">
     <w:nsid w:val="63B32939"/>
     <w:multiLevelType w:val="hybridMultilevel"/>
     <w:tmpl w:val="465EF5BE"/>
@@ -3829,7 +4633,7 @@
       </w:rPr>
     </w:lvl>
   </w:abstractNum>
-  <w:abstractNum w:abstractNumId="9" w15:restartNumberingAfterBreak="0">
+  <w:abstractNum w:abstractNumId="12">
     <w:nsid w:val="6B835C7C"/>
     <w:multiLevelType w:val="hybridMultilevel"/>
     <w:tmpl w:val="9C305418"/>
@@ -3942,7 +4746,7 @@
       </w:rPr>
     </w:lvl>
   </w:abstractNum>
-  <w:abstractNum w:abstractNumId="10" w15:restartNumberingAfterBreak="0">
+  <w:abstractNum w:abstractNumId="13">
     <w:nsid w:val="7F3F6A19"/>
     <w:multiLevelType w:val="hybridMultilevel"/>
     <w:tmpl w:val="F8BC0770"/>
@@ -4035,37 +4839,46 @@
     <w:abstractNumId w:val="0"/>
   </w:num>
   <w:num w:numId="3">
-    <w:abstractNumId w:val="9"/>
+    <w:abstractNumId w:val="12"/>
   </w:num>
   <w:num w:numId="4">
-    <w:abstractNumId w:val="8"/>
+    <w:abstractNumId w:val="11"/>
   </w:num>
   <w:num w:numId="5">
-    <w:abstractNumId w:val="10"/>
+    <w:abstractNumId w:val="13"/>
   </w:num>
   <w:num w:numId="6">
-    <w:abstractNumId w:val="4"/>
+    <w:abstractNumId w:val="5"/>
   </w:num>
   <w:num w:numId="7">
-    <w:abstractNumId w:val="7"/>
+    <w:abstractNumId w:val="9"/>
   </w:num>
   <w:num w:numId="8">
     <w:abstractNumId w:val="1"/>
   </w:num>
   <w:num w:numId="9">
-    <w:abstractNumId w:val="6"/>
+    <w:abstractNumId w:val="8"/>
   </w:num>
   <w:num w:numId="10">
-    <w:abstractNumId w:val="5"/>
+    <w:abstractNumId w:val="7"/>
   </w:num>
   <w:num w:numId="11">
     <w:abstractNumId w:val="2"/>
+  </w:num>
+  <w:num w:numId="12">
+    <w:abstractNumId w:val="10"/>
+  </w:num>
+  <w:num w:numId="13">
+    <w:abstractNumId w:val="4"/>
+  </w:num>
+  <w:num w:numId="14">
+    <w:abstractNumId w:val="6"/>
   </w:num>
 </w:numbering>
 </file>
 
 <file path=word/styles.xml><?xml version="1.0" encoding="utf-8"?>
-<w:styles xmlns:mc="http://schemas.openxmlformats.org/markup-compatibility/2006" xmlns:r="http://schemas.openxmlformats.org/officeDocument/2006/relationships" xmlns:w="http://schemas.openxmlformats.org/wordprocessingml/2006/main" xmlns:w14="http://schemas.microsoft.com/office/word/2010/wordml" xmlns:w15="http://schemas.microsoft.com/office/word/2012/wordml" xmlns:w16cid="http://schemas.microsoft.com/office/word/2016/wordml/cid" xmlns:w16se="http://schemas.microsoft.com/office/word/2015/wordml/symex" mc:Ignorable="w14 w15 w16se w16cid">
+<w:styles xmlns:mc="http://schemas.openxmlformats.org/markup-compatibility/2006" xmlns:r="http://schemas.openxmlformats.org/officeDocument/2006/relationships" xmlns:w="http://schemas.openxmlformats.org/wordprocessingml/2006/main" xmlns:w14="http://schemas.microsoft.com/office/word/2010/wordml" mc:Ignorable="w14">
   <w:docDefaults>
     <w:rPrDefault>
       <w:rPr>
@@ -4081,384 +4894,144 @@
       </w:pPr>
     </w:pPrDefault>
   </w:docDefaults>
-  <w:latentStyles w:defLockedState="0" w:defUIPriority="99" w:defSemiHidden="0" w:defUnhideWhenUsed="0" w:defQFormat="0" w:count="377">
-    <w:lsdException w:name="Normal" w:uiPriority="0" w:qFormat="1"/>
-    <w:lsdException w:name="heading 1" w:uiPriority="9" w:qFormat="1"/>
-    <w:lsdException w:name="heading 2" w:semiHidden="1" w:uiPriority="9" w:unhideWhenUsed="1" w:qFormat="1"/>
-    <w:lsdException w:name="heading 3" w:semiHidden="1" w:uiPriority="9" w:unhideWhenUsed="1" w:qFormat="1"/>
-    <w:lsdException w:name="heading 4" w:semiHidden="1" w:uiPriority="9" w:unhideWhenUsed="1" w:qFormat="1"/>
-    <w:lsdException w:name="heading 5" w:semiHidden="1" w:uiPriority="9" w:unhideWhenUsed="1" w:qFormat="1"/>
-    <w:lsdException w:name="heading 6" w:semiHidden="1" w:uiPriority="9" w:unhideWhenUsed="1" w:qFormat="1"/>
-    <w:lsdException w:name="heading 7" w:semiHidden="1" w:uiPriority="9" w:unhideWhenUsed="1" w:qFormat="1"/>
-    <w:lsdException w:name="heading 8" w:semiHidden="1" w:uiPriority="9" w:unhideWhenUsed="1" w:qFormat="1"/>
-    <w:lsdException w:name="heading 9" w:semiHidden="1" w:uiPriority="9" w:unhideWhenUsed="1" w:qFormat="1"/>
-    <w:lsdException w:name="index 1" w:semiHidden="1" w:unhideWhenUsed="1"/>
-    <w:lsdException w:name="index 2" w:semiHidden="1" w:unhideWhenUsed="1"/>
-    <w:lsdException w:name="index 3" w:semiHidden="1" w:unhideWhenUsed="1"/>
-    <w:lsdException w:name="index 4" w:semiHidden="1" w:unhideWhenUsed="1"/>
-    <w:lsdException w:name="index 5" w:semiHidden="1" w:unhideWhenUsed="1"/>
-    <w:lsdException w:name="index 6" w:semiHidden="1" w:unhideWhenUsed="1"/>
-    <w:lsdException w:name="index 7" w:semiHidden="1" w:unhideWhenUsed="1"/>
-    <w:lsdException w:name="index 8" w:semiHidden="1" w:unhideWhenUsed="1"/>
-    <w:lsdException w:name="index 9" w:semiHidden="1" w:unhideWhenUsed="1"/>
-    <w:lsdException w:name="toc 1" w:semiHidden="1" w:uiPriority="39" w:unhideWhenUsed="1"/>
-    <w:lsdException w:name="toc 2" w:semiHidden="1" w:uiPriority="39" w:unhideWhenUsed="1"/>
-    <w:lsdException w:name="toc 3" w:semiHidden="1" w:uiPriority="39" w:unhideWhenUsed="1"/>
-    <w:lsdException w:name="toc 4" w:semiHidden="1" w:uiPriority="39" w:unhideWhenUsed="1"/>
-    <w:lsdException w:name="toc 5" w:semiHidden="1" w:uiPriority="39" w:unhideWhenUsed="1"/>
-    <w:lsdException w:name="toc 6" w:semiHidden="1" w:uiPriority="39" w:unhideWhenUsed="1"/>
-    <w:lsdException w:name="toc 7" w:semiHidden="1" w:uiPriority="39" w:unhideWhenUsed="1"/>
-    <w:lsdException w:name="toc 8" w:semiHidden="1" w:uiPriority="39" w:unhideWhenUsed="1"/>
-    <w:lsdException w:name="toc 9" w:semiHidden="1" w:uiPriority="39" w:unhideWhenUsed="1"/>
-    <w:lsdException w:name="Normal Indent" w:semiHidden="1" w:unhideWhenUsed="1"/>
-    <w:lsdException w:name="footnote text" w:semiHidden="1" w:unhideWhenUsed="1"/>
-    <w:lsdException w:name="annotation text" w:semiHidden="1" w:unhideWhenUsed="1"/>
-    <w:lsdException w:name="header" w:semiHidden="1" w:unhideWhenUsed="1"/>
-    <w:lsdException w:name="footer" w:semiHidden="1" w:unhideWhenUsed="1"/>
-    <w:lsdException w:name="index heading" w:semiHidden="1" w:unhideWhenUsed="1"/>
-    <w:lsdException w:name="caption" w:semiHidden="1" w:uiPriority="35" w:unhideWhenUsed="1" w:qFormat="1"/>
-    <w:lsdException w:name="table of figures" w:semiHidden="1" w:unhideWhenUsed="1"/>
-    <w:lsdException w:name="envelope address" w:semiHidden="1" w:unhideWhenUsed="1"/>
-    <w:lsdException w:name="envelope return" w:semiHidden="1" w:unhideWhenUsed="1"/>
-    <w:lsdException w:name="footnote reference" w:semiHidden="1" w:unhideWhenUsed="1"/>
-    <w:lsdException w:name="annotation reference" w:semiHidden="1" w:unhideWhenUsed="1"/>
-    <w:lsdException w:name="line number" w:semiHidden="1" w:unhideWhenUsed="1"/>
-    <w:lsdException w:name="page number" w:semiHidden="1" w:unhideWhenUsed="1"/>
-    <w:lsdException w:name="endnote reference" w:semiHidden="1" w:unhideWhenUsed="1"/>
-    <w:lsdException w:name="endnote text" w:semiHidden="1" w:unhideWhenUsed="1"/>
-    <w:lsdException w:name="table of authorities" w:semiHidden="1" w:unhideWhenUsed="1"/>
-    <w:lsdException w:name="macro" w:semiHidden="1" w:unhideWhenUsed="1"/>
-    <w:lsdException w:name="toa heading" w:semiHidden="1" w:unhideWhenUsed="1"/>
-    <w:lsdException w:name="List" w:semiHidden="1" w:unhideWhenUsed="1"/>
-    <w:lsdException w:name="List Bullet" w:semiHidden="1" w:unhideWhenUsed="1"/>
-    <w:lsdException w:name="List Number" w:semiHidden="1" w:unhideWhenUsed="1"/>
-    <w:lsdException w:name="List 2" w:semiHidden="1" w:unhideWhenUsed="1"/>
-    <w:lsdException w:name="List 3" w:semiHidden="1" w:unhideWhenUsed="1"/>
-    <w:lsdException w:name="List 4" w:semiHidden="1" w:unhideWhenUsed="1"/>
-    <w:lsdException w:name="List 5" w:semiHidden="1" w:unhideWhenUsed="1"/>
-    <w:lsdException w:name="List Bullet 2" w:semiHidden="1" w:unhideWhenUsed="1"/>
-    <w:lsdException w:name="List Bullet 3" w:semiHidden="1" w:unhideWhenUsed="1"/>
-    <w:lsdException w:name="List Bullet 4" w:semiHidden="1" w:unhideWhenUsed="1"/>
-    <w:lsdException w:name="List Bullet 5" w:semiHidden="1" w:unhideWhenUsed="1"/>
-    <w:lsdException w:name="List Number 2" w:semiHidden="1" w:unhideWhenUsed="1"/>
-    <w:lsdException w:name="List Number 3" w:semiHidden="1" w:unhideWhenUsed="1"/>
-    <w:lsdException w:name="List Number 4" w:semiHidden="1" w:unhideWhenUsed="1"/>
-    <w:lsdException w:name="List Number 5" w:semiHidden="1" w:unhideWhenUsed="1"/>
-    <w:lsdException w:name="Title" w:uiPriority="10" w:qFormat="1"/>
-    <w:lsdException w:name="Closing" w:semiHidden="1" w:unhideWhenUsed="1"/>
-    <w:lsdException w:name="Signature" w:semiHidden="1" w:unhideWhenUsed="1"/>
-    <w:lsdException w:name="Default Paragraph Font" w:semiHidden="1" w:uiPriority="1" w:unhideWhenUsed="1"/>
-    <w:lsdException w:name="Body Text" w:semiHidden="1" w:unhideWhenUsed="1"/>
-    <w:lsdException w:name="Body Text Indent" w:semiHidden="1" w:unhideWhenUsed="1"/>
-    <w:lsdException w:name="List Continue" w:semiHidden="1" w:unhideWhenUsed="1"/>
-    <w:lsdException w:name="List Continue 2" w:semiHidden="1" w:unhideWhenUsed="1"/>
-    <w:lsdException w:name="List Continue 3" w:semiHidden="1" w:unhideWhenUsed="1"/>
-    <w:lsdException w:name="List Continue 4" w:semiHidden="1" w:unhideWhenUsed="1"/>
-    <w:lsdException w:name="List Continue 5" w:semiHidden="1" w:unhideWhenUsed="1"/>
-    <w:lsdException w:name="Message Header" w:semiHidden="1" w:unhideWhenUsed="1"/>
-    <w:lsdException w:name="Subtitle" w:uiPriority="11" w:qFormat="1"/>
-    <w:lsdException w:name="Salutation" w:semiHidden="1" w:unhideWhenUsed="1"/>
-    <w:lsdException w:name="Date" w:semiHidden="1" w:unhideWhenUsed="1"/>
-    <w:lsdException w:name="Body Text First Indent" w:semiHidden="1" w:unhideWhenUsed="1"/>
-    <w:lsdException w:name="Body Text First Indent 2" w:semiHidden="1" w:unhideWhenUsed="1"/>
-    <w:lsdException w:name="Note Heading" w:semiHidden="1" w:unhideWhenUsed="1"/>
-    <w:lsdException w:name="Body Text 2" w:semiHidden="1" w:unhideWhenUsed="1"/>
-    <w:lsdException w:name="Body Text 3" w:semiHidden="1" w:unhideWhenUsed="1"/>
-    <w:lsdException w:name="Body Text Indent 2" w:semiHidden="1" w:unhideWhenUsed="1"/>
-    <w:lsdException w:name="Body Text Indent 3" w:semiHidden="1" w:unhideWhenUsed="1"/>
-    <w:lsdException w:name="Block Text" w:semiHidden="1" w:unhideWhenUsed="1"/>
-    <w:lsdException w:name="Hyperlink" w:semiHidden="1" w:unhideWhenUsed="1"/>
-    <w:lsdException w:name="FollowedHyperlink" w:semiHidden="1" w:unhideWhenUsed="1"/>
-    <w:lsdException w:name="Strong" w:uiPriority="22" w:qFormat="1"/>
-    <w:lsdException w:name="Emphasis" w:uiPriority="20" w:qFormat="1"/>
-    <w:lsdException w:name="Document Map" w:semiHidden="1" w:unhideWhenUsed="1"/>
-    <w:lsdException w:name="Plain Text" w:semiHidden="1" w:unhideWhenUsed="1"/>
-    <w:lsdException w:name="E-mail Signature" w:semiHidden="1" w:unhideWhenUsed="1"/>
-    <w:lsdException w:name="HTML Top of Form" w:semiHidden="1" w:unhideWhenUsed="1"/>
-    <w:lsdException w:name="HTML Bottom of Form" w:semiHidden="1" w:unhideWhenUsed="1"/>
-    <w:lsdException w:name="Normal (Web)" w:semiHidden="1" w:unhideWhenUsed="1"/>
-    <w:lsdException w:name="HTML Acronym" w:semiHidden="1" w:unhideWhenUsed="1"/>
-    <w:lsdException w:name="HTML Address" w:semiHidden="1" w:unhideWhenUsed="1"/>
-    <w:lsdException w:name="HTML Cite" w:semiHidden="1" w:unhideWhenUsed="1"/>
-    <w:lsdException w:name="HTML Code" w:semiHidden="1" w:unhideWhenUsed="1"/>
-    <w:lsdException w:name="HTML Definition" w:semiHidden="1" w:unhideWhenUsed="1"/>
-    <w:lsdException w:name="HTML Keyboard" w:semiHidden="1" w:unhideWhenUsed="1"/>
-    <w:lsdException w:name="HTML Preformatted" w:semiHidden="1" w:unhideWhenUsed="1"/>
-    <w:lsdException w:name="HTML Sample" w:semiHidden="1" w:unhideWhenUsed="1"/>
-    <w:lsdException w:name="HTML Typewriter" w:semiHidden="1" w:unhideWhenUsed="1"/>
-    <w:lsdException w:name="HTML Variable" w:semiHidden="1" w:unhideWhenUsed="1"/>
-    <w:lsdException w:name="Normal Table" w:semiHidden="1" w:unhideWhenUsed="1"/>
-    <w:lsdException w:name="annotation subject" w:semiHidden="1" w:unhideWhenUsed="1"/>
-    <w:lsdException w:name="No List" w:semiHidden="1" w:unhideWhenUsed="1"/>
-    <w:lsdException w:name="Outline List 1" w:semiHidden="1" w:unhideWhenUsed="1"/>
-    <w:lsdException w:name="Outline List 2" w:semiHidden="1" w:unhideWhenUsed="1"/>
-    <w:lsdException w:name="Outline List 3" w:semiHidden="1" w:unhideWhenUsed="1"/>
-    <w:lsdException w:name="Table Simple 1" w:semiHidden="1" w:unhideWhenUsed="1"/>
-    <w:lsdException w:name="Table Simple 2" w:semiHidden="1" w:unhideWhenUsed="1"/>
-    <w:lsdException w:name="Table Simple 3" w:semiHidden="1" w:unhideWhenUsed="1"/>
-    <w:lsdException w:name="Table Classic 1" w:semiHidden="1" w:unhideWhenUsed="1"/>
-    <w:lsdException w:name="Table Classic 2" w:semiHidden="1" w:unhideWhenUsed="1"/>
-    <w:lsdException w:name="Table Classic 3" w:semiHidden="1" w:unhideWhenUsed="1"/>
-    <w:lsdException w:name="Table Classic 4" w:semiHidden="1" w:unhideWhenUsed="1"/>
-    <w:lsdException w:name="Table Colorful 1" w:semiHidden="1" w:unhideWhenUsed="1"/>
-    <w:lsdException w:name="Table Colorful 2" w:semiHidden="1" w:unhideWhenUsed="1"/>
-    <w:lsdException w:name="Table Colorful 3" w:semiHidden="1" w:unhideWhenUsed="1"/>
-    <w:lsdException w:name="Table Columns 1" w:semiHidden="1" w:unhideWhenUsed="1"/>
-    <w:lsdException w:name="Table Columns 2" w:semiHidden="1" w:unhideWhenUsed="1"/>
-    <w:lsdException w:name="Table Columns 3" w:semiHidden="1" w:unhideWhenUsed="1"/>
-    <w:lsdException w:name="Table Columns 4" w:semiHidden="1" w:unhideWhenUsed="1"/>
-    <w:lsdException w:name="Table Columns 5" w:semiHidden="1" w:unhideWhenUsed="1"/>
-    <w:lsdException w:name="Table Grid 1" w:semiHidden="1" w:unhideWhenUsed="1"/>
-    <w:lsdException w:name="Table Grid 2" w:semiHidden="1" w:unhideWhenUsed="1"/>
-    <w:lsdException w:name="Table Grid 3" w:semiHidden="1" w:unhideWhenUsed="1"/>
-    <w:lsdException w:name="Table Grid 4" w:semiHidden="1" w:unhideWhenUsed="1"/>
-    <w:lsdException w:name="Table Grid 5" w:semiHidden="1" w:unhideWhenUsed="1"/>
-    <w:lsdException w:name="Table Grid 6" w:semiHidden="1" w:unhideWhenUsed="1"/>
-    <w:lsdException w:name="Table Grid 7" w:semiHidden="1" w:unhideWhenUsed="1"/>
-    <w:lsdException w:name="Table Grid 8" w:semiHidden="1" w:unhideWhenUsed="1"/>
-    <w:lsdException w:name="Table List 1" w:semiHidden="1" w:unhideWhenUsed="1"/>
-    <w:lsdException w:name="Table List 2" w:semiHidden="1" w:unhideWhenUsed="1"/>
-    <w:lsdException w:name="Table List 3" w:semiHidden="1" w:unhideWhenUsed="1"/>
-    <w:lsdException w:name="Table List 4" w:semiHidden="1" w:unhideWhenUsed="1"/>
-    <w:lsdException w:name="Table List 5" w:semiHidden="1" w:unhideWhenUsed="1"/>
-    <w:lsdException w:name="Table List 6" w:semiHidden="1" w:unhideWhenUsed="1"/>
-    <w:lsdException w:name="Table List 7" w:semiHidden="1" w:unhideWhenUsed="1"/>
-    <w:lsdException w:name="Table List 8" w:semiHidden="1" w:unhideWhenUsed="1"/>
-    <w:lsdException w:name="Table 3D effects 1" w:semiHidden="1" w:unhideWhenUsed="1"/>
-    <w:lsdException w:name="Table 3D effects 2" w:semiHidden="1" w:unhideWhenUsed="1"/>
-    <w:lsdException w:name="Table 3D effects 3" w:semiHidden="1" w:unhideWhenUsed="1"/>
-    <w:lsdException w:name="Table Contemporary" w:semiHidden="1" w:unhideWhenUsed="1"/>
-    <w:lsdException w:name="Table Elegant" w:semiHidden="1" w:unhideWhenUsed="1"/>
-    <w:lsdException w:name="Table Professional" w:semiHidden="1" w:unhideWhenUsed="1"/>
-    <w:lsdException w:name="Table Subtle 1" w:semiHidden="1" w:unhideWhenUsed="1"/>
-    <w:lsdException w:name="Table Subtle 2" w:semiHidden="1" w:unhideWhenUsed="1"/>
-    <w:lsdException w:name="Table Web 1" w:semiHidden="1" w:unhideWhenUsed="1"/>
-    <w:lsdException w:name="Table Web 2" w:semiHidden="1" w:unhideWhenUsed="1"/>
-    <w:lsdException w:name="Table Web 3" w:semiHidden="1" w:unhideWhenUsed="1"/>
-    <w:lsdException w:name="Balloon Text" w:semiHidden="1" w:unhideWhenUsed="1"/>
-    <w:lsdException w:name="Table Grid" w:uiPriority="39"/>
-    <w:lsdException w:name="Table Theme" w:semiHidden="1" w:unhideWhenUsed="1"/>
-    <w:lsdException w:name="Placeholder Text" w:semiHidden="1"/>
-    <w:lsdException w:name="No Spacing" w:uiPriority="1" w:qFormat="1"/>
-    <w:lsdException w:name="Light Shading" w:uiPriority="60"/>
-    <w:lsdException w:name="Light List" w:uiPriority="61"/>
-    <w:lsdException w:name="Light Grid" w:uiPriority="62"/>
-    <w:lsdException w:name="Medium Shading 1" w:uiPriority="63"/>
-    <w:lsdException w:name="Medium Shading 2" w:uiPriority="64"/>
-    <w:lsdException w:name="Medium List 1" w:uiPriority="65"/>
-    <w:lsdException w:name="Medium List 2" w:uiPriority="66"/>
-    <w:lsdException w:name="Medium Grid 1" w:uiPriority="67"/>
-    <w:lsdException w:name="Medium Grid 2" w:uiPriority="68"/>
-    <w:lsdException w:name="Medium Grid 3" w:uiPriority="69"/>
-    <w:lsdException w:name="Dark List" w:uiPriority="70"/>
-    <w:lsdException w:name="Colorful Shading" w:uiPriority="71"/>
-    <w:lsdException w:name="Colorful List" w:uiPriority="72"/>
-    <w:lsdException w:name="Colorful Grid" w:uiPriority="73"/>
-    <w:lsdException w:name="Light Shading Accent 1" w:uiPriority="60"/>
-    <w:lsdException w:name="Light List Accent 1" w:uiPriority="61"/>
-    <w:lsdException w:name="Light Grid Accent 1" w:uiPriority="62"/>
-    <w:lsdException w:name="Medium Shading 1 Accent 1" w:uiPriority="63"/>
-    <w:lsdException w:name="Medium Shading 2 Accent 1" w:uiPriority="64"/>
-    <w:lsdException w:name="Medium List 1 Accent 1" w:uiPriority="65"/>
-    <w:lsdException w:name="Revision" w:semiHidden="1"/>
-    <w:lsdException w:name="List Paragraph" w:uiPriority="34" w:qFormat="1"/>
-    <w:lsdException w:name="Quote" w:uiPriority="29" w:qFormat="1"/>
-    <w:lsdException w:name="Intense Quote" w:uiPriority="30" w:qFormat="1"/>
-    <w:lsdException w:name="Medium List 2 Accent 1" w:uiPriority="66"/>
-    <w:lsdException w:name="Medium Grid 1 Accent 1" w:uiPriority="67"/>
-    <w:lsdException w:name="Medium Grid 2 Accent 1" w:uiPriority="68"/>
-    <w:lsdException w:name="Medium Grid 3 Accent 1" w:uiPriority="69"/>
-    <w:lsdException w:name="Dark List Accent 1" w:uiPriority="70"/>
-    <w:lsdException w:name="Colorful Shading Accent 1" w:uiPriority="71"/>
-    <w:lsdException w:name="Colorful List Accent 1" w:uiPriority="72"/>
-    <w:lsdException w:name="Colorful Grid Accent 1" w:uiPriority="73"/>
-    <w:lsdException w:name="Light Shading Accent 2" w:uiPriority="60"/>
-    <w:lsdException w:name="Light List Accent 2" w:uiPriority="61"/>
-    <w:lsdException w:name="Light Grid Accent 2" w:uiPriority="62"/>
-    <w:lsdException w:name="Medium Shading 1 Accent 2" w:uiPriority="63"/>
-    <w:lsdException w:name="Medium Shading 2 Accent 2" w:uiPriority="64"/>
-    <w:lsdException w:name="Medium List 1 Accent 2" w:uiPriority="65"/>
-    <w:lsdException w:name="Medium List 2 Accent 2" w:uiPriority="66"/>
-    <w:lsdException w:name="Medium Grid 1 Accent 2" w:uiPriority="67"/>
-    <w:lsdException w:name="Medium Grid 2 Accent 2" w:uiPriority="68"/>
-    <w:lsdException w:name="Medium Grid 3 Accent 2" w:uiPriority="69"/>
-    <w:lsdException w:name="Dark List Accent 2" w:uiPriority="70"/>
-    <w:lsdException w:name="Colorful Shading Accent 2" w:uiPriority="71"/>
-    <w:lsdException w:name="Colorful List Accent 2" w:uiPriority="72"/>
-    <w:lsdException w:name="Colorful Grid Accent 2" w:uiPriority="73"/>
-    <w:lsdException w:name="Light Shading Accent 3" w:uiPriority="60"/>
-    <w:lsdException w:name="Light List Accent 3" w:uiPriority="61"/>
-    <w:lsdException w:name="Light Grid Accent 3" w:uiPriority="62"/>
-    <w:lsdException w:name="Medium Shading 1 Accent 3" w:uiPriority="63"/>
-    <w:lsdException w:name="Medium Shading 2 Accent 3" w:uiPriority="64"/>
-    <w:lsdException w:name="Medium List 1 Accent 3" w:uiPriority="65"/>
-    <w:lsdException w:name="Medium List 2 Accent 3" w:uiPriority="66"/>
-    <w:lsdException w:name="Medium Grid 1 Accent 3" w:uiPriority="67"/>
-    <w:lsdException w:name="Medium Grid 2 Accent 3" w:uiPriority="68"/>
-    <w:lsdException w:name="Medium Grid 3 Accent 3" w:uiPriority="69"/>
-    <w:lsdException w:name="Dark List Accent 3" w:uiPriority="70"/>
-    <w:lsdException w:name="Colorful Shading Accent 3" w:uiPriority="71"/>
-    <w:lsdException w:name="Colorful List Accent 3" w:uiPriority="72"/>
-    <w:lsdException w:name="Colorful Grid Accent 3" w:uiPriority="73"/>
-    <w:lsdException w:name="Light Shading Accent 4" w:uiPriority="60"/>
-    <w:lsdException w:name="Light List Accent 4" w:uiPriority="61"/>
-    <w:lsdException w:name="Light Grid Accent 4" w:uiPriority="62"/>
-    <w:lsdException w:name="Medium Shading 1 Accent 4" w:uiPriority="63"/>
-    <w:lsdException w:name="Medium Shading 2 Accent 4" w:uiPriority="64"/>
-    <w:lsdException w:name="Medium List 1 Accent 4" w:uiPriority="65"/>
-    <w:lsdException w:name="Medium List 2 Accent 4" w:uiPriority="66"/>
-    <w:lsdException w:name="Medium Grid 1 Accent 4" w:uiPriority="67"/>
-    <w:lsdException w:name="Medium Grid 2 Accent 4" w:uiPriority="68"/>
-    <w:lsdException w:name="Medium Grid 3 Accent 4" w:uiPriority="69"/>
-    <w:lsdException w:name="Dark List Accent 4" w:uiPriority="70"/>
-    <w:lsdException w:name="Colorful Shading Accent 4" w:uiPriority="71"/>
-    <w:lsdException w:name="Colorful List Accent 4" w:uiPriority="72"/>
-    <w:lsdException w:name="Colorful Grid Accent 4" w:uiPriority="73"/>
-    <w:lsdException w:name="Light Shading Accent 5" w:uiPriority="60"/>
-    <w:lsdException w:name="Light List Accent 5" w:uiPriority="61"/>
-    <w:lsdException w:name="Light Grid Accent 5" w:uiPriority="62"/>
-    <w:lsdException w:name="Medium Shading 1 Accent 5" w:uiPriority="63"/>
-    <w:lsdException w:name="Medium Shading 2 Accent 5" w:uiPriority="64"/>
-    <w:lsdException w:name="Medium List 1 Accent 5" w:uiPriority="65"/>
-    <w:lsdException w:name="Medium List 2 Accent 5" w:uiPriority="66"/>
-    <w:lsdException w:name="Medium Grid 1 Accent 5" w:uiPriority="67"/>
-    <w:lsdException w:name="Medium Grid 2 Accent 5" w:uiPriority="68"/>
-    <w:lsdException w:name="Medium Grid 3 Accent 5" w:uiPriority="69"/>
-    <w:lsdException w:name="Dark List Accent 5" w:uiPriority="70"/>
-    <w:lsdException w:name="Colorful Shading Accent 5" w:uiPriority="71"/>
-    <w:lsdException w:name="Colorful List Accent 5" w:uiPriority="72"/>
-    <w:lsdException w:name="Colorful Grid Accent 5" w:uiPriority="73"/>
-    <w:lsdException w:name="Light Shading Accent 6" w:uiPriority="60"/>
-    <w:lsdException w:name="Light List Accent 6" w:uiPriority="61"/>
-    <w:lsdException w:name="Light Grid Accent 6" w:uiPriority="62"/>
-    <w:lsdException w:name="Medium Shading 1 Accent 6" w:uiPriority="63"/>
-    <w:lsdException w:name="Medium Shading 2 Accent 6" w:uiPriority="64"/>
-    <w:lsdException w:name="Medium List 1 Accent 6" w:uiPriority="65"/>
-    <w:lsdException w:name="Medium List 2 Accent 6" w:uiPriority="66"/>
-    <w:lsdException w:name="Medium Grid 1 Accent 6" w:uiPriority="67"/>
-    <w:lsdException w:name="Medium Grid 2 Accent 6" w:uiPriority="68"/>
-    <w:lsdException w:name="Medium Grid 3 Accent 6" w:uiPriority="69"/>
-    <w:lsdException w:name="Dark List Accent 6" w:uiPriority="70"/>
-    <w:lsdException w:name="Colorful Shading Accent 6" w:uiPriority="71"/>
-    <w:lsdException w:name="Colorful List Accent 6" w:uiPriority="72"/>
-    <w:lsdException w:name="Colorful Grid Accent 6" w:uiPriority="73"/>
-    <w:lsdException w:name="Subtle Emphasis" w:uiPriority="19" w:qFormat="1"/>
-    <w:lsdException w:name="Intense Emphasis" w:uiPriority="21" w:qFormat="1"/>
-    <w:lsdException w:name="Subtle Reference" w:uiPriority="31" w:qFormat="1"/>
-    <w:lsdException w:name="Intense Reference" w:uiPriority="32" w:qFormat="1"/>
-    <w:lsdException w:name="Book Title" w:uiPriority="33" w:qFormat="1"/>
-    <w:lsdException w:name="Bibliography" w:semiHidden="1" w:uiPriority="37" w:unhideWhenUsed="1"/>
-    <w:lsdException w:name="TOC Heading" w:semiHidden="1" w:uiPriority="39" w:unhideWhenUsed="1" w:qFormat="1"/>
-    <w:lsdException w:name="Plain Table 1" w:uiPriority="41"/>
-    <w:lsdException w:name="Plain Table 2" w:uiPriority="42"/>
-    <w:lsdException w:name="Plain Table 3" w:uiPriority="43"/>
-    <w:lsdException w:name="Plain Table 4" w:uiPriority="44"/>
-    <w:lsdException w:name="Plain Table 5" w:uiPriority="45"/>
-    <w:lsdException w:name="Grid Table Light" w:uiPriority="40"/>
-    <w:lsdException w:name="Grid Table 1 Light" w:uiPriority="46"/>
-    <w:lsdException w:name="Grid Table 2" w:uiPriority="47"/>
-    <w:lsdException w:name="Grid Table 3" w:uiPriority="48"/>
-    <w:lsdException w:name="Grid Table 4" w:uiPriority="49"/>
-    <w:lsdException w:name="Grid Table 5 Dark" w:uiPriority="50"/>
-    <w:lsdException w:name="Grid Table 6 Colorful" w:uiPriority="51"/>
-    <w:lsdException w:name="Grid Table 7 Colorful" w:uiPriority="52"/>
-    <w:lsdException w:name="Grid Table 1 Light Accent 1" w:uiPriority="46"/>
-    <w:lsdException w:name="Grid Table 2 Accent 1" w:uiPriority="47"/>
-    <w:lsdException w:name="Grid Table 3 Accent 1" w:uiPriority="48"/>
-    <w:lsdException w:name="Grid Table 4 Accent 1" w:uiPriority="49"/>
-    <w:lsdException w:name="Grid Table 5 Dark Accent 1" w:uiPriority="50"/>
-    <w:lsdException w:name="Grid Table 6 Colorful Accent 1" w:uiPriority="51"/>
-    <w:lsdException w:name="Grid Table 7 Colorful Accent 1" w:uiPriority="52"/>
-    <w:lsdException w:name="Grid Table 1 Light Accent 2" w:uiPriority="46"/>
-    <w:lsdException w:name="Grid Table 2 Accent 2" w:uiPriority="47"/>
-    <w:lsdException w:name="Grid Table 3 Accent 2" w:uiPriority="48"/>
-    <w:lsdException w:name="Grid Table 4 Accent 2" w:uiPriority="49"/>
-    <w:lsdException w:name="Grid Table 5 Dark Accent 2" w:uiPriority="50"/>
-    <w:lsdException w:name="Grid Table 6 Colorful Accent 2" w:uiPriority="51"/>
-    <w:lsdException w:name="Grid Table 7 Colorful Accent 2" w:uiPriority="52"/>
-    <w:lsdException w:name="Grid Table 1 Light Accent 3" w:uiPriority="46"/>
-    <w:lsdException w:name="Grid Table 2 Accent 3" w:uiPriority="47"/>
-    <w:lsdException w:name="Grid Table 3 Accent 3" w:uiPriority="48"/>
-    <w:lsdException w:name="Grid Table 4 Accent 3" w:uiPriority="49"/>
-    <w:lsdException w:name="Grid Table 5 Dark Accent 3" w:uiPriority="50"/>
-    <w:lsdException w:name="Grid Table 6 Colorful Accent 3" w:uiPriority="51"/>
-    <w:lsdException w:name="Grid Table 7 Colorful Accent 3" w:uiPriority="52"/>
-    <w:lsdException w:name="Grid Table 1 Light Accent 4" w:uiPriority="46"/>
-    <w:lsdException w:name="Grid Table 2 Accent 4" w:uiPriority="47"/>
-    <w:lsdException w:name="Grid Table 3 Accent 4" w:uiPriority="48"/>
-    <w:lsdException w:name="Grid Table 4 Accent 4" w:uiPriority="49"/>
-    <w:lsdException w:name="Grid Table 5 Dark Accent 4" w:uiPriority="50"/>
-    <w:lsdException w:name="Grid Table 6 Colorful Accent 4" w:uiPriority="51"/>
-    <w:lsdException w:name="Grid Table 7 Colorful Accent 4" w:uiPriority="52"/>
-    <w:lsdException w:name="Grid Table 1 Light Accent 5" w:uiPriority="46"/>
-    <w:lsdException w:name="Grid Table 2 Accent 5" w:uiPriority="47"/>
-    <w:lsdException w:name="Grid Table 3 Accent 5" w:uiPriority="48"/>
-    <w:lsdException w:name="Grid Table 4 Accent 5" w:uiPriority="49"/>
-    <w:lsdException w:name="Grid Table 5 Dark Accent 5" w:uiPriority="50"/>
-    <w:lsdException w:name="Grid Table 6 Colorful Accent 5" w:uiPriority="51"/>
-    <w:lsdException w:name="Grid Table 7 Colorful Accent 5" w:uiPriority="52"/>
-    <w:lsdException w:name="Grid Table 1 Light Accent 6" w:uiPriority="46"/>
-    <w:lsdException w:name="Grid Table 2 Accent 6" w:uiPriority="47"/>
-    <w:lsdException w:name="Grid Table 3 Accent 6" w:uiPriority="48"/>
-    <w:lsdException w:name="Grid Table 4 Accent 6" w:uiPriority="49"/>
-    <w:lsdException w:name="Grid Table 5 Dark Accent 6" w:uiPriority="50"/>
-    <w:lsdException w:name="Grid Table 6 Colorful Accent 6" w:uiPriority="51"/>
-    <w:lsdException w:name="Grid Table 7 Colorful Accent 6" w:uiPriority="52"/>
-    <w:lsdException w:name="List Table 1 Light" w:uiPriority="46"/>
-    <w:lsdException w:name="List Table 2" w:uiPriority="47"/>
-    <w:lsdException w:name="List Table 3" w:uiPriority="48"/>
-    <w:lsdException w:name="List Table 4" w:uiPriority="49"/>
-    <w:lsdException w:name="List Table 5 Dark" w:uiPriority="50"/>
-    <w:lsdException w:name="List Table 6 Colorful" w:uiPriority="51"/>
-    <w:lsdException w:name="List Table 7 Colorful" w:uiPriority="52"/>
-    <w:lsdException w:name="List Table 1 Light Accent 1" w:uiPriority="46"/>
-    <w:lsdException w:name="List Table 2 Accent 1" w:uiPriority="47"/>
-    <w:lsdException w:name="List Table 3 Accent 1" w:uiPriority="48"/>
-    <w:lsdException w:name="List Table 4 Accent 1" w:uiPriority="49"/>
-    <w:lsdException w:name="List Table 5 Dark Accent 1" w:uiPriority="50"/>
-    <w:lsdException w:name="List Table 6 Colorful Accent 1" w:uiPriority="51"/>
-    <w:lsdException w:name="List Table 7 Colorful Accent 1" w:uiPriority="52"/>
-    <w:lsdException w:name="List Table 1 Light Accent 2" w:uiPriority="46"/>
-    <w:lsdException w:name="List Table 2 Accent 2" w:uiPriority="47"/>
-    <w:lsdException w:name="List Table 3 Accent 2" w:uiPriority="48"/>
-    <w:lsdException w:name="List Table 4 Accent 2" w:uiPriority="49"/>
-    <w:lsdException w:name="List Table 5 Dark Accent 2" w:uiPriority="50"/>
-    <w:lsdException w:name="List Table 6 Colorful Accent 2" w:uiPriority="51"/>
-    <w:lsdException w:name="List Table 7 Colorful Accent 2" w:uiPriority="52"/>
-    <w:lsdException w:name="List Table 1 Light Accent 3" w:uiPriority="46"/>
-    <w:lsdException w:name="List Table 2 Accent 3" w:uiPriority="47"/>
-    <w:lsdException w:name="List Table 3 Accent 3" w:uiPriority="48"/>
-    <w:lsdException w:name="List Table 4 Accent 3" w:uiPriority="49"/>
-    <w:lsdException w:name="List Table 5 Dark Accent 3" w:uiPriority="50"/>
-    <w:lsdException w:name="List Table 6 Colorful Accent 3" w:uiPriority="51"/>
-    <w:lsdException w:name="List Table 7 Colorful Accent 3" w:uiPriority="52"/>
-    <w:lsdException w:name="List Table 1 Light Accent 4" w:uiPriority="46"/>
-    <w:lsdException w:name="List Table 2 Accent 4" w:uiPriority="47"/>
-    <w:lsdException w:name="List Table 3 Accent 4" w:uiPriority="48"/>
-    <w:lsdException w:name="List Table 4 Accent 4" w:uiPriority="49"/>
-    <w:lsdException w:name="List Table 5 Dark Accent 4" w:uiPriority="50"/>
-    <w:lsdException w:name="List Table 6 Colorful Accent 4" w:uiPriority="51"/>
-    <w:lsdException w:name="List Table 7 Colorful Accent 4" w:uiPriority="52"/>
-    <w:lsdException w:name="List Table 1 Light Accent 5" w:uiPriority="46"/>
-    <w:lsdException w:name="List Table 2 Accent 5" w:uiPriority="47"/>
-    <w:lsdException w:name="List Table 3 Accent 5" w:uiPriority="48"/>
-    <w:lsdException w:name="List Table 4 Accent 5" w:uiPriority="49"/>
-    <w:lsdException w:name="List Table 5 Dark Accent 5" w:uiPriority="50"/>
-    <w:lsdException w:name="List Table 6 Colorful Accent 5" w:uiPriority="51"/>
-    <w:lsdException w:name="List Table 7 Colorful Accent 5" w:uiPriority="52"/>
-    <w:lsdException w:name="List Table 1 Light Accent 6" w:uiPriority="46"/>
-    <w:lsdException w:name="List Table 2 Accent 6" w:uiPriority="47"/>
-    <w:lsdException w:name="List Table 3 Accent 6" w:uiPriority="48"/>
-    <w:lsdException w:name="List Table 4 Accent 6" w:uiPriority="49"/>
-    <w:lsdException w:name="List Table 5 Dark Accent 6" w:uiPriority="50"/>
-    <w:lsdException w:name="List Table 6 Colorful Accent 6" w:uiPriority="51"/>
-    <w:lsdException w:name="List Table 7 Colorful Accent 6" w:uiPriority="52"/>
-    <w:lsdException w:name="Mention" w:semiHidden="1" w:unhideWhenUsed="1"/>
-    <w:lsdException w:name="Smart Hyperlink" w:semiHidden="1" w:unhideWhenUsed="1"/>
-    <w:lsdException w:name="Hashtag" w:semiHidden="1" w:unhideWhenUsed="1"/>
-    <w:lsdException w:name="Unresolved Mention" w:semiHidden="1" w:unhideWhenUsed="1"/>
-    <w:lsdException w:name="Smart Link" w:semiHidden="1" w:unhideWhenUsed="1"/>
-    <w:lsdException w:name="Smart Link Error" w:semiHidden="1" w:unhideWhenUsed="1"/>
+  <w:latentStyles w:defLockedState="0" w:defUIPriority="99" w:defSemiHidden="1" w:defUnhideWhenUsed="1" w:defQFormat="0" w:count="267">
+    <w:lsdException w:name="Normal" w:semiHidden="0" w:uiPriority="0" w:unhideWhenUsed="0" w:qFormat="1"/>
+    <w:lsdException w:name="heading 1" w:semiHidden="0" w:uiPriority="9" w:unhideWhenUsed="0" w:qFormat="1"/>
+    <w:lsdException w:name="heading 2" w:uiPriority="9" w:qFormat="1"/>
+    <w:lsdException w:name="heading 3" w:uiPriority="9" w:qFormat="1"/>
+    <w:lsdException w:name="heading 4" w:uiPriority="9" w:qFormat="1"/>
+    <w:lsdException w:name="heading 5" w:uiPriority="9" w:qFormat="1"/>
+    <w:lsdException w:name="heading 6" w:uiPriority="9" w:qFormat="1"/>
+    <w:lsdException w:name="heading 7" w:uiPriority="9" w:qFormat="1"/>
+    <w:lsdException w:name="heading 8" w:uiPriority="9" w:qFormat="1"/>
+    <w:lsdException w:name="heading 9" w:uiPriority="9" w:qFormat="1"/>
+    <w:lsdException w:name="toc 1" w:uiPriority="39"/>
+    <w:lsdException w:name="toc 2" w:uiPriority="39"/>
+    <w:lsdException w:name="toc 3" w:uiPriority="39"/>
+    <w:lsdException w:name="toc 4" w:uiPriority="39"/>
+    <w:lsdException w:name="toc 5" w:uiPriority="39"/>
+    <w:lsdException w:name="toc 6" w:uiPriority="39"/>
+    <w:lsdException w:name="toc 7" w:uiPriority="39"/>
+    <w:lsdException w:name="toc 8" w:uiPriority="39"/>
+    <w:lsdException w:name="toc 9" w:uiPriority="39"/>
+    <w:lsdException w:name="caption" w:uiPriority="35" w:qFormat="1"/>
+    <w:lsdException w:name="Title" w:semiHidden="0" w:uiPriority="10" w:unhideWhenUsed="0" w:qFormat="1"/>
+    <w:lsdException w:name="Default Paragraph Font" w:uiPriority="1"/>
+    <w:lsdException w:name="Subtitle" w:semiHidden="0" w:uiPriority="11" w:unhideWhenUsed="0" w:qFormat="1"/>
+    <w:lsdException w:name="Strong" w:semiHidden="0" w:uiPriority="22" w:unhideWhenUsed="0" w:qFormat="1"/>
+    <w:lsdException w:name="Emphasis" w:semiHidden="0" w:uiPriority="20" w:unhideWhenUsed="0" w:qFormat="1"/>
+    <w:lsdException w:name="Table Grid" w:semiHidden="0" w:uiPriority="39" w:unhideWhenUsed="0"/>
+    <w:lsdException w:name="Placeholder Text" w:unhideWhenUsed="0"/>
+    <w:lsdException w:name="No Spacing" w:semiHidden="0" w:uiPriority="1" w:unhideWhenUsed="0" w:qFormat="1"/>
+    <w:lsdException w:name="Light Shading" w:semiHidden="0" w:uiPriority="60" w:unhideWhenUsed="0"/>
+    <w:lsdException w:name="Light List" w:semiHidden="0" w:uiPriority="61" w:unhideWhenUsed="0"/>
+    <w:lsdException w:name="Light Grid" w:semiHidden="0" w:uiPriority="62" w:unhideWhenUsed="0"/>
+    <w:lsdException w:name="Medium Shading 1" w:semiHidden="0" w:uiPriority="63" w:unhideWhenUsed="0"/>
+    <w:lsdException w:name="Medium Shading 2" w:semiHidden="0" w:uiPriority="64" w:unhideWhenUsed="0"/>
+    <w:lsdException w:name="Medium List 1" w:semiHidden="0" w:uiPriority="65" w:unhideWhenUsed="0"/>
+    <w:lsdException w:name="Medium List 2" w:semiHidden="0" w:uiPriority="66" w:unhideWhenUsed="0"/>
+    <w:lsdException w:name="Medium Grid 1" w:semiHidden="0" w:uiPriority="67" w:unhideWhenUsed="0"/>
+    <w:lsdException w:name="Medium Grid 2" w:semiHidden="0" w:uiPriority="68" w:unhideWhenUsed="0"/>
+    <w:lsdException w:name="Medium Grid 3" w:semiHidden="0" w:uiPriority="69" w:unhideWhenUsed="0"/>
+    <w:lsdException w:name="Dark List" w:semiHidden="0" w:uiPriority="70" w:unhideWhenUsed="0"/>
+    <w:lsdException w:name="Colorful Shading" w:semiHidden="0" w:uiPriority="71" w:unhideWhenUsed="0"/>
+    <w:lsdException w:name="Colorful List" w:semiHidden="0" w:uiPriority="72" w:unhideWhenUsed="0"/>
+    <w:lsdException w:name="Colorful Grid" w:semiHidden="0" w:uiPriority="73" w:unhideWhenUsed="0"/>
+    <w:lsdException w:name="Light Shading Accent 1" w:semiHidden="0" w:uiPriority="60" w:unhideWhenUsed="0"/>
+    <w:lsdException w:name="Light List Accent 1" w:semiHidden="0" w:uiPriority="61" w:unhideWhenUsed="0"/>
+    <w:lsdException w:name="Light Grid Accent 1" w:semiHidden="0" w:uiPriority="62" w:unhideWhenUsed="0"/>
+    <w:lsdException w:name="Medium Shading 1 Accent 1" w:semiHidden="0" w:uiPriority="63" w:unhideWhenUsed="0"/>
+    <w:lsdException w:name="Medium Shading 2 Accent 1" w:semiHidden="0" w:uiPriority="64" w:unhideWhenUsed="0"/>
+    <w:lsdException w:name="Medium List 1 Accent 1" w:semiHidden="0" w:uiPriority="65" w:unhideWhenUsed="0"/>
+    <w:lsdException w:name="Revision" w:unhideWhenUsed="0"/>
+    <w:lsdException w:name="List Paragraph" w:semiHidden="0" w:uiPriority="34" w:unhideWhenUsed="0" w:qFormat="1"/>
+    <w:lsdException w:name="Quote" w:semiHidden="0" w:uiPriority="29" w:unhideWhenUsed="0" w:qFormat="1"/>
+    <w:lsdException w:name="Intense Quote" w:semiHidden="0" w:uiPriority="30" w:unhideWhenUsed="0" w:qFormat="1"/>
+    <w:lsdException w:name="Medium List 2 Accent 1" w:semiHidden="0" w:uiPriority="66" w:unhideWhenUsed="0"/>
+    <w:lsdException w:name="Medium Grid 1 Accent 1" w:semiHidden="0" w:uiPriority="67" w:unhideWhenUsed="0"/>
+    <w:lsdException w:name="Medium Grid 2 Accent 1" w:semiHidden="0" w:uiPriority="68" w:unhideWhenUsed="0"/>
+    <w:lsdException w:name="Medium Grid 3 Accent 1" w:semiHidden="0" w:uiPriority="69" w:unhideWhenUsed="0"/>
+    <w:lsdException w:name="Dark List Accent 1" w:semiHidden="0" w:uiPriority="70" w:unhideWhenUsed="0"/>
+    <w:lsdException w:name="Colorful Shading Accent 1" w:semiHidden="0" w:uiPriority="71" w:unhideWhenUsed="0"/>
+    <w:lsdException w:name="Colorful List Accent 1" w:semiHidden="0" w:uiPriority="72" w:unhideWhenUsed="0"/>
+    <w:lsdException w:name="Colorful Grid Accent 1" w:semiHidden="0" w:uiPriority="73" w:unhideWhenUsed="0"/>
+    <w:lsdException w:name="Light Shading Accent 2" w:semiHidden="0" w:uiPriority="60" w:unhideWhenUsed="0"/>
+    <w:lsdException w:name="Light List Accent 2" w:semiHidden="0" w:uiPriority="61" w:unhideWhenUsed="0"/>
+    <w:lsdException w:name="Light Grid Accent 2" w:semiHidden="0" w:uiPriority="62" w:unhideWhenUsed="0"/>
+    <w:lsdException w:name="Medium Shading 1 Accent 2" w:semiHidden="0" w:uiPriority="63" w:unhideWhenUsed="0"/>
+    <w:lsdException w:name="Medium Shading 2 Accent 2" w:semiHidden="0" w:uiPriority="64" w:unhideWhenUsed="0"/>
+    <w:lsdException w:name="Medium List 1 Accent 2" w:semiHidden="0" w:uiPriority="65" w:unhideWhenUsed="0"/>
+    <w:lsdException w:name="Medium List 2 Accent 2" w:semiHidden="0" w:uiPriority="66" w:unhideWhenUsed="0"/>
+    <w:lsdException w:name="Medium Grid 1 Accent 2" w:semiHidden="0" w:uiPriority="67" w:unhideWhenUsed="0"/>
+    <w:lsdException w:name="Medium Grid 2 Accent 2" w:semiHidden="0" w:uiPriority="68" w:unhideWhenUsed="0"/>
+    <w:lsdException w:name="Medium Grid 3 Accent 2" w:semiHidden="0" w:uiPriority="69" w:unhideWhenUsed="0"/>
+    <w:lsdException w:name="Dark List Accent 2" w:semiHidden="0" w:uiPriority="70" w:unhideWhenUsed="0"/>
+    <w:lsdException w:name="Colorful Shading Accent 2" w:semiHidden="0" w:uiPriority="71" w:unhideWhenUsed="0"/>
+    <w:lsdException w:name="Colorful List Accent 2" w:semiHidden="0" w:uiPriority="72" w:unhideWhenUsed="0"/>
+    <w:lsdException w:name="Colorful Grid Accent 2" w:semiHidden="0" w:uiPriority="73" w:unhideWhenUsed="0"/>
+    <w:lsdException w:name="Light Shading Accent 3" w:semiHidden="0" w:uiPriority="60" w:unhideWhenUsed="0"/>
+    <w:lsdException w:name="Light List Accent 3" w:semiHidden="0" w:uiPriority="61" w:unhideWhenUsed="0"/>
+    <w:lsdException w:name="Light Grid Accent 3" w:semiHidden="0" w:uiPriority="62" w:unhideWhenUsed="0"/>
+    <w:lsdException w:name="Medium Shading 1 Accent 3" w:semiHidden="0" w:uiPriority="63" w:unhideWhenUsed="0"/>
+    <w:lsdException w:name="Medium Shading 2 Accent 3" w:semiHidden="0" w:uiPriority="64" w:unhideWhenUsed="0"/>
+    <w:lsdException w:name="Medium List 1 Accent 3" w:semiHidden="0" w:uiPriority="65" w:unhideWhenUsed="0"/>
+    <w:lsdException w:name="Medium List 2 Accent 3" w:semiHidden="0" w:uiPriority="66" w:unhideWhenUsed="0"/>
+    <w:lsdException w:name="Medium Grid 1 Accent 3" w:semiHidden="0" w:uiPriority="67" w:unhideWhenUsed="0"/>
+    <w:lsdException w:name="Medium Grid 2 Accent 3" w:semiHidden="0" w:uiPriority="68" w:unhideWhenUsed="0"/>
+    <w:lsdException w:name="Medium Grid 3 Accent 3" w:semiHidden="0" w:uiPriority="69" w:unhideWhenUsed="0"/>
+    <w:lsdException w:name="Dark List Accent 3" w:semiHidden="0" w:uiPriority="70" w:unhideWhenUsed="0"/>
+    <w:lsdException w:name="Colorful Shading Accent 3" w:semiHidden="0" w:uiPriority="71" w:unhideWhenUsed="0"/>
+    <w:lsdException w:name="Colorful List Accent 3" w:semiHidden="0" w:uiPriority="72" w:unhideWhenUsed="0"/>
+    <w:lsdException w:name="Colorful Grid Accent 3" w:semiHidden="0" w:uiPriority="73" w:unhideWhenUsed="0"/>
+    <w:lsdException w:name="Light Shading Accent 4" w:semiHidden="0" w:uiPriority="60" w:unhideWhenUsed="0"/>
+    <w:lsdException w:name="Light List Accent 4" w:semiHidden="0" w:uiPriority="61" w:unhideWhenUsed="0"/>
+    <w:lsdException w:name="Light Grid Accent 4" w:semiHidden="0" w:uiPriority="62" w:unhideWhenUsed="0"/>
+    <w:lsdException w:name="Medium Shading 1 Accent 4" w:semiHidden="0" w:uiPriority="63" w:unhideWhenUsed="0"/>
+    <w:lsdException w:name="Medium Shading 2 Accent 4" w:semiHidden="0" w:uiPriority="64" w:unhideWhenUsed="0"/>
+    <w:lsdException w:name="Medium List 1 Accent 4" w:semiHidden="0" w:uiPriority="65" w:unhideWhenUsed="0"/>
+    <w:lsdException w:name="Medium List 2 Accent 4" w:semiHidden="0" w:uiPriority="66" w:unhideWhenUsed="0"/>
+    <w:lsdException w:name="Medium Grid 1 Accent 4" w:semiHidden="0" w:uiPriority="67" w:unhideWhenUsed="0"/>
+    <w:lsdException w:name="Medium Grid 2 Accent 4" w:semiHidden="0" w:uiPriority="68" w:unhideWhenUsed="0"/>
+    <w:lsdException w:name="Medium Grid 3 Accent 4" w:semiHidden="0" w:uiPriority="69" w:unhideWhenUsed="0"/>
+    <w:lsdException w:name="Dark List Accent 4" w:semiHidden="0" w:uiPriority="70" w:unhideWhenUsed="0"/>
+    <w:lsdException w:name="Colorful Shading Accent 4" w:semiHidden="0" w:uiPriority="71" w:unhideWhenUsed="0"/>
+    <w:lsdException w:name="Colorful List Accent 4" w:semiHidden="0" w:uiPriority="72" w:unhideWhenUsed="0"/>
+    <w:lsdException w:name="Colorful Grid Accent 4" w:semiHidden="0" w:uiPriority="73" w:unhideWhenUsed="0"/>
+    <w:lsdException w:name="Light Shading Accent 5" w:semiHidden="0" w:uiPriority="60" w:unhideWhenUsed="0"/>
+    <w:lsdException w:name="Light List Accent 5" w:semiHidden="0" w:uiPriority="61" w:unhideWhenUsed="0"/>
+    <w:lsdException w:name="Light Grid Accent 5" w:semiHidden="0" w:uiPriority="62" w:unhideWhenUsed="0"/>
+    <w:lsdException w:name="Medium Shading 1 Accent 5" w:semiHidden="0" w:uiPriority="63" w:unhideWhenUsed="0"/>
+    <w:lsdException w:name="Medium Shading 2 Accent 5" w:semiHidden="0" w:uiPriority="64" w:unhideWhenUsed="0"/>
+    <w:lsdException w:name="Medium List 1 Accent 5" w:semiHidden="0" w:uiPriority="65" w:unhideWhenUsed="0"/>
+    <w:lsdException w:name="Medium List 2 Accent 5" w:semiHidden="0" w:uiPriority="66" w:unhideWhenUsed="0"/>
+    <w:lsdException w:name="Medium Grid 1 Accent 5" w:semiHidden="0" w:uiPriority="67" w:unhideWhenUsed="0"/>
+    <w:lsdException w:name="Medium Grid 2 Accent 5" w:semiHidden="0" w:uiPriority="68" w:unhideWhenUsed="0"/>
+    <w:lsdException w:name="Medium Grid 3 Accent 5" w:semiHidden="0" w:uiPriority="69" w:unhideWhenUsed="0"/>
+    <w:lsdException w:name="Dark List Accent 5" w:semiHidden="0" w:uiPriority="70" w:unhideWhenUsed="0"/>
+    <w:lsdException w:name="Colorful Shading Accent 5" w:semiHidden="0" w:uiPriority="71" w:unhideWhenUsed="0"/>
+    <w:lsdException w:name="Colorful List Accent 5" w:semiHidden="0" w:uiPriority="72" w:unhideWhenUsed="0"/>
+    <w:lsdException w:name="Colorful Grid Accent 5" w:semiHidden="0" w:uiPriority="73" w:unhideWhenUsed="0"/>
+    <w:lsdException w:name="Light Shading Accent 6" w:semiHidden="0" w:uiPriority="60" w:unhideWhenUsed="0"/>
+    <w:lsdException w:name="Light List Accent 6" w:semiHidden="0" w:uiPriority="61" w:unhideWhenUsed="0"/>
+    <w:lsdException w:name="Light Grid Accent 6" w:semiHidden="0" w:uiPriority="62" w:unhideWhenUsed="0"/>
+    <w:lsdException w:name="Medium Shading 1 Accent 6" w:semiHidden="0" w:uiPriority="63" w:unhideWhenUsed="0"/>
+    <w:lsdException w:name="Medium Shading 2 Accent 6" w:semiHidden="0" w:uiPriority="64" w:unhideWhenUsed="0"/>
+    <w:lsdException w:name="Medium List 1 Accent 6" w:semiHidden="0" w:uiPriority="65" w:unhideWhenUsed="0"/>
+    <w:lsdException w:name="Medium List 2 Accent 6" w:semiHidden="0" w:uiPriority="66" w:unhideWhenUsed="0"/>
+    <w:lsdException w:name="Medium Grid 1 Accent 6" w:semiHidden="0" w:uiPriority="67" w:unhideWhenUsed="0"/>
+    <w:lsdException w:name="Medium Grid 2 Accent 6" w:semiHidden="0" w:uiPriority="68" w:unhideWhenUsed="0"/>
+    <w:lsdException w:name="Medium Grid 3 Accent 6" w:semiHidden="0" w:uiPriority="69" w:unhideWhenUsed="0"/>
+    <w:lsdException w:name="Dark List Accent 6" w:semiHidden="0" w:uiPriority="70" w:unhideWhenUsed="0"/>
+    <w:lsdException w:name="Colorful Shading Accent 6" w:semiHidden="0" w:uiPriority="71" w:unhideWhenUsed="0"/>
+    <w:lsdException w:name="Colorful List Accent 6" w:semiHidden="0" w:uiPriority="72" w:unhideWhenUsed="0"/>
+    <w:lsdException w:name="Colorful Grid Accent 6" w:semiHidden="0" w:uiPriority="73" w:unhideWhenUsed="0"/>
+    <w:lsdException w:name="Subtle Emphasis" w:semiHidden="0" w:uiPriority="19" w:unhideWhenUsed="0" w:qFormat="1"/>
+    <w:lsdException w:name="Intense Emphasis" w:semiHidden="0" w:uiPriority="21" w:unhideWhenUsed="0" w:qFormat="1"/>
+    <w:lsdException w:name="Subtle Reference" w:semiHidden="0" w:uiPriority="31" w:unhideWhenUsed="0" w:qFormat="1"/>
+    <w:lsdException w:name="Intense Reference" w:semiHidden="0" w:uiPriority="32" w:unhideWhenUsed="0" w:qFormat="1"/>
+    <w:lsdException w:name="Book Title" w:semiHidden="0" w:uiPriority="33" w:unhideWhenUsed="0" w:qFormat="1"/>
+    <w:lsdException w:name="Bibliography" w:uiPriority="37"/>
+    <w:lsdException w:name="TOC Heading" w:uiPriority="39" w:qFormat="1"/>
   </w:latentStyles>
   <w:style w:type="paragraph" w:default="1" w:styleId="Normale">
     <w:name w:val="Normal"/>
@@ -4587,6 +5160,7 @@
       <w:spacing w:after="0" w:line="240" w:lineRule="auto"/>
     </w:pPr>
     <w:tblPr>
+      <w:tblInd w:w="0" w:type="dxa"/>
       <w:tblBorders>
         <w:top w:val="single" w:sz="4" w:space="0" w:color="auto"/>
         <w:left w:val="single" w:sz="4" w:space="0" w:color="auto"/>
@@ -4595,6 +5169,12 @@
         <w:insideH w:val="single" w:sz="4" w:space="0" w:color="auto"/>
         <w:insideV w:val="single" w:sz="4" w:space="0" w:color="auto"/>
       </w:tblBorders>
+      <w:tblCellMar>
+        <w:top w:w="0" w:type="dxa"/>
+        <w:left w:w="108" w:type="dxa"/>
+        <w:bottom w:w="0" w:type="dxa"/>
+        <w:right w:w="108" w:type="dxa"/>
+      </w:tblCellMar>
     </w:tblPr>
   </w:style>
   <w:style w:type="table" w:customStyle="1" w:styleId="Tabellasemplice41">
@@ -4608,6 +5188,13 @@
     <w:tblPr>
       <w:tblStyleRowBandSize w:val="1"/>
       <w:tblStyleColBandSize w:val="1"/>
+      <w:tblInd w:w="0" w:type="dxa"/>
+      <w:tblCellMar>
+        <w:top w:w="0" w:type="dxa"/>
+        <w:left w:w="108" w:type="dxa"/>
+        <w:bottom w:w="0" w:type="dxa"/>
+        <w:right w:w="108" w:type="dxa"/>
+      </w:tblCellMar>
     </w:tblPr>
     <w:tblStylePr w:type="firstRow">
       <w:rPr>
@@ -4657,10 +5244,17 @@
     <w:tblPr>
       <w:tblStyleRowBandSize w:val="1"/>
       <w:tblStyleColBandSize w:val="1"/>
+      <w:tblInd w:w="0" w:type="dxa"/>
       <w:tblBorders>
         <w:top w:val="single" w:sz="4" w:space="0" w:color="7F7F7F" w:themeColor="text1" w:themeTint="80"/>
         <w:bottom w:val="single" w:sz="4" w:space="0" w:color="7F7F7F" w:themeColor="text1" w:themeTint="80"/>
       </w:tblBorders>
+      <w:tblCellMar>
+        <w:top w:w="0" w:type="dxa"/>
+        <w:left w:w="108" w:type="dxa"/>
+        <w:bottom w:w="0" w:type="dxa"/>
+        <w:right w:w="108" w:type="dxa"/>
+      </w:tblCellMar>
     </w:tblPr>
     <w:tblStylePr w:type="firstRow">
       <w:rPr>
@@ -4735,6 +5329,7 @@
       <w:spacing w:after="0" w:line="240" w:lineRule="auto"/>
     </w:pPr>
     <w:tblPr>
+      <w:tblInd w:w="0" w:type="dxa"/>
       <w:tblBorders>
         <w:top w:val="single" w:sz="4" w:space="0" w:color="BFBFBF" w:themeColor="background1" w:themeShade="BF"/>
         <w:left w:val="single" w:sz="4" w:space="0" w:color="BFBFBF" w:themeColor="background1" w:themeShade="BF"/>
@@ -4743,6 +5338,12 @@
         <w:insideH w:val="single" w:sz="4" w:space="0" w:color="BFBFBF" w:themeColor="background1" w:themeShade="BF"/>
         <w:insideV w:val="single" w:sz="4" w:space="0" w:color="BFBFBF" w:themeColor="background1" w:themeShade="BF"/>
       </w:tblBorders>
+      <w:tblCellMar>
+        <w:top w:w="0" w:type="dxa"/>
+        <w:left w:w="108" w:type="dxa"/>
+        <w:bottom w:w="0" w:type="dxa"/>
+        <w:right w:w="108" w:type="dxa"/>
+      </w:tblCellMar>
     </w:tblPr>
   </w:style>
   <w:style w:type="table" w:customStyle="1" w:styleId="Tabellasemplice-11">
@@ -4756,6 +5357,7 @@
     <w:tblPr>
       <w:tblStyleRowBandSize w:val="1"/>
       <w:tblStyleColBandSize w:val="1"/>
+      <w:tblInd w:w="0" w:type="dxa"/>
       <w:tblBorders>
         <w:top w:val="single" w:sz="4" w:space="0" w:color="BFBFBF" w:themeColor="background1" w:themeShade="BF"/>
         <w:left w:val="single" w:sz="4" w:space="0" w:color="BFBFBF" w:themeColor="background1" w:themeShade="BF"/>
@@ -4764,6 +5366,12 @@
         <w:insideH w:val="single" w:sz="4" w:space="0" w:color="BFBFBF" w:themeColor="background1" w:themeShade="BF"/>
         <w:insideV w:val="single" w:sz="4" w:space="0" w:color="BFBFBF" w:themeColor="background1" w:themeShade="BF"/>
       </w:tblBorders>
+      <w:tblCellMar>
+        <w:top w:w="0" w:type="dxa"/>
+        <w:left w:w="108" w:type="dxa"/>
+        <w:bottom w:w="0" w:type="dxa"/>
+        <w:right w:w="108" w:type="dxa"/>
+      </w:tblCellMar>
     </w:tblPr>
     <w:tblStylePr w:type="firstRow">
       <w:rPr>
@@ -4819,6 +5427,13 @@
     <w:tblPr>
       <w:tblStyleRowBandSize w:val="1"/>
       <w:tblStyleColBandSize w:val="1"/>
+      <w:tblInd w:w="0" w:type="dxa"/>
+      <w:tblCellMar>
+        <w:top w:w="0" w:type="dxa"/>
+        <w:left w:w="108" w:type="dxa"/>
+        <w:bottom w:w="0" w:type="dxa"/>
+        <w:right w:w="108" w:type="dxa"/>
+      </w:tblCellMar>
     </w:tblPr>
     <w:tblStylePr w:type="firstRow">
       <w:rPr>
@@ -5032,10 +5647,866 @@
     <w:tblPr>
       <w:tblStyleRowBandSize w:val="1"/>
       <w:tblStyleColBandSize w:val="1"/>
+      <w:tblInd w:w="0" w:type="dxa"/>
       <w:tblBorders>
         <w:top w:val="single" w:sz="4" w:space="0" w:color="7F7F7F" w:themeColor="text1" w:themeTint="80"/>
         <w:bottom w:val="single" w:sz="4" w:space="0" w:color="7F7F7F" w:themeColor="text1" w:themeTint="80"/>
       </w:tblBorders>
+      <w:tblCellMar>
+        <w:top w:w="0" w:type="dxa"/>
+        <w:left w:w="108" w:type="dxa"/>
+        <w:bottom w:w="0" w:type="dxa"/>
+        <w:right w:w="108" w:type="dxa"/>
+      </w:tblCellMar>
+    </w:tblPr>
+    <w:tblStylePr w:type="firstRow">
+      <w:rPr>
+        <w:b/>
+        <w:bCs/>
+      </w:rPr>
+      <w:tblPr/>
+      <w:tcPr>
+        <w:tcBorders>
+          <w:bottom w:val="single" w:sz="4" w:space="0" w:color="7F7F7F" w:themeColor="text1" w:themeTint="80"/>
+        </w:tcBorders>
+      </w:tcPr>
+    </w:tblStylePr>
+    <w:tblStylePr w:type="lastRow">
+      <w:rPr>
+        <w:b/>
+        <w:bCs/>
+      </w:rPr>
+      <w:tblPr/>
+      <w:tcPr>
+        <w:tcBorders>
+          <w:top w:val="single" w:sz="4" w:space="0" w:color="7F7F7F" w:themeColor="text1" w:themeTint="80"/>
+        </w:tcBorders>
+      </w:tcPr>
+    </w:tblStylePr>
+    <w:tblStylePr w:type="firstCol">
+      <w:rPr>
+        <w:b/>
+        <w:bCs/>
+      </w:rPr>
+    </w:tblStylePr>
+    <w:tblStylePr w:type="lastCol">
+      <w:rPr>
+        <w:b/>
+        <w:bCs/>
+      </w:rPr>
+    </w:tblStylePr>
+    <w:tblStylePr w:type="band1Vert">
+      <w:tblPr/>
+      <w:tcPr>
+        <w:tcBorders>
+          <w:left w:val="single" w:sz="4" w:space="0" w:color="7F7F7F" w:themeColor="text1" w:themeTint="80"/>
+          <w:right w:val="single" w:sz="4" w:space="0" w:color="7F7F7F" w:themeColor="text1" w:themeTint="80"/>
+        </w:tcBorders>
+      </w:tcPr>
+    </w:tblStylePr>
+    <w:tblStylePr w:type="band2Vert">
+      <w:tblPr/>
+      <w:tcPr>
+        <w:tcBorders>
+          <w:left w:val="single" w:sz="4" w:space="0" w:color="7F7F7F" w:themeColor="text1" w:themeTint="80"/>
+          <w:right w:val="single" w:sz="4" w:space="0" w:color="7F7F7F" w:themeColor="text1" w:themeTint="80"/>
+        </w:tcBorders>
+      </w:tcPr>
+    </w:tblStylePr>
+    <w:tblStylePr w:type="band1Horz">
+      <w:tblPr/>
+      <w:tcPr>
+        <w:tcBorders>
+          <w:top w:val="single" w:sz="4" w:space="0" w:color="7F7F7F" w:themeColor="text1" w:themeTint="80"/>
+          <w:bottom w:val="single" w:sz="4" w:space="0" w:color="7F7F7F" w:themeColor="text1" w:themeTint="80"/>
+        </w:tcBorders>
+      </w:tcPr>
+    </w:tblStylePr>
+  </w:style>
+</w:styles>
+</file>
+
+<file path=word/stylesWithEffects.xml><?xml version="1.0" encoding="utf-8"?>
+<w:styles xmlns:wpc="http://schemas.microsoft.com/office/word/2010/wordprocessingCanvas" xmlns:mc="http://schemas.openxmlformats.org/markup-compatibility/2006" xmlns:o="urn:schemas-microsoft-com:office:office" xmlns:r="http://schemas.openxmlformats.org/officeDocument/2006/relationships" xmlns:m="http://schemas.openxmlformats.org/officeDocument/2006/math" xmlns:v="urn:schemas-microsoft-com:vml" xmlns:wp14="http://schemas.microsoft.com/office/word/2010/wordprocessingDrawing" xmlns:wp="http://schemas.openxmlformats.org/drawingml/2006/wordprocessingDrawing" xmlns:w10="urn:schemas-microsoft-com:office:word" xmlns:w="http://schemas.openxmlformats.org/wordprocessingml/2006/main" xmlns:w14="http://schemas.microsoft.com/office/word/2010/wordml" xmlns:wpg="http://schemas.microsoft.com/office/word/2010/wordprocessingGroup" xmlns:wpi="http://schemas.microsoft.com/office/word/2010/wordprocessingInk" xmlns:wne="http://schemas.microsoft.com/office/word/2006/wordml" xmlns:wps="http://schemas.microsoft.com/office/word/2010/wordprocessingShape" mc:Ignorable="w14 wp14">
+  <w:docDefaults>
+    <w:rPrDefault>
+      <w:rPr>
+        <w:rFonts w:asciiTheme="minorHAnsi" w:eastAsiaTheme="minorHAnsi" w:hAnsiTheme="minorHAnsi" w:cstheme="minorBidi"/>
+        <w:sz w:val="22"/>
+        <w:szCs w:val="22"/>
+        <w:lang w:val="it-IT" w:eastAsia="en-US" w:bidi="ar-SA"/>
+      </w:rPr>
+    </w:rPrDefault>
+    <w:pPrDefault>
+      <w:pPr>
+        <w:spacing w:after="160" w:line="259" w:lineRule="auto"/>
+      </w:pPr>
+    </w:pPrDefault>
+  </w:docDefaults>
+  <w:latentStyles w:defLockedState="0" w:defUIPriority="99" w:defSemiHidden="1" w:defUnhideWhenUsed="1" w:defQFormat="0" w:count="267">
+    <w:lsdException w:name="Normal" w:semiHidden="0" w:uiPriority="0" w:unhideWhenUsed="0" w:qFormat="1"/>
+    <w:lsdException w:name="heading 1" w:semiHidden="0" w:uiPriority="9" w:unhideWhenUsed="0" w:qFormat="1"/>
+    <w:lsdException w:name="heading 2" w:uiPriority="9" w:qFormat="1"/>
+    <w:lsdException w:name="heading 3" w:uiPriority="9" w:qFormat="1"/>
+    <w:lsdException w:name="heading 4" w:uiPriority="9" w:qFormat="1"/>
+    <w:lsdException w:name="heading 5" w:uiPriority="9" w:qFormat="1"/>
+    <w:lsdException w:name="heading 6" w:uiPriority="9" w:qFormat="1"/>
+    <w:lsdException w:name="heading 7" w:uiPriority="9" w:qFormat="1"/>
+    <w:lsdException w:name="heading 8" w:uiPriority="9" w:qFormat="1"/>
+    <w:lsdException w:name="heading 9" w:uiPriority="9" w:qFormat="1"/>
+    <w:lsdException w:name="toc 1" w:uiPriority="39"/>
+    <w:lsdException w:name="toc 2" w:uiPriority="39"/>
+    <w:lsdException w:name="toc 3" w:uiPriority="39"/>
+    <w:lsdException w:name="toc 4" w:uiPriority="39"/>
+    <w:lsdException w:name="toc 5" w:uiPriority="39"/>
+    <w:lsdException w:name="toc 6" w:uiPriority="39"/>
+    <w:lsdException w:name="toc 7" w:uiPriority="39"/>
+    <w:lsdException w:name="toc 8" w:uiPriority="39"/>
+    <w:lsdException w:name="toc 9" w:uiPriority="39"/>
+    <w:lsdException w:name="caption" w:uiPriority="35" w:qFormat="1"/>
+    <w:lsdException w:name="Title" w:semiHidden="0" w:uiPriority="10" w:unhideWhenUsed="0" w:qFormat="1"/>
+    <w:lsdException w:name="Default Paragraph Font" w:uiPriority="1"/>
+    <w:lsdException w:name="Subtitle" w:semiHidden="0" w:uiPriority="11" w:unhideWhenUsed="0" w:qFormat="1"/>
+    <w:lsdException w:name="Strong" w:semiHidden="0" w:uiPriority="22" w:unhideWhenUsed="0" w:qFormat="1"/>
+    <w:lsdException w:name="Emphasis" w:semiHidden="0" w:uiPriority="20" w:unhideWhenUsed="0" w:qFormat="1"/>
+    <w:lsdException w:name="Table Grid" w:semiHidden="0" w:uiPriority="39" w:unhideWhenUsed="0"/>
+    <w:lsdException w:name="Placeholder Text" w:unhideWhenUsed="0"/>
+    <w:lsdException w:name="No Spacing" w:semiHidden="0" w:uiPriority="1" w:unhideWhenUsed="0" w:qFormat="1"/>
+    <w:lsdException w:name="Light Shading" w:semiHidden="0" w:uiPriority="60" w:unhideWhenUsed="0"/>
+    <w:lsdException w:name="Light List" w:semiHidden="0" w:uiPriority="61" w:unhideWhenUsed="0"/>
+    <w:lsdException w:name="Light Grid" w:semiHidden="0" w:uiPriority="62" w:unhideWhenUsed="0"/>
+    <w:lsdException w:name="Medium Shading 1" w:semiHidden="0" w:uiPriority="63" w:unhideWhenUsed="0"/>
+    <w:lsdException w:name="Medium Shading 2" w:semiHidden="0" w:uiPriority="64" w:unhideWhenUsed="0"/>
+    <w:lsdException w:name="Medium List 1" w:semiHidden="0" w:uiPriority="65" w:unhideWhenUsed="0"/>
+    <w:lsdException w:name="Medium List 2" w:semiHidden="0" w:uiPriority="66" w:unhideWhenUsed="0"/>
+    <w:lsdException w:name="Medium Grid 1" w:semiHidden="0" w:uiPriority="67" w:unhideWhenUsed="0"/>
+    <w:lsdException w:name="Medium Grid 2" w:semiHidden="0" w:uiPriority="68" w:unhideWhenUsed="0"/>
+    <w:lsdException w:name="Medium Grid 3" w:semiHidden="0" w:uiPriority="69" w:unhideWhenUsed="0"/>
+    <w:lsdException w:name="Dark List" w:semiHidden="0" w:uiPriority="70" w:unhideWhenUsed="0"/>
+    <w:lsdException w:name="Colorful Shading" w:semiHidden="0" w:uiPriority="71" w:unhideWhenUsed="0"/>
+    <w:lsdException w:name="Colorful List" w:semiHidden="0" w:uiPriority="72" w:unhideWhenUsed="0"/>
+    <w:lsdException w:name="Colorful Grid" w:semiHidden="0" w:uiPriority="73" w:unhideWhenUsed="0"/>
+    <w:lsdException w:name="Light Shading Accent 1" w:semiHidden="0" w:uiPriority="60" w:unhideWhenUsed="0"/>
+    <w:lsdException w:name="Light List Accent 1" w:semiHidden="0" w:uiPriority="61" w:unhideWhenUsed="0"/>
+    <w:lsdException w:name="Light Grid Accent 1" w:semiHidden="0" w:uiPriority="62" w:unhideWhenUsed="0"/>
+    <w:lsdException w:name="Medium Shading 1 Accent 1" w:semiHidden="0" w:uiPriority="63" w:unhideWhenUsed="0"/>
+    <w:lsdException w:name="Medium Shading 2 Accent 1" w:semiHidden="0" w:uiPriority="64" w:unhideWhenUsed="0"/>
+    <w:lsdException w:name="Medium List 1 Accent 1" w:semiHidden="0" w:uiPriority="65" w:unhideWhenUsed="0"/>
+    <w:lsdException w:name="Revision" w:unhideWhenUsed="0"/>
+    <w:lsdException w:name="List Paragraph" w:semiHidden="0" w:uiPriority="34" w:unhideWhenUsed="0" w:qFormat="1"/>
+    <w:lsdException w:name="Quote" w:semiHidden="0" w:uiPriority="29" w:unhideWhenUsed="0" w:qFormat="1"/>
+    <w:lsdException w:name="Intense Quote" w:semiHidden="0" w:uiPriority="30" w:unhideWhenUsed="0" w:qFormat="1"/>
+    <w:lsdException w:name="Medium List 2 Accent 1" w:semiHidden="0" w:uiPriority="66" w:unhideWhenUsed="0"/>
+    <w:lsdException w:name="Medium Grid 1 Accent 1" w:semiHidden="0" w:uiPriority="67" w:unhideWhenUsed="0"/>
+    <w:lsdException w:name="Medium Grid 2 Accent 1" w:semiHidden="0" w:uiPriority="68" w:unhideWhenUsed="0"/>
+    <w:lsdException w:name="Medium Grid 3 Accent 1" w:semiHidden="0" w:uiPriority="69" w:unhideWhenUsed="0"/>
+    <w:lsdException w:name="Dark List Accent 1" w:semiHidden="0" w:uiPriority="70" w:unhideWhenUsed="0"/>
+    <w:lsdException w:name="Colorful Shading Accent 1" w:semiHidden="0" w:uiPriority="71" w:unhideWhenUsed="0"/>
+    <w:lsdException w:name="Colorful List Accent 1" w:semiHidden="0" w:uiPriority="72" w:unhideWhenUsed="0"/>
+    <w:lsdException w:name="Colorful Grid Accent 1" w:semiHidden="0" w:uiPriority="73" w:unhideWhenUsed="0"/>
+    <w:lsdException w:name="Light Shading Accent 2" w:semiHidden="0" w:uiPriority="60" w:unhideWhenUsed="0"/>
+    <w:lsdException w:name="Light List Accent 2" w:semiHidden="0" w:uiPriority="61" w:unhideWhenUsed="0"/>
+    <w:lsdException w:name="Light Grid Accent 2" w:semiHidden="0" w:uiPriority="62" w:unhideWhenUsed="0"/>
+    <w:lsdException w:name="Medium Shading 1 Accent 2" w:semiHidden="0" w:uiPriority="63" w:unhideWhenUsed="0"/>
+    <w:lsdException w:name="Medium Shading 2 Accent 2" w:semiHidden="0" w:uiPriority="64" w:unhideWhenUsed="0"/>
+    <w:lsdException w:name="Medium List 1 Accent 2" w:semiHidden="0" w:uiPriority="65" w:unhideWhenUsed="0"/>
+    <w:lsdException w:name="Medium List 2 Accent 2" w:semiHidden="0" w:uiPriority="66" w:unhideWhenUsed="0"/>
+    <w:lsdException w:name="Medium Grid 1 Accent 2" w:semiHidden="0" w:uiPriority="67" w:unhideWhenUsed="0"/>
+    <w:lsdException w:name="Medium Grid 2 Accent 2" w:semiHidden="0" w:uiPriority="68" w:unhideWhenUsed="0"/>
+    <w:lsdException w:name="Medium Grid 3 Accent 2" w:semiHidden="0" w:uiPriority="69" w:unhideWhenUsed="0"/>
+    <w:lsdException w:name="Dark List Accent 2" w:semiHidden="0" w:uiPriority="70" w:unhideWhenUsed="0"/>
+    <w:lsdException w:name="Colorful Shading Accent 2" w:semiHidden="0" w:uiPriority="71" w:unhideWhenUsed="0"/>
+    <w:lsdException w:name="Colorful List Accent 2" w:semiHidden="0" w:uiPriority="72" w:unhideWhenUsed="0"/>
+    <w:lsdException w:name="Colorful Grid Accent 2" w:semiHidden="0" w:uiPriority="73" w:unhideWhenUsed="0"/>
+    <w:lsdException w:name="Light Shading Accent 3" w:semiHidden="0" w:uiPriority="60" w:unhideWhenUsed="0"/>
+    <w:lsdException w:name="Light List Accent 3" w:semiHidden="0" w:uiPriority="61" w:unhideWhenUsed="0"/>
+    <w:lsdException w:name="Light Grid Accent 3" w:semiHidden="0" w:uiPriority="62" w:unhideWhenUsed="0"/>
+    <w:lsdException w:name="Medium Shading 1 Accent 3" w:semiHidden="0" w:uiPriority="63" w:unhideWhenUsed="0"/>
+    <w:lsdException w:name="Medium Shading 2 Accent 3" w:semiHidden="0" w:uiPriority="64" w:unhideWhenUsed="0"/>
+    <w:lsdException w:name="Medium List 1 Accent 3" w:semiHidden="0" w:uiPriority="65" w:unhideWhenUsed="0"/>
+    <w:lsdException w:name="Medium List 2 Accent 3" w:semiHidden="0" w:uiPriority="66" w:unhideWhenUsed="0"/>
+    <w:lsdException w:name="Medium Grid 1 Accent 3" w:semiHidden="0" w:uiPriority="67" w:unhideWhenUsed="0"/>
+    <w:lsdException w:name="Medium Grid 2 Accent 3" w:semiHidden="0" w:uiPriority="68" w:unhideWhenUsed="0"/>
+    <w:lsdException w:name="Medium Grid 3 Accent 3" w:semiHidden="0" w:uiPriority="69" w:unhideWhenUsed="0"/>
+    <w:lsdException w:name="Dark List Accent 3" w:semiHidden="0" w:uiPriority="70" w:unhideWhenUsed="0"/>
+    <w:lsdException w:name="Colorful Shading Accent 3" w:semiHidden="0" w:uiPriority="71" w:unhideWhenUsed="0"/>
+    <w:lsdException w:name="Colorful List Accent 3" w:semiHidden="0" w:uiPriority="72" w:unhideWhenUsed="0"/>
+    <w:lsdException w:name="Colorful Grid Accent 3" w:semiHidden="0" w:uiPriority="73" w:unhideWhenUsed="0"/>
+    <w:lsdException w:name="Light Shading Accent 4" w:semiHidden="0" w:uiPriority="60" w:unhideWhenUsed="0"/>
+    <w:lsdException w:name="Light List Accent 4" w:semiHidden="0" w:uiPriority="61" w:unhideWhenUsed="0"/>
+    <w:lsdException w:name="Light Grid Accent 4" w:semiHidden="0" w:uiPriority="62" w:unhideWhenUsed="0"/>
+    <w:lsdException w:name="Medium Shading 1 Accent 4" w:semiHidden="0" w:uiPriority="63" w:unhideWhenUsed="0"/>
+    <w:lsdException w:name="Medium Shading 2 Accent 4" w:semiHidden="0" w:uiPriority="64" w:unhideWhenUsed="0"/>
+    <w:lsdException w:name="Medium List 1 Accent 4" w:semiHidden="0" w:uiPriority="65" w:unhideWhenUsed="0"/>
+    <w:lsdException w:name="Medium List 2 Accent 4" w:semiHidden="0" w:uiPriority="66" w:unhideWhenUsed="0"/>
+    <w:lsdException w:name="Medium Grid 1 Accent 4" w:semiHidden="0" w:uiPriority="67" w:unhideWhenUsed="0"/>
+    <w:lsdException w:name="Medium Grid 2 Accent 4" w:semiHidden="0" w:uiPriority="68" w:unhideWhenUsed="0"/>
+    <w:lsdException w:name="Medium Grid 3 Accent 4" w:semiHidden="0" w:uiPriority="69" w:unhideWhenUsed="0"/>
+    <w:lsdException w:name="Dark List Accent 4" w:semiHidden="0" w:uiPriority="70" w:unhideWhenUsed="0"/>
+    <w:lsdException w:name="Colorful Shading Accent 4" w:semiHidden="0" w:uiPriority="71" w:unhideWhenUsed="0"/>
+    <w:lsdException w:name="Colorful List Accent 4" w:semiHidden="0" w:uiPriority="72" w:unhideWhenUsed="0"/>
+    <w:lsdException w:name="Colorful Grid Accent 4" w:semiHidden="0" w:uiPriority="73" w:unhideWhenUsed="0"/>
+    <w:lsdException w:name="Light Shading Accent 5" w:semiHidden="0" w:uiPriority="60" w:unhideWhenUsed="0"/>
+    <w:lsdException w:name="Light List Accent 5" w:semiHidden="0" w:uiPriority="61" w:unhideWhenUsed="0"/>
+    <w:lsdException w:name="Light Grid Accent 5" w:semiHidden="0" w:uiPriority="62" w:unhideWhenUsed="0"/>
+    <w:lsdException w:name="Medium Shading 1 Accent 5" w:semiHidden="0" w:uiPriority="63" w:unhideWhenUsed="0"/>
+    <w:lsdException w:name="Medium Shading 2 Accent 5" w:semiHidden="0" w:uiPriority="64" w:unhideWhenUsed="0"/>
+    <w:lsdException w:name="Medium List 1 Accent 5" w:semiHidden="0" w:uiPriority="65" w:unhideWhenUsed="0"/>
+    <w:lsdException w:name="Medium List 2 Accent 5" w:semiHidden="0" w:uiPriority="66" w:unhideWhenUsed="0"/>
+    <w:lsdException w:name="Medium Grid 1 Accent 5" w:semiHidden="0" w:uiPriority="67" w:unhideWhenUsed="0"/>
+    <w:lsdException w:name="Medium Grid 2 Accent 5" w:semiHidden="0" w:uiPriority="68" w:unhideWhenUsed="0"/>
+    <w:lsdException w:name="Medium Grid 3 Accent 5" w:semiHidden="0" w:uiPriority="69" w:unhideWhenUsed="0"/>
+    <w:lsdException w:name="Dark List Accent 5" w:semiHidden="0" w:uiPriority="70" w:unhideWhenUsed="0"/>
+    <w:lsdException w:name="Colorful Shading Accent 5" w:semiHidden="0" w:uiPriority="71" w:unhideWhenUsed="0"/>
+    <w:lsdException w:name="Colorful List Accent 5" w:semiHidden="0" w:uiPriority="72" w:unhideWhenUsed="0"/>
+    <w:lsdException w:name="Colorful Grid Accent 5" w:semiHidden="0" w:uiPriority="73" w:unhideWhenUsed="0"/>
+    <w:lsdException w:name="Light Shading Accent 6" w:semiHidden="0" w:uiPriority="60" w:unhideWhenUsed="0"/>
+    <w:lsdException w:name="Light List Accent 6" w:semiHidden="0" w:uiPriority="61" w:unhideWhenUsed="0"/>
+    <w:lsdException w:name="Light Grid Accent 6" w:semiHidden="0" w:uiPriority="62" w:unhideWhenUsed="0"/>
+    <w:lsdException w:name="Medium Shading 1 Accent 6" w:semiHidden="0" w:uiPriority="63" w:unhideWhenUsed="0"/>
+    <w:lsdException w:name="Medium Shading 2 Accent 6" w:semiHidden="0" w:uiPriority="64" w:unhideWhenUsed="0"/>
+    <w:lsdException w:name="Medium List 1 Accent 6" w:semiHidden="0" w:uiPriority="65" w:unhideWhenUsed="0"/>
+    <w:lsdException w:name="Medium List 2 Accent 6" w:semiHidden="0" w:uiPriority="66" w:unhideWhenUsed="0"/>
+    <w:lsdException w:name="Medium Grid 1 Accent 6" w:semiHidden="0" w:uiPriority="67" w:unhideWhenUsed="0"/>
+    <w:lsdException w:name="Medium Grid 2 Accent 6" w:semiHidden="0" w:uiPriority="68" w:unhideWhenUsed="0"/>
+    <w:lsdException w:name="Medium Grid 3 Accent 6" w:semiHidden="0" w:uiPriority="69" w:unhideWhenUsed="0"/>
+    <w:lsdException w:name="Dark List Accent 6" w:semiHidden="0" w:uiPriority="70" w:unhideWhenUsed="0"/>
+    <w:lsdException w:name="Colorful Shading Accent 6" w:semiHidden="0" w:uiPriority="71" w:unhideWhenUsed="0"/>
+    <w:lsdException w:name="Colorful List Accent 6" w:semiHidden="0" w:uiPriority="72" w:unhideWhenUsed="0"/>
+    <w:lsdException w:name="Colorful Grid Accent 6" w:semiHidden="0" w:uiPriority="73" w:unhideWhenUsed="0"/>
+    <w:lsdException w:name="Subtle Emphasis" w:semiHidden="0" w:uiPriority="19" w:unhideWhenUsed="0" w:qFormat="1"/>
+    <w:lsdException w:name="Intense Emphasis" w:semiHidden="0" w:uiPriority="21" w:unhideWhenUsed="0" w:qFormat="1"/>
+    <w:lsdException w:name="Subtle Reference" w:semiHidden="0" w:uiPriority="31" w:unhideWhenUsed="0" w:qFormat="1"/>
+    <w:lsdException w:name="Intense Reference" w:semiHidden="0" w:uiPriority="32" w:unhideWhenUsed="0" w:qFormat="1"/>
+    <w:lsdException w:name="Book Title" w:semiHidden="0" w:uiPriority="33" w:unhideWhenUsed="0" w:qFormat="1"/>
+    <w:lsdException w:name="Bibliography" w:uiPriority="37"/>
+    <w:lsdException w:name="TOC Heading" w:uiPriority="39" w:qFormat="1"/>
+  </w:latentStyles>
+  <w:style w:type="paragraph" w:default="1" w:styleId="Normale">
+    <w:name w:val="Normal"/>
+    <w:qFormat/>
+  </w:style>
+  <w:style w:type="paragraph" w:styleId="Titolo1">
+    <w:name w:val="heading 1"/>
+    <w:basedOn w:val="Normale"/>
+    <w:next w:val="Normale"/>
+    <w:link w:val="Titolo1Carattere"/>
+    <w:uiPriority w:val="9"/>
+    <w:qFormat/>
+    <w:rsid w:val="00241257"/>
+    <w:pPr>
+      <w:keepNext/>
+      <w:keepLines/>
+      <w:spacing w:before="240" w:after="0"/>
+      <w:outlineLvl w:val="0"/>
+    </w:pPr>
+    <w:rPr>
+      <w:rFonts w:asciiTheme="majorHAnsi" w:eastAsiaTheme="majorEastAsia" w:hAnsiTheme="majorHAnsi" w:cstheme="majorBidi"/>
+      <w:color w:val="2E74B5" w:themeColor="accent1" w:themeShade="BF"/>
+      <w:sz w:val="32"/>
+      <w:szCs w:val="32"/>
+    </w:rPr>
+  </w:style>
+  <w:style w:type="paragraph" w:styleId="Titolo2">
+    <w:name w:val="heading 2"/>
+    <w:basedOn w:val="Normale"/>
+    <w:next w:val="Normale"/>
+    <w:link w:val="Titolo2Carattere"/>
+    <w:uiPriority w:val="9"/>
+    <w:unhideWhenUsed/>
+    <w:qFormat/>
+    <w:rsid w:val="00241257"/>
+    <w:pPr>
+      <w:keepNext/>
+      <w:keepLines/>
+      <w:spacing w:before="40" w:after="0"/>
+      <w:outlineLvl w:val="1"/>
+    </w:pPr>
+    <w:rPr>
+      <w:rFonts w:asciiTheme="majorHAnsi" w:eastAsiaTheme="majorEastAsia" w:hAnsiTheme="majorHAnsi" w:cstheme="majorBidi"/>
+      <w:color w:val="2E74B5" w:themeColor="accent1" w:themeShade="BF"/>
+      <w:sz w:val="26"/>
+      <w:szCs w:val="26"/>
+    </w:rPr>
+  </w:style>
+  <w:style w:type="paragraph" w:styleId="Titolo3">
+    <w:name w:val="heading 3"/>
+    <w:basedOn w:val="Normale"/>
+    <w:next w:val="Normale"/>
+    <w:link w:val="Titolo3Carattere"/>
+    <w:uiPriority w:val="9"/>
+    <w:unhideWhenUsed/>
+    <w:qFormat/>
+    <w:rsid w:val="00241257"/>
+    <w:pPr>
+      <w:keepNext/>
+      <w:keepLines/>
+      <w:spacing w:before="40" w:after="0"/>
+      <w:outlineLvl w:val="2"/>
+    </w:pPr>
+    <w:rPr>
+      <w:rFonts w:asciiTheme="majorHAnsi" w:eastAsiaTheme="majorEastAsia" w:hAnsiTheme="majorHAnsi" w:cstheme="majorBidi"/>
+      <w:color w:val="1F4D78" w:themeColor="accent1" w:themeShade="7F"/>
+      <w:sz w:val="24"/>
+      <w:szCs w:val="24"/>
+    </w:rPr>
+  </w:style>
+  <w:style w:type="character" w:default="1" w:styleId="Carpredefinitoparagrafo">
+    <w:name w:val="Default Paragraph Font"/>
+    <w:uiPriority w:val="1"/>
+    <w:semiHidden/>
+    <w:unhideWhenUsed/>
+  </w:style>
+  <w:style w:type="table" w:default="1" w:styleId="Tabellanormale">
+    <w:name w:val="Normal Table"/>
+    <w:uiPriority w:val="99"/>
+    <w:semiHidden/>
+    <w:unhideWhenUsed/>
+    <w:tblPr>
+      <w:tblInd w:w="0" w:type="dxa"/>
+      <w:tblCellMar>
+        <w:top w:w="0" w:type="dxa"/>
+        <w:left w:w="108" w:type="dxa"/>
+        <w:bottom w:w="0" w:type="dxa"/>
+        <w:right w:w="108" w:type="dxa"/>
+      </w:tblCellMar>
+    </w:tblPr>
+  </w:style>
+  <w:style w:type="numbering" w:default="1" w:styleId="Nessunelenco">
+    <w:name w:val="No List"/>
+    <w:uiPriority w:val="99"/>
+    <w:semiHidden/>
+    <w:unhideWhenUsed/>
+  </w:style>
+  <w:style w:type="paragraph" w:styleId="Paragrafoelenco">
+    <w:name w:val="List Paragraph"/>
+    <w:basedOn w:val="Normale"/>
+    <w:uiPriority w:val="34"/>
+    <w:qFormat/>
+    <w:rsid w:val="0054587B"/>
+    <w:pPr>
+      <w:ind w:left="720"/>
+      <w:contextualSpacing/>
+    </w:pPr>
+  </w:style>
+  <w:style w:type="character" w:styleId="Collegamentoipertestuale">
+    <w:name w:val="Hyperlink"/>
+    <w:basedOn w:val="Carpredefinitoparagrafo"/>
+    <w:uiPriority w:val="99"/>
+    <w:unhideWhenUsed/>
+    <w:rsid w:val="00561F40"/>
+    <w:rPr>
+      <w:color w:val="0000FF"/>
+      <w:u w:val="single"/>
+    </w:rPr>
+  </w:style>
+  <w:style w:type="table" w:styleId="Grigliatabella">
+    <w:name w:val="Table Grid"/>
+    <w:basedOn w:val="Tabellanormale"/>
+    <w:uiPriority w:val="39"/>
+    <w:rsid w:val="00011DC1"/>
+    <w:pPr>
+      <w:spacing w:after="0" w:line="240" w:lineRule="auto"/>
+    </w:pPr>
+    <w:tblPr>
+      <w:tblInd w:w="0" w:type="dxa"/>
+      <w:tblBorders>
+        <w:top w:val="single" w:sz="4" w:space="0" w:color="auto"/>
+        <w:left w:val="single" w:sz="4" w:space="0" w:color="auto"/>
+        <w:bottom w:val="single" w:sz="4" w:space="0" w:color="auto"/>
+        <w:right w:val="single" w:sz="4" w:space="0" w:color="auto"/>
+        <w:insideH w:val="single" w:sz="4" w:space="0" w:color="auto"/>
+        <w:insideV w:val="single" w:sz="4" w:space="0" w:color="auto"/>
+      </w:tblBorders>
+      <w:tblCellMar>
+        <w:top w:w="0" w:type="dxa"/>
+        <w:left w:w="108" w:type="dxa"/>
+        <w:bottom w:w="0" w:type="dxa"/>
+        <w:right w:w="108" w:type="dxa"/>
+      </w:tblCellMar>
+    </w:tblPr>
+  </w:style>
+  <w:style w:type="table" w:customStyle="1" w:styleId="Tabellasemplice41">
+    <w:name w:val="Tabella semplice 41"/>
+    <w:basedOn w:val="Tabellanormale"/>
+    <w:uiPriority w:val="44"/>
+    <w:rsid w:val="00011DC1"/>
+    <w:pPr>
+      <w:spacing w:after="0" w:line="240" w:lineRule="auto"/>
+    </w:pPr>
+    <w:tblPr>
+      <w:tblStyleRowBandSize w:val="1"/>
+      <w:tblStyleColBandSize w:val="1"/>
+      <w:tblInd w:w="0" w:type="dxa"/>
+      <w:tblCellMar>
+        <w:top w:w="0" w:type="dxa"/>
+        <w:left w:w="108" w:type="dxa"/>
+        <w:bottom w:w="0" w:type="dxa"/>
+        <w:right w:w="108" w:type="dxa"/>
+      </w:tblCellMar>
+    </w:tblPr>
+    <w:tblStylePr w:type="firstRow">
+      <w:rPr>
+        <w:b/>
+        <w:bCs/>
+      </w:rPr>
+    </w:tblStylePr>
+    <w:tblStylePr w:type="lastRow">
+      <w:rPr>
+        <w:b/>
+        <w:bCs/>
+      </w:rPr>
+    </w:tblStylePr>
+    <w:tblStylePr w:type="firstCol">
+      <w:rPr>
+        <w:b/>
+        <w:bCs/>
+      </w:rPr>
+    </w:tblStylePr>
+    <w:tblStylePr w:type="lastCol">
+      <w:rPr>
+        <w:b/>
+        <w:bCs/>
+      </w:rPr>
+    </w:tblStylePr>
+    <w:tblStylePr w:type="band1Vert">
+      <w:tblPr/>
+      <w:tcPr>
+        <w:shd w:val="clear" w:color="auto" w:fill="F2F2F2" w:themeFill="background1" w:themeFillShade="F2"/>
+      </w:tcPr>
+    </w:tblStylePr>
+    <w:tblStylePr w:type="band1Horz">
+      <w:tblPr/>
+      <w:tcPr>
+        <w:shd w:val="clear" w:color="auto" w:fill="F2F2F2" w:themeFill="background1" w:themeFillShade="F2"/>
+      </w:tcPr>
+    </w:tblStylePr>
+  </w:style>
+  <w:style w:type="table" w:customStyle="1" w:styleId="Tabellasemplice-21">
+    <w:name w:val="Tabella semplice - 21"/>
+    <w:basedOn w:val="Tabellanormale"/>
+    <w:uiPriority w:val="42"/>
+    <w:rsid w:val="00011DC1"/>
+    <w:pPr>
+      <w:spacing w:after="0" w:line="240" w:lineRule="auto"/>
+    </w:pPr>
+    <w:tblPr>
+      <w:tblStyleRowBandSize w:val="1"/>
+      <w:tblStyleColBandSize w:val="1"/>
+      <w:tblInd w:w="0" w:type="dxa"/>
+      <w:tblBorders>
+        <w:top w:val="single" w:sz="4" w:space="0" w:color="7F7F7F" w:themeColor="text1" w:themeTint="80"/>
+        <w:bottom w:val="single" w:sz="4" w:space="0" w:color="7F7F7F" w:themeColor="text1" w:themeTint="80"/>
+      </w:tblBorders>
+      <w:tblCellMar>
+        <w:top w:w="0" w:type="dxa"/>
+        <w:left w:w="108" w:type="dxa"/>
+        <w:bottom w:w="0" w:type="dxa"/>
+        <w:right w:w="108" w:type="dxa"/>
+      </w:tblCellMar>
+    </w:tblPr>
+    <w:tblStylePr w:type="firstRow">
+      <w:rPr>
+        <w:b/>
+        <w:bCs/>
+      </w:rPr>
+      <w:tblPr/>
+      <w:tcPr>
+        <w:tcBorders>
+          <w:bottom w:val="single" w:sz="4" w:space="0" w:color="7F7F7F" w:themeColor="text1" w:themeTint="80"/>
+        </w:tcBorders>
+      </w:tcPr>
+    </w:tblStylePr>
+    <w:tblStylePr w:type="lastRow">
+      <w:rPr>
+        <w:b/>
+        <w:bCs/>
+      </w:rPr>
+      <w:tblPr/>
+      <w:tcPr>
+        <w:tcBorders>
+          <w:top w:val="single" w:sz="4" w:space="0" w:color="7F7F7F" w:themeColor="text1" w:themeTint="80"/>
+        </w:tcBorders>
+      </w:tcPr>
+    </w:tblStylePr>
+    <w:tblStylePr w:type="firstCol">
+      <w:rPr>
+        <w:b/>
+        <w:bCs/>
+      </w:rPr>
+    </w:tblStylePr>
+    <w:tblStylePr w:type="lastCol">
+      <w:rPr>
+        <w:b/>
+        <w:bCs/>
+      </w:rPr>
+    </w:tblStylePr>
+    <w:tblStylePr w:type="band1Vert">
+      <w:tblPr/>
+      <w:tcPr>
+        <w:tcBorders>
+          <w:left w:val="single" w:sz="4" w:space="0" w:color="7F7F7F" w:themeColor="text1" w:themeTint="80"/>
+          <w:right w:val="single" w:sz="4" w:space="0" w:color="7F7F7F" w:themeColor="text1" w:themeTint="80"/>
+        </w:tcBorders>
+      </w:tcPr>
+    </w:tblStylePr>
+    <w:tblStylePr w:type="band2Vert">
+      <w:tblPr/>
+      <w:tcPr>
+        <w:tcBorders>
+          <w:left w:val="single" w:sz="4" w:space="0" w:color="7F7F7F" w:themeColor="text1" w:themeTint="80"/>
+          <w:right w:val="single" w:sz="4" w:space="0" w:color="7F7F7F" w:themeColor="text1" w:themeTint="80"/>
+        </w:tcBorders>
+      </w:tcPr>
+    </w:tblStylePr>
+    <w:tblStylePr w:type="band1Horz">
+      <w:tblPr/>
+      <w:tcPr>
+        <w:tcBorders>
+          <w:top w:val="single" w:sz="4" w:space="0" w:color="7F7F7F" w:themeColor="text1" w:themeTint="80"/>
+          <w:bottom w:val="single" w:sz="4" w:space="0" w:color="7F7F7F" w:themeColor="text1" w:themeTint="80"/>
+        </w:tcBorders>
+      </w:tcPr>
+    </w:tblStylePr>
+  </w:style>
+  <w:style w:type="table" w:customStyle="1" w:styleId="Grigliatabellachiara1">
+    <w:name w:val="Griglia tabella chiara1"/>
+    <w:basedOn w:val="Tabellanormale"/>
+    <w:uiPriority w:val="40"/>
+    <w:rsid w:val="00011DC1"/>
+    <w:pPr>
+      <w:spacing w:after="0" w:line="240" w:lineRule="auto"/>
+    </w:pPr>
+    <w:tblPr>
+      <w:tblInd w:w="0" w:type="dxa"/>
+      <w:tblBorders>
+        <w:top w:val="single" w:sz="4" w:space="0" w:color="BFBFBF" w:themeColor="background1" w:themeShade="BF"/>
+        <w:left w:val="single" w:sz="4" w:space="0" w:color="BFBFBF" w:themeColor="background1" w:themeShade="BF"/>
+        <w:bottom w:val="single" w:sz="4" w:space="0" w:color="BFBFBF" w:themeColor="background1" w:themeShade="BF"/>
+        <w:right w:val="single" w:sz="4" w:space="0" w:color="BFBFBF" w:themeColor="background1" w:themeShade="BF"/>
+        <w:insideH w:val="single" w:sz="4" w:space="0" w:color="BFBFBF" w:themeColor="background1" w:themeShade="BF"/>
+        <w:insideV w:val="single" w:sz="4" w:space="0" w:color="BFBFBF" w:themeColor="background1" w:themeShade="BF"/>
+      </w:tblBorders>
+      <w:tblCellMar>
+        <w:top w:w="0" w:type="dxa"/>
+        <w:left w:w="108" w:type="dxa"/>
+        <w:bottom w:w="0" w:type="dxa"/>
+        <w:right w:w="108" w:type="dxa"/>
+      </w:tblCellMar>
+    </w:tblPr>
+  </w:style>
+  <w:style w:type="table" w:customStyle="1" w:styleId="Tabellasemplice-11">
+    <w:name w:val="Tabella semplice - 11"/>
+    <w:basedOn w:val="Tabellanormale"/>
+    <w:uiPriority w:val="41"/>
+    <w:rsid w:val="00011DC1"/>
+    <w:pPr>
+      <w:spacing w:after="0" w:line="240" w:lineRule="auto"/>
+    </w:pPr>
+    <w:tblPr>
+      <w:tblStyleRowBandSize w:val="1"/>
+      <w:tblStyleColBandSize w:val="1"/>
+      <w:tblInd w:w="0" w:type="dxa"/>
+      <w:tblBorders>
+        <w:top w:val="single" w:sz="4" w:space="0" w:color="BFBFBF" w:themeColor="background1" w:themeShade="BF"/>
+        <w:left w:val="single" w:sz="4" w:space="0" w:color="BFBFBF" w:themeColor="background1" w:themeShade="BF"/>
+        <w:bottom w:val="single" w:sz="4" w:space="0" w:color="BFBFBF" w:themeColor="background1" w:themeShade="BF"/>
+        <w:right w:val="single" w:sz="4" w:space="0" w:color="BFBFBF" w:themeColor="background1" w:themeShade="BF"/>
+        <w:insideH w:val="single" w:sz="4" w:space="0" w:color="BFBFBF" w:themeColor="background1" w:themeShade="BF"/>
+        <w:insideV w:val="single" w:sz="4" w:space="0" w:color="BFBFBF" w:themeColor="background1" w:themeShade="BF"/>
+      </w:tblBorders>
+      <w:tblCellMar>
+        <w:top w:w="0" w:type="dxa"/>
+        <w:left w:w="108" w:type="dxa"/>
+        <w:bottom w:w="0" w:type="dxa"/>
+        <w:right w:w="108" w:type="dxa"/>
+      </w:tblCellMar>
+    </w:tblPr>
+    <w:tblStylePr w:type="firstRow">
+      <w:rPr>
+        <w:b/>
+        <w:bCs/>
+      </w:rPr>
+    </w:tblStylePr>
+    <w:tblStylePr w:type="lastRow">
+      <w:rPr>
+        <w:b/>
+        <w:bCs/>
+      </w:rPr>
+      <w:tblPr/>
+      <w:tcPr>
+        <w:tcBorders>
+          <w:top w:val="double" w:sz="4" w:space="0" w:color="BFBFBF" w:themeColor="background1" w:themeShade="BF"/>
+        </w:tcBorders>
+      </w:tcPr>
+    </w:tblStylePr>
+    <w:tblStylePr w:type="firstCol">
+      <w:rPr>
+        <w:b/>
+        <w:bCs/>
+      </w:rPr>
+    </w:tblStylePr>
+    <w:tblStylePr w:type="lastCol">
+      <w:rPr>
+        <w:b/>
+        <w:bCs/>
+      </w:rPr>
+    </w:tblStylePr>
+    <w:tblStylePr w:type="band1Vert">
+      <w:tblPr/>
+      <w:tcPr>
+        <w:shd w:val="clear" w:color="auto" w:fill="F2F2F2" w:themeFill="background1" w:themeFillShade="F2"/>
+      </w:tcPr>
+    </w:tblStylePr>
+    <w:tblStylePr w:type="band1Horz">
+      <w:tblPr/>
+      <w:tcPr>
+        <w:shd w:val="clear" w:color="auto" w:fill="F2F2F2" w:themeFill="background1" w:themeFillShade="F2"/>
+      </w:tcPr>
+    </w:tblStylePr>
+  </w:style>
+  <w:style w:type="table" w:customStyle="1" w:styleId="Tabellasemplice-31">
+    <w:name w:val="Tabella semplice - 31"/>
+    <w:basedOn w:val="Tabellanormale"/>
+    <w:uiPriority w:val="43"/>
+    <w:rsid w:val="00011DC1"/>
+    <w:pPr>
+      <w:spacing w:after="0" w:line="240" w:lineRule="auto"/>
+    </w:pPr>
+    <w:tblPr>
+      <w:tblStyleRowBandSize w:val="1"/>
+      <w:tblStyleColBandSize w:val="1"/>
+      <w:tblInd w:w="0" w:type="dxa"/>
+      <w:tblCellMar>
+        <w:top w:w="0" w:type="dxa"/>
+        <w:left w:w="108" w:type="dxa"/>
+        <w:bottom w:w="0" w:type="dxa"/>
+        <w:right w:w="108" w:type="dxa"/>
+      </w:tblCellMar>
+    </w:tblPr>
+    <w:tblStylePr w:type="firstRow">
+      <w:rPr>
+        <w:b/>
+        <w:bCs/>
+        <w:caps/>
+      </w:rPr>
+      <w:tblPr/>
+      <w:tcPr>
+        <w:tcBorders>
+          <w:bottom w:val="single" w:sz="4" w:space="0" w:color="7F7F7F" w:themeColor="text1" w:themeTint="80"/>
+        </w:tcBorders>
+      </w:tcPr>
+    </w:tblStylePr>
+    <w:tblStylePr w:type="lastRow">
+      <w:rPr>
+        <w:b/>
+        <w:bCs/>
+        <w:caps/>
+      </w:rPr>
+      <w:tblPr/>
+      <w:tcPr>
+        <w:tcBorders>
+          <w:top w:val="nil"/>
+        </w:tcBorders>
+      </w:tcPr>
+    </w:tblStylePr>
+    <w:tblStylePr w:type="firstCol">
+      <w:rPr>
+        <w:b/>
+        <w:bCs/>
+        <w:caps/>
+      </w:rPr>
+      <w:tblPr/>
+      <w:tcPr>
+        <w:tcBorders>
+          <w:right w:val="single" w:sz="4" w:space="0" w:color="7F7F7F" w:themeColor="text1" w:themeTint="80"/>
+        </w:tcBorders>
+      </w:tcPr>
+    </w:tblStylePr>
+    <w:tblStylePr w:type="lastCol">
+      <w:rPr>
+        <w:b/>
+        <w:bCs/>
+        <w:caps/>
+      </w:rPr>
+      <w:tblPr/>
+      <w:tcPr>
+        <w:tcBorders>
+          <w:left w:val="nil"/>
+        </w:tcBorders>
+      </w:tcPr>
+    </w:tblStylePr>
+    <w:tblStylePr w:type="band1Vert">
+      <w:tblPr/>
+      <w:tcPr>
+        <w:shd w:val="clear" w:color="auto" w:fill="F2F2F2" w:themeFill="background1" w:themeFillShade="F2"/>
+      </w:tcPr>
+    </w:tblStylePr>
+    <w:tblStylePr w:type="band1Horz">
+      <w:tblPr/>
+      <w:tcPr>
+        <w:shd w:val="clear" w:color="auto" w:fill="F2F2F2" w:themeFill="background1" w:themeFillShade="F2"/>
+      </w:tcPr>
+    </w:tblStylePr>
+    <w:tblStylePr w:type="neCell">
+      <w:tblPr/>
+      <w:tcPr>
+        <w:tcBorders>
+          <w:left w:val="nil"/>
+        </w:tcBorders>
+      </w:tcPr>
+    </w:tblStylePr>
+    <w:tblStylePr w:type="nwCell">
+      <w:tblPr/>
+      <w:tcPr>
+        <w:tcBorders>
+          <w:right w:val="nil"/>
+        </w:tcBorders>
+      </w:tcPr>
+    </w:tblStylePr>
+  </w:style>
+  <w:style w:type="character" w:customStyle="1" w:styleId="Titolo1Carattere">
+    <w:name w:val="Titolo 1 Carattere"/>
+    <w:basedOn w:val="Carpredefinitoparagrafo"/>
+    <w:link w:val="Titolo1"/>
+    <w:uiPriority w:val="9"/>
+    <w:rsid w:val="00241257"/>
+    <w:rPr>
+      <w:rFonts w:asciiTheme="majorHAnsi" w:eastAsiaTheme="majorEastAsia" w:hAnsiTheme="majorHAnsi" w:cstheme="majorBidi"/>
+      <w:color w:val="2E74B5" w:themeColor="accent1" w:themeShade="BF"/>
+      <w:sz w:val="32"/>
+      <w:szCs w:val="32"/>
+    </w:rPr>
+  </w:style>
+  <w:style w:type="paragraph" w:styleId="Titolosommario">
+    <w:name w:val="TOC Heading"/>
+    <w:basedOn w:val="Titolo1"/>
+    <w:next w:val="Normale"/>
+    <w:uiPriority w:val="39"/>
+    <w:unhideWhenUsed/>
+    <w:qFormat/>
+    <w:rsid w:val="00241257"/>
+    <w:pPr>
+      <w:outlineLvl w:val="9"/>
+    </w:pPr>
+    <w:rPr>
+      <w:lang w:eastAsia="it-IT"/>
+    </w:rPr>
+  </w:style>
+  <w:style w:type="character" w:customStyle="1" w:styleId="Titolo2Carattere">
+    <w:name w:val="Titolo 2 Carattere"/>
+    <w:basedOn w:val="Carpredefinitoparagrafo"/>
+    <w:link w:val="Titolo2"/>
+    <w:uiPriority w:val="9"/>
+    <w:rsid w:val="00241257"/>
+    <w:rPr>
+      <w:rFonts w:asciiTheme="majorHAnsi" w:eastAsiaTheme="majorEastAsia" w:hAnsiTheme="majorHAnsi" w:cstheme="majorBidi"/>
+      <w:color w:val="2E74B5" w:themeColor="accent1" w:themeShade="BF"/>
+      <w:sz w:val="26"/>
+      <w:szCs w:val="26"/>
+    </w:rPr>
+  </w:style>
+  <w:style w:type="character" w:customStyle="1" w:styleId="Titolo3Carattere">
+    <w:name w:val="Titolo 3 Carattere"/>
+    <w:basedOn w:val="Carpredefinitoparagrafo"/>
+    <w:link w:val="Titolo3"/>
+    <w:uiPriority w:val="9"/>
+    <w:rsid w:val="00241257"/>
+    <w:rPr>
+      <w:rFonts w:asciiTheme="majorHAnsi" w:eastAsiaTheme="majorEastAsia" w:hAnsiTheme="majorHAnsi" w:cstheme="majorBidi"/>
+      <w:color w:val="1F4D78" w:themeColor="accent1" w:themeShade="7F"/>
+      <w:sz w:val="24"/>
+      <w:szCs w:val="24"/>
+    </w:rPr>
+  </w:style>
+  <w:style w:type="character" w:styleId="Enfasigrassetto">
+    <w:name w:val="Strong"/>
+    <w:basedOn w:val="Carpredefinitoparagrafo"/>
+    <w:uiPriority w:val="22"/>
+    <w:qFormat/>
+    <w:rsid w:val="00241257"/>
+    <w:rPr>
+      <w:b/>
+      <w:bCs/>
+    </w:rPr>
+  </w:style>
+  <w:style w:type="paragraph" w:styleId="Sommario1">
+    <w:name w:val="toc 1"/>
+    <w:basedOn w:val="Normale"/>
+    <w:next w:val="Normale"/>
+    <w:autoRedefine/>
+    <w:uiPriority w:val="39"/>
+    <w:unhideWhenUsed/>
+    <w:rsid w:val="00241257"/>
+    <w:pPr>
+      <w:spacing w:after="100"/>
+    </w:pPr>
+  </w:style>
+  <w:style w:type="paragraph" w:styleId="Sommario2">
+    <w:name w:val="toc 2"/>
+    <w:basedOn w:val="Normale"/>
+    <w:next w:val="Normale"/>
+    <w:autoRedefine/>
+    <w:uiPriority w:val="39"/>
+    <w:unhideWhenUsed/>
+    <w:rsid w:val="00241257"/>
+    <w:pPr>
+      <w:spacing w:after="100"/>
+      <w:ind w:left="220"/>
+    </w:pPr>
+  </w:style>
+  <w:style w:type="paragraph" w:styleId="Testofumetto">
+    <w:name w:val="Balloon Text"/>
+    <w:basedOn w:val="Normale"/>
+    <w:link w:val="TestofumettoCarattere"/>
+    <w:uiPriority w:val="99"/>
+    <w:semiHidden/>
+    <w:unhideWhenUsed/>
+    <w:rsid w:val="002E6373"/>
+    <w:pPr>
+      <w:spacing w:after="0" w:line="240" w:lineRule="auto"/>
+    </w:pPr>
+    <w:rPr>
+      <w:rFonts w:ascii="Tahoma" w:hAnsi="Tahoma" w:cs="Tahoma"/>
+      <w:sz w:val="16"/>
+      <w:szCs w:val="16"/>
+    </w:rPr>
+  </w:style>
+  <w:style w:type="character" w:customStyle="1" w:styleId="TestofumettoCarattere">
+    <w:name w:val="Testo fumetto Carattere"/>
+    <w:basedOn w:val="Carpredefinitoparagrafo"/>
+    <w:link w:val="Testofumetto"/>
+    <w:uiPriority w:val="99"/>
+    <w:semiHidden/>
+    <w:rsid w:val="002E6373"/>
+    <w:rPr>
+      <w:rFonts w:ascii="Tahoma" w:hAnsi="Tahoma" w:cs="Tahoma"/>
+      <w:sz w:val="16"/>
+      <w:szCs w:val="16"/>
+    </w:rPr>
+  </w:style>
+  <w:style w:type="table" w:customStyle="1" w:styleId="Tabellasemplice-22">
+    <w:name w:val="Tabella semplice - 22"/>
+    <w:basedOn w:val="Tabellanormale"/>
+    <w:uiPriority w:val="42"/>
+    <w:rsid w:val="002E6373"/>
+    <w:pPr>
+      <w:spacing w:after="0" w:line="240" w:lineRule="auto"/>
+    </w:pPr>
+    <w:tblPr>
+      <w:tblStyleRowBandSize w:val="1"/>
+      <w:tblStyleColBandSize w:val="1"/>
+      <w:tblInd w:w="0" w:type="dxa"/>
+      <w:tblBorders>
+        <w:top w:val="single" w:sz="4" w:space="0" w:color="7F7F7F" w:themeColor="text1" w:themeTint="80"/>
+        <w:bottom w:val="single" w:sz="4" w:space="0" w:color="7F7F7F" w:themeColor="text1" w:themeTint="80"/>
+      </w:tblBorders>
+      <w:tblCellMar>
+        <w:top w:w="0" w:type="dxa"/>
+        <w:left w:w="108" w:type="dxa"/>
+        <w:bottom w:w="0" w:type="dxa"/>
+        <w:right w:w="108" w:type="dxa"/>
+      </w:tblCellMar>
     </w:tblPr>
     <w:tblStylePr w:type="firstRow">
       <w:rPr>
@@ -5359,7 +6830,7 @@
   <a:extraClrSchemeLst/>
   <a:extLst>
     <a:ext uri="{05A4C25C-085E-4340-85A3-A5531E510DB2}">
-      <thm15:themeFamily xmlns:thm15="http://schemas.microsoft.com/office/thememl/2012/main" name="Office Theme" id="{62F939B6-93AF-4DB8-9C6B-D6C7DFDC589F}" vid="{4A3C46E8-61CC-4603-A589-7422A47A8E4A}"/>
+      <thm15:themeFamily xmlns:thm15="http://schemas.microsoft.com/office/thememl/2012/main" xmlns="" name="Office Theme" id="{62F939B6-93AF-4DB8-9C6B-D6C7DFDC589F}" vid="{4A3C46E8-61CC-4603-A589-7422A47A8E4A}"/>
     </a:ext>
   </a:extLst>
 </a:theme>
@@ -5370,7 +6841,7 @@
 </file>
 
 <file path=customXml/itemProps1.xml><?xml version="1.0" encoding="utf-8"?>
-<ds:datastoreItem xmlns:ds="http://schemas.openxmlformats.org/officeDocument/2006/customXml" ds:itemID="{6AE38D3D-F28F-4E97-A67A-AD45B78B52D3}">
+<ds:datastoreItem xmlns:ds="http://schemas.openxmlformats.org/officeDocument/2006/customXml" ds:itemID="{BE03290A-8417-4AF0-BAED-5F14926FD347}">
   <ds:schemaRefs>
     <ds:schemaRef ds:uri="http://schemas.openxmlformats.org/officeDocument/2006/bibliography"/>
   </ds:schemaRefs>

--- a/Problem Statement.docx
+++ b/Problem Statement.docx
@@ -1,6 +1,6 @@
 
 <file path=word/document.xml><?xml version="1.0" encoding="utf-8"?>
-<w:document xmlns:wpc="http://schemas.microsoft.com/office/word/2010/wordprocessingCanvas" xmlns:mc="http://schemas.openxmlformats.org/markup-compatibility/2006" xmlns:o="urn:schemas-microsoft-com:office:office" xmlns:r="http://schemas.openxmlformats.org/officeDocument/2006/relationships" xmlns:m="http://schemas.openxmlformats.org/officeDocument/2006/math" xmlns:v="urn:schemas-microsoft-com:vml" xmlns:wp14="http://schemas.microsoft.com/office/word/2010/wordprocessingDrawing" xmlns:wp="http://schemas.openxmlformats.org/drawingml/2006/wordprocessingDrawing" xmlns:w10="urn:schemas-microsoft-com:office:word" xmlns:w="http://schemas.openxmlformats.org/wordprocessingml/2006/main" xmlns:w14="http://schemas.microsoft.com/office/word/2010/wordml" xmlns:wpg="http://schemas.microsoft.com/office/word/2010/wordprocessingGroup" xmlns:wpi="http://schemas.microsoft.com/office/word/2010/wordprocessingInk" xmlns:wne="http://schemas.microsoft.com/office/word/2006/wordml" xmlns:wps="http://schemas.microsoft.com/office/word/2010/wordprocessingShape" mc:Ignorable="w14 wp14">
+<w:document xmlns:wpc="http://schemas.microsoft.com/office/word/2010/wordprocessingCanvas" xmlns:cx="http://schemas.microsoft.com/office/drawing/2014/chartex" xmlns:cx1="http://schemas.microsoft.com/office/drawing/2015/9/8/chartex" xmlns:mc="http://schemas.openxmlformats.org/markup-compatibility/2006" xmlns:o="urn:schemas-microsoft-com:office:office" xmlns:r="http://schemas.openxmlformats.org/officeDocument/2006/relationships" xmlns:m="http://schemas.openxmlformats.org/officeDocument/2006/math" xmlns:v="urn:schemas-microsoft-com:vml" xmlns:wp14="http://schemas.microsoft.com/office/word/2010/wordprocessingDrawing" xmlns:wp="http://schemas.openxmlformats.org/drawingml/2006/wordprocessingDrawing" xmlns:w10="urn:schemas-microsoft-com:office:word" xmlns:w="http://schemas.openxmlformats.org/wordprocessingml/2006/main" xmlns:w14="http://schemas.microsoft.com/office/word/2010/wordml" xmlns:w15="http://schemas.microsoft.com/office/word/2012/wordml" xmlns:w16se="http://schemas.microsoft.com/office/word/2015/wordml/symex" xmlns:wpg="http://schemas.microsoft.com/office/word/2010/wordprocessingGroup" xmlns:wpi="http://schemas.microsoft.com/office/word/2010/wordprocessingInk" xmlns:wne="http://schemas.microsoft.com/office/word/2006/wordml" xmlns:wps="http://schemas.microsoft.com/office/word/2010/wordprocessingShape" mc:Ignorable="w14 w15 w16se wp14">
   <w:body>
     <w:sdt>
       <w:sdtPr>
@@ -1278,7 +1278,15 @@
                 <w:sz w:val="24"/>
                 <w:szCs w:val="24"/>
               </w:rPr>
-              <w:t>quali il nome univoco: ”</w:t>
+              <w:t>quali il nome univoco</w:t>
+            </w:r>
+            <w:proofErr w:type="gramStart"/>
+            <w:r>
+              <w:rPr>
+                <w:sz w:val="24"/>
+                <w:szCs w:val="24"/>
+              </w:rPr>
+              <w:t>: ”</w:t>
             </w:r>
             <w:proofErr w:type="spellStart"/>
             <w:r>
@@ -1289,6 +1297,7 @@
               <w:t>Memeroni</w:t>
             </w:r>
             <w:proofErr w:type="spellEnd"/>
+            <w:proofErr w:type="gramEnd"/>
             <w:r>
               <w:rPr>
                 <w:sz w:val="24"/>
@@ -2020,6 +2029,7 @@
               <w:t xml:space="preserve">per </w:t>
             </w:r>
             <w:proofErr w:type="spellStart"/>
+            <w:proofErr w:type="gramStart"/>
             <w:r>
               <w:rPr>
                 <w:sz w:val="24"/>
@@ -2033,7 +2043,15 @@
                 <w:sz w:val="24"/>
                 <w:szCs w:val="24"/>
               </w:rPr>
-              <w:t xml:space="preserve"> , Pasquale offre 15FM per </w:t>
+              <w:t xml:space="preserve"> ,</w:t>
+            </w:r>
+            <w:proofErr w:type="gramEnd"/>
+            <w:r>
+              <w:rPr>
+                <w:sz w:val="24"/>
+                <w:szCs w:val="24"/>
+              </w:rPr>
+              <w:t xml:space="preserve"> Pasquale offre 15FM per </w:t>
             </w:r>
             <w:proofErr w:type="spellStart"/>
             <w:r>
@@ -2773,7 +2791,21 @@
                 <w:sz w:val="24"/>
                 <w:szCs w:val="24"/>
               </w:rPr>
-              <w:t>Pasquale, dopo essere sicuro delle suo scelte, conferma la formazione</w:t>
+              <w:t xml:space="preserve">Pasquale, </w:t>
+            </w:r>
+            <w:r>
+              <w:rPr>
+                <w:sz w:val="24"/>
+                <w:szCs w:val="24"/>
+              </w:rPr>
+              <w:t>dopo essere sicuro delle sue</w:t>
+            </w:r>
+            <w:r>
+              <w:rPr>
+                <w:sz w:val="24"/>
+                <w:szCs w:val="24"/>
+              </w:rPr>
+              <w:t xml:space="preserve"> scelte, conferma la formazione</w:t>
             </w:r>
             <w:r>
               <w:rPr>
@@ -2887,7 +2919,23 @@
           <w:sz w:val="24"/>
           <w:szCs w:val="24"/>
         </w:rPr>
-        <w:t xml:space="preserve">Allenatore: E’ </w:t>
+        <w:t xml:space="preserve">Allenatore: </w:t>
+      </w:r>
+      <w:proofErr w:type="gramStart"/>
+      <w:r>
+        <w:rPr>
+          <w:sz w:val="24"/>
+          <w:szCs w:val="24"/>
+        </w:rPr>
+        <w:t>E’</w:t>
+      </w:r>
+      <w:proofErr w:type="gramEnd"/>
+      <w:r>
+        <w:rPr>
+          <w:sz w:val="24"/>
+          <w:szCs w:val="24"/>
+        </w:rPr>
+        <w:t xml:space="preserve"> </w:t>
       </w:r>
       <w:r>
         <w:rPr>
@@ -2915,14 +2963,30 @@
           <w:sz w:val="24"/>
           <w:szCs w:val="24"/>
         </w:rPr>
-        <w:t xml:space="preserve">Presidente: E’ </w:t>
-      </w:r>
-      <w:r>
-        <w:rPr>
-          <w:sz w:val="24"/>
-          <w:szCs w:val="24"/>
-        </w:rPr>
-        <w:t xml:space="preserve"> l'allenatore che sceglie di creare una nuova lega. Ha il compito di scegliere il nome della lega in creazione, la tipologia di asta che caratterizzerà il calciomercato iniziale della lega ed infine effettua la scelta riguardo al numero dei partecipanti, la quota di partecipazione, il budget per ogni allenatore e se rendere pubblica</w:t>
+        <w:t>Presidente: E</w:t>
+      </w:r>
+      <w:proofErr w:type="gramStart"/>
+      <w:r>
+        <w:rPr>
+          <w:sz w:val="24"/>
+          <w:szCs w:val="24"/>
+        </w:rPr>
+        <w:t xml:space="preserve">’ </w:t>
+      </w:r>
+      <w:r>
+        <w:rPr>
+          <w:sz w:val="24"/>
+          <w:szCs w:val="24"/>
+        </w:rPr>
+        <w:t xml:space="preserve"> l'allenatore</w:t>
+      </w:r>
+      <w:proofErr w:type="gramEnd"/>
+      <w:r>
+        <w:rPr>
+          <w:sz w:val="24"/>
+          <w:szCs w:val="24"/>
+        </w:rPr>
+        <w:t xml:space="preserve"> che sceglie di creare una nuova lega. Ha il compito di scegliere il nome della lega in creazione, la tipologia di asta che caratterizzerà il calciomercato iniziale della lega ed infine effettua la scelta riguardo al numero dei partecipanti, la quota di partecipazione, il budget per ogni allenatore e se rendere pubblica</w:t>
       </w:r>
       <w:r>
         <w:rPr>
@@ -2957,7 +3021,23 @@
           <w:sz w:val="24"/>
           <w:szCs w:val="24"/>
         </w:rPr>
-        <w:t xml:space="preserve">Lo scout: E’ </w:t>
+        <w:t xml:space="preserve">Lo scout: </w:t>
+      </w:r>
+      <w:proofErr w:type="gramStart"/>
+      <w:r>
+        <w:rPr>
+          <w:sz w:val="24"/>
+          <w:szCs w:val="24"/>
+        </w:rPr>
+        <w:t>E’</w:t>
+      </w:r>
+      <w:proofErr w:type="gramEnd"/>
+      <w:r>
+        <w:rPr>
+          <w:sz w:val="24"/>
+          <w:szCs w:val="24"/>
+        </w:rPr>
+        <w:t xml:space="preserve"> </w:t>
       </w:r>
       <w:r>
         <w:rPr>
@@ -3010,6 +3090,107 @@
     </w:p>
     <w:p>
       <w:pPr>
+        <w:ind w:left="360"/>
+        <w:rPr>
+          <w:sz w:val="24"/>
+          <w:szCs w:val="24"/>
+        </w:rPr>
+      </w:pPr>
+      <w:r>
+        <w:rPr>
+          <w:sz w:val="24"/>
+          <w:szCs w:val="24"/>
+        </w:rPr>
+        <w:lastRenderedPageBreak/>
+        <w:t>L’utente non deve</w:t>
+      </w:r>
+      <w:r>
+        <w:rPr>
+          <w:sz w:val="24"/>
+          <w:szCs w:val="24"/>
+        </w:rPr>
+        <w:t xml:space="preserve"> essere necessariamente un esperto navigatore del web per usufruire al meglio del nostro </w:t>
+      </w:r>
+      <w:commentRangeStart w:id="5"/>
+      <w:r>
+        <w:rPr>
+          <w:sz w:val="24"/>
+          <w:szCs w:val="24"/>
+        </w:rPr>
+        <w:t>sito</w:t>
+      </w:r>
+      <w:commentRangeEnd w:id="5"/>
+      <w:r>
+        <w:rPr>
+          <w:rStyle w:val="Rimandocommento"/>
+        </w:rPr>
+        <w:commentReference w:id="5"/>
+      </w:r>
+      <w:r>
+        <w:rPr>
+          <w:sz w:val="24"/>
+          <w:szCs w:val="24"/>
+        </w:rPr>
+        <w:t>.</w:t>
+      </w:r>
+    </w:p>
+    <w:p>
+      <w:pPr>
+        <w:ind w:left="360"/>
+        <w:rPr>
+          <w:sz w:val="24"/>
+          <w:szCs w:val="24"/>
+        </w:rPr>
+      </w:pPr>
+      <w:r>
+        <w:rPr>
+          <w:sz w:val="24"/>
+          <w:szCs w:val="24"/>
+        </w:rPr>
+        <w:t xml:space="preserve">All’utente deve essere fornito il regolamento del </w:t>
+      </w:r>
+      <w:proofErr w:type="spellStart"/>
+      <w:r>
+        <w:rPr>
+          <w:sz w:val="24"/>
+          <w:szCs w:val="24"/>
+        </w:rPr>
+        <w:t>fantacalcio</w:t>
+      </w:r>
+      <w:proofErr w:type="spellEnd"/>
+      <w:r>
+        <w:rPr>
+          <w:sz w:val="24"/>
+          <w:szCs w:val="24"/>
+        </w:rPr>
+        <w:t xml:space="preserve">, </w:t>
+      </w:r>
+      <w:r>
+        <w:rPr>
+          <w:sz w:val="24"/>
+          <w:szCs w:val="24"/>
+        </w:rPr>
+        <w:t xml:space="preserve">il manuale </w:t>
+      </w:r>
+      <w:proofErr w:type="gramStart"/>
+      <w:r>
+        <w:rPr>
+          <w:sz w:val="24"/>
+          <w:szCs w:val="24"/>
+        </w:rPr>
+        <w:t>dell’utente  e</w:t>
+      </w:r>
+      <w:proofErr w:type="gramEnd"/>
+      <w:r>
+        <w:rPr>
+          <w:sz w:val="24"/>
+          <w:szCs w:val="24"/>
+        </w:rPr>
+        <w:t xml:space="preserve"> le note legali per lo sfruttamento dei suoi dati. </w:t>
+      </w:r>
+    </w:p>
+    <w:p>
+      <w:pPr>
         <w:pStyle w:val="Paragrafoelenco"/>
         <w:numPr>
           <w:ilvl w:val="0"/>
@@ -3030,6 +3211,44 @@
     </w:p>
     <w:p>
       <w:pPr>
+        <w:ind w:left="360"/>
+        <w:rPr>
+          <w:sz w:val="24"/>
+          <w:szCs w:val="24"/>
+        </w:rPr>
+      </w:pPr>
+      <w:r>
+        <w:t>Il Sistema non accetta dati in formati diversi da quell</w:t>
+      </w:r>
+      <w:r>
+        <w:t xml:space="preserve">i </w:t>
+      </w:r>
+      <w:r>
+        <w:t xml:space="preserve">esplicitati </w:t>
+      </w:r>
+      <w:r>
+        <w:t>nella richiesta di riempimento dei moduli, deve essere disponibile h24/7 tranne rari casi di manutenzione in orari di poca affluenza al sito</w:t>
+      </w:r>
+      <w:proofErr w:type="gramStart"/>
+      <w:r>
+        <w:t xml:space="preserve">. </w:t>
+      </w:r>
+      <w:proofErr w:type="gramEnd"/>
+      <w:r>
+        <w:t>Le eccezioni verranno gestite in due aspetti. Quello pubblico dove l’utente viene reindirizzato ad una pagina standard di errore e quello dello gestore che verrà notificato in caso di problemi, il sistema si occuperà di gestire gli errori rendendo momentaneamente offline quella funzione.</w:t>
+      </w:r>
+    </w:p>
+    <w:p>
+      <w:pPr>
+        <w:ind w:left="360"/>
+        <w:rPr>
+          <w:sz w:val="24"/>
+          <w:szCs w:val="24"/>
+        </w:rPr>
+      </w:pPr>
+    </w:p>
+    <w:p>
+      <w:pPr>
         <w:pStyle w:val="Paragrafoelenco"/>
         <w:numPr>
           <w:ilvl w:val="0"/>
@@ -3040,13 +3259,15 @@
           <w:szCs w:val="24"/>
         </w:rPr>
       </w:pPr>
-      <w:r>
-        <w:rPr>
-          <w:sz w:val="24"/>
-          <w:szCs w:val="24"/>
-        </w:rPr>
-        <w:t>Performance</w:t>
-      </w:r>
+      <w:proofErr w:type="spellStart"/>
+      <w:r>
+        <w:rPr>
+          <w:sz w:val="24"/>
+          <w:szCs w:val="24"/>
+        </w:rPr>
+        <w:t>Supportability</w:t>
+      </w:r>
+      <w:proofErr w:type="spellEnd"/>
     </w:p>
     <w:p>
       <w:pPr>
@@ -3066,8 +3287,7 @@
           <w:sz w:val="24"/>
           <w:szCs w:val="24"/>
         </w:rPr>
-        <w:lastRenderedPageBreak/>
-        <w:t>Supportability</w:t>
+        <w:t>Implementation</w:t>
       </w:r>
       <w:proofErr w:type="spellEnd"/>
     </w:p>
@@ -3083,15 +3303,31 @@
           <w:szCs w:val="24"/>
         </w:rPr>
       </w:pPr>
-      <w:proofErr w:type="spellStart"/>
-      <w:r>
-        <w:rPr>
-          <w:sz w:val="24"/>
-          <w:szCs w:val="24"/>
-        </w:rPr>
-        <w:t>Implementation</w:t>
-      </w:r>
-      <w:proofErr w:type="spellEnd"/>
+      <w:r>
+        <w:rPr>
+          <w:sz w:val="24"/>
+          <w:szCs w:val="24"/>
+        </w:rPr>
+        <w:t>Interface</w:t>
+      </w:r>
+    </w:p>
+    <w:p>
+      <w:pPr>
+        <w:pStyle w:val="Paragrafoelenco"/>
+        <w:rPr>
+          <w:sz w:val="24"/>
+          <w:szCs w:val="24"/>
+        </w:rPr>
+      </w:pPr>
+      <w:r>
+        <w:rPr>
+          <w:sz w:val="24"/>
+          <w:szCs w:val="24"/>
+        </w:rPr>
+        <w:t xml:space="preserve">Future api da descrivere. </w:t>
+      </w:r>
+      <w:bookmarkStart w:id="6" w:name="_GoBack"/>
+      <w:bookmarkEnd w:id="6"/>
     </w:p>
     <w:p>
       <w:pPr>
@@ -3110,7 +3346,7 @@
           <w:sz w:val="24"/>
           <w:szCs w:val="24"/>
         </w:rPr>
-        <w:t>Interface</w:t>
+        <w:t>Packaging</w:t>
       </w:r>
     </w:p>
     <w:p>
@@ -3130,26 +3366,6 @@
           <w:sz w:val="24"/>
           <w:szCs w:val="24"/>
         </w:rPr>
-        <w:t>Packaging</w:t>
-      </w:r>
-    </w:p>
-    <w:p>
-      <w:pPr>
-        <w:pStyle w:val="Paragrafoelenco"/>
-        <w:numPr>
-          <w:ilvl w:val="0"/>
-          <w:numId w:val="11"/>
-        </w:numPr>
-        <w:rPr>
-          <w:sz w:val="24"/>
-          <w:szCs w:val="24"/>
-        </w:rPr>
-      </w:pPr>
-      <w:r>
-        <w:rPr>
-          <w:sz w:val="24"/>
-          <w:szCs w:val="24"/>
-        </w:rPr>
         <w:t>Legal</w:t>
       </w:r>
     </w:p>
@@ -3159,7 +3375,7 @@
       <w:pPr>
         <w:pStyle w:val="Titolo1"/>
       </w:pPr>
-      <w:bookmarkStart w:id="5" w:name="_Toc21178842"/>
+      <w:bookmarkStart w:id="7" w:name="_Toc21178842"/>
       <w:r>
         <w:t xml:space="preserve">Target </w:t>
       </w:r>
@@ -3167,7 +3383,7 @@
       <w:r>
         <w:t>environment</w:t>
       </w:r>
-      <w:bookmarkEnd w:id="5"/>
+      <w:bookmarkEnd w:id="7"/>
       <w:proofErr w:type="spellEnd"/>
       <w:r>
         <w:t xml:space="preserve"> </w:t>
@@ -3193,16 +3409,13 @@
         <w:t xml:space="preserve"> e cookies.</w:t>
       </w:r>
     </w:p>
-    <w:p>
-      <w:bookmarkStart w:id="6" w:name="_GoBack"/>
-      <w:bookmarkEnd w:id="6"/>
-    </w:p>
     <w:p/>
+    <w:p/>
     <w:p>
       <w:pPr>
         <w:pStyle w:val="Titolo1"/>
       </w:pPr>
-      <w:bookmarkStart w:id="7" w:name="_Toc21178843"/>
+      <w:bookmarkStart w:id="8" w:name="_Toc21178843"/>
       <w:proofErr w:type="spellStart"/>
       <w:r>
         <w:rPr>
@@ -3230,7 +3443,7 @@
         </w:rPr>
         <w:t>deadlines</w:t>
       </w:r>
-      <w:bookmarkEnd w:id="7"/>
+      <w:bookmarkEnd w:id="8"/>
       <w:proofErr w:type="spellEnd"/>
     </w:p>
     <w:p>
@@ -3324,6 +3537,7 @@
           <w:rFonts w:ascii="Calibri" w:hAnsi="Calibri" w:cs="Calibri"/>
           <w:sz w:val="24"/>
           <w:szCs w:val="24"/>
+          <w:lang w:val="en-US"/>
         </w:rPr>
       </w:pPr>
       <w:r>
@@ -3331,8 +3545,29 @@
           <w:rFonts w:ascii="Calibri" w:hAnsi="Calibri" w:cs="Calibri"/>
           <w:sz w:val="24"/>
           <w:szCs w:val="24"/>
-        </w:rPr>
-        <w:t xml:space="preserve">4. </w:t>
+          <w:lang w:val="en-US"/>
+        </w:rPr>
+        <w:t xml:space="preserve">4. Requirements Analysis Document: </w:t>
+      </w:r>
+      <w:proofErr w:type="gramStart"/>
+      <w:r>
+        <w:rPr>
+          <w:rFonts w:ascii="Calibri" w:hAnsi="Calibri" w:cs="Calibri"/>
+          <w:sz w:val="24"/>
+          <w:szCs w:val="24"/>
+          <w:lang w:val="en-US"/>
+        </w:rPr>
+        <w:t>8</w:t>
+      </w:r>
+      <w:proofErr w:type="gramEnd"/>
+      <w:r>
+        <w:rPr>
+          <w:rFonts w:ascii="Calibri" w:hAnsi="Calibri" w:cs="Calibri"/>
+          <w:sz w:val="24"/>
+          <w:szCs w:val="24"/>
+          <w:lang w:val="en-US"/>
+        </w:rPr>
+        <w:t xml:space="preserve"> </w:t>
       </w:r>
       <w:proofErr w:type="spellStart"/>
       <w:r>
@@ -3340,8 +3575,9 @@
           <w:rFonts w:ascii="Calibri" w:hAnsi="Calibri" w:cs="Calibri"/>
           <w:sz w:val="24"/>
           <w:szCs w:val="24"/>
-        </w:rPr>
-        <w:t>Requirements</w:t>
+          <w:lang w:val="en-US"/>
+        </w:rPr>
+        <w:t>novembre</w:t>
       </w:r>
       <w:proofErr w:type="spellEnd"/>
       <w:r>
@@ -3349,26 +3585,9 @@
           <w:rFonts w:ascii="Calibri" w:hAnsi="Calibri" w:cs="Calibri"/>
           <w:sz w:val="24"/>
           <w:szCs w:val="24"/>
-        </w:rPr>
-        <w:t xml:space="preserve"> Analysis </w:t>
-      </w:r>
-      <w:proofErr w:type="spellStart"/>
-      <w:r>
-        <w:rPr>
-          <w:rFonts w:ascii="Calibri" w:hAnsi="Calibri" w:cs="Calibri"/>
-          <w:sz w:val="24"/>
-          <w:szCs w:val="24"/>
-        </w:rPr>
-        <w:t>Document</w:t>
-      </w:r>
-      <w:proofErr w:type="spellEnd"/>
-      <w:r>
-        <w:rPr>
-          <w:rFonts w:ascii="Calibri" w:hAnsi="Calibri" w:cs="Calibri"/>
-          <w:sz w:val="24"/>
-          <w:szCs w:val="24"/>
-        </w:rPr>
-        <w:t>: 8 novembre 2019</w:t>
+          <w:lang w:val="en-US"/>
+        </w:rPr>
+        <w:t xml:space="preserve"> 2019</w:t>
       </w:r>
     </w:p>
     <w:p>
@@ -3381,6 +3600,7 @@
           <w:rFonts w:ascii="Calibri" w:hAnsi="Calibri" w:cs="Calibri"/>
           <w:sz w:val="24"/>
           <w:szCs w:val="24"/>
+          <w:lang w:val="en-US"/>
         </w:rPr>
       </w:pPr>
       <w:r>
@@ -3388,8 +3608,9 @@
           <w:rFonts w:ascii="Calibri" w:hAnsi="Calibri" w:cs="Calibri"/>
           <w:sz w:val="24"/>
           <w:szCs w:val="24"/>
-        </w:rPr>
-        <w:t xml:space="preserve">5. System Design </w:t>
+          <w:lang w:val="en-US"/>
+        </w:rPr>
+        <w:t xml:space="preserve">5. System Design Document: 29 </w:t>
       </w:r>
       <w:proofErr w:type="spellStart"/>
       <w:r>
@@ -3397,8 +3618,9 @@
           <w:rFonts w:ascii="Calibri" w:hAnsi="Calibri" w:cs="Calibri"/>
           <w:sz w:val="24"/>
           <w:szCs w:val="24"/>
-        </w:rPr>
-        <w:t>Document</w:t>
+          <w:lang w:val="en-US"/>
+        </w:rPr>
+        <w:t>novembre</w:t>
       </w:r>
       <w:proofErr w:type="spellEnd"/>
       <w:r>
@@ -3406,8 +3628,9 @@
           <w:rFonts w:ascii="Calibri" w:hAnsi="Calibri" w:cs="Calibri"/>
           <w:sz w:val="24"/>
           <w:szCs w:val="24"/>
-        </w:rPr>
-        <w:t>: 29 novembre 2019</w:t>
+          <w:lang w:val="en-US"/>
+        </w:rPr>
+        <w:t xml:space="preserve"> 2019</w:t>
       </w:r>
     </w:p>
     <w:p>
@@ -3482,9 +3705,36 @@
 </w:document>
 </file>
 
+<file path=word/comments.xml><?xml version="1.0" encoding="utf-8"?>
+<w:comments xmlns:wpc="http://schemas.microsoft.com/office/word/2010/wordprocessingCanvas" xmlns:cx="http://schemas.microsoft.com/office/drawing/2014/chartex" xmlns:cx1="http://schemas.microsoft.com/office/drawing/2015/9/8/chartex" xmlns:mc="http://schemas.openxmlformats.org/markup-compatibility/2006" xmlns:o="urn:schemas-microsoft-com:office:office" xmlns:r="http://schemas.openxmlformats.org/officeDocument/2006/relationships" xmlns:m="http://schemas.openxmlformats.org/officeDocument/2006/math" xmlns:v="urn:schemas-microsoft-com:vml" xmlns:wp14="http://schemas.microsoft.com/office/word/2010/wordprocessingDrawing" xmlns:wp="http://schemas.openxmlformats.org/drawingml/2006/wordprocessingDrawing" xmlns:w10="urn:schemas-microsoft-com:office:word" xmlns:w="http://schemas.openxmlformats.org/wordprocessingml/2006/main" xmlns:w14="http://schemas.microsoft.com/office/word/2010/wordml" xmlns:w15="http://schemas.microsoft.com/office/word/2012/wordml" xmlns:w16se="http://schemas.microsoft.com/office/word/2015/wordml/symex" xmlns:wpg="http://schemas.microsoft.com/office/word/2010/wordprocessingGroup" xmlns:wpi="http://schemas.microsoft.com/office/word/2010/wordprocessingInk" xmlns:wne="http://schemas.microsoft.com/office/word/2006/wordml" xmlns:wps="http://schemas.microsoft.com/office/word/2010/wordprocessingShape" mc:Ignorable="w14 w15 w16se wp14">
+  <w:comment w:id="5" w:author="Utente" w:date="2019-10-07T10:13:00Z" w:initials="U">
+    <w:p>
+      <w:pPr>
+        <w:pStyle w:val="Testocommento"/>
+      </w:pPr>
+      <w:r>
+        <w:rPr>
+          <w:rStyle w:val="Rimandocommento"/>
+        </w:rPr>
+        <w:annotationRef/>
+      </w:r>
+      <w:r>
+        <w:t>on</w:t>
+      </w:r>
+    </w:p>
+  </w:comment>
+</w:comments>
+</file>
+
+<file path=word/commentsExtended.xml><?xml version="1.0" encoding="utf-8"?>
+<w15:commentsEx xmlns:wpc="http://schemas.microsoft.com/office/word/2010/wordprocessingCanvas" xmlns:cx="http://schemas.microsoft.com/office/drawing/2014/chartex" xmlns:cx1="http://schemas.microsoft.com/office/drawing/2015/9/8/chartex" xmlns:mc="http://schemas.openxmlformats.org/markup-compatibility/2006" xmlns:o="urn:schemas-microsoft-com:office:office" xmlns:r="http://schemas.openxmlformats.org/officeDocument/2006/relationships" xmlns:m="http://schemas.openxmlformats.org/officeDocument/2006/math" xmlns:v="urn:schemas-microsoft-com:vml" xmlns:wp14="http://schemas.microsoft.com/office/word/2010/wordprocessingDrawing" xmlns:wp="http://schemas.openxmlformats.org/drawingml/2006/wordprocessingDrawing" xmlns:w10="urn:schemas-microsoft-com:office:word" xmlns:w="http://schemas.openxmlformats.org/wordprocessingml/2006/main" xmlns:w14="http://schemas.microsoft.com/office/word/2010/wordml" xmlns:w15="http://schemas.microsoft.com/office/word/2012/wordml" xmlns:w16se="http://schemas.microsoft.com/office/word/2015/wordml/symex" xmlns:wpg="http://schemas.microsoft.com/office/word/2010/wordprocessingGroup" xmlns:wpi="http://schemas.microsoft.com/office/word/2010/wordprocessingInk" xmlns:wne="http://schemas.microsoft.com/office/word/2006/wordml" xmlns:wps="http://schemas.microsoft.com/office/word/2010/wordprocessingShape" mc:Ignorable="w14 w15 w16se wp14">
+  <w15:commentEx w15:paraId="05AAACFF" w15:done="0"/>
+</w15:commentsEx>
+</file>
+
 <file path=word/numbering.xml><?xml version="1.0" encoding="utf-8"?>
-<w:numbering xmlns:wpc="http://schemas.microsoft.com/office/word/2010/wordprocessingCanvas" xmlns:mc="http://schemas.openxmlformats.org/markup-compatibility/2006" xmlns:o="urn:schemas-microsoft-com:office:office" xmlns:r="http://schemas.openxmlformats.org/officeDocument/2006/relationships" xmlns:m="http://schemas.openxmlformats.org/officeDocument/2006/math" xmlns:v="urn:schemas-microsoft-com:vml" xmlns:wp14="http://schemas.microsoft.com/office/word/2010/wordprocessingDrawing" xmlns:wp="http://schemas.openxmlformats.org/drawingml/2006/wordprocessingDrawing" xmlns:w10="urn:schemas-microsoft-com:office:word" xmlns:w="http://schemas.openxmlformats.org/wordprocessingml/2006/main" xmlns:w14="http://schemas.microsoft.com/office/word/2010/wordml" xmlns:wpg="http://schemas.microsoft.com/office/word/2010/wordprocessingGroup" xmlns:wpi="http://schemas.microsoft.com/office/word/2010/wordprocessingInk" xmlns:wne="http://schemas.microsoft.com/office/word/2006/wordml" xmlns:wps="http://schemas.microsoft.com/office/word/2010/wordprocessingShape" mc:Ignorable="w14 wp14">
-  <w:abstractNum w:abstractNumId="0">
+<w:numbering xmlns:wpc="http://schemas.microsoft.com/office/word/2010/wordprocessingCanvas" xmlns:cx="http://schemas.microsoft.com/office/drawing/2014/chartex" xmlns:cx1="http://schemas.microsoft.com/office/drawing/2015/9/8/chartex" xmlns:mc="http://schemas.openxmlformats.org/markup-compatibility/2006" xmlns:o="urn:schemas-microsoft-com:office:office" xmlns:r="http://schemas.openxmlformats.org/officeDocument/2006/relationships" xmlns:m="http://schemas.openxmlformats.org/officeDocument/2006/math" xmlns:v="urn:schemas-microsoft-com:vml" xmlns:wp14="http://schemas.microsoft.com/office/word/2010/wordprocessingDrawing" xmlns:wp="http://schemas.openxmlformats.org/drawingml/2006/wordprocessingDrawing" xmlns:w10="urn:schemas-microsoft-com:office:word" xmlns:w="http://schemas.openxmlformats.org/wordprocessingml/2006/main" xmlns:w14="http://schemas.microsoft.com/office/word/2010/wordml" xmlns:w15="http://schemas.microsoft.com/office/word/2012/wordml" xmlns:w16se="http://schemas.microsoft.com/office/word/2015/wordml/symex" xmlns:wpg="http://schemas.microsoft.com/office/word/2010/wordprocessingGroup" xmlns:wpi="http://schemas.microsoft.com/office/word/2010/wordprocessingInk" xmlns:wne="http://schemas.microsoft.com/office/word/2006/wordml" xmlns:wps="http://schemas.microsoft.com/office/word/2010/wordprocessingShape" mc:Ignorable="w14 w15 w16se wp14">
+  <w:abstractNum w:abstractNumId="0" w15:restartNumberingAfterBreak="0">
     <w:nsid w:val="0A6755D9"/>
     <w:multiLevelType w:val="hybridMultilevel"/>
     <w:tmpl w:val="710424A0"/>
@@ -3573,7 +3823,7 @@
       </w:pPr>
     </w:lvl>
   </w:abstractNum>
-  <w:abstractNum w:abstractNumId="1">
+  <w:abstractNum w:abstractNumId="1" w15:restartNumberingAfterBreak="0">
     <w:nsid w:val="0F444CAF"/>
     <w:multiLevelType w:val="hybridMultilevel"/>
     <w:tmpl w:val="2BF4AB66"/>
@@ -3659,7 +3909,7 @@
       </w:pPr>
     </w:lvl>
   </w:abstractNum>
-  <w:abstractNum w:abstractNumId="2">
+  <w:abstractNum w:abstractNumId="2" w15:restartNumberingAfterBreak="0">
     <w:nsid w:val="1F326623"/>
     <w:multiLevelType w:val="hybridMultilevel"/>
     <w:tmpl w:val="21B6C4DC"/>
@@ -3772,7 +4022,7 @@
       </w:rPr>
     </w:lvl>
   </w:abstractNum>
-  <w:abstractNum w:abstractNumId="3">
+  <w:abstractNum w:abstractNumId="3" w15:restartNumberingAfterBreak="0">
     <w:nsid w:val="3296514D"/>
     <w:multiLevelType w:val="hybridMultilevel"/>
     <w:tmpl w:val="17AEF698"/>
@@ -3861,7 +4111,7 @@
       </w:pPr>
     </w:lvl>
   </w:abstractNum>
-  <w:abstractNum w:abstractNumId="4">
+  <w:abstractNum w:abstractNumId="4" w15:restartNumberingAfterBreak="0">
     <w:nsid w:val="3D8841E0"/>
     <w:multiLevelType w:val="hybridMultilevel"/>
     <w:tmpl w:val="DD1C1708"/>
@@ -3974,7 +4224,7 @@
       </w:rPr>
     </w:lvl>
   </w:abstractNum>
-  <w:abstractNum w:abstractNumId="5">
+  <w:abstractNum w:abstractNumId="5" w15:restartNumberingAfterBreak="0">
     <w:nsid w:val="3F804469"/>
     <w:multiLevelType w:val="hybridMultilevel"/>
     <w:tmpl w:val="5A7EF618"/>
@@ -4060,7 +4310,7 @@
       </w:pPr>
     </w:lvl>
   </w:abstractNum>
-  <w:abstractNum w:abstractNumId="6">
+  <w:abstractNum w:abstractNumId="6" w15:restartNumberingAfterBreak="0">
     <w:nsid w:val="42FB53AE"/>
     <w:multiLevelType w:val="hybridMultilevel"/>
     <w:tmpl w:val="E0AA99CA"/>
@@ -4173,7 +4423,7 @@
       </w:rPr>
     </w:lvl>
   </w:abstractNum>
-  <w:abstractNum w:abstractNumId="7">
+  <w:abstractNum w:abstractNumId="7" w15:restartNumberingAfterBreak="0">
     <w:nsid w:val="4875706E"/>
     <w:multiLevelType w:val="hybridMultilevel"/>
     <w:tmpl w:val="F68A8E40"/>
@@ -4259,7 +4509,7 @@
       </w:pPr>
     </w:lvl>
   </w:abstractNum>
-  <w:abstractNum w:abstractNumId="8">
+  <w:abstractNum w:abstractNumId="8" w15:restartNumberingAfterBreak="0">
     <w:nsid w:val="49EE62A3"/>
     <w:multiLevelType w:val="hybridMultilevel"/>
     <w:tmpl w:val="2BF4AB66"/>
@@ -4345,7 +4595,7 @@
       </w:pPr>
     </w:lvl>
   </w:abstractNum>
-  <w:abstractNum w:abstractNumId="9">
+  <w:abstractNum w:abstractNumId="9" w15:restartNumberingAfterBreak="0">
     <w:nsid w:val="4CDB371F"/>
     <w:multiLevelType w:val="hybridMultilevel"/>
     <w:tmpl w:val="B7E8C93C"/>
@@ -4431,7 +4681,7 @@
       </w:pPr>
     </w:lvl>
   </w:abstractNum>
-  <w:abstractNum w:abstractNumId="10">
+  <w:abstractNum w:abstractNumId="10" w15:restartNumberingAfterBreak="0">
     <w:nsid w:val="4F552D1D"/>
     <w:multiLevelType w:val="hybridMultilevel"/>
     <w:tmpl w:val="0D3063F2"/>
@@ -4520,7 +4770,7 @@
       </w:pPr>
     </w:lvl>
   </w:abstractNum>
-  <w:abstractNum w:abstractNumId="11">
+  <w:abstractNum w:abstractNumId="11" w15:restartNumberingAfterBreak="0">
     <w:nsid w:val="63B32939"/>
     <w:multiLevelType w:val="hybridMultilevel"/>
     <w:tmpl w:val="465EF5BE"/>
@@ -4633,7 +4883,7 @@
       </w:rPr>
     </w:lvl>
   </w:abstractNum>
-  <w:abstractNum w:abstractNumId="12">
+  <w:abstractNum w:abstractNumId="12" w15:restartNumberingAfterBreak="0">
     <w:nsid w:val="6B835C7C"/>
     <w:multiLevelType w:val="hybridMultilevel"/>
     <w:tmpl w:val="9C305418"/>
@@ -4746,7 +4996,7 @@
       </w:rPr>
     </w:lvl>
   </w:abstractNum>
-  <w:abstractNum w:abstractNumId="13">
+  <w:abstractNum w:abstractNumId="13" w15:restartNumberingAfterBreak="0">
     <w:nsid w:val="7F3F6A19"/>
     <w:multiLevelType w:val="hybridMultilevel"/>
     <w:tmpl w:val="F8BC0770"/>
@@ -4877,8 +5127,16 @@
 </w:numbering>
 </file>
 
+<file path=word/people.xml><?xml version="1.0" encoding="utf-8"?>
+<w15:people xmlns:wpc="http://schemas.microsoft.com/office/word/2010/wordprocessingCanvas" xmlns:cx="http://schemas.microsoft.com/office/drawing/2014/chartex" xmlns:cx1="http://schemas.microsoft.com/office/drawing/2015/9/8/chartex" xmlns:mc="http://schemas.openxmlformats.org/markup-compatibility/2006" xmlns:o="urn:schemas-microsoft-com:office:office" xmlns:r="http://schemas.openxmlformats.org/officeDocument/2006/relationships" xmlns:m="http://schemas.openxmlformats.org/officeDocument/2006/math" xmlns:v="urn:schemas-microsoft-com:vml" xmlns:wp14="http://schemas.microsoft.com/office/word/2010/wordprocessingDrawing" xmlns:wp="http://schemas.openxmlformats.org/drawingml/2006/wordprocessingDrawing" xmlns:w10="urn:schemas-microsoft-com:office:word" xmlns:w="http://schemas.openxmlformats.org/wordprocessingml/2006/main" xmlns:w14="http://schemas.microsoft.com/office/word/2010/wordml" xmlns:w15="http://schemas.microsoft.com/office/word/2012/wordml" xmlns:w16se="http://schemas.microsoft.com/office/word/2015/wordml/symex" xmlns:wpg="http://schemas.microsoft.com/office/word/2010/wordprocessingGroup" xmlns:wpi="http://schemas.microsoft.com/office/word/2010/wordprocessingInk" xmlns:wne="http://schemas.microsoft.com/office/word/2006/wordml" xmlns:wps="http://schemas.microsoft.com/office/word/2010/wordprocessingShape" mc:Ignorable="w14 w15 w16se wp14">
+  <w15:person w15:author="Utente">
+    <w15:presenceInfo w15:providerId="None" w15:userId="Utente"/>
+  </w15:person>
+</w15:people>
+</file>
+
 <file path=word/styles.xml><?xml version="1.0" encoding="utf-8"?>
-<w:styles xmlns:mc="http://schemas.openxmlformats.org/markup-compatibility/2006" xmlns:r="http://schemas.openxmlformats.org/officeDocument/2006/relationships" xmlns:w="http://schemas.openxmlformats.org/wordprocessingml/2006/main" xmlns:w14="http://schemas.microsoft.com/office/word/2010/wordml" mc:Ignorable="w14">
+<w:styles xmlns:mc="http://schemas.openxmlformats.org/markup-compatibility/2006" xmlns:r="http://schemas.openxmlformats.org/officeDocument/2006/relationships" xmlns:w="http://schemas.openxmlformats.org/wordprocessingml/2006/main" xmlns:w14="http://schemas.microsoft.com/office/word/2010/wordml" xmlns:w15="http://schemas.microsoft.com/office/word/2012/wordml" xmlns:w16se="http://schemas.microsoft.com/office/word/2015/wordml/symex" mc:Ignorable="w14 w15 w16se">
   <w:docDefaults>
     <w:rPrDefault>
       <w:rPr>
@@ -4894,144 +5152,378 @@
       </w:pPr>
     </w:pPrDefault>
   </w:docDefaults>
-  <w:latentStyles w:defLockedState="0" w:defUIPriority="99" w:defSemiHidden="1" w:defUnhideWhenUsed="1" w:defQFormat="0" w:count="267">
-    <w:lsdException w:name="Normal" w:semiHidden="0" w:uiPriority="0" w:unhideWhenUsed="0" w:qFormat="1"/>
-    <w:lsdException w:name="heading 1" w:semiHidden="0" w:uiPriority="9" w:unhideWhenUsed="0" w:qFormat="1"/>
-    <w:lsdException w:name="heading 2" w:uiPriority="9" w:qFormat="1"/>
-    <w:lsdException w:name="heading 3" w:uiPriority="9" w:qFormat="1"/>
-    <w:lsdException w:name="heading 4" w:uiPriority="9" w:qFormat="1"/>
-    <w:lsdException w:name="heading 5" w:uiPriority="9" w:qFormat="1"/>
-    <w:lsdException w:name="heading 6" w:uiPriority="9" w:qFormat="1"/>
-    <w:lsdException w:name="heading 7" w:uiPriority="9" w:qFormat="1"/>
-    <w:lsdException w:name="heading 8" w:uiPriority="9" w:qFormat="1"/>
-    <w:lsdException w:name="heading 9" w:uiPriority="9" w:qFormat="1"/>
-    <w:lsdException w:name="toc 1" w:uiPriority="39"/>
-    <w:lsdException w:name="toc 2" w:uiPriority="39"/>
-    <w:lsdException w:name="toc 3" w:uiPriority="39"/>
-    <w:lsdException w:name="toc 4" w:uiPriority="39"/>
-    <w:lsdException w:name="toc 5" w:uiPriority="39"/>
-    <w:lsdException w:name="toc 6" w:uiPriority="39"/>
-    <w:lsdException w:name="toc 7" w:uiPriority="39"/>
-    <w:lsdException w:name="toc 8" w:uiPriority="39"/>
-    <w:lsdException w:name="toc 9" w:uiPriority="39"/>
-    <w:lsdException w:name="caption" w:uiPriority="35" w:qFormat="1"/>
-    <w:lsdException w:name="Title" w:semiHidden="0" w:uiPriority="10" w:unhideWhenUsed="0" w:qFormat="1"/>
-    <w:lsdException w:name="Default Paragraph Font" w:uiPriority="1"/>
-    <w:lsdException w:name="Subtitle" w:semiHidden="0" w:uiPriority="11" w:unhideWhenUsed="0" w:qFormat="1"/>
-    <w:lsdException w:name="Strong" w:semiHidden="0" w:uiPriority="22" w:unhideWhenUsed="0" w:qFormat="1"/>
-    <w:lsdException w:name="Emphasis" w:semiHidden="0" w:uiPriority="20" w:unhideWhenUsed="0" w:qFormat="1"/>
-    <w:lsdException w:name="Table Grid" w:semiHidden="0" w:uiPriority="39" w:unhideWhenUsed="0"/>
-    <w:lsdException w:name="Placeholder Text" w:unhideWhenUsed="0"/>
-    <w:lsdException w:name="No Spacing" w:semiHidden="0" w:uiPriority="1" w:unhideWhenUsed="0" w:qFormat="1"/>
-    <w:lsdException w:name="Light Shading" w:semiHidden="0" w:uiPriority="60" w:unhideWhenUsed="0"/>
-    <w:lsdException w:name="Light List" w:semiHidden="0" w:uiPriority="61" w:unhideWhenUsed="0"/>
-    <w:lsdException w:name="Light Grid" w:semiHidden="0" w:uiPriority="62" w:unhideWhenUsed="0"/>
-    <w:lsdException w:name="Medium Shading 1" w:semiHidden="0" w:uiPriority="63" w:unhideWhenUsed="0"/>
-    <w:lsdException w:name="Medium Shading 2" w:semiHidden="0" w:uiPriority="64" w:unhideWhenUsed="0"/>
-    <w:lsdException w:name="Medium List 1" w:semiHidden="0" w:uiPriority="65" w:unhideWhenUsed="0"/>
-    <w:lsdException w:name="Medium List 2" w:semiHidden="0" w:uiPriority="66" w:unhideWhenUsed="0"/>
-    <w:lsdException w:name="Medium Grid 1" w:semiHidden="0" w:uiPriority="67" w:unhideWhenUsed="0"/>
-    <w:lsdException w:name="Medium Grid 2" w:semiHidden="0" w:uiPriority="68" w:unhideWhenUsed="0"/>
-    <w:lsdException w:name="Medium Grid 3" w:semiHidden="0" w:uiPriority="69" w:unhideWhenUsed="0"/>
-    <w:lsdException w:name="Dark List" w:semiHidden="0" w:uiPriority="70" w:unhideWhenUsed="0"/>
-    <w:lsdException w:name="Colorful Shading" w:semiHidden="0" w:uiPriority="71" w:unhideWhenUsed="0"/>
-    <w:lsdException w:name="Colorful List" w:semiHidden="0" w:uiPriority="72" w:unhideWhenUsed="0"/>
-    <w:lsdException w:name="Colorful Grid" w:semiHidden="0" w:uiPriority="73" w:unhideWhenUsed="0"/>
-    <w:lsdException w:name="Light Shading Accent 1" w:semiHidden="0" w:uiPriority="60" w:unhideWhenUsed="0"/>
-    <w:lsdException w:name="Light List Accent 1" w:semiHidden="0" w:uiPriority="61" w:unhideWhenUsed="0"/>
-    <w:lsdException w:name="Light Grid Accent 1" w:semiHidden="0" w:uiPriority="62" w:unhideWhenUsed="0"/>
-    <w:lsdException w:name="Medium Shading 1 Accent 1" w:semiHidden="0" w:uiPriority="63" w:unhideWhenUsed="0"/>
-    <w:lsdException w:name="Medium Shading 2 Accent 1" w:semiHidden="0" w:uiPriority="64" w:unhideWhenUsed="0"/>
-    <w:lsdException w:name="Medium List 1 Accent 1" w:semiHidden="0" w:uiPriority="65" w:unhideWhenUsed="0"/>
-    <w:lsdException w:name="Revision" w:unhideWhenUsed="0"/>
-    <w:lsdException w:name="List Paragraph" w:semiHidden="0" w:uiPriority="34" w:unhideWhenUsed="0" w:qFormat="1"/>
-    <w:lsdException w:name="Quote" w:semiHidden="0" w:uiPriority="29" w:unhideWhenUsed="0" w:qFormat="1"/>
-    <w:lsdException w:name="Intense Quote" w:semiHidden="0" w:uiPriority="30" w:unhideWhenUsed="0" w:qFormat="1"/>
-    <w:lsdException w:name="Medium List 2 Accent 1" w:semiHidden="0" w:uiPriority="66" w:unhideWhenUsed="0"/>
-    <w:lsdException w:name="Medium Grid 1 Accent 1" w:semiHidden="0" w:uiPriority="67" w:unhideWhenUsed="0"/>
-    <w:lsdException w:name="Medium Grid 2 Accent 1" w:semiHidden="0" w:uiPriority="68" w:unhideWhenUsed="0"/>
-    <w:lsdException w:name="Medium Grid 3 Accent 1" w:semiHidden="0" w:uiPriority="69" w:unhideWhenUsed="0"/>
-    <w:lsdException w:name="Dark List Accent 1" w:semiHidden="0" w:uiPriority="70" w:unhideWhenUsed="0"/>
-    <w:lsdException w:name="Colorful Shading Accent 1" w:semiHidden="0" w:uiPriority="71" w:unhideWhenUsed="0"/>
-    <w:lsdException w:name="Colorful List Accent 1" w:semiHidden="0" w:uiPriority="72" w:unhideWhenUsed="0"/>
-    <w:lsdException w:name="Colorful Grid Accent 1" w:semiHidden="0" w:uiPriority="73" w:unhideWhenUsed="0"/>
-    <w:lsdException w:name="Light Shading Accent 2" w:semiHidden="0" w:uiPriority="60" w:unhideWhenUsed="0"/>
-    <w:lsdException w:name="Light List Accent 2" w:semiHidden="0" w:uiPriority="61" w:unhideWhenUsed="0"/>
-    <w:lsdException w:name="Light Grid Accent 2" w:semiHidden="0" w:uiPriority="62" w:unhideWhenUsed="0"/>
-    <w:lsdException w:name="Medium Shading 1 Accent 2" w:semiHidden="0" w:uiPriority="63" w:unhideWhenUsed="0"/>
-    <w:lsdException w:name="Medium Shading 2 Accent 2" w:semiHidden="0" w:uiPriority="64" w:unhideWhenUsed="0"/>
-    <w:lsdException w:name="Medium List 1 Accent 2" w:semiHidden="0" w:uiPriority="65" w:unhideWhenUsed="0"/>
-    <w:lsdException w:name="Medium List 2 Accent 2" w:semiHidden="0" w:uiPriority="66" w:unhideWhenUsed="0"/>
-    <w:lsdException w:name="Medium Grid 1 Accent 2" w:semiHidden="0" w:uiPriority="67" w:unhideWhenUsed="0"/>
-    <w:lsdException w:name="Medium Grid 2 Accent 2" w:semiHidden="0" w:uiPriority="68" w:unhideWhenUsed="0"/>
-    <w:lsdException w:name="Medium Grid 3 Accent 2" w:semiHidden="0" w:uiPriority="69" w:unhideWhenUsed="0"/>
-    <w:lsdException w:name="Dark List Accent 2" w:semiHidden="0" w:uiPriority="70" w:unhideWhenUsed="0"/>
-    <w:lsdException w:name="Colorful Shading Accent 2" w:semiHidden="0" w:uiPriority="71" w:unhideWhenUsed="0"/>
-    <w:lsdException w:name="Colorful List Accent 2" w:semiHidden="0" w:uiPriority="72" w:unhideWhenUsed="0"/>
-    <w:lsdException w:name="Colorful Grid Accent 2" w:semiHidden="0" w:uiPriority="73" w:unhideWhenUsed="0"/>
-    <w:lsdException w:name="Light Shading Accent 3" w:semiHidden="0" w:uiPriority="60" w:unhideWhenUsed="0"/>
-    <w:lsdException w:name="Light List Accent 3" w:semiHidden="0" w:uiPriority="61" w:unhideWhenUsed="0"/>
-    <w:lsdException w:name="Light Grid Accent 3" w:semiHidden="0" w:uiPriority="62" w:unhideWhenUsed="0"/>
-    <w:lsdException w:name="Medium Shading 1 Accent 3" w:semiHidden="0" w:uiPriority="63" w:unhideWhenUsed="0"/>
-    <w:lsdException w:name="Medium Shading 2 Accent 3" w:semiHidden="0" w:uiPriority="64" w:unhideWhenUsed="0"/>
-    <w:lsdException w:name="Medium List 1 Accent 3" w:semiHidden="0" w:uiPriority="65" w:unhideWhenUsed="0"/>
-    <w:lsdException w:name="Medium List 2 Accent 3" w:semiHidden="0" w:uiPriority="66" w:unhideWhenUsed="0"/>
-    <w:lsdException w:name="Medium Grid 1 Accent 3" w:semiHidden="0" w:uiPriority="67" w:unhideWhenUsed="0"/>
-    <w:lsdException w:name="Medium Grid 2 Accent 3" w:semiHidden="0" w:uiPriority="68" w:unhideWhenUsed="0"/>
-    <w:lsdException w:name="Medium Grid 3 Accent 3" w:semiHidden="0" w:uiPriority="69" w:unhideWhenUsed="0"/>
-    <w:lsdException w:name="Dark List Accent 3" w:semiHidden="0" w:uiPriority="70" w:unhideWhenUsed="0"/>
-    <w:lsdException w:name="Colorful Shading Accent 3" w:semiHidden="0" w:uiPriority="71" w:unhideWhenUsed="0"/>
-    <w:lsdException w:name="Colorful List Accent 3" w:semiHidden="0" w:uiPriority="72" w:unhideWhenUsed="0"/>
-    <w:lsdException w:name="Colorful Grid Accent 3" w:semiHidden="0" w:uiPriority="73" w:unhideWhenUsed="0"/>
-    <w:lsdException w:name="Light Shading Accent 4" w:semiHidden="0" w:uiPriority="60" w:unhideWhenUsed="0"/>
-    <w:lsdException w:name="Light List Accent 4" w:semiHidden="0" w:uiPriority="61" w:unhideWhenUsed="0"/>
-    <w:lsdException w:name="Light Grid Accent 4" w:semiHidden="0" w:uiPriority="62" w:unhideWhenUsed="0"/>
-    <w:lsdException w:name="Medium Shading 1 Accent 4" w:semiHidden="0" w:uiPriority="63" w:unhideWhenUsed="0"/>
-    <w:lsdException w:name="Medium Shading 2 Accent 4" w:semiHidden="0" w:uiPriority="64" w:unhideWhenUsed="0"/>
-    <w:lsdException w:name="Medium List 1 Accent 4" w:semiHidden="0" w:uiPriority="65" w:unhideWhenUsed="0"/>
-    <w:lsdException w:name="Medium List 2 Accent 4" w:semiHidden="0" w:uiPriority="66" w:unhideWhenUsed="0"/>
-    <w:lsdException w:name="Medium Grid 1 Accent 4" w:semiHidden="0" w:uiPriority="67" w:unhideWhenUsed="0"/>
-    <w:lsdException w:name="Medium Grid 2 Accent 4" w:semiHidden="0" w:uiPriority="68" w:unhideWhenUsed="0"/>
-    <w:lsdException w:name="Medium Grid 3 Accent 4" w:semiHidden="0" w:uiPriority="69" w:unhideWhenUsed="0"/>
-    <w:lsdException w:name="Dark List Accent 4" w:semiHidden="0" w:uiPriority="70" w:unhideWhenUsed="0"/>
-    <w:lsdException w:name="Colorful Shading Accent 4" w:semiHidden="0" w:uiPriority="71" w:unhideWhenUsed="0"/>
-    <w:lsdException w:name="Colorful List Accent 4" w:semiHidden="0" w:uiPriority="72" w:unhideWhenUsed="0"/>
-    <w:lsdException w:name="Colorful Grid Accent 4" w:semiHidden="0" w:uiPriority="73" w:unhideWhenUsed="0"/>
-    <w:lsdException w:name="Light Shading Accent 5" w:semiHidden="0" w:uiPriority="60" w:unhideWhenUsed="0"/>
-    <w:lsdException w:name="Light List Accent 5" w:semiHidden="0" w:uiPriority="61" w:unhideWhenUsed="0"/>
-    <w:lsdException w:name="Light Grid Accent 5" w:semiHidden="0" w:uiPriority="62" w:unhideWhenUsed="0"/>
-    <w:lsdException w:name="Medium Shading 1 Accent 5" w:semiHidden="0" w:uiPriority="63" w:unhideWhenUsed="0"/>
-    <w:lsdException w:name="Medium Shading 2 Accent 5" w:semiHidden="0" w:uiPriority="64" w:unhideWhenUsed="0"/>
-    <w:lsdException w:name="Medium List 1 Accent 5" w:semiHidden="0" w:uiPriority="65" w:unhideWhenUsed="0"/>
-    <w:lsdException w:name="Medium List 2 Accent 5" w:semiHidden="0" w:uiPriority="66" w:unhideWhenUsed="0"/>
-    <w:lsdException w:name="Medium Grid 1 Accent 5" w:semiHidden="0" w:uiPriority="67" w:unhideWhenUsed="0"/>
-    <w:lsdException w:name="Medium Grid 2 Accent 5" w:semiHidden="0" w:uiPriority="68" w:unhideWhenUsed="0"/>
-    <w:lsdException w:name="Medium Grid 3 Accent 5" w:semiHidden="0" w:uiPriority="69" w:unhideWhenUsed="0"/>
-    <w:lsdException w:name="Dark List Accent 5" w:semiHidden="0" w:uiPriority="70" w:unhideWhenUsed="0"/>
-    <w:lsdException w:name="Colorful Shading Accent 5" w:semiHidden="0" w:uiPriority="71" w:unhideWhenUsed="0"/>
-    <w:lsdException w:name="Colorful List Accent 5" w:semiHidden="0" w:uiPriority="72" w:unhideWhenUsed="0"/>
-    <w:lsdException w:name="Colorful Grid Accent 5" w:semiHidden="0" w:uiPriority="73" w:unhideWhenUsed="0"/>
-    <w:lsdException w:name="Light Shading Accent 6" w:semiHidden="0" w:uiPriority="60" w:unhideWhenUsed="0"/>
-    <w:lsdException w:name="Light List Accent 6" w:semiHidden="0" w:uiPriority="61" w:unhideWhenUsed="0"/>
-    <w:lsdException w:name="Light Grid Accent 6" w:semiHidden="0" w:uiPriority="62" w:unhideWhenUsed="0"/>
-    <w:lsdException w:name="Medium Shading 1 Accent 6" w:semiHidden="0" w:uiPriority="63" w:unhideWhenUsed="0"/>
-    <w:lsdException w:name="Medium Shading 2 Accent 6" w:semiHidden="0" w:uiPriority="64" w:unhideWhenUsed="0"/>
-    <w:lsdException w:name="Medium List 1 Accent 6" w:semiHidden="0" w:uiPriority="65" w:unhideWhenUsed="0"/>
-    <w:lsdException w:name="Medium List 2 Accent 6" w:semiHidden="0" w:uiPriority="66" w:unhideWhenUsed="0"/>
-    <w:lsdException w:name="Medium Grid 1 Accent 6" w:semiHidden="0" w:uiPriority="67" w:unhideWhenUsed="0"/>
-    <w:lsdException w:name="Medium Grid 2 Accent 6" w:semiHidden="0" w:uiPriority="68" w:unhideWhenUsed="0"/>
-    <w:lsdException w:name="Medium Grid 3 Accent 6" w:semiHidden="0" w:uiPriority="69" w:unhideWhenUsed="0"/>
-    <w:lsdException w:name="Dark List Accent 6" w:semiHidden="0" w:uiPriority="70" w:unhideWhenUsed="0"/>
-    <w:lsdException w:name="Colorful Shading Accent 6" w:semiHidden="0" w:uiPriority="71" w:unhideWhenUsed="0"/>
-    <w:lsdException w:name="Colorful List Accent 6" w:semiHidden="0" w:uiPriority="72" w:unhideWhenUsed="0"/>
-    <w:lsdException w:name="Colorful Grid Accent 6" w:semiHidden="0" w:uiPriority="73" w:unhideWhenUsed="0"/>
-    <w:lsdException w:name="Subtle Emphasis" w:semiHidden="0" w:uiPriority="19" w:unhideWhenUsed="0" w:qFormat="1"/>
-    <w:lsdException w:name="Intense Emphasis" w:semiHidden="0" w:uiPriority="21" w:unhideWhenUsed="0" w:qFormat="1"/>
-    <w:lsdException w:name="Subtle Reference" w:semiHidden="0" w:uiPriority="31" w:unhideWhenUsed="0" w:qFormat="1"/>
-    <w:lsdException w:name="Intense Reference" w:semiHidden="0" w:uiPriority="32" w:unhideWhenUsed="0" w:qFormat="1"/>
-    <w:lsdException w:name="Book Title" w:semiHidden="0" w:uiPriority="33" w:unhideWhenUsed="0" w:qFormat="1"/>
-    <w:lsdException w:name="Bibliography" w:uiPriority="37"/>
-    <w:lsdException w:name="TOC Heading" w:uiPriority="39" w:qFormat="1"/>
+  <w:latentStyles w:defLockedState="0" w:defUIPriority="99" w:defSemiHidden="0" w:defUnhideWhenUsed="0" w:defQFormat="0" w:count="371">
+    <w:lsdException w:name="Normal" w:uiPriority="0" w:qFormat="1"/>
+    <w:lsdException w:name="heading 1" w:uiPriority="9" w:qFormat="1"/>
+    <w:lsdException w:name="heading 2" w:semiHidden="1" w:uiPriority="9" w:unhideWhenUsed="1" w:qFormat="1"/>
+    <w:lsdException w:name="heading 3" w:semiHidden="1" w:uiPriority="9" w:unhideWhenUsed="1" w:qFormat="1"/>
+    <w:lsdException w:name="heading 4" w:semiHidden="1" w:uiPriority="9" w:unhideWhenUsed="1" w:qFormat="1"/>
+    <w:lsdException w:name="heading 5" w:semiHidden="1" w:uiPriority="9" w:unhideWhenUsed="1" w:qFormat="1"/>
+    <w:lsdException w:name="heading 6" w:semiHidden="1" w:uiPriority="9" w:unhideWhenUsed="1" w:qFormat="1"/>
+    <w:lsdException w:name="heading 7" w:semiHidden="1" w:uiPriority="9" w:unhideWhenUsed="1" w:qFormat="1"/>
+    <w:lsdException w:name="heading 8" w:semiHidden="1" w:uiPriority="9" w:unhideWhenUsed="1" w:qFormat="1"/>
+    <w:lsdException w:name="heading 9" w:semiHidden="1" w:uiPriority="9" w:unhideWhenUsed="1" w:qFormat="1"/>
+    <w:lsdException w:name="index 1" w:semiHidden="1" w:unhideWhenUsed="1"/>
+    <w:lsdException w:name="index 2" w:semiHidden="1" w:unhideWhenUsed="1"/>
+    <w:lsdException w:name="index 3" w:semiHidden="1" w:unhideWhenUsed="1"/>
+    <w:lsdException w:name="index 4" w:semiHidden="1" w:unhideWhenUsed="1"/>
+    <w:lsdException w:name="index 5" w:semiHidden="1" w:unhideWhenUsed="1"/>
+    <w:lsdException w:name="index 6" w:semiHidden="1" w:unhideWhenUsed="1"/>
+    <w:lsdException w:name="index 7" w:semiHidden="1" w:unhideWhenUsed="1"/>
+    <w:lsdException w:name="index 8" w:semiHidden="1" w:unhideWhenUsed="1"/>
+    <w:lsdException w:name="index 9" w:semiHidden="1" w:unhideWhenUsed="1"/>
+    <w:lsdException w:name="toc 1" w:semiHidden="1" w:uiPriority="39" w:unhideWhenUsed="1"/>
+    <w:lsdException w:name="toc 2" w:semiHidden="1" w:uiPriority="39" w:unhideWhenUsed="1"/>
+    <w:lsdException w:name="toc 3" w:semiHidden="1" w:uiPriority="39" w:unhideWhenUsed="1"/>
+    <w:lsdException w:name="toc 4" w:semiHidden="1" w:uiPriority="39" w:unhideWhenUsed="1"/>
+    <w:lsdException w:name="toc 5" w:semiHidden="1" w:uiPriority="39" w:unhideWhenUsed="1"/>
+    <w:lsdException w:name="toc 6" w:semiHidden="1" w:uiPriority="39" w:unhideWhenUsed="1"/>
+    <w:lsdException w:name="toc 7" w:semiHidden="1" w:uiPriority="39" w:unhideWhenUsed="1"/>
+    <w:lsdException w:name="toc 8" w:semiHidden="1" w:uiPriority="39" w:unhideWhenUsed="1"/>
+    <w:lsdException w:name="toc 9" w:semiHidden="1" w:uiPriority="39" w:unhideWhenUsed="1"/>
+    <w:lsdException w:name="Normal Indent" w:semiHidden="1" w:unhideWhenUsed="1"/>
+    <w:lsdException w:name="footnote text" w:semiHidden="1" w:unhideWhenUsed="1"/>
+    <w:lsdException w:name="annotation text" w:semiHidden="1" w:unhideWhenUsed="1"/>
+    <w:lsdException w:name="header" w:semiHidden="1" w:unhideWhenUsed="1"/>
+    <w:lsdException w:name="footer" w:semiHidden="1" w:unhideWhenUsed="1"/>
+    <w:lsdException w:name="index heading" w:semiHidden="1" w:unhideWhenUsed="1"/>
+    <w:lsdException w:name="caption" w:semiHidden="1" w:uiPriority="35" w:unhideWhenUsed="1" w:qFormat="1"/>
+    <w:lsdException w:name="table of figures" w:semiHidden="1" w:unhideWhenUsed="1"/>
+    <w:lsdException w:name="envelope address" w:semiHidden="1" w:unhideWhenUsed="1"/>
+    <w:lsdException w:name="envelope return" w:semiHidden="1" w:unhideWhenUsed="1"/>
+    <w:lsdException w:name="footnote reference" w:semiHidden="1" w:unhideWhenUsed="1"/>
+    <w:lsdException w:name="annotation reference" w:semiHidden="1" w:unhideWhenUsed="1"/>
+    <w:lsdException w:name="line number" w:semiHidden="1" w:unhideWhenUsed="1"/>
+    <w:lsdException w:name="page number" w:semiHidden="1" w:unhideWhenUsed="1"/>
+    <w:lsdException w:name="endnote reference" w:semiHidden="1" w:unhideWhenUsed="1"/>
+    <w:lsdException w:name="endnote text" w:semiHidden="1" w:unhideWhenUsed="1"/>
+    <w:lsdException w:name="table of authorities" w:semiHidden="1" w:unhideWhenUsed="1"/>
+    <w:lsdException w:name="macro" w:semiHidden="1" w:unhideWhenUsed="1"/>
+    <w:lsdException w:name="toa heading" w:semiHidden="1" w:unhideWhenUsed="1"/>
+    <w:lsdException w:name="List" w:semiHidden="1" w:unhideWhenUsed="1"/>
+    <w:lsdException w:name="List Bullet" w:semiHidden="1" w:unhideWhenUsed="1"/>
+    <w:lsdException w:name="List Number" w:semiHidden="1" w:unhideWhenUsed="1"/>
+    <w:lsdException w:name="List 2" w:semiHidden="1" w:unhideWhenUsed="1"/>
+    <w:lsdException w:name="List 3" w:semiHidden="1" w:unhideWhenUsed="1"/>
+    <w:lsdException w:name="List 4" w:semiHidden="1" w:unhideWhenUsed="1"/>
+    <w:lsdException w:name="List 5" w:semiHidden="1" w:unhideWhenUsed="1"/>
+    <w:lsdException w:name="List Bullet 2" w:semiHidden="1" w:unhideWhenUsed="1"/>
+    <w:lsdException w:name="List Bullet 3" w:semiHidden="1" w:unhideWhenUsed="1"/>
+    <w:lsdException w:name="List Bullet 4" w:semiHidden="1" w:unhideWhenUsed="1"/>
+    <w:lsdException w:name="List Bullet 5" w:semiHidden="1" w:unhideWhenUsed="1"/>
+    <w:lsdException w:name="List Number 2" w:semiHidden="1" w:unhideWhenUsed="1"/>
+    <w:lsdException w:name="List Number 3" w:semiHidden="1" w:unhideWhenUsed="1"/>
+    <w:lsdException w:name="List Number 4" w:semiHidden="1" w:unhideWhenUsed="1"/>
+    <w:lsdException w:name="List Number 5" w:semiHidden="1" w:unhideWhenUsed="1"/>
+    <w:lsdException w:name="Title" w:uiPriority="10" w:qFormat="1"/>
+    <w:lsdException w:name="Closing" w:semiHidden="1" w:unhideWhenUsed="1"/>
+    <w:lsdException w:name="Signature" w:semiHidden="1" w:unhideWhenUsed="1"/>
+    <w:lsdException w:name="Default Paragraph Font" w:semiHidden="1" w:uiPriority="1" w:unhideWhenUsed="1"/>
+    <w:lsdException w:name="Body Text" w:semiHidden="1" w:unhideWhenUsed="1"/>
+    <w:lsdException w:name="Body Text Indent" w:semiHidden="1" w:unhideWhenUsed="1"/>
+    <w:lsdException w:name="List Continue" w:semiHidden="1" w:unhideWhenUsed="1"/>
+    <w:lsdException w:name="List Continue 2" w:semiHidden="1" w:unhideWhenUsed="1"/>
+    <w:lsdException w:name="List Continue 3" w:semiHidden="1" w:unhideWhenUsed="1"/>
+    <w:lsdException w:name="List Continue 4" w:semiHidden="1" w:unhideWhenUsed="1"/>
+    <w:lsdException w:name="List Continue 5" w:semiHidden="1" w:unhideWhenUsed="1"/>
+    <w:lsdException w:name="Message Header" w:semiHidden="1" w:unhideWhenUsed="1"/>
+    <w:lsdException w:name="Subtitle" w:uiPriority="11" w:qFormat="1"/>
+    <w:lsdException w:name="Salutation" w:semiHidden="1" w:unhideWhenUsed="1"/>
+    <w:lsdException w:name="Date" w:semiHidden="1" w:unhideWhenUsed="1"/>
+    <w:lsdException w:name="Body Text First Indent" w:semiHidden="1" w:unhideWhenUsed="1"/>
+    <w:lsdException w:name="Body Text First Indent 2" w:semiHidden="1" w:unhideWhenUsed="1"/>
+    <w:lsdException w:name="Note Heading" w:semiHidden="1" w:unhideWhenUsed="1"/>
+    <w:lsdException w:name="Body Text 2" w:semiHidden="1" w:unhideWhenUsed="1"/>
+    <w:lsdException w:name="Body Text 3" w:semiHidden="1" w:unhideWhenUsed="1"/>
+    <w:lsdException w:name="Body Text Indent 2" w:semiHidden="1" w:unhideWhenUsed="1"/>
+    <w:lsdException w:name="Body Text Indent 3" w:semiHidden="1" w:unhideWhenUsed="1"/>
+    <w:lsdException w:name="Block Text" w:semiHidden="1" w:unhideWhenUsed="1"/>
+    <w:lsdException w:name="Hyperlink" w:semiHidden="1" w:unhideWhenUsed="1"/>
+    <w:lsdException w:name="FollowedHyperlink" w:semiHidden="1" w:unhideWhenUsed="1"/>
+    <w:lsdException w:name="Strong" w:uiPriority="22" w:qFormat="1"/>
+    <w:lsdException w:name="Emphasis" w:uiPriority="20" w:qFormat="1"/>
+    <w:lsdException w:name="Document Map" w:semiHidden="1" w:unhideWhenUsed="1"/>
+    <w:lsdException w:name="Plain Text" w:semiHidden="1" w:unhideWhenUsed="1"/>
+    <w:lsdException w:name="E-mail Signature" w:semiHidden="1" w:unhideWhenUsed="1"/>
+    <w:lsdException w:name="HTML Top of Form" w:semiHidden="1" w:unhideWhenUsed="1"/>
+    <w:lsdException w:name="HTML Bottom of Form" w:semiHidden="1" w:unhideWhenUsed="1"/>
+    <w:lsdException w:name="Normal (Web)" w:semiHidden="1" w:unhideWhenUsed="1"/>
+    <w:lsdException w:name="HTML Acronym" w:semiHidden="1" w:unhideWhenUsed="1"/>
+    <w:lsdException w:name="HTML Address" w:semiHidden="1" w:unhideWhenUsed="1"/>
+    <w:lsdException w:name="HTML Cite" w:semiHidden="1" w:unhideWhenUsed="1"/>
+    <w:lsdException w:name="HTML Code" w:semiHidden="1" w:unhideWhenUsed="1"/>
+    <w:lsdException w:name="HTML Definition" w:semiHidden="1" w:unhideWhenUsed="1"/>
+    <w:lsdException w:name="HTML Keyboard" w:semiHidden="1" w:unhideWhenUsed="1"/>
+    <w:lsdException w:name="HTML Preformatted" w:semiHidden="1" w:unhideWhenUsed="1"/>
+    <w:lsdException w:name="HTML Sample" w:semiHidden="1" w:unhideWhenUsed="1"/>
+    <w:lsdException w:name="HTML Typewriter" w:semiHidden="1" w:unhideWhenUsed="1"/>
+    <w:lsdException w:name="HTML Variable" w:semiHidden="1" w:unhideWhenUsed="1"/>
+    <w:lsdException w:name="Normal Table" w:semiHidden="1" w:unhideWhenUsed="1"/>
+    <w:lsdException w:name="annotation subject" w:semiHidden="1" w:unhideWhenUsed="1"/>
+    <w:lsdException w:name="No List" w:semiHidden="1" w:unhideWhenUsed="1"/>
+    <w:lsdException w:name="Outline List 1" w:semiHidden="1" w:unhideWhenUsed="1"/>
+    <w:lsdException w:name="Outline List 2" w:semiHidden="1" w:unhideWhenUsed="1"/>
+    <w:lsdException w:name="Outline List 3" w:semiHidden="1" w:unhideWhenUsed="1"/>
+    <w:lsdException w:name="Table Simple 1" w:semiHidden="1" w:unhideWhenUsed="1"/>
+    <w:lsdException w:name="Table Simple 2" w:semiHidden="1" w:unhideWhenUsed="1"/>
+    <w:lsdException w:name="Table Simple 3" w:semiHidden="1" w:unhideWhenUsed="1"/>
+    <w:lsdException w:name="Table Classic 1" w:semiHidden="1" w:unhideWhenUsed="1"/>
+    <w:lsdException w:name="Table Classic 2" w:semiHidden="1" w:unhideWhenUsed="1"/>
+    <w:lsdException w:name="Table Classic 3" w:semiHidden="1" w:unhideWhenUsed="1"/>
+    <w:lsdException w:name="Table Classic 4" w:semiHidden="1" w:unhideWhenUsed="1"/>
+    <w:lsdException w:name="Table Colorful 1" w:semiHidden="1" w:unhideWhenUsed="1"/>
+    <w:lsdException w:name="Table Colorful 2" w:semiHidden="1" w:unhideWhenUsed="1"/>
+    <w:lsdException w:name="Table Colorful 3" w:semiHidden="1" w:unhideWhenUsed="1"/>
+    <w:lsdException w:name="Table Columns 1" w:semiHidden="1" w:unhideWhenUsed="1"/>
+    <w:lsdException w:name="Table Columns 2" w:semiHidden="1" w:unhideWhenUsed="1"/>
+    <w:lsdException w:name="Table Columns 3" w:semiHidden="1" w:unhideWhenUsed="1"/>
+    <w:lsdException w:name="Table Columns 4" w:semiHidden="1" w:unhideWhenUsed="1"/>
+    <w:lsdException w:name="Table Columns 5" w:semiHidden="1" w:unhideWhenUsed="1"/>
+    <w:lsdException w:name="Table Grid 1" w:semiHidden="1" w:unhideWhenUsed="1"/>
+    <w:lsdException w:name="Table Grid 2" w:semiHidden="1" w:unhideWhenUsed="1"/>
+    <w:lsdException w:name="Table Grid 3" w:semiHidden="1" w:unhideWhenUsed="1"/>
+    <w:lsdException w:name="Table Grid 4" w:semiHidden="1" w:unhideWhenUsed="1"/>
+    <w:lsdException w:name="Table Grid 5" w:semiHidden="1" w:unhideWhenUsed="1"/>
+    <w:lsdException w:name="Table Grid 6" w:semiHidden="1" w:unhideWhenUsed="1"/>
+    <w:lsdException w:name="Table Grid 7" w:semiHidden="1" w:unhideWhenUsed="1"/>
+    <w:lsdException w:name="Table Grid 8" w:semiHidden="1" w:unhideWhenUsed="1"/>
+    <w:lsdException w:name="Table List 1" w:semiHidden="1" w:unhideWhenUsed="1"/>
+    <w:lsdException w:name="Table List 2" w:semiHidden="1" w:unhideWhenUsed="1"/>
+    <w:lsdException w:name="Table List 3" w:semiHidden="1" w:unhideWhenUsed="1"/>
+    <w:lsdException w:name="Table List 4" w:semiHidden="1" w:unhideWhenUsed="1"/>
+    <w:lsdException w:name="Table List 5" w:semiHidden="1" w:unhideWhenUsed="1"/>
+    <w:lsdException w:name="Table List 6" w:semiHidden="1" w:unhideWhenUsed="1"/>
+    <w:lsdException w:name="Table List 7" w:semiHidden="1" w:unhideWhenUsed="1"/>
+    <w:lsdException w:name="Table List 8" w:semiHidden="1" w:unhideWhenUsed="1"/>
+    <w:lsdException w:name="Table 3D effects 1" w:semiHidden="1" w:unhideWhenUsed="1"/>
+    <w:lsdException w:name="Table 3D effects 2" w:semiHidden="1" w:unhideWhenUsed="1"/>
+    <w:lsdException w:name="Table 3D effects 3" w:semiHidden="1" w:unhideWhenUsed="1"/>
+    <w:lsdException w:name="Table Contemporary" w:semiHidden="1" w:unhideWhenUsed="1"/>
+    <w:lsdException w:name="Table Elegant" w:semiHidden="1" w:unhideWhenUsed="1"/>
+    <w:lsdException w:name="Table Professional" w:semiHidden="1" w:unhideWhenUsed="1"/>
+    <w:lsdException w:name="Table Subtle 1" w:semiHidden="1" w:unhideWhenUsed="1"/>
+    <w:lsdException w:name="Table Subtle 2" w:semiHidden="1" w:unhideWhenUsed="1"/>
+    <w:lsdException w:name="Table Web 1" w:semiHidden="1" w:unhideWhenUsed="1"/>
+    <w:lsdException w:name="Table Web 2" w:semiHidden="1" w:unhideWhenUsed="1"/>
+    <w:lsdException w:name="Table Web 3" w:semiHidden="1" w:unhideWhenUsed="1"/>
+    <w:lsdException w:name="Balloon Text" w:semiHidden="1" w:unhideWhenUsed="1"/>
+    <w:lsdException w:name="Table Grid" w:uiPriority="39"/>
+    <w:lsdException w:name="Table Theme" w:semiHidden="1" w:unhideWhenUsed="1"/>
+    <w:lsdException w:name="Placeholder Text" w:semiHidden="1"/>
+    <w:lsdException w:name="No Spacing" w:uiPriority="1" w:qFormat="1"/>
+    <w:lsdException w:name="Light Shading" w:uiPriority="60"/>
+    <w:lsdException w:name="Light List" w:uiPriority="61"/>
+    <w:lsdException w:name="Light Grid" w:uiPriority="62"/>
+    <w:lsdException w:name="Medium Shading 1" w:uiPriority="63"/>
+    <w:lsdException w:name="Medium Shading 2" w:uiPriority="64"/>
+    <w:lsdException w:name="Medium List 1" w:uiPriority="65"/>
+    <w:lsdException w:name="Medium List 2" w:uiPriority="66"/>
+    <w:lsdException w:name="Medium Grid 1" w:uiPriority="67"/>
+    <w:lsdException w:name="Medium Grid 2" w:uiPriority="68"/>
+    <w:lsdException w:name="Medium Grid 3" w:uiPriority="69"/>
+    <w:lsdException w:name="Dark List" w:uiPriority="70"/>
+    <w:lsdException w:name="Colorful Shading" w:uiPriority="71"/>
+    <w:lsdException w:name="Colorful List" w:uiPriority="72"/>
+    <w:lsdException w:name="Colorful Grid" w:uiPriority="73"/>
+    <w:lsdException w:name="Light Shading Accent 1" w:uiPriority="60"/>
+    <w:lsdException w:name="Light List Accent 1" w:uiPriority="61"/>
+    <w:lsdException w:name="Light Grid Accent 1" w:uiPriority="62"/>
+    <w:lsdException w:name="Medium Shading 1 Accent 1" w:uiPriority="63"/>
+    <w:lsdException w:name="Medium Shading 2 Accent 1" w:uiPriority="64"/>
+    <w:lsdException w:name="Medium List 1 Accent 1" w:uiPriority="65"/>
+    <w:lsdException w:name="Revision" w:semiHidden="1"/>
+    <w:lsdException w:name="List Paragraph" w:uiPriority="34" w:qFormat="1"/>
+    <w:lsdException w:name="Quote" w:uiPriority="29" w:qFormat="1"/>
+    <w:lsdException w:name="Intense Quote" w:uiPriority="30" w:qFormat="1"/>
+    <w:lsdException w:name="Medium List 2 Accent 1" w:uiPriority="66"/>
+    <w:lsdException w:name="Medium Grid 1 Accent 1" w:uiPriority="67"/>
+    <w:lsdException w:name="Medium Grid 2 Accent 1" w:uiPriority="68"/>
+    <w:lsdException w:name="Medium Grid 3 Accent 1" w:uiPriority="69"/>
+    <w:lsdException w:name="Dark List Accent 1" w:uiPriority="70"/>
+    <w:lsdException w:name="Colorful Shading Accent 1" w:uiPriority="71"/>
+    <w:lsdException w:name="Colorful List Accent 1" w:uiPriority="72"/>
+    <w:lsdException w:name="Colorful Grid Accent 1" w:uiPriority="73"/>
+    <w:lsdException w:name="Light Shading Accent 2" w:uiPriority="60"/>
+    <w:lsdException w:name="Light List Accent 2" w:uiPriority="61"/>
+    <w:lsdException w:name="Light Grid Accent 2" w:uiPriority="62"/>
+    <w:lsdException w:name="Medium Shading 1 Accent 2" w:uiPriority="63"/>
+    <w:lsdException w:name="Medium Shading 2 Accent 2" w:uiPriority="64"/>
+    <w:lsdException w:name="Medium List 1 Accent 2" w:uiPriority="65"/>
+    <w:lsdException w:name="Medium List 2 Accent 2" w:uiPriority="66"/>
+    <w:lsdException w:name="Medium Grid 1 Accent 2" w:uiPriority="67"/>
+    <w:lsdException w:name="Medium Grid 2 Accent 2" w:uiPriority="68"/>
+    <w:lsdException w:name="Medium Grid 3 Accent 2" w:uiPriority="69"/>
+    <w:lsdException w:name="Dark List Accent 2" w:uiPriority="70"/>
+    <w:lsdException w:name="Colorful Shading Accent 2" w:uiPriority="71"/>
+    <w:lsdException w:name="Colorful List Accent 2" w:uiPriority="72"/>
+    <w:lsdException w:name="Colorful Grid Accent 2" w:uiPriority="73"/>
+    <w:lsdException w:name="Light Shading Accent 3" w:uiPriority="60"/>
+    <w:lsdException w:name="Light List Accent 3" w:uiPriority="61"/>
+    <w:lsdException w:name="Light Grid Accent 3" w:uiPriority="62"/>
+    <w:lsdException w:name="Medium Shading 1 Accent 3" w:uiPriority="63"/>
+    <w:lsdException w:name="Medium Shading 2 Accent 3" w:uiPriority="64"/>
+    <w:lsdException w:name="Medium List 1 Accent 3" w:uiPriority="65"/>
+    <w:lsdException w:name="Medium List 2 Accent 3" w:uiPriority="66"/>
+    <w:lsdException w:name="Medium Grid 1 Accent 3" w:uiPriority="67"/>
+    <w:lsdException w:name="Medium Grid 2 Accent 3" w:uiPriority="68"/>
+    <w:lsdException w:name="Medium Grid 3 Accent 3" w:uiPriority="69"/>
+    <w:lsdException w:name="Dark List Accent 3" w:uiPriority="70"/>
+    <w:lsdException w:name="Colorful Shading Accent 3" w:uiPriority="71"/>
+    <w:lsdException w:name="Colorful List Accent 3" w:uiPriority="72"/>
+    <w:lsdException w:name="Colorful Grid Accent 3" w:uiPriority="73"/>
+    <w:lsdException w:name="Light Shading Accent 4" w:uiPriority="60"/>
+    <w:lsdException w:name="Light List Accent 4" w:uiPriority="61"/>
+    <w:lsdException w:name="Light Grid Accent 4" w:uiPriority="62"/>
+    <w:lsdException w:name="Medium Shading 1 Accent 4" w:uiPriority="63"/>
+    <w:lsdException w:name="Medium Shading 2 Accent 4" w:uiPriority="64"/>
+    <w:lsdException w:name="Medium List 1 Accent 4" w:uiPriority="65"/>
+    <w:lsdException w:name="Medium List 2 Accent 4" w:uiPriority="66"/>
+    <w:lsdException w:name="Medium Grid 1 Accent 4" w:uiPriority="67"/>
+    <w:lsdException w:name="Medium Grid 2 Accent 4" w:uiPriority="68"/>
+    <w:lsdException w:name="Medium Grid 3 Accent 4" w:uiPriority="69"/>
+    <w:lsdException w:name="Dark List Accent 4" w:uiPriority="70"/>
+    <w:lsdException w:name="Colorful Shading Accent 4" w:uiPriority="71"/>
+    <w:lsdException w:name="Colorful List Accent 4" w:uiPriority="72"/>
+    <w:lsdException w:name="Colorful Grid Accent 4" w:uiPriority="73"/>
+    <w:lsdException w:name="Light Shading Accent 5" w:uiPriority="60"/>
+    <w:lsdException w:name="Light List Accent 5" w:uiPriority="61"/>
+    <w:lsdException w:name="Light Grid Accent 5" w:uiPriority="62"/>
+    <w:lsdException w:name="Medium Shading 1 Accent 5" w:uiPriority="63"/>
+    <w:lsdException w:name="Medium Shading 2 Accent 5" w:uiPriority="64"/>
+    <w:lsdException w:name="Medium List 1 Accent 5" w:uiPriority="65"/>
+    <w:lsdException w:name="Medium List 2 Accent 5" w:uiPriority="66"/>
+    <w:lsdException w:name="Medium Grid 1 Accent 5" w:uiPriority="67"/>
+    <w:lsdException w:name="Medium Grid 2 Accent 5" w:uiPriority="68"/>
+    <w:lsdException w:name="Medium Grid 3 Accent 5" w:uiPriority="69"/>
+    <w:lsdException w:name="Dark List Accent 5" w:uiPriority="70"/>
+    <w:lsdException w:name="Colorful Shading Accent 5" w:uiPriority="71"/>
+    <w:lsdException w:name="Colorful List Accent 5" w:uiPriority="72"/>
+    <w:lsdException w:name="Colorful Grid Accent 5" w:uiPriority="73"/>
+    <w:lsdException w:name="Light Shading Accent 6" w:uiPriority="60"/>
+    <w:lsdException w:name="Light List Accent 6" w:uiPriority="61"/>
+    <w:lsdException w:name="Light Grid Accent 6" w:uiPriority="62"/>
+    <w:lsdException w:name="Medium Shading 1 Accent 6" w:uiPriority="63"/>
+    <w:lsdException w:name="Medium Shading 2 Accent 6" w:uiPriority="64"/>
+    <w:lsdException w:name="Medium List 1 Accent 6" w:uiPriority="65"/>
+    <w:lsdException w:name="Medium List 2 Accent 6" w:uiPriority="66"/>
+    <w:lsdException w:name="Medium Grid 1 Accent 6" w:uiPriority="67"/>
+    <w:lsdException w:name="Medium Grid 2 Accent 6" w:uiPriority="68"/>
+    <w:lsdException w:name="Medium Grid 3 Accent 6" w:uiPriority="69"/>
+    <w:lsdException w:name="Dark List Accent 6" w:uiPriority="70"/>
+    <w:lsdException w:name="Colorful Shading Accent 6" w:uiPriority="71"/>
+    <w:lsdException w:name="Colorful List Accent 6" w:uiPriority="72"/>
+    <w:lsdException w:name="Colorful Grid Accent 6" w:uiPriority="73"/>
+    <w:lsdException w:name="Subtle Emphasis" w:uiPriority="19" w:qFormat="1"/>
+    <w:lsdException w:name="Intense Emphasis" w:uiPriority="21" w:qFormat="1"/>
+    <w:lsdException w:name="Subtle Reference" w:uiPriority="31" w:qFormat="1"/>
+    <w:lsdException w:name="Intense Reference" w:uiPriority="32" w:qFormat="1"/>
+    <w:lsdException w:name="Book Title" w:uiPriority="33" w:qFormat="1"/>
+    <w:lsdException w:name="Bibliography" w:semiHidden="1" w:uiPriority="37" w:unhideWhenUsed="1"/>
+    <w:lsdException w:name="TOC Heading" w:semiHidden="1" w:uiPriority="39" w:unhideWhenUsed="1" w:qFormat="1"/>
+    <w:lsdException w:name="Plain Table 1" w:uiPriority="41"/>
+    <w:lsdException w:name="Plain Table 2" w:uiPriority="42"/>
+    <w:lsdException w:name="Plain Table 3" w:uiPriority="43"/>
+    <w:lsdException w:name="Plain Table 4" w:uiPriority="44"/>
+    <w:lsdException w:name="Plain Table 5" w:uiPriority="45"/>
+    <w:lsdException w:name="Grid Table Light" w:uiPriority="40"/>
+    <w:lsdException w:name="Grid Table 1 Light" w:uiPriority="46"/>
+    <w:lsdException w:name="Grid Table 2" w:uiPriority="47"/>
+    <w:lsdException w:name="Grid Table 3" w:uiPriority="48"/>
+    <w:lsdException w:name="Grid Table 4" w:uiPriority="49"/>
+    <w:lsdException w:name="Grid Table 5 Dark" w:uiPriority="50"/>
+    <w:lsdException w:name="Grid Table 6 Colorful" w:uiPriority="51"/>
+    <w:lsdException w:name="Grid Table 7 Colorful" w:uiPriority="52"/>
+    <w:lsdException w:name="Grid Table 1 Light Accent 1" w:uiPriority="46"/>
+    <w:lsdException w:name="Grid Table 2 Accent 1" w:uiPriority="47"/>
+    <w:lsdException w:name="Grid Table 3 Accent 1" w:uiPriority="48"/>
+    <w:lsdException w:name="Grid Table 4 Accent 1" w:uiPriority="49"/>
+    <w:lsdException w:name="Grid Table 5 Dark Accent 1" w:uiPriority="50"/>
+    <w:lsdException w:name="Grid Table 6 Colorful Accent 1" w:uiPriority="51"/>
+    <w:lsdException w:name="Grid Table 7 Colorful Accent 1" w:uiPriority="52"/>
+    <w:lsdException w:name="Grid Table 1 Light Accent 2" w:uiPriority="46"/>
+    <w:lsdException w:name="Grid Table 2 Accent 2" w:uiPriority="47"/>
+    <w:lsdException w:name="Grid Table 3 Accent 2" w:uiPriority="48"/>
+    <w:lsdException w:name="Grid Table 4 Accent 2" w:uiPriority="49"/>
+    <w:lsdException w:name="Grid Table 5 Dark Accent 2" w:uiPriority="50"/>
+    <w:lsdException w:name="Grid Table 6 Colorful Accent 2" w:uiPriority="51"/>
+    <w:lsdException w:name="Grid Table 7 Colorful Accent 2" w:uiPriority="52"/>
+    <w:lsdException w:name="Grid Table 1 Light Accent 3" w:uiPriority="46"/>
+    <w:lsdException w:name="Grid Table 2 Accent 3" w:uiPriority="47"/>
+    <w:lsdException w:name="Grid Table 3 Accent 3" w:uiPriority="48"/>
+    <w:lsdException w:name="Grid Table 4 Accent 3" w:uiPriority="49"/>
+    <w:lsdException w:name="Grid Table 5 Dark Accent 3" w:uiPriority="50"/>
+    <w:lsdException w:name="Grid Table 6 Colorful Accent 3" w:uiPriority="51"/>
+    <w:lsdException w:name="Grid Table 7 Colorful Accent 3" w:uiPriority="52"/>
+    <w:lsdException w:name="Grid Table 1 Light Accent 4" w:uiPriority="46"/>
+    <w:lsdException w:name="Grid Table 2 Accent 4" w:uiPriority="47"/>
+    <w:lsdException w:name="Grid Table 3 Accent 4" w:uiPriority="48"/>
+    <w:lsdException w:name="Grid Table 4 Accent 4" w:uiPriority="49"/>
+    <w:lsdException w:name="Grid Table 5 Dark Accent 4" w:uiPriority="50"/>
+    <w:lsdException w:name="Grid Table 6 Colorful Accent 4" w:uiPriority="51"/>
+    <w:lsdException w:name="Grid Table 7 Colorful Accent 4" w:uiPriority="52"/>
+    <w:lsdException w:name="Grid Table 1 Light Accent 5" w:uiPriority="46"/>
+    <w:lsdException w:name="Grid Table 2 Accent 5" w:uiPriority="47"/>
+    <w:lsdException w:name="Grid Table 3 Accent 5" w:uiPriority="48"/>
+    <w:lsdException w:name="Grid Table 4 Accent 5" w:uiPriority="49"/>
+    <w:lsdException w:name="Grid Table 5 Dark Accent 5" w:uiPriority="50"/>
+    <w:lsdException w:name="Grid Table 6 Colorful Accent 5" w:uiPriority="51"/>
+    <w:lsdException w:name="Grid Table 7 Colorful Accent 5" w:uiPriority="52"/>
+    <w:lsdException w:name="Grid Table 1 Light Accent 6" w:uiPriority="46"/>
+    <w:lsdException w:name="Grid Table 2 Accent 6" w:uiPriority="47"/>
+    <w:lsdException w:name="Grid Table 3 Accent 6" w:uiPriority="48"/>
+    <w:lsdException w:name="Grid Table 4 Accent 6" w:uiPriority="49"/>
+    <w:lsdException w:name="Grid Table 5 Dark Accent 6" w:uiPriority="50"/>
+    <w:lsdException w:name="Grid Table 6 Colorful Accent 6" w:uiPriority="51"/>
+    <w:lsdException w:name="Grid Table 7 Colorful Accent 6" w:uiPriority="52"/>
+    <w:lsdException w:name="List Table 1 Light" w:uiPriority="46"/>
+    <w:lsdException w:name="List Table 2" w:uiPriority="47"/>
+    <w:lsdException w:name="List Table 3" w:uiPriority="48"/>
+    <w:lsdException w:name="List Table 4" w:uiPriority="49"/>
+    <w:lsdException w:name="List Table 5 Dark" w:uiPriority="50"/>
+    <w:lsdException w:name="List Table 6 Colorful" w:uiPriority="51"/>
+    <w:lsdException w:name="List Table 7 Colorful" w:uiPriority="52"/>
+    <w:lsdException w:name="List Table 1 Light Accent 1" w:uiPriority="46"/>
+    <w:lsdException w:name="List Table 2 Accent 1" w:uiPriority="47"/>
+    <w:lsdException w:name="List Table 3 Accent 1" w:uiPriority="48"/>
+    <w:lsdException w:name="List Table 4 Accent 1" w:uiPriority="49"/>
+    <w:lsdException w:name="List Table 5 Dark Accent 1" w:uiPriority="50"/>
+    <w:lsdException w:name="List Table 6 Colorful Accent 1" w:uiPriority="51"/>
+    <w:lsdException w:name="List Table 7 Colorful Accent 1" w:uiPriority="52"/>
+    <w:lsdException w:name="List Table 1 Light Accent 2" w:uiPriority="46"/>
+    <w:lsdException w:name="List Table 2 Accent 2" w:uiPriority="47"/>
+    <w:lsdException w:name="List Table 3 Accent 2" w:uiPriority="48"/>
+    <w:lsdException w:name="List Table 4 Accent 2" w:uiPriority="49"/>
+    <w:lsdException w:name="List Table 5 Dark Accent 2" w:uiPriority="50"/>
+    <w:lsdException w:name="List Table 6 Colorful Accent 2" w:uiPriority="51"/>
+    <w:lsdException w:name="List Table 7 Colorful Accent 2" w:uiPriority="52"/>
+    <w:lsdException w:name="List Table 1 Light Accent 3" w:uiPriority="46"/>
+    <w:lsdException w:name="List Table 2 Accent 3" w:uiPriority="47"/>
+    <w:lsdException w:name="List Table 3 Accent 3" w:uiPriority="48"/>
+    <w:lsdException w:name="List Table 4 Accent 3" w:uiPriority="49"/>
+    <w:lsdException w:name="List Table 5 Dark Accent 3" w:uiPriority="50"/>
+    <w:lsdException w:name="List Table 6 Colorful Accent 3" w:uiPriority="51"/>
+    <w:lsdException w:name="List Table 7 Colorful Accent 3" w:uiPriority="52"/>
+    <w:lsdException w:name="List Table 1 Light Accent 4" w:uiPriority="46"/>
+    <w:lsdException w:name="List Table 2 Accent 4" w:uiPriority="47"/>
+    <w:lsdException w:name="List Table 3 Accent 4" w:uiPriority="48"/>
+    <w:lsdException w:name="List Table 4 Accent 4" w:uiPriority="49"/>
+    <w:lsdException w:name="List Table 5 Dark Accent 4" w:uiPriority="50"/>
+    <w:lsdException w:name="List Table 6 Colorful Accent 4" w:uiPriority="51"/>
+    <w:lsdException w:name="List Table 7 Colorful Accent 4" w:uiPriority="52"/>
+    <w:lsdException w:name="List Table 1 Light Accent 5" w:uiPriority="46"/>
+    <w:lsdException w:name="List Table 2 Accent 5" w:uiPriority="47"/>
+    <w:lsdException w:name="List Table 3 Accent 5" w:uiPriority="48"/>
+    <w:lsdException w:name="List Table 4 Accent 5" w:uiPriority="49"/>
+    <w:lsdException w:name="List Table 5 Dark Accent 5" w:uiPriority="50"/>
+    <w:lsdException w:name="List Table 6 Colorful Accent 5" w:uiPriority="51"/>
+    <w:lsdException w:name="List Table 7 Colorful Accent 5" w:uiPriority="52"/>
+    <w:lsdException w:name="List Table 1 Light Accent 6" w:uiPriority="46"/>
+    <w:lsdException w:name="List Table 2 Accent 6" w:uiPriority="47"/>
+    <w:lsdException w:name="List Table 3 Accent 6" w:uiPriority="48"/>
+    <w:lsdException w:name="List Table 4 Accent 6" w:uiPriority="49"/>
+    <w:lsdException w:name="List Table 5 Dark Accent 6" w:uiPriority="50"/>
+    <w:lsdException w:name="List Table 6 Colorful Accent 6" w:uiPriority="51"/>
+    <w:lsdException w:name="List Table 7 Colorful Accent 6" w:uiPriority="52"/>
   </w:latentStyles>
   <w:style w:type="paragraph" w:default="1" w:styleId="Normale">
     <w:name w:val="Normal"/>
@@ -5160,7 +5652,6 @@
       <w:spacing w:after="0" w:line="240" w:lineRule="auto"/>
     </w:pPr>
     <w:tblPr>
-      <w:tblInd w:w="0" w:type="dxa"/>
       <w:tblBorders>
         <w:top w:val="single" w:sz="4" w:space="0" w:color="auto"/>
         <w:left w:val="single" w:sz="4" w:space="0" w:color="auto"/>
@@ -5169,12 +5660,6 @@
         <w:insideH w:val="single" w:sz="4" w:space="0" w:color="auto"/>
         <w:insideV w:val="single" w:sz="4" w:space="0" w:color="auto"/>
       </w:tblBorders>
-      <w:tblCellMar>
-        <w:top w:w="0" w:type="dxa"/>
-        <w:left w:w="108" w:type="dxa"/>
-        <w:bottom w:w="0" w:type="dxa"/>
-        <w:right w:w="108" w:type="dxa"/>
-      </w:tblCellMar>
     </w:tblPr>
   </w:style>
   <w:style w:type="table" w:customStyle="1" w:styleId="Tabellasemplice41">
@@ -5188,13 +5673,6 @@
     <w:tblPr>
       <w:tblStyleRowBandSize w:val="1"/>
       <w:tblStyleColBandSize w:val="1"/>
-      <w:tblInd w:w="0" w:type="dxa"/>
-      <w:tblCellMar>
-        <w:top w:w="0" w:type="dxa"/>
-        <w:left w:w="108" w:type="dxa"/>
-        <w:bottom w:w="0" w:type="dxa"/>
-        <w:right w:w="108" w:type="dxa"/>
-      </w:tblCellMar>
     </w:tblPr>
     <w:tblStylePr w:type="firstRow">
       <w:rPr>
@@ -5244,17 +5722,10 @@
     <w:tblPr>
       <w:tblStyleRowBandSize w:val="1"/>
       <w:tblStyleColBandSize w:val="1"/>
-      <w:tblInd w:w="0" w:type="dxa"/>
       <w:tblBorders>
         <w:top w:val="single" w:sz="4" w:space="0" w:color="7F7F7F" w:themeColor="text1" w:themeTint="80"/>
         <w:bottom w:val="single" w:sz="4" w:space="0" w:color="7F7F7F" w:themeColor="text1" w:themeTint="80"/>
       </w:tblBorders>
-      <w:tblCellMar>
-        <w:top w:w="0" w:type="dxa"/>
-        <w:left w:w="108" w:type="dxa"/>
-        <w:bottom w:w="0" w:type="dxa"/>
-        <w:right w:w="108" w:type="dxa"/>
-      </w:tblCellMar>
     </w:tblPr>
     <w:tblStylePr w:type="firstRow">
       <w:rPr>
@@ -5329,7 +5800,6 @@
       <w:spacing w:after="0" w:line="240" w:lineRule="auto"/>
     </w:pPr>
     <w:tblPr>
-      <w:tblInd w:w="0" w:type="dxa"/>
       <w:tblBorders>
         <w:top w:val="single" w:sz="4" w:space="0" w:color="BFBFBF" w:themeColor="background1" w:themeShade="BF"/>
         <w:left w:val="single" w:sz="4" w:space="0" w:color="BFBFBF" w:themeColor="background1" w:themeShade="BF"/>
@@ -5338,12 +5808,6 @@
         <w:insideH w:val="single" w:sz="4" w:space="0" w:color="BFBFBF" w:themeColor="background1" w:themeShade="BF"/>
         <w:insideV w:val="single" w:sz="4" w:space="0" w:color="BFBFBF" w:themeColor="background1" w:themeShade="BF"/>
       </w:tblBorders>
-      <w:tblCellMar>
-        <w:top w:w="0" w:type="dxa"/>
-        <w:left w:w="108" w:type="dxa"/>
-        <w:bottom w:w="0" w:type="dxa"/>
-        <w:right w:w="108" w:type="dxa"/>
-      </w:tblCellMar>
     </w:tblPr>
   </w:style>
   <w:style w:type="table" w:customStyle="1" w:styleId="Tabellasemplice-11">
@@ -5357,7 +5821,6 @@
     <w:tblPr>
       <w:tblStyleRowBandSize w:val="1"/>
       <w:tblStyleColBandSize w:val="1"/>
-      <w:tblInd w:w="0" w:type="dxa"/>
       <w:tblBorders>
         <w:top w:val="single" w:sz="4" w:space="0" w:color="BFBFBF" w:themeColor="background1" w:themeShade="BF"/>
         <w:left w:val="single" w:sz="4" w:space="0" w:color="BFBFBF" w:themeColor="background1" w:themeShade="BF"/>
@@ -5366,12 +5829,6 @@
         <w:insideH w:val="single" w:sz="4" w:space="0" w:color="BFBFBF" w:themeColor="background1" w:themeShade="BF"/>
         <w:insideV w:val="single" w:sz="4" w:space="0" w:color="BFBFBF" w:themeColor="background1" w:themeShade="BF"/>
       </w:tblBorders>
-      <w:tblCellMar>
-        <w:top w:w="0" w:type="dxa"/>
-        <w:left w:w="108" w:type="dxa"/>
-        <w:bottom w:w="0" w:type="dxa"/>
-        <w:right w:w="108" w:type="dxa"/>
-      </w:tblCellMar>
     </w:tblPr>
     <w:tblStylePr w:type="firstRow">
       <w:rPr>
@@ -5427,13 +5884,6 @@
     <w:tblPr>
       <w:tblStyleRowBandSize w:val="1"/>
       <w:tblStyleColBandSize w:val="1"/>
-      <w:tblInd w:w="0" w:type="dxa"/>
-      <w:tblCellMar>
-        <w:top w:w="0" w:type="dxa"/>
-        <w:left w:w="108" w:type="dxa"/>
-        <w:bottom w:w="0" w:type="dxa"/>
-        <w:right w:w="108" w:type="dxa"/>
-      </w:tblCellMar>
     </w:tblPr>
     <w:tblStylePr w:type="firstRow">
       <w:rPr>
@@ -5647,17 +6097,10 @@
     <w:tblPr>
       <w:tblStyleRowBandSize w:val="1"/>
       <w:tblStyleColBandSize w:val="1"/>
-      <w:tblInd w:w="0" w:type="dxa"/>
       <w:tblBorders>
         <w:top w:val="single" w:sz="4" w:space="0" w:color="7F7F7F" w:themeColor="text1" w:themeTint="80"/>
         <w:bottom w:val="single" w:sz="4" w:space="0" w:color="7F7F7F" w:themeColor="text1" w:themeTint="80"/>
       </w:tblBorders>
-      <w:tblCellMar>
-        <w:top w:w="0" w:type="dxa"/>
-        <w:left w:w="108" w:type="dxa"/>
-        <w:bottom w:w="0" w:type="dxa"/>
-        <w:right w:w="108" w:type="dxa"/>
-      </w:tblCellMar>
     </w:tblPr>
     <w:tblStylePr w:type="firstRow">
       <w:rPr>
@@ -5723,854 +6166,73 @@
       </w:tcPr>
     </w:tblStylePr>
   </w:style>
-</w:styles>
-</file>
-
-<file path=word/stylesWithEffects.xml><?xml version="1.0" encoding="utf-8"?>
-<w:styles xmlns:wpc="http://schemas.microsoft.com/office/word/2010/wordprocessingCanvas" xmlns:mc="http://schemas.openxmlformats.org/markup-compatibility/2006" xmlns:o="urn:schemas-microsoft-com:office:office" xmlns:r="http://schemas.openxmlformats.org/officeDocument/2006/relationships" xmlns:m="http://schemas.openxmlformats.org/officeDocument/2006/math" xmlns:v="urn:schemas-microsoft-com:vml" xmlns:wp14="http://schemas.microsoft.com/office/word/2010/wordprocessingDrawing" xmlns:wp="http://schemas.openxmlformats.org/drawingml/2006/wordprocessingDrawing" xmlns:w10="urn:schemas-microsoft-com:office:word" xmlns:w="http://schemas.openxmlformats.org/wordprocessingml/2006/main" xmlns:w14="http://schemas.microsoft.com/office/word/2010/wordml" xmlns:wpg="http://schemas.microsoft.com/office/word/2010/wordprocessingGroup" xmlns:wpi="http://schemas.microsoft.com/office/word/2010/wordprocessingInk" xmlns:wne="http://schemas.microsoft.com/office/word/2006/wordml" xmlns:wps="http://schemas.microsoft.com/office/word/2010/wordprocessingShape" mc:Ignorable="w14 wp14">
-  <w:docDefaults>
-    <w:rPrDefault>
-      <w:rPr>
-        <w:rFonts w:asciiTheme="minorHAnsi" w:eastAsiaTheme="minorHAnsi" w:hAnsiTheme="minorHAnsi" w:cstheme="minorBidi"/>
-        <w:sz w:val="22"/>
-        <w:szCs w:val="22"/>
-        <w:lang w:val="it-IT" w:eastAsia="en-US" w:bidi="ar-SA"/>
-      </w:rPr>
-    </w:rPrDefault>
-    <w:pPrDefault>
-      <w:pPr>
-        <w:spacing w:after="160" w:line="259" w:lineRule="auto"/>
-      </w:pPr>
-    </w:pPrDefault>
-  </w:docDefaults>
-  <w:latentStyles w:defLockedState="0" w:defUIPriority="99" w:defSemiHidden="1" w:defUnhideWhenUsed="1" w:defQFormat="0" w:count="267">
-    <w:lsdException w:name="Normal" w:semiHidden="0" w:uiPriority="0" w:unhideWhenUsed="0" w:qFormat="1"/>
-    <w:lsdException w:name="heading 1" w:semiHidden="0" w:uiPriority="9" w:unhideWhenUsed="0" w:qFormat="1"/>
-    <w:lsdException w:name="heading 2" w:uiPriority="9" w:qFormat="1"/>
-    <w:lsdException w:name="heading 3" w:uiPriority="9" w:qFormat="1"/>
-    <w:lsdException w:name="heading 4" w:uiPriority="9" w:qFormat="1"/>
-    <w:lsdException w:name="heading 5" w:uiPriority="9" w:qFormat="1"/>
-    <w:lsdException w:name="heading 6" w:uiPriority="9" w:qFormat="1"/>
-    <w:lsdException w:name="heading 7" w:uiPriority="9" w:qFormat="1"/>
-    <w:lsdException w:name="heading 8" w:uiPriority="9" w:qFormat="1"/>
-    <w:lsdException w:name="heading 9" w:uiPriority="9" w:qFormat="1"/>
-    <w:lsdException w:name="toc 1" w:uiPriority="39"/>
-    <w:lsdException w:name="toc 2" w:uiPriority="39"/>
-    <w:lsdException w:name="toc 3" w:uiPriority="39"/>
-    <w:lsdException w:name="toc 4" w:uiPriority="39"/>
-    <w:lsdException w:name="toc 5" w:uiPriority="39"/>
-    <w:lsdException w:name="toc 6" w:uiPriority="39"/>
-    <w:lsdException w:name="toc 7" w:uiPriority="39"/>
-    <w:lsdException w:name="toc 8" w:uiPriority="39"/>
-    <w:lsdException w:name="toc 9" w:uiPriority="39"/>
-    <w:lsdException w:name="caption" w:uiPriority="35" w:qFormat="1"/>
-    <w:lsdException w:name="Title" w:semiHidden="0" w:uiPriority="10" w:unhideWhenUsed="0" w:qFormat="1"/>
-    <w:lsdException w:name="Default Paragraph Font" w:uiPriority="1"/>
-    <w:lsdException w:name="Subtitle" w:semiHidden="0" w:uiPriority="11" w:unhideWhenUsed="0" w:qFormat="1"/>
-    <w:lsdException w:name="Strong" w:semiHidden="0" w:uiPriority="22" w:unhideWhenUsed="0" w:qFormat="1"/>
-    <w:lsdException w:name="Emphasis" w:semiHidden="0" w:uiPriority="20" w:unhideWhenUsed="0" w:qFormat="1"/>
-    <w:lsdException w:name="Table Grid" w:semiHidden="0" w:uiPriority="39" w:unhideWhenUsed="0"/>
-    <w:lsdException w:name="Placeholder Text" w:unhideWhenUsed="0"/>
-    <w:lsdException w:name="No Spacing" w:semiHidden="0" w:uiPriority="1" w:unhideWhenUsed="0" w:qFormat="1"/>
-    <w:lsdException w:name="Light Shading" w:semiHidden="0" w:uiPriority="60" w:unhideWhenUsed="0"/>
-    <w:lsdException w:name="Light List" w:semiHidden="0" w:uiPriority="61" w:unhideWhenUsed="0"/>
-    <w:lsdException w:name="Light Grid" w:semiHidden="0" w:uiPriority="62" w:unhideWhenUsed="0"/>
-    <w:lsdException w:name="Medium Shading 1" w:semiHidden="0" w:uiPriority="63" w:unhideWhenUsed="0"/>
-    <w:lsdException w:name="Medium Shading 2" w:semiHidden="0" w:uiPriority="64" w:unhideWhenUsed="0"/>
-    <w:lsdException w:name="Medium List 1" w:semiHidden="0" w:uiPriority="65" w:unhideWhenUsed="0"/>
-    <w:lsdException w:name="Medium List 2" w:semiHidden="0" w:uiPriority="66" w:unhideWhenUsed="0"/>
-    <w:lsdException w:name="Medium Grid 1" w:semiHidden="0" w:uiPriority="67" w:unhideWhenUsed="0"/>
-    <w:lsdException w:name="Medium Grid 2" w:semiHidden="0" w:uiPriority="68" w:unhideWhenUsed="0"/>
-    <w:lsdException w:name="Medium Grid 3" w:semiHidden="0" w:uiPriority="69" w:unhideWhenUsed="0"/>
-    <w:lsdException w:name="Dark List" w:semiHidden="0" w:uiPriority="70" w:unhideWhenUsed="0"/>
-    <w:lsdException w:name="Colorful Shading" w:semiHidden="0" w:uiPriority="71" w:unhideWhenUsed="0"/>
-    <w:lsdException w:name="Colorful List" w:semiHidden="0" w:uiPriority="72" w:unhideWhenUsed="0"/>
-    <w:lsdException w:name="Colorful Grid" w:semiHidden="0" w:uiPriority="73" w:unhideWhenUsed="0"/>
-    <w:lsdException w:name="Light Shading Accent 1" w:semiHidden="0" w:uiPriority="60" w:unhideWhenUsed="0"/>
-    <w:lsdException w:name="Light List Accent 1" w:semiHidden="0" w:uiPriority="61" w:unhideWhenUsed="0"/>
-    <w:lsdException w:name="Light Grid Accent 1" w:semiHidden="0" w:uiPriority="62" w:unhideWhenUsed="0"/>
-    <w:lsdException w:name="Medium Shading 1 Accent 1" w:semiHidden="0" w:uiPriority="63" w:unhideWhenUsed="0"/>
-    <w:lsdException w:name="Medium Shading 2 Accent 1" w:semiHidden="0" w:uiPriority="64" w:unhideWhenUsed="0"/>
-    <w:lsdException w:name="Medium List 1 Accent 1" w:semiHidden="0" w:uiPriority="65" w:unhideWhenUsed="0"/>
-    <w:lsdException w:name="Revision" w:unhideWhenUsed="0"/>
-    <w:lsdException w:name="List Paragraph" w:semiHidden="0" w:uiPriority="34" w:unhideWhenUsed="0" w:qFormat="1"/>
-    <w:lsdException w:name="Quote" w:semiHidden="0" w:uiPriority="29" w:unhideWhenUsed="0" w:qFormat="1"/>
-    <w:lsdException w:name="Intense Quote" w:semiHidden="0" w:uiPriority="30" w:unhideWhenUsed="0" w:qFormat="1"/>
-    <w:lsdException w:name="Medium List 2 Accent 1" w:semiHidden="0" w:uiPriority="66" w:unhideWhenUsed="0"/>
-    <w:lsdException w:name="Medium Grid 1 Accent 1" w:semiHidden="0" w:uiPriority="67" w:unhideWhenUsed="0"/>
-    <w:lsdException w:name="Medium Grid 2 Accent 1" w:semiHidden="0" w:uiPriority="68" w:unhideWhenUsed="0"/>
-    <w:lsdException w:name="Medium Grid 3 Accent 1" w:semiHidden="0" w:uiPriority="69" w:unhideWhenUsed="0"/>
-    <w:lsdException w:name="Dark List Accent 1" w:semiHidden="0" w:uiPriority="70" w:unhideWhenUsed="0"/>
-    <w:lsdException w:name="Colorful Shading Accent 1" w:semiHidden="0" w:uiPriority="71" w:unhideWhenUsed="0"/>
-    <w:lsdException w:name="Colorful List Accent 1" w:semiHidden="0" w:uiPriority="72" w:unhideWhenUsed="0"/>
-    <w:lsdException w:name="Colorful Grid Accent 1" w:semiHidden="0" w:uiPriority="73" w:unhideWhenUsed="0"/>
-    <w:lsdException w:name="Light Shading Accent 2" w:semiHidden="0" w:uiPriority="60" w:unhideWhenUsed="0"/>
-    <w:lsdException w:name="Light List Accent 2" w:semiHidden="0" w:uiPriority="61" w:unhideWhenUsed="0"/>
-    <w:lsdException w:name="Light Grid Accent 2" w:semiHidden="0" w:uiPriority="62" w:unhideWhenUsed="0"/>
-    <w:lsdException w:name="Medium Shading 1 Accent 2" w:semiHidden="0" w:uiPriority="63" w:unhideWhenUsed="0"/>
-    <w:lsdException w:name="Medium Shading 2 Accent 2" w:semiHidden="0" w:uiPriority="64" w:unhideWhenUsed="0"/>
-    <w:lsdException w:name="Medium List 1 Accent 2" w:semiHidden="0" w:uiPriority="65" w:unhideWhenUsed="0"/>
-    <w:lsdException w:name="Medium List 2 Accent 2" w:semiHidden="0" w:uiPriority="66" w:unhideWhenUsed="0"/>
-    <w:lsdException w:name="Medium Grid 1 Accent 2" w:semiHidden="0" w:uiPriority="67" w:unhideWhenUsed="0"/>
-    <w:lsdException w:name="Medium Grid 2 Accent 2" w:semiHidden="0" w:uiPriority="68" w:unhideWhenUsed="0"/>
-    <w:lsdException w:name="Medium Grid 3 Accent 2" w:semiHidden="0" w:uiPriority="69" w:unhideWhenUsed="0"/>
-    <w:lsdException w:name="Dark List Accent 2" w:semiHidden="0" w:uiPriority="70" w:unhideWhenUsed="0"/>
-    <w:lsdException w:name="Colorful Shading Accent 2" w:semiHidden="0" w:uiPriority="71" w:unhideWhenUsed="0"/>
-    <w:lsdException w:name="Colorful List Accent 2" w:semiHidden="0" w:uiPriority="72" w:unhideWhenUsed="0"/>
-    <w:lsdException w:name="Colorful Grid Accent 2" w:semiHidden="0" w:uiPriority="73" w:unhideWhenUsed="0"/>
-    <w:lsdException w:name="Light Shading Accent 3" w:semiHidden="0" w:uiPriority="60" w:unhideWhenUsed="0"/>
-    <w:lsdException w:name="Light List Accent 3" w:semiHidden="0" w:uiPriority="61" w:unhideWhenUsed="0"/>
-    <w:lsdException w:name="Light Grid Accent 3" w:semiHidden="0" w:uiPriority="62" w:unhideWhenUsed="0"/>
-    <w:lsdException w:name="Medium Shading 1 Accent 3" w:semiHidden="0" w:uiPriority="63" w:unhideWhenUsed="0"/>
-    <w:lsdException w:name="Medium Shading 2 Accent 3" w:semiHidden="0" w:uiPriority="64" w:unhideWhenUsed="0"/>
-    <w:lsdException w:name="Medium List 1 Accent 3" w:semiHidden="0" w:uiPriority="65" w:unhideWhenUsed="0"/>
-    <w:lsdException w:name="Medium List 2 Accent 3" w:semiHidden="0" w:uiPriority="66" w:unhideWhenUsed="0"/>
-    <w:lsdException w:name="Medium Grid 1 Accent 3" w:semiHidden="0" w:uiPriority="67" w:unhideWhenUsed="0"/>
-    <w:lsdException w:name="Medium Grid 2 Accent 3" w:semiHidden="0" w:uiPriority="68" w:unhideWhenUsed="0"/>
-    <w:lsdException w:name="Medium Grid 3 Accent 3" w:semiHidden="0" w:uiPriority="69" w:unhideWhenUsed="0"/>
-    <w:lsdException w:name="Dark List Accent 3" w:semiHidden="0" w:uiPriority="70" w:unhideWhenUsed="0"/>
-    <w:lsdException w:name="Colorful Shading Accent 3" w:semiHidden="0" w:uiPriority="71" w:unhideWhenUsed="0"/>
-    <w:lsdException w:name="Colorful List Accent 3" w:semiHidden="0" w:uiPriority="72" w:unhideWhenUsed="0"/>
-    <w:lsdException w:name="Colorful Grid Accent 3" w:semiHidden="0" w:uiPriority="73" w:unhideWhenUsed="0"/>
-    <w:lsdException w:name="Light Shading Accent 4" w:semiHidden="0" w:uiPriority="60" w:unhideWhenUsed="0"/>
-    <w:lsdException w:name="Light List Accent 4" w:semiHidden="0" w:uiPriority="61" w:unhideWhenUsed="0"/>
-    <w:lsdException w:name="Light Grid Accent 4" w:semiHidden="0" w:uiPriority="62" w:unhideWhenUsed="0"/>
-    <w:lsdException w:name="Medium Shading 1 Accent 4" w:semiHidden="0" w:uiPriority="63" w:unhideWhenUsed="0"/>
-    <w:lsdException w:name="Medium Shading 2 Accent 4" w:semiHidden="0" w:uiPriority="64" w:unhideWhenUsed="0"/>
-    <w:lsdException w:name="Medium List 1 Accent 4" w:semiHidden="0" w:uiPriority="65" w:unhideWhenUsed="0"/>
-    <w:lsdException w:name="Medium List 2 Accent 4" w:semiHidden="0" w:uiPriority="66" w:unhideWhenUsed="0"/>
-    <w:lsdException w:name="Medium Grid 1 Accent 4" w:semiHidden="0" w:uiPriority="67" w:unhideWhenUsed="0"/>
-    <w:lsdException w:name="Medium Grid 2 Accent 4" w:semiHidden="0" w:uiPriority="68" w:unhideWhenUsed="0"/>
-    <w:lsdException w:name="Medium Grid 3 Accent 4" w:semiHidden="0" w:uiPriority="69" w:unhideWhenUsed="0"/>
-    <w:lsdException w:name="Dark List Accent 4" w:semiHidden="0" w:uiPriority="70" w:unhideWhenUsed="0"/>
-    <w:lsdException w:name="Colorful Shading Accent 4" w:semiHidden="0" w:uiPriority="71" w:unhideWhenUsed="0"/>
-    <w:lsdException w:name="Colorful List Accent 4" w:semiHidden="0" w:uiPriority="72" w:unhideWhenUsed="0"/>
-    <w:lsdException w:name="Colorful Grid Accent 4" w:semiHidden="0" w:uiPriority="73" w:unhideWhenUsed="0"/>
-    <w:lsdException w:name="Light Shading Accent 5" w:semiHidden="0" w:uiPriority="60" w:unhideWhenUsed="0"/>
-    <w:lsdException w:name="Light List Accent 5" w:semiHidden="0" w:uiPriority="61" w:unhideWhenUsed="0"/>
-    <w:lsdException w:name="Light Grid Accent 5" w:semiHidden="0" w:uiPriority="62" w:unhideWhenUsed="0"/>
-    <w:lsdException w:name="Medium Shading 1 Accent 5" w:semiHidden="0" w:uiPriority="63" w:unhideWhenUsed="0"/>
-    <w:lsdException w:name="Medium Shading 2 Accent 5" w:semiHidden="0" w:uiPriority="64" w:unhideWhenUsed="0"/>
-    <w:lsdException w:name="Medium List 1 Accent 5" w:semiHidden="0" w:uiPriority="65" w:unhideWhenUsed="0"/>
-    <w:lsdException w:name="Medium List 2 Accent 5" w:semiHidden="0" w:uiPriority="66" w:unhideWhenUsed="0"/>
-    <w:lsdException w:name="Medium Grid 1 Accent 5" w:semiHidden="0" w:uiPriority="67" w:unhideWhenUsed="0"/>
-    <w:lsdException w:name="Medium Grid 2 Accent 5" w:semiHidden="0" w:uiPriority="68" w:unhideWhenUsed="0"/>
-    <w:lsdException w:name="Medium Grid 3 Accent 5" w:semiHidden="0" w:uiPriority="69" w:unhideWhenUsed="0"/>
-    <w:lsdException w:name="Dark List Accent 5" w:semiHidden="0" w:uiPriority="70" w:unhideWhenUsed="0"/>
-    <w:lsdException w:name="Colorful Shading Accent 5" w:semiHidden="0" w:uiPriority="71" w:unhideWhenUsed="0"/>
-    <w:lsdException w:name="Colorful List Accent 5" w:semiHidden="0" w:uiPriority="72" w:unhideWhenUsed="0"/>
-    <w:lsdException w:name="Colorful Grid Accent 5" w:semiHidden="0" w:uiPriority="73" w:unhideWhenUsed="0"/>
-    <w:lsdException w:name="Light Shading Accent 6" w:semiHidden="0" w:uiPriority="60" w:unhideWhenUsed="0"/>
-    <w:lsdException w:name="Light List Accent 6" w:semiHidden="0" w:uiPriority="61" w:unhideWhenUsed="0"/>
-    <w:lsdException w:name="Light Grid Accent 6" w:semiHidden="0" w:uiPriority="62" w:unhideWhenUsed="0"/>
-    <w:lsdException w:name="Medium Shading 1 Accent 6" w:semiHidden="0" w:uiPriority="63" w:unhideWhenUsed="0"/>
-    <w:lsdException w:name="Medium Shading 2 Accent 6" w:semiHidden="0" w:uiPriority="64" w:unhideWhenUsed="0"/>
-    <w:lsdException w:name="Medium List 1 Accent 6" w:semiHidden="0" w:uiPriority="65" w:unhideWhenUsed="0"/>
-    <w:lsdException w:name="Medium List 2 Accent 6" w:semiHidden="0" w:uiPriority="66" w:unhideWhenUsed="0"/>
-    <w:lsdException w:name="Medium Grid 1 Accent 6" w:semiHidden="0" w:uiPriority="67" w:unhideWhenUsed="0"/>
-    <w:lsdException w:name="Medium Grid 2 Accent 6" w:semiHidden="0" w:uiPriority="68" w:unhideWhenUsed="0"/>
-    <w:lsdException w:name="Medium Grid 3 Accent 6" w:semiHidden="0" w:uiPriority="69" w:unhideWhenUsed="0"/>
-    <w:lsdException w:name="Dark List Accent 6" w:semiHidden="0" w:uiPriority="70" w:unhideWhenUsed="0"/>
-    <w:lsdException w:name="Colorful Shading Accent 6" w:semiHidden="0" w:uiPriority="71" w:unhideWhenUsed="0"/>
-    <w:lsdException w:name="Colorful List Accent 6" w:semiHidden="0" w:uiPriority="72" w:unhideWhenUsed="0"/>
-    <w:lsdException w:name="Colorful Grid Accent 6" w:semiHidden="0" w:uiPriority="73" w:unhideWhenUsed="0"/>
-    <w:lsdException w:name="Subtle Emphasis" w:semiHidden="0" w:uiPriority="19" w:unhideWhenUsed="0" w:qFormat="1"/>
-    <w:lsdException w:name="Intense Emphasis" w:semiHidden="0" w:uiPriority="21" w:unhideWhenUsed="0" w:qFormat="1"/>
-    <w:lsdException w:name="Subtle Reference" w:semiHidden="0" w:uiPriority="31" w:unhideWhenUsed="0" w:qFormat="1"/>
-    <w:lsdException w:name="Intense Reference" w:semiHidden="0" w:uiPriority="32" w:unhideWhenUsed="0" w:qFormat="1"/>
-    <w:lsdException w:name="Book Title" w:semiHidden="0" w:uiPriority="33" w:unhideWhenUsed="0" w:qFormat="1"/>
-    <w:lsdException w:name="Bibliography" w:uiPriority="37"/>
-    <w:lsdException w:name="TOC Heading" w:uiPriority="39" w:qFormat="1"/>
-  </w:latentStyles>
-  <w:style w:type="paragraph" w:default="1" w:styleId="Normale">
-    <w:name w:val="Normal"/>
-    <w:qFormat/>
-  </w:style>
-  <w:style w:type="paragraph" w:styleId="Titolo1">
-    <w:name w:val="heading 1"/>
-    <w:basedOn w:val="Normale"/>
-    <w:next w:val="Normale"/>
-    <w:link w:val="Titolo1Carattere"/>
-    <w:uiPriority w:val="9"/>
-    <w:qFormat/>
-    <w:rsid w:val="00241257"/>
-    <w:pPr>
-      <w:keepNext/>
-      <w:keepLines/>
-      <w:spacing w:before="240" w:after="0"/>
-      <w:outlineLvl w:val="0"/>
-    </w:pPr>
-    <w:rPr>
-      <w:rFonts w:asciiTheme="majorHAnsi" w:eastAsiaTheme="majorEastAsia" w:hAnsiTheme="majorHAnsi" w:cstheme="majorBidi"/>
-      <w:color w:val="2E74B5" w:themeColor="accent1" w:themeShade="BF"/>
-      <w:sz w:val="32"/>
-      <w:szCs w:val="32"/>
-    </w:rPr>
-  </w:style>
-  <w:style w:type="paragraph" w:styleId="Titolo2">
-    <w:name w:val="heading 2"/>
-    <w:basedOn w:val="Normale"/>
-    <w:next w:val="Normale"/>
-    <w:link w:val="Titolo2Carattere"/>
-    <w:uiPriority w:val="9"/>
-    <w:unhideWhenUsed/>
-    <w:qFormat/>
-    <w:rsid w:val="00241257"/>
-    <w:pPr>
-      <w:keepNext/>
-      <w:keepLines/>
-      <w:spacing w:before="40" w:after="0"/>
-      <w:outlineLvl w:val="1"/>
-    </w:pPr>
-    <w:rPr>
-      <w:rFonts w:asciiTheme="majorHAnsi" w:eastAsiaTheme="majorEastAsia" w:hAnsiTheme="majorHAnsi" w:cstheme="majorBidi"/>
-      <w:color w:val="2E74B5" w:themeColor="accent1" w:themeShade="BF"/>
-      <w:sz w:val="26"/>
-      <w:szCs w:val="26"/>
-    </w:rPr>
-  </w:style>
-  <w:style w:type="paragraph" w:styleId="Titolo3">
-    <w:name w:val="heading 3"/>
-    <w:basedOn w:val="Normale"/>
-    <w:next w:val="Normale"/>
-    <w:link w:val="Titolo3Carattere"/>
-    <w:uiPriority w:val="9"/>
-    <w:unhideWhenUsed/>
-    <w:qFormat/>
-    <w:rsid w:val="00241257"/>
-    <w:pPr>
-      <w:keepNext/>
-      <w:keepLines/>
-      <w:spacing w:before="40" w:after="0"/>
-      <w:outlineLvl w:val="2"/>
-    </w:pPr>
-    <w:rPr>
-      <w:rFonts w:asciiTheme="majorHAnsi" w:eastAsiaTheme="majorEastAsia" w:hAnsiTheme="majorHAnsi" w:cstheme="majorBidi"/>
-      <w:color w:val="1F4D78" w:themeColor="accent1" w:themeShade="7F"/>
-      <w:sz w:val="24"/>
-      <w:szCs w:val="24"/>
-    </w:rPr>
-  </w:style>
-  <w:style w:type="character" w:default="1" w:styleId="Carpredefinitoparagrafo">
-    <w:name w:val="Default Paragraph Font"/>
-    <w:uiPriority w:val="1"/>
-    <w:semiHidden/>
-    <w:unhideWhenUsed/>
-  </w:style>
-  <w:style w:type="table" w:default="1" w:styleId="Tabellanormale">
-    <w:name w:val="Normal Table"/>
+  <w:style w:type="character" w:styleId="Rimandocommento">
+    <w:name w:val="annotation reference"/>
+    <w:basedOn w:val="Carpredefinitoparagrafo"/>
     <w:uiPriority w:val="99"/>
     <w:semiHidden/>
     <w:unhideWhenUsed/>
-    <w:tblPr>
-      <w:tblInd w:w="0" w:type="dxa"/>
-      <w:tblCellMar>
-        <w:top w:w="0" w:type="dxa"/>
-        <w:left w:w="108" w:type="dxa"/>
-        <w:bottom w:w="0" w:type="dxa"/>
-        <w:right w:w="108" w:type="dxa"/>
-      </w:tblCellMar>
-    </w:tblPr>
+    <w:rsid w:val="00AB419B"/>
+    <w:rPr>
+      <w:sz w:val="16"/>
+      <w:szCs w:val="16"/>
+    </w:rPr>
   </w:style>
-  <w:style w:type="numbering" w:default="1" w:styleId="Nessunelenco">
-    <w:name w:val="No List"/>
+  <w:style w:type="paragraph" w:styleId="Testocommento">
+    <w:name w:val="annotation text"/>
+    <w:basedOn w:val="Normale"/>
+    <w:link w:val="TestocommentoCarattere"/>
     <w:uiPriority w:val="99"/>
     <w:semiHidden/>
     <w:unhideWhenUsed/>
-  </w:style>
-  <w:style w:type="paragraph" w:styleId="Paragrafoelenco">
-    <w:name w:val="List Paragraph"/>
-    <w:basedOn w:val="Normale"/>
-    <w:uiPriority w:val="34"/>
-    <w:qFormat/>
-    <w:rsid w:val="0054587B"/>
+    <w:rsid w:val="00AB419B"/>
     <w:pPr>
-      <w:ind w:left="720"/>
-      <w:contextualSpacing/>
+      <w:spacing w:line="240" w:lineRule="auto"/>
     </w:pPr>
-  </w:style>
-  <w:style w:type="character" w:styleId="Collegamentoipertestuale">
-    <w:name w:val="Hyperlink"/>
-    <w:basedOn w:val="Carpredefinitoparagrafo"/>
-    <w:uiPriority w:val="99"/>
-    <w:unhideWhenUsed/>
-    <w:rsid w:val="00561F40"/>
     <w:rPr>
-      <w:color w:val="0000FF"/>
-      <w:u w:val="single"/>
+      <w:sz w:val="20"/>
+      <w:szCs w:val="20"/>
     </w:rPr>
   </w:style>
-  <w:style w:type="table" w:styleId="Grigliatabella">
-    <w:name w:val="Table Grid"/>
-    <w:basedOn w:val="Tabellanormale"/>
-    <w:uiPriority w:val="39"/>
-    <w:rsid w:val="00011DC1"/>
-    <w:pPr>
-      <w:spacing w:after="0" w:line="240" w:lineRule="auto"/>
-    </w:pPr>
-    <w:tblPr>
-      <w:tblInd w:w="0" w:type="dxa"/>
-      <w:tblBorders>
-        <w:top w:val="single" w:sz="4" w:space="0" w:color="auto"/>
-        <w:left w:val="single" w:sz="4" w:space="0" w:color="auto"/>
-        <w:bottom w:val="single" w:sz="4" w:space="0" w:color="auto"/>
-        <w:right w:val="single" w:sz="4" w:space="0" w:color="auto"/>
-        <w:insideH w:val="single" w:sz="4" w:space="0" w:color="auto"/>
-        <w:insideV w:val="single" w:sz="4" w:space="0" w:color="auto"/>
-      </w:tblBorders>
-      <w:tblCellMar>
-        <w:top w:w="0" w:type="dxa"/>
-        <w:left w:w="108" w:type="dxa"/>
-        <w:bottom w:w="0" w:type="dxa"/>
-        <w:right w:w="108" w:type="dxa"/>
-      </w:tblCellMar>
-    </w:tblPr>
-  </w:style>
-  <w:style w:type="table" w:customStyle="1" w:styleId="Tabellasemplice41">
-    <w:name w:val="Tabella semplice 41"/>
-    <w:basedOn w:val="Tabellanormale"/>
-    <w:uiPriority w:val="44"/>
-    <w:rsid w:val="00011DC1"/>
-    <w:pPr>
-      <w:spacing w:after="0" w:line="240" w:lineRule="auto"/>
-    </w:pPr>
-    <w:tblPr>
-      <w:tblStyleRowBandSize w:val="1"/>
-      <w:tblStyleColBandSize w:val="1"/>
-      <w:tblInd w:w="0" w:type="dxa"/>
-      <w:tblCellMar>
-        <w:top w:w="0" w:type="dxa"/>
-        <w:left w:w="108" w:type="dxa"/>
-        <w:bottom w:w="0" w:type="dxa"/>
-        <w:right w:w="108" w:type="dxa"/>
-      </w:tblCellMar>
-    </w:tblPr>
-    <w:tblStylePr w:type="firstRow">
-      <w:rPr>
-        <w:b/>
-        <w:bCs/>
-      </w:rPr>
-    </w:tblStylePr>
-    <w:tblStylePr w:type="lastRow">
-      <w:rPr>
-        <w:b/>
-        <w:bCs/>
-      </w:rPr>
-    </w:tblStylePr>
-    <w:tblStylePr w:type="firstCol">
-      <w:rPr>
-        <w:b/>
-        <w:bCs/>
-      </w:rPr>
-    </w:tblStylePr>
-    <w:tblStylePr w:type="lastCol">
-      <w:rPr>
-        <w:b/>
-        <w:bCs/>
-      </w:rPr>
-    </w:tblStylePr>
-    <w:tblStylePr w:type="band1Vert">
-      <w:tblPr/>
-      <w:tcPr>
-        <w:shd w:val="clear" w:color="auto" w:fill="F2F2F2" w:themeFill="background1" w:themeFillShade="F2"/>
-      </w:tcPr>
-    </w:tblStylePr>
-    <w:tblStylePr w:type="band1Horz">
-      <w:tblPr/>
-      <w:tcPr>
-        <w:shd w:val="clear" w:color="auto" w:fill="F2F2F2" w:themeFill="background1" w:themeFillShade="F2"/>
-      </w:tcPr>
-    </w:tblStylePr>
-  </w:style>
-  <w:style w:type="table" w:customStyle="1" w:styleId="Tabellasemplice-21">
-    <w:name w:val="Tabella semplice - 21"/>
-    <w:basedOn w:val="Tabellanormale"/>
-    <w:uiPriority w:val="42"/>
-    <w:rsid w:val="00011DC1"/>
-    <w:pPr>
-      <w:spacing w:after="0" w:line="240" w:lineRule="auto"/>
-    </w:pPr>
-    <w:tblPr>
-      <w:tblStyleRowBandSize w:val="1"/>
-      <w:tblStyleColBandSize w:val="1"/>
-      <w:tblInd w:w="0" w:type="dxa"/>
-      <w:tblBorders>
-        <w:top w:val="single" w:sz="4" w:space="0" w:color="7F7F7F" w:themeColor="text1" w:themeTint="80"/>
-        <w:bottom w:val="single" w:sz="4" w:space="0" w:color="7F7F7F" w:themeColor="text1" w:themeTint="80"/>
-      </w:tblBorders>
-      <w:tblCellMar>
-        <w:top w:w="0" w:type="dxa"/>
-        <w:left w:w="108" w:type="dxa"/>
-        <w:bottom w:w="0" w:type="dxa"/>
-        <w:right w:w="108" w:type="dxa"/>
-      </w:tblCellMar>
-    </w:tblPr>
-    <w:tblStylePr w:type="firstRow">
-      <w:rPr>
-        <w:b/>
-        <w:bCs/>
-      </w:rPr>
-      <w:tblPr/>
-      <w:tcPr>
-        <w:tcBorders>
-          <w:bottom w:val="single" w:sz="4" w:space="0" w:color="7F7F7F" w:themeColor="text1" w:themeTint="80"/>
-        </w:tcBorders>
-      </w:tcPr>
-    </w:tblStylePr>
-    <w:tblStylePr w:type="lastRow">
-      <w:rPr>
-        <w:b/>
-        <w:bCs/>
-      </w:rPr>
-      <w:tblPr/>
-      <w:tcPr>
-        <w:tcBorders>
-          <w:top w:val="single" w:sz="4" w:space="0" w:color="7F7F7F" w:themeColor="text1" w:themeTint="80"/>
-        </w:tcBorders>
-      </w:tcPr>
-    </w:tblStylePr>
-    <w:tblStylePr w:type="firstCol">
-      <w:rPr>
-        <w:b/>
-        <w:bCs/>
-      </w:rPr>
-    </w:tblStylePr>
-    <w:tblStylePr w:type="lastCol">
-      <w:rPr>
-        <w:b/>
-        <w:bCs/>
-      </w:rPr>
-    </w:tblStylePr>
-    <w:tblStylePr w:type="band1Vert">
-      <w:tblPr/>
-      <w:tcPr>
-        <w:tcBorders>
-          <w:left w:val="single" w:sz="4" w:space="0" w:color="7F7F7F" w:themeColor="text1" w:themeTint="80"/>
-          <w:right w:val="single" w:sz="4" w:space="0" w:color="7F7F7F" w:themeColor="text1" w:themeTint="80"/>
-        </w:tcBorders>
-      </w:tcPr>
-    </w:tblStylePr>
-    <w:tblStylePr w:type="band2Vert">
-      <w:tblPr/>
-      <w:tcPr>
-        <w:tcBorders>
-          <w:left w:val="single" w:sz="4" w:space="0" w:color="7F7F7F" w:themeColor="text1" w:themeTint="80"/>
-          <w:right w:val="single" w:sz="4" w:space="0" w:color="7F7F7F" w:themeColor="text1" w:themeTint="80"/>
-        </w:tcBorders>
-      </w:tcPr>
-    </w:tblStylePr>
-    <w:tblStylePr w:type="band1Horz">
-      <w:tblPr/>
-      <w:tcPr>
-        <w:tcBorders>
-          <w:top w:val="single" w:sz="4" w:space="0" w:color="7F7F7F" w:themeColor="text1" w:themeTint="80"/>
-          <w:bottom w:val="single" w:sz="4" w:space="0" w:color="7F7F7F" w:themeColor="text1" w:themeTint="80"/>
-        </w:tcBorders>
-      </w:tcPr>
-    </w:tblStylePr>
-  </w:style>
-  <w:style w:type="table" w:customStyle="1" w:styleId="Grigliatabellachiara1">
-    <w:name w:val="Griglia tabella chiara1"/>
-    <w:basedOn w:val="Tabellanormale"/>
-    <w:uiPriority w:val="40"/>
-    <w:rsid w:val="00011DC1"/>
-    <w:pPr>
-      <w:spacing w:after="0" w:line="240" w:lineRule="auto"/>
-    </w:pPr>
-    <w:tblPr>
-      <w:tblInd w:w="0" w:type="dxa"/>
-      <w:tblBorders>
-        <w:top w:val="single" w:sz="4" w:space="0" w:color="BFBFBF" w:themeColor="background1" w:themeShade="BF"/>
-        <w:left w:val="single" w:sz="4" w:space="0" w:color="BFBFBF" w:themeColor="background1" w:themeShade="BF"/>
-        <w:bottom w:val="single" w:sz="4" w:space="0" w:color="BFBFBF" w:themeColor="background1" w:themeShade="BF"/>
-        <w:right w:val="single" w:sz="4" w:space="0" w:color="BFBFBF" w:themeColor="background1" w:themeShade="BF"/>
-        <w:insideH w:val="single" w:sz="4" w:space="0" w:color="BFBFBF" w:themeColor="background1" w:themeShade="BF"/>
-        <w:insideV w:val="single" w:sz="4" w:space="0" w:color="BFBFBF" w:themeColor="background1" w:themeShade="BF"/>
-      </w:tblBorders>
-      <w:tblCellMar>
-        <w:top w:w="0" w:type="dxa"/>
-        <w:left w:w="108" w:type="dxa"/>
-        <w:bottom w:w="0" w:type="dxa"/>
-        <w:right w:w="108" w:type="dxa"/>
-      </w:tblCellMar>
-    </w:tblPr>
-  </w:style>
-  <w:style w:type="table" w:customStyle="1" w:styleId="Tabellasemplice-11">
-    <w:name w:val="Tabella semplice - 11"/>
-    <w:basedOn w:val="Tabellanormale"/>
-    <w:uiPriority w:val="41"/>
-    <w:rsid w:val="00011DC1"/>
-    <w:pPr>
-      <w:spacing w:after="0" w:line="240" w:lineRule="auto"/>
-    </w:pPr>
-    <w:tblPr>
-      <w:tblStyleRowBandSize w:val="1"/>
-      <w:tblStyleColBandSize w:val="1"/>
-      <w:tblInd w:w="0" w:type="dxa"/>
-      <w:tblBorders>
-        <w:top w:val="single" w:sz="4" w:space="0" w:color="BFBFBF" w:themeColor="background1" w:themeShade="BF"/>
-        <w:left w:val="single" w:sz="4" w:space="0" w:color="BFBFBF" w:themeColor="background1" w:themeShade="BF"/>
-        <w:bottom w:val="single" w:sz="4" w:space="0" w:color="BFBFBF" w:themeColor="background1" w:themeShade="BF"/>
-        <w:right w:val="single" w:sz="4" w:space="0" w:color="BFBFBF" w:themeColor="background1" w:themeShade="BF"/>
-        <w:insideH w:val="single" w:sz="4" w:space="0" w:color="BFBFBF" w:themeColor="background1" w:themeShade="BF"/>
-        <w:insideV w:val="single" w:sz="4" w:space="0" w:color="BFBFBF" w:themeColor="background1" w:themeShade="BF"/>
-      </w:tblBorders>
-      <w:tblCellMar>
-        <w:top w:w="0" w:type="dxa"/>
-        <w:left w:w="108" w:type="dxa"/>
-        <w:bottom w:w="0" w:type="dxa"/>
-        <w:right w:w="108" w:type="dxa"/>
-      </w:tblCellMar>
-    </w:tblPr>
-    <w:tblStylePr w:type="firstRow">
-      <w:rPr>
-        <w:b/>
-        <w:bCs/>
-      </w:rPr>
-    </w:tblStylePr>
-    <w:tblStylePr w:type="lastRow">
-      <w:rPr>
-        <w:b/>
-        <w:bCs/>
-      </w:rPr>
-      <w:tblPr/>
-      <w:tcPr>
-        <w:tcBorders>
-          <w:top w:val="double" w:sz="4" w:space="0" w:color="BFBFBF" w:themeColor="background1" w:themeShade="BF"/>
-        </w:tcBorders>
-      </w:tcPr>
-    </w:tblStylePr>
-    <w:tblStylePr w:type="firstCol">
-      <w:rPr>
-        <w:b/>
-        <w:bCs/>
-      </w:rPr>
-    </w:tblStylePr>
-    <w:tblStylePr w:type="lastCol">
-      <w:rPr>
-        <w:b/>
-        <w:bCs/>
-      </w:rPr>
-    </w:tblStylePr>
-    <w:tblStylePr w:type="band1Vert">
-      <w:tblPr/>
-      <w:tcPr>
-        <w:shd w:val="clear" w:color="auto" w:fill="F2F2F2" w:themeFill="background1" w:themeFillShade="F2"/>
-      </w:tcPr>
-    </w:tblStylePr>
-    <w:tblStylePr w:type="band1Horz">
-      <w:tblPr/>
-      <w:tcPr>
-        <w:shd w:val="clear" w:color="auto" w:fill="F2F2F2" w:themeFill="background1" w:themeFillShade="F2"/>
-      </w:tcPr>
-    </w:tblStylePr>
-  </w:style>
-  <w:style w:type="table" w:customStyle="1" w:styleId="Tabellasemplice-31">
-    <w:name w:val="Tabella semplice - 31"/>
-    <w:basedOn w:val="Tabellanormale"/>
-    <w:uiPriority w:val="43"/>
-    <w:rsid w:val="00011DC1"/>
-    <w:pPr>
-      <w:spacing w:after="0" w:line="240" w:lineRule="auto"/>
-    </w:pPr>
-    <w:tblPr>
-      <w:tblStyleRowBandSize w:val="1"/>
-      <w:tblStyleColBandSize w:val="1"/>
-      <w:tblInd w:w="0" w:type="dxa"/>
-      <w:tblCellMar>
-        <w:top w:w="0" w:type="dxa"/>
-        <w:left w:w="108" w:type="dxa"/>
-        <w:bottom w:w="0" w:type="dxa"/>
-        <w:right w:w="108" w:type="dxa"/>
-      </w:tblCellMar>
-    </w:tblPr>
-    <w:tblStylePr w:type="firstRow">
-      <w:rPr>
-        <w:b/>
-        <w:bCs/>
-        <w:caps/>
-      </w:rPr>
-      <w:tblPr/>
-      <w:tcPr>
-        <w:tcBorders>
-          <w:bottom w:val="single" w:sz="4" w:space="0" w:color="7F7F7F" w:themeColor="text1" w:themeTint="80"/>
-        </w:tcBorders>
-      </w:tcPr>
-    </w:tblStylePr>
-    <w:tblStylePr w:type="lastRow">
-      <w:rPr>
-        <w:b/>
-        <w:bCs/>
-        <w:caps/>
-      </w:rPr>
-      <w:tblPr/>
-      <w:tcPr>
-        <w:tcBorders>
-          <w:top w:val="nil"/>
-        </w:tcBorders>
-      </w:tcPr>
-    </w:tblStylePr>
-    <w:tblStylePr w:type="firstCol">
-      <w:rPr>
-        <w:b/>
-        <w:bCs/>
-        <w:caps/>
-      </w:rPr>
-      <w:tblPr/>
-      <w:tcPr>
-        <w:tcBorders>
-          <w:right w:val="single" w:sz="4" w:space="0" w:color="7F7F7F" w:themeColor="text1" w:themeTint="80"/>
-        </w:tcBorders>
-      </w:tcPr>
-    </w:tblStylePr>
-    <w:tblStylePr w:type="lastCol">
-      <w:rPr>
-        <w:b/>
-        <w:bCs/>
-        <w:caps/>
-      </w:rPr>
-      <w:tblPr/>
-      <w:tcPr>
-        <w:tcBorders>
-          <w:left w:val="nil"/>
-        </w:tcBorders>
-      </w:tcPr>
-    </w:tblStylePr>
-    <w:tblStylePr w:type="band1Vert">
-      <w:tblPr/>
-      <w:tcPr>
-        <w:shd w:val="clear" w:color="auto" w:fill="F2F2F2" w:themeFill="background1" w:themeFillShade="F2"/>
-      </w:tcPr>
-    </w:tblStylePr>
-    <w:tblStylePr w:type="band1Horz">
-      <w:tblPr/>
-      <w:tcPr>
-        <w:shd w:val="clear" w:color="auto" w:fill="F2F2F2" w:themeFill="background1" w:themeFillShade="F2"/>
-      </w:tcPr>
-    </w:tblStylePr>
-    <w:tblStylePr w:type="neCell">
-      <w:tblPr/>
-      <w:tcPr>
-        <w:tcBorders>
-          <w:left w:val="nil"/>
-        </w:tcBorders>
-      </w:tcPr>
-    </w:tblStylePr>
-    <w:tblStylePr w:type="nwCell">
-      <w:tblPr/>
-      <w:tcPr>
-        <w:tcBorders>
-          <w:right w:val="nil"/>
-        </w:tcBorders>
-      </w:tcPr>
-    </w:tblStylePr>
-  </w:style>
-  <w:style w:type="character" w:customStyle="1" w:styleId="Titolo1Carattere">
-    <w:name w:val="Titolo 1 Carattere"/>
+  <w:style w:type="character" w:customStyle="1" w:styleId="TestocommentoCarattere">
+    <w:name w:val="Testo commento Carattere"/>
     <w:basedOn w:val="Carpredefinitoparagrafo"/>
-    <w:link w:val="Titolo1"/>
-    <w:uiPriority w:val="9"/>
-    <w:rsid w:val="00241257"/>
+    <w:link w:val="Testocommento"/>
+    <w:uiPriority w:val="99"/>
+    <w:semiHidden/>
+    <w:rsid w:val="00AB419B"/>
     <w:rPr>
-      <w:rFonts w:asciiTheme="majorHAnsi" w:eastAsiaTheme="majorEastAsia" w:hAnsiTheme="majorHAnsi" w:cstheme="majorBidi"/>
-      <w:color w:val="2E74B5" w:themeColor="accent1" w:themeShade="BF"/>
-      <w:sz w:val="32"/>
-      <w:szCs w:val="32"/>
+      <w:sz w:val="20"/>
+      <w:szCs w:val="20"/>
     </w:rPr>
   </w:style>
-  <w:style w:type="paragraph" w:styleId="Titolosommario">
-    <w:name w:val="TOC Heading"/>
-    <w:basedOn w:val="Titolo1"/>
-    <w:next w:val="Normale"/>
-    <w:uiPriority w:val="39"/>
+  <w:style w:type="paragraph" w:styleId="Soggettocommento">
+    <w:name w:val="annotation subject"/>
+    <w:basedOn w:val="Testocommento"/>
+    <w:next w:val="Testocommento"/>
+    <w:link w:val="SoggettocommentoCarattere"/>
+    <w:uiPriority w:val="99"/>
+    <w:semiHidden/>
     <w:unhideWhenUsed/>
-    <w:qFormat/>
-    <w:rsid w:val="00241257"/>
-    <w:pPr>
-      <w:outlineLvl w:val="9"/>
-    </w:pPr>
-    <w:rPr>
-      <w:lang w:eastAsia="it-IT"/>
-    </w:rPr>
-  </w:style>
-  <w:style w:type="character" w:customStyle="1" w:styleId="Titolo2Carattere">
-    <w:name w:val="Titolo 2 Carattere"/>
-    <w:basedOn w:val="Carpredefinitoparagrafo"/>
-    <w:link w:val="Titolo2"/>
-    <w:uiPriority w:val="9"/>
-    <w:rsid w:val="00241257"/>
-    <w:rPr>
-      <w:rFonts w:asciiTheme="majorHAnsi" w:eastAsiaTheme="majorEastAsia" w:hAnsiTheme="majorHAnsi" w:cstheme="majorBidi"/>
-      <w:color w:val="2E74B5" w:themeColor="accent1" w:themeShade="BF"/>
-      <w:sz w:val="26"/>
-      <w:szCs w:val="26"/>
-    </w:rPr>
-  </w:style>
-  <w:style w:type="character" w:customStyle="1" w:styleId="Titolo3Carattere">
-    <w:name w:val="Titolo 3 Carattere"/>
-    <w:basedOn w:val="Carpredefinitoparagrafo"/>
-    <w:link w:val="Titolo3"/>
-    <w:uiPriority w:val="9"/>
-    <w:rsid w:val="00241257"/>
-    <w:rPr>
-      <w:rFonts w:asciiTheme="majorHAnsi" w:eastAsiaTheme="majorEastAsia" w:hAnsiTheme="majorHAnsi" w:cstheme="majorBidi"/>
-      <w:color w:val="1F4D78" w:themeColor="accent1" w:themeShade="7F"/>
-      <w:sz w:val="24"/>
-      <w:szCs w:val="24"/>
-    </w:rPr>
-  </w:style>
-  <w:style w:type="character" w:styleId="Enfasigrassetto">
-    <w:name w:val="Strong"/>
-    <w:basedOn w:val="Carpredefinitoparagrafo"/>
-    <w:uiPriority w:val="22"/>
-    <w:qFormat/>
-    <w:rsid w:val="00241257"/>
+    <w:rsid w:val="00AB419B"/>
     <w:rPr>
       <w:b/>
       <w:bCs/>
     </w:rPr>
   </w:style>
-  <w:style w:type="paragraph" w:styleId="Sommario1">
-    <w:name w:val="toc 1"/>
-    <w:basedOn w:val="Normale"/>
-    <w:next w:val="Normale"/>
-    <w:autoRedefine/>
-    <w:uiPriority w:val="39"/>
-    <w:unhideWhenUsed/>
-    <w:rsid w:val="00241257"/>
-    <w:pPr>
-      <w:spacing w:after="100"/>
-    </w:pPr>
-  </w:style>
-  <w:style w:type="paragraph" w:styleId="Sommario2">
-    <w:name w:val="toc 2"/>
-    <w:basedOn w:val="Normale"/>
-    <w:next w:val="Normale"/>
-    <w:autoRedefine/>
-    <w:uiPriority w:val="39"/>
-    <w:unhideWhenUsed/>
-    <w:rsid w:val="00241257"/>
-    <w:pPr>
-      <w:spacing w:after="100"/>
-      <w:ind w:left="220"/>
-    </w:pPr>
-  </w:style>
-  <w:style w:type="paragraph" w:styleId="Testofumetto">
-    <w:name w:val="Balloon Text"/>
-    <w:basedOn w:val="Normale"/>
-    <w:link w:val="TestofumettoCarattere"/>
+  <w:style w:type="character" w:customStyle="1" w:styleId="SoggettocommentoCarattere">
+    <w:name w:val="Soggetto commento Carattere"/>
+    <w:basedOn w:val="TestocommentoCarattere"/>
+    <w:link w:val="Soggettocommento"/>
     <w:uiPriority w:val="99"/>
     <w:semiHidden/>
-    <w:unhideWhenUsed/>
-    <w:rsid w:val="002E6373"/>
-    <w:pPr>
-      <w:spacing w:after="0" w:line="240" w:lineRule="auto"/>
-    </w:pPr>
+    <w:rsid w:val="00AB419B"/>
     <w:rPr>
-      <w:rFonts w:ascii="Tahoma" w:hAnsi="Tahoma" w:cs="Tahoma"/>
-      <w:sz w:val="16"/>
-      <w:szCs w:val="16"/>
+      <w:b/>
+      <w:bCs/>
+      <w:sz w:val="20"/>
+      <w:szCs w:val="20"/>
     </w:rPr>
-  </w:style>
-  <w:style w:type="character" w:customStyle="1" w:styleId="TestofumettoCarattere">
-    <w:name w:val="Testo fumetto Carattere"/>
-    <w:basedOn w:val="Carpredefinitoparagrafo"/>
-    <w:link w:val="Testofumetto"/>
-    <w:uiPriority w:val="99"/>
-    <w:semiHidden/>
-    <w:rsid w:val="002E6373"/>
-    <w:rPr>
-      <w:rFonts w:ascii="Tahoma" w:hAnsi="Tahoma" w:cs="Tahoma"/>
-      <w:sz w:val="16"/>
-      <w:szCs w:val="16"/>
-    </w:rPr>
-  </w:style>
-  <w:style w:type="table" w:customStyle="1" w:styleId="Tabellasemplice-22">
-    <w:name w:val="Tabella semplice - 22"/>
-    <w:basedOn w:val="Tabellanormale"/>
-    <w:uiPriority w:val="42"/>
-    <w:rsid w:val="002E6373"/>
-    <w:pPr>
-      <w:spacing w:after="0" w:line="240" w:lineRule="auto"/>
-    </w:pPr>
-    <w:tblPr>
-      <w:tblStyleRowBandSize w:val="1"/>
-      <w:tblStyleColBandSize w:val="1"/>
-      <w:tblInd w:w="0" w:type="dxa"/>
-      <w:tblBorders>
-        <w:top w:val="single" w:sz="4" w:space="0" w:color="7F7F7F" w:themeColor="text1" w:themeTint="80"/>
-        <w:bottom w:val="single" w:sz="4" w:space="0" w:color="7F7F7F" w:themeColor="text1" w:themeTint="80"/>
-      </w:tblBorders>
-      <w:tblCellMar>
-        <w:top w:w="0" w:type="dxa"/>
-        <w:left w:w="108" w:type="dxa"/>
-        <w:bottom w:w="0" w:type="dxa"/>
-        <w:right w:w="108" w:type="dxa"/>
-      </w:tblCellMar>
-    </w:tblPr>
-    <w:tblStylePr w:type="firstRow">
-      <w:rPr>
-        <w:b/>
-        <w:bCs/>
-      </w:rPr>
-      <w:tblPr/>
-      <w:tcPr>
-        <w:tcBorders>
-          <w:bottom w:val="single" w:sz="4" w:space="0" w:color="7F7F7F" w:themeColor="text1" w:themeTint="80"/>
-        </w:tcBorders>
-      </w:tcPr>
-    </w:tblStylePr>
-    <w:tblStylePr w:type="lastRow">
-      <w:rPr>
-        <w:b/>
-        <w:bCs/>
-      </w:rPr>
-      <w:tblPr/>
-      <w:tcPr>
-        <w:tcBorders>
-          <w:top w:val="single" w:sz="4" w:space="0" w:color="7F7F7F" w:themeColor="text1" w:themeTint="80"/>
-        </w:tcBorders>
-      </w:tcPr>
-    </w:tblStylePr>
-    <w:tblStylePr w:type="firstCol">
-      <w:rPr>
-        <w:b/>
-        <w:bCs/>
-      </w:rPr>
-    </w:tblStylePr>
-    <w:tblStylePr w:type="lastCol">
-      <w:rPr>
-        <w:b/>
-        <w:bCs/>
-      </w:rPr>
-    </w:tblStylePr>
-    <w:tblStylePr w:type="band1Vert">
-      <w:tblPr/>
-      <w:tcPr>
-        <w:tcBorders>
-          <w:left w:val="single" w:sz="4" w:space="0" w:color="7F7F7F" w:themeColor="text1" w:themeTint="80"/>
-          <w:right w:val="single" w:sz="4" w:space="0" w:color="7F7F7F" w:themeColor="text1" w:themeTint="80"/>
-        </w:tcBorders>
-      </w:tcPr>
-    </w:tblStylePr>
-    <w:tblStylePr w:type="band2Vert">
-      <w:tblPr/>
-      <w:tcPr>
-        <w:tcBorders>
-          <w:left w:val="single" w:sz="4" w:space="0" w:color="7F7F7F" w:themeColor="text1" w:themeTint="80"/>
-          <w:right w:val="single" w:sz="4" w:space="0" w:color="7F7F7F" w:themeColor="text1" w:themeTint="80"/>
-        </w:tcBorders>
-      </w:tcPr>
-    </w:tblStylePr>
-    <w:tblStylePr w:type="band1Horz">
-      <w:tblPr/>
-      <w:tcPr>
-        <w:tcBorders>
-          <w:top w:val="single" w:sz="4" w:space="0" w:color="7F7F7F" w:themeColor="text1" w:themeTint="80"/>
-          <w:bottom w:val="single" w:sz="4" w:space="0" w:color="7F7F7F" w:themeColor="text1" w:themeTint="80"/>
-        </w:tcBorders>
-      </w:tcPr>
-    </w:tblStylePr>
   </w:style>
 </w:styles>
 </file>
@@ -6830,7 +6492,7 @@
   <a:extraClrSchemeLst/>
   <a:extLst>
     <a:ext uri="{05A4C25C-085E-4340-85A3-A5531E510DB2}">
-      <thm15:themeFamily xmlns:thm15="http://schemas.microsoft.com/office/thememl/2012/main" xmlns="" name="Office Theme" id="{62F939B6-93AF-4DB8-9C6B-D6C7DFDC589F}" vid="{4A3C46E8-61CC-4603-A589-7422A47A8E4A}"/>
+      <thm15:themeFamily xmlns:thm15="http://schemas.microsoft.com/office/thememl/2012/main" name="Office Theme" id="{62F939B6-93AF-4DB8-9C6B-D6C7DFDC589F}" vid="{4A3C46E8-61CC-4603-A589-7422A47A8E4A}"/>
     </a:ext>
   </a:extLst>
 </a:theme>
@@ -6841,7 +6503,7 @@
 </file>
 
 <file path=customXml/itemProps1.xml><?xml version="1.0" encoding="utf-8"?>
-<ds:datastoreItem xmlns:ds="http://schemas.openxmlformats.org/officeDocument/2006/customXml" ds:itemID="{BE03290A-8417-4AF0-BAED-5F14926FD347}">
+<ds:datastoreItem xmlns:ds="http://schemas.openxmlformats.org/officeDocument/2006/customXml" ds:itemID="{83088DB2-4A87-4B85-AEFF-8DF7D8D58FBE}">
   <ds:schemaRefs>
     <ds:schemaRef ds:uri="http://schemas.openxmlformats.org/officeDocument/2006/bibliography"/>
   </ds:schemaRefs>

--- a/Problem Statement.docx
+++ b/Problem Statement.docx
@@ -382,7 +382,23 @@
           <w:sz w:val="24"/>
           <w:szCs w:val="24"/>
         </w:rPr>
-        <w:t>Potersi organizzare per la gestione di una lega non è cosa facile a causa dei vari impegni della vita giornaliera, inoltre potrebbero sorgere delle incomprensioni tra giocatori: non è semplice, ad esempio, ricordarsi chi ha pagato la quota mensile, quanto budget è rimasto per comprare giocatori, quanti punti ha guadagnato un determinato giocatore. Queste problematiche possono essere risolte attraverso la nostra applicazione, la quale, a differenza di altre applicazioni (ad esempio FantaGazzetta) già esistenti sarà totalmente gratuita.</w:t>
+        <w:t xml:space="preserve">Potersi organizzare per la gestione di una lega non è cosa facile a causa dei vari impegni della vita giornaliera, inoltre potrebbero sorgere delle incomprensioni tra giocatori: non è semplice, ad esempio, ricordarsi chi ha pagato la quota mensile, quanto budget è rimasto per comprare giocatori, quanti punti ha guadagnato un determinato giocatore. Queste problematiche possono essere risolte attraverso la nostra applicazione, la quale, a differenza di altre applicazioni (ad esempio </w:t>
+      </w:r>
+      <w:proofErr w:type="spellStart"/>
+      <w:r>
+        <w:rPr>
+          <w:sz w:val="24"/>
+          <w:szCs w:val="24"/>
+        </w:rPr>
+        <w:t>FantaGazzetta</w:t>
+      </w:r>
+      <w:proofErr w:type="spellEnd"/>
+      <w:r>
+        <w:rPr>
+          <w:sz w:val="24"/>
+          <w:szCs w:val="24"/>
+        </w:rPr>
+        <w:t>) già esistenti sarà totalmente gratuita.</w:t>
       </w:r>
     </w:p>
     <w:p>
@@ -447,7 +463,31 @@
           <w:szCs w:val="21"/>
           <w:shd w:val="clear" w:color="auto" w:fill="FFFFFF"/>
         </w:rPr>
-        <w:t xml:space="preserve">“FantaFootball” </w:t>
+        <w:t>“</w:t>
+      </w:r>
+      <w:proofErr w:type="spellStart"/>
+      <w:r>
+        <w:rPr>
+          <w:rFonts w:ascii="Arial" w:hAnsi="Arial" w:cs="Arial"/>
+          <w:i/>
+          <w:color w:val="222222"/>
+          <w:sz w:val="21"/>
+          <w:szCs w:val="21"/>
+          <w:shd w:val="clear" w:color="auto" w:fill="FFFFFF"/>
+        </w:rPr>
+        <w:t>FantaFootball</w:t>
+      </w:r>
+      <w:proofErr w:type="spellEnd"/>
+      <w:r>
+        <w:rPr>
+          <w:rFonts w:ascii="Arial" w:hAnsi="Arial" w:cs="Arial"/>
+          <w:i/>
+          <w:color w:val="222222"/>
+          <w:sz w:val="21"/>
+          <w:szCs w:val="21"/>
+          <w:shd w:val="clear" w:color="auto" w:fill="FFFFFF"/>
+        </w:rPr>
+        <w:t xml:space="preserve">” </w:t>
       </w:r>
       <w:r>
         <w:rPr>
@@ -628,6 +668,7 @@
                 <w:u w:val="single"/>
               </w:rPr>
             </w:pPr>
+            <w:proofErr w:type="spellStart"/>
             <w:r>
               <w:rPr>
                 <w:b w:val="0"/>
@@ -637,6 +678,7 @@
               </w:rPr>
               <w:t>CreazioneDellaLega</w:t>
             </w:r>
+            <w:proofErr w:type="spellEnd"/>
           </w:p>
         </w:tc>
       </w:tr>
@@ -826,7 +868,39 @@
                 <w:sz w:val="24"/>
                 <w:szCs w:val="24"/>
               </w:rPr>
-              <w:t xml:space="preserve">Senza problemi, Mattia sceglie di creare una lega privata di serie A e si adopera per la creazione inserendo nei vari campi le informazioni necessarie quali il nome univoco: ”Memeroni”, il logo: un’immagine di un polpo, il numero massimo dei giocatori che è 5, la quota mensile che è di 30€, i premi del podio: 70% al primo, 20% al secondo, 10% al terzo, il budget in “FantaMilioni” di ogni giocatore:300FM e  seleziona modalità d’asta a busta chiusa. </w:t>
+              <w:t>Senza problemi, Mattia sceglie di creare una lega privata di serie A e si adopera per la creazione inserendo nei vari campi le informazioni necessarie quali il nome univoco: ”</w:t>
+            </w:r>
+            <w:proofErr w:type="spellStart"/>
+            <w:r>
+              <w:rPr>
+                <w:sz w:val="24"/>
+                <w:szCs w:val="24"/>
+              </w:rPr>
+              <w:t>Memeroni</w:t>
+            </w:r>
+            <w:proofErr w:type="spellEnd"/>
+            <w:r>
+              <w:rPr>
+                <w:sz w:val="24"/>
+                <w:szCs w:val="24"/>
+              </w:rPr>
+              <w:t>”, il logo: un’immagine di un polpo, il numero massimo dei giocatori che è 5, la quota mensile che è di 30€, i premi del podio: 70% al primo, 20% al secondo, 10% al terzo, il budget in “</w:t>
+            </w:r>
+            <w:proofErr w:type="spellStart"/>
+            <w:r>
+              <w:rPr>
+                <w:sz w:val="24"/>
+                <w:szCs w:val="24"/>
+              </w:rPr>
+              <w:t>FantaMilioni</w:t>
+            </w:r>
+            <w:proofErr w:type="spellEnd"/>
+            <w:r>
+              <w:rPr>
+                <w:sz w:val="24"/>
+                <w:szCs w:val="24"/>
+              </w:rPr>
+              <w:t xml:space="preserve">” di ogni giocatore:300FM e  seleziona modalità d’asta a busta chiusa. </w:t>
             </w:r>
           </w:p>
           <w:p>
@@ -870,23 +944,7 @@
                 <w:sz w:val="24"/>
                 <w:szCs w:val="24"/>
               </w:rPr>
-              <w:t xml:space="preserve">Due amici, Pasquale e Maria sono già iscritti al sito, comunicato a Mattia il loro nickname, lui li aggiunge alla lega. Altri due amici, Angelo e Gaetano non sono ancora iscritti! Come fare? Fortunatamente, il sito ha l’opzione di inviare un link di invito tramite </w:t>
-            </w:r>
-            <w:proofErr w:type="gramStart"/>
-            <w:r>
-              <w:rPr>
-                <w:sz w:val="24"/>
-                <w:szCs w:val="24"/>
-              </w:rPr>
-              <w:t>email</w:t>
-            </w:r>
-            <w:proofErr w:type="gramEnd"/>
-            <w:r>
-              <w:rPr>
-                <w:sz w:val="24"/>
-                <w:szCs w:val="24"/>
-              </w:rPr>
-              <w:t xml:space="preserve">. Mattia quindi, manda gli inviti ai due, facendo pressing sul doversi iscrivere al sito e alla lega entro una settimana per raggiungere il numero minimo di giocatori, altrimenti Mattia dovrà ricreare la lega da zero. </w:t>
+              <w:t xml:space="preserve">Due amici, Pasquale e Maria sono già iscritti al sito, comunicato a Mattia il loro nickname, lui li aggiunge alla lega. Altri due amici, Angelo e Gaetano non sono ancora iscritti! Come fare? Fortunatamente, il sito ha l’opzione di inviare un link di invito tramite email. Mattia quindi, manda gli inviti ai due, facendo pressing sul doversi iscrivere al sito e alla lega entro una settimana per raggiungere il numero minimo di giocatori, altrimenti Mattia dovrà ricreare la lega da zero. </w:t>
             </w:r>
           </w:p>
         </w:tc>
@@ -969,6 +1027,7 @@
                 <w:u w:val="single"/>
               </w:rPr>
             </w:pPr>
+            <w:proofErr w:type="spellStart"/>
             <w:r>
               <w:rPr>
                 <w:b w:val="0"/>
@@ -978,6 +1037,7 @@
               </w:rPr>
               <w:t>GestioneAsta</w:t>
             </w:r>
+            <w:proofErr w:type="spellEnd"/>
           </w:p>
         </w:tc>
       </w:tr>
@@ -1223,14 +1283,55 @@
                 <w:sz w:val="24"/>
                 <w:szCs w:val="24"/>
               </w:rPr>
-              <w:t xml:space="preserve"> 30FM Buffon e 9FM per Ajebolla</w:t>
-            </w:r>
-            <w:r>
-              <w:rPr>
-                <w:sz w:val="24"/>
-                <w:szCs w:val="24"/>
-              </w:rPr>
-              <w:t>, Pasquale offre 15FM per Donnarumma e 8FM per Ajebolla, infine Mattia offre 9FM Strakosha, 5FM per Marinato, 6FM per</w:t>
+              <w:t xml:space="preserve"> 30FM Buffon e 9FM per </w:t>
+            </w:r>
+            <w:proofErr w:type="spellStart"/>
+            <w:r>
+              <w:rPr>
+                <w:sz w:val="24"/>
+                <w:szCs w:val="24"/>
+              </w:rPr>
+              <w:t>Ajebolla</w:t>
+            </w:r>
+            <w:proofErr w:type="spellEnd"/>
+            <w:r>
+              <w:rPr>
+                <w:sz w:val="24"/>
+                <w:szCs w:val="24"/>
+              </w:rPr>
+              <w:t xml:space="preserve">, Pasquale offre 15FM per Donnarumma e 8FM per </w:t>
+            </w:r>
+            <w:proofErr w:type="spellStart"/>
+            <w:r>
+              <w:rPr>
+                <w:sz w:val="24"/>
+                <w:szCs w:val="24"/>
+              </w:rPr>
+              <w:t>Ajebolla</w:t>
+            </w:r>
+            <w:proofErr w:type="spellEnd"/>
+            <w:r>
+              <w:rPr>
+                <w:sz w:val="24"/>
+                <w:szCs w:val="24"/>
+              </w:rPr>
+              <w:t xml:space="preserve">, infine Mattia offre 9FM </w:t>
+            </w:r>
+            <w:proofErr w:type="spellStart"/>
+            <w:r>
+              <w:rPr>
+                <w:sz w:val="24"/>
+                <w:szCs w:val="24"/>
+              </w:rPr>
+              <w:t>Strakosha</w:t>
+            </w:r>
+            <w:proofErr w:type="spellEnd"/>
+            <w:r>
+              <w:rPr>
+                <w:sz w:val="24"/>
+                <w:szCs w:val="24"/>
+              </w:rPr>
+              <w:t>, 5FM per Marinato, 6FM per</w:t>
             </w:r>
             <w:r>
               <w:rPr>
@@ -1238,7 +1339,25 @@
                 <w:szCs w:val="24"/>
                 <w:u w:val="single"/>
               </w:rPr>
-              <w:t xml:space="preserve"> Soviero.</w:t>
+              <w:t xml:space="preserve"> </w:t>
+            </w:r>
+            <w:proofErr w:type="spellStart"/>
+            <w:r>
+              <w:rPr>
+                <w:sz w:val="24"/>
+                <w:szCs w:val="24"/>
+                <w:u w:val="single"/>
+              </w:rPr>
+              <w:t>Soviero</w:t>
+            </w:r>
+            <w:proofErr w:type="spellEnd"/>
+            <w:r>
+              <w:rPr>
+                <w:sz w:val="24"/>
+                <w:szCs w:val="24"/>
+                <w:u w:val="single"/>
+              </w:rPr>
+              <w:t>.</w:t>
             </w:r>
           </w:p>
           <w:p>
@@ -1267,7 +1386,55 @@
                 <w:sz w:val="24"/>
                 <w:szCs w:val="24"/>
               </w:rPr>
-              <w:t xml:space="preserve"> ore si fa lo show off delle squadre dove ogni giocatore vede ogni calciatore a quale squadra appartiene. Angelo è riuscito ad aggiudicarsi Donnarumma e Lopez spendendo 37FM, Maria si aggiudica Buffon e Mirante spendendo 57FM, Mattia si aggiudica Strakosha, Marinato e Soviero per 20FM mentre Gaetano si aggiudica solamente Ajebolla per 15FM.</w:t>
+              <w:t xml:space="preserve"> ore si fa lo show off delle squadre dove ogni giocatore vede ogni calciatore a quale squadra appartiene. Angelo è riuscito ad aggiudicarsi Donnarumma e Lopez spendendo 37FM, Maria si aggiudica Buffon e Mirante spendendo 57FM, Mattia si aggiudica </w:t>
+            </w:r>
+            <w:proofErr w:type="spellStart"/>
+            <w:r>
+              <w:rPr>
+                <w:sz w:val="24"/>
+                <w:szCs w:val="24"/>
+              </w:rPr>
+              <w:t>Strakosha</w:t>
+            </w:r>
+            <w:proofErr w:type="spellEnd"/>
+            <w:r>
+              <w:rPr>
+                <w:sz w:val="24"/>
+                <w:szCs w:val="24"/>
+              </w:rPr>
+              <w:t xml:space="preserve">, Marinato e </w:t>
+            </w:r>
+            <w:proofErr w:type="spellStart"/>
+            <w:r>
+              <w:rPr>
+                <w:sz w:val="24"/>
+                <w:szCs w:val="24"/>
+              </w:rPr>
+              <w:t>Soviero</w:t>
+            </w:r>
+            <w:proofErr w:type="spellEnd"/>
+            <w:r>
+              <w:rPr>
+                <w:sz w:val="24"/>
+                <w:szCs w:val="24"/>
+              </w:rPr>
+              <w:t xml:space="preserve"> per 20FM mentre Gaetano si aggiudica solamente </w:t>
+            </w:r>
+            <w:proofErr w:type="spellStart"/>
+            <w:r>
+              <w:rPr>
+                <w:sz w:val="24"/>
+                <w:szCs w:val="24"/>
+              </w:rPr>
+              <w:t>Ajebolla</w:t>
+            </w:r>
+            <w:proofErr w:type="spellEnd"/>
+            <w:r>
+              <w:rPr>
+                <w:sz w:val="24"/>
+                <w:szCs w:val="24"/>
+              </w:rPr>
+              <w:t xml:space="preserve"> per 15FM.</w:t>
             </w:r>
           </w:p>
           <w:p>
@@ -1283,21 +1450,12 @@
                 <w:szCs w:val="24"/>
               </w:rPr>
             </w:pPr>
-            <w:proofErr w:type="gramStart"/>
-            <w:r>
-              <w:rPr>
-                <w:sz w:val="24"/>
-                <w:szCs w:val="24"/>
-              </w:rPr>
-              <w:t>Gaetano  e</w:t>
-            </w:r>
-            <w:proofErr w:type="gramEnd"/>
-            <w:r>
-              <w:rPr>
-                <w:sz w:val="24"/>
-                <w:szCs w:val="24"/>
-              </w:rPr>
-              <w:t xml:space="preserve">  Pasquale non  si  sono aggiudicati  il  numero  minimo di portieri dunque si svolgerà  immediatamente dopo la  fine  dell’ asta precedente una  seconda  asta  con  le  stesse modalità ma  solo  tra Gaetano e Pasquale </w:t>
+            <w:r>
+              <w:rPr>
+                <w:sz w:val="24"/>
+                <w:szCs w:val="24"/>
+              </w:rPr>
+              <w:t xml:space="preserve">Gaetano  e  Pasquale non  si  sono aggiudicati  il  numero  minimo di portieri dunque si svolgerà  immediatamente dopo la  fine  dell’ asta precedente una  seconda  asta  con  le  stesse modalità ma  solo  tra Gaetano e Pasquale </w:t>
             </w:r>
             <w:r>
               <w:rPr>
@@ -1443,6 +1601,7 @@
                 <w:u w:val="single"/>
               </w:rPr>
             </w:pPr>
+            <w:proofErr w:type="spellStart"/>
             <w:r>
               <w:rPr>
                 <w:b w:val="0"/>
@@ -1461,6 +1620,7 @@
               </w:rPr>
               <w:t>Formazione</w:t>
             </w:r>
+            <w:proofErr w:type="spellEnd"/>
           </w:p>
         </w:tc>
       </w:tr>
@@ -1645,23 +1805,7 @@
                 <w:sz w:val="24"/>
                 <w:szCs w:val="24"/>
               </w:rPr>
-              <w:t xml:space="preserve">Dopo aver scelto il modulo, Pasquale, sceglie chi </w:t>
-            </w:r>
-            <w:proofErr w:type="gramStart"/>
-            <w:r>
-              <w:rPr>
-                <w:sz w:val="24"/>
-                <w:szCs w:val="24"/>
-              </w:rPr>
-              <w:t>mettere in campo</w:t>
-            </w:r>
-            <w:proofErr w:type="gramEnd"/>
-            <w:r>
-              <w:rPr>
-                <w:sz w:val="24"/>
-                <w:szCs w:val="24"/>
-              </w:rPr>
-              <w:t xml:space="preserve"> tra i suoi calciatori, formando così una squadra di 11 calciatori.</w:t>
+              <w:t>Dopo aver scelto il modulo, Pasquale, sceglie chi mettere in campo tra i suoi calciatori, formando così una squadra di 11 calciatori.</w:t>
             </w:r>
             <w:r>
               <w:rPr>
@@ -1689,7 +1833,39 @@
                 <w:sz w:val="24"/>
                 <w:szCs w:val="24"/>
               </w:rPr>
-              <w:t>Come portiere sceglie Donnarumma, i 4 difensori sono Rodriguez, Romagnoli, Musacchio e Conti, i 3 centrocampisti sono Kucka, Kessie, Montolivo ed infine i 3 attaccanti sono Honda, Torres e Menez.</w:t>
+              <w:t xml:space="preserve">Come portiere sceglie Donnarumma, i 4 difensori sono Rodriguez, Romagnoli, </w:t>
+            </w:r>
+            <w:proofErr w:type="spellStart"/>
+            <w:r>
+              <w:rPr>
+                <w:sz w:val="24"/>
+                <w:szCs w:val="24"/>
+              </w:rPr>
+              <w:t>Musacchio</w:t>
+            </w:r>
+            <w:proofErr w:type="spellEnd"/>
+            <w:r>
+              <w:rPr>
+                <w:sz w:val="24"/>
+                <w:szCs w:val="24"/>
+              </w:rPr>
+              <w:t xml:space="preserve"> e Conti, i 3 centrocampisti sono Kucka, </w:t>
+            </w:r>
+            <w:proofErr w:type="spellStart"/>
+            <w:r>
+              <w:rPr>
+                <w:sz w:val="24"/>
+                <w:szCs w:val="24"/>
+              </w:rPr>
+              <w:t>Kessie</w:t>
+            </w:r>
+            <w:proofErr w:type="spellEnd"/>
+            <w:r>
+              <w:rPr>
+                <w:sz w:val="24"/>
+                <w:szCs w:val="24"/>
+              </w:rPr>
+              <w:t>, Montolivo ed infine i 3 attaccanti sono Honda, Torres e Menez.</w:t>
             </w:r>
           </w:p>
           <w:p>
@@ -1754,13 +1930,23 @@
           <w:szCs w:val="24"/>
         </w:rPr>
       </w:pPr>
+      <w:proofErr w:type="spellStart"/>
       <w:r>
         <w:rPr>
           <w:i/>
           <w:sz w:val="24"/>
           <w:szCs w:val="24"/>
         </w:rPr>
-        <w:t xml:space="preserve">Fantafootball </w:t>
+        <w:t>Fantafootball</w:t>
+      </w:r>
+      <w:proofErr w:type="spellEnd"/>
+      <w:r>
+        <w:rPr>
+          <w:i/>
+          <w:sz w:val="24"/>
+          <w:szCs w:val="24"/>
+        </w:rPr>
+        <w:t xml:space="preserve"> </w:t>
       </w:r>
       <w:r>
         <w:rPr>
@@ -1809,23 +1995,7 @@
           <w:sz w:val="24"/>
           <w:szCs w:val="24"/>
         </w:rPr>
-        <w:t xml:space="preserve">Allenatore: </w:t>
-      </w:r>
-      <w:proofErr w:type="gramStart"/>
-      <w:r>
-        <w:rPr>
-          <w:sz w:val="24"/>
-          <w:szCs w:val="24"/>
-        </w:rPr>
-        <w:t>E’</w:t>
-      </w:r>
-      <w:proofErr w:type="gramEnd"/>
-      <w:r>
-        <w:rPr>
-          <w:sz w:val="24"/>
-          <w:szCs w:val="24"/>
-        </w:rPr>
-        <w:t xml:space="preserve"> un utente iscritto dell'applicazione. Egli partecipa alla lega e può effettuare le seguenti azioni: crea la rosa per la propria squadra, può partecipare al calciomercato durante la stagione calcistica, sceglie la formazione da schierare in ogni giornata di campionato. </w:t>
+        <w:t xml:space="preserve">Allenatore: E’ un utente iscritto dell'applicazione. Egli partecipa alla lega e può effettuare le seguenti azioni: crea la rosa per la propria squadra, può partecipare al calciomercato durante la stagione calcistica, sceglie la formazione da schierare in ogni giornata di campionato. </w:t>
       </w:r>
     </w:p>
     <w:p>
@@ -1846,25 +2016,7 @@
           <w:sz w:val="24"/>
           <w:szCs w:val="24"/>
         </w:rPr>
-        <w:t xml:space="preserve">Presidente: </w:t>
-      </w:r>
-      <w:proofErr w:type="gramStart"/>
-      <w:r>
-        <w:rPr>
-          <w:sz w:val="24"/>
-          <w:szCs w:val="24"/>
-        </w:rPr>
-        <w:t>E’</w:t>
-      </w:r>
-      <w:bookmarkStart w:id="4" w:name="_GoBack"/>
-      <w:bookmarkEnd w:id="4"/>
-      <w:proofErr w:type="gramEnd"/>
-      <w:r>
-        <w:rPr>
-          <w:sz w:val="24"/>
-          <w:szCs w:val="24"/>
-        </w:rPr>
-        <w:t xml:space="preserve"> l'allenatore che sceglie di creare una nuova lega. Ha il compito di scegliere il nome della lega in creazione, la tipologia di asta che caratterizzerà il calciomercato iniziale della lega ed infine effettua la scelta riguardo al numero dei partecipanti, la quota di partecipazione, il budget per ogni allenatore e se rendere pubblica (partecipazione senza invito) o meno la lega. Si iscrive come primo allenatore di tale lega. </w:t>
+        <w:t xml:space="preserve">Presidente: E’ l'allenatore che sceglie di creare una nuova lega. Ha il compito di scegliere il nome della lega in creazione, la tipologia di asta che caratterizzerà il calciomercato iniziale della lega ed infine effettua la scelta riguardo al numero dei partecipanti, la quota di partecipazione, il budget per ogni allenatore e se rendere pubblica (partecipazione senza invito) o meno la lega. Si iscrive come primo allenatore di tale lega. </w:t>
       </w:r>
     </w:p>
     <w:p>
@@ -1885,23 +2037,7 @@
           <w:sz w:val="24"/>
           <w:szCs w:val="24"/>
         </w:rPr>
-        <w:t xml:space="preserve">Lo scout: </w:t>
-      </w:r>
-      <w:proofErr w:type="gramStart"/>
-      <w:r>
-        <w:rPr>
-          <w:sz w:val="24"/>
-          <w:szCs w:val="24"/>
-        </w:rPr>
-        <w:t>E’</w:t>
-      </w:r>
-      <w:proofErr w:type="gramEnd"/>
-      <w:r>
-        <w:rPr>
-          <w:sz w:val="24"/>
-          <w:szCs w:val="24"/>
-        </w:rPr>
-        <w:t xml:space="preserve"> un gestore del sito che ha il compito di pubblicare consigli sul come giocare al meglio la partita, quali giocatori schierare, quali tenere in panchina, eventuali notizie sul mercato calcistico e organizzare eventi sociali. </w:t>
+        <w:t xml:space="preserve">Lo scout: E’ un gestore del sito che ha il compito di pubblicare consigli sul come giocare al meglio la partita, quali giocatori schierare, quali tenere in panchina, eventuali notizie sul mercato calcistico e organizzare eventi sociali. </w:t>
       </w:r>
     </w:p>
     <w:p>
@@ -1917,11 +2053,84 @@
       <w:pPr>
         <w:pStyle w:val="Titolo1"/>
       </w:pPr>
-      <w:bookmarkStart w:id="5" w:name="_Toc21178841"/>
+      <w:bookmarkStart w:id="4" w:name="_Toc21178841"/>
       <w:r>
         <w:t>Requisiti non funzionali</w:t>
       </w:r>
-      <w:bookmarkEnd w:id="5"/>
+      <w:bookmarkEnd w:id="4"/>
+    </w:p>
+    <w:p>
+      <w:pPr>
+        <w:pStyle w:val="Paragrafoelenco"/>
+        <w:numPr>
+          <w:ilvl w:val="0"/>
+          <w:numId w:val="8"/>
+        </w:numPr>
+        <w:spacing w:line="256" w:lineRule="auto"/>
+        <w:rPr>
+          <w:sz w:val="24"/>
+          <w:szCs w:val="24"/>
+        </w:rPr>
+      </w:pPr>
+      <w:proofErr w:type="spellStart"/>
+      <w:r>
+        <w:rPr>
+          <w:sz w:val="24"/>
+          <w:szCs w:val="24"/>
+        </w:rPr>
+        <w:t>Usability</w:t>
+      </w:r>
+      <w:proofErr w:type="spellEnd"/>
+    </w:p>
+    <w:p>
+      <w:pPr>
+        <w:ind w:left="360"/>
+        <w:rPr>
+          <w:sz w:val="24"/>
+          <w:szCs w:val="24"/>
+        </w:rPr>
+      </w:pPr>
+      <w:r>
+        <w:rPr>
+          <w:sz w:val="24"/>
+          <w:szCs w:val="24"/>
+        </w:rPr>
+        <w:t xml:space="preserve">L’utente non deve essere necessariamente un esperto navigatore del web per usufruire al meglio del nostro sito. </w:t>
+      </w:r>
+    </w:p>
+    <w:p>
+      <w:pPr>
+        <w:ind w:left="360"/>
+        <w:rPr>
+          <w:sz w:val="24"/>
+          <w:szCs w:val="24"/>
+        </w:rPr>
+      </w:pPr>
+      <w:r>
+        <w:rPr>
+          <w:sz w:val="24"/>
+          <w:szCs w:val="24"/>
+        </w:rPr>
+        <w:lastRenderedPageBreak/>
+        <w:t>Il layout responsive garantirà la corretta visualizzazione dei contenuti anche tramite smartphone e tablet, oltre che da browser.</w:t>
+      </w:r>
+    </w:p>
+    <w:p>
+      <w:pPr>
+        <w:ind w:left="360"/>
+        <w:rPr>
+          <w:sz w:val="24"/>
+          <w:szCs w:val="24"/>
+          <w:u w:val="single"/>
+        </w:rPr>
+      </w:pPr>
+      <w:r>
+        <w:rPr>
+          <w:sz w:val="24"/>
+          <w:szCs w:val="24"/>
+        </w:rPr>
+        <w:t xml:space="preserve">All’utente verrà fornito il regolamento del fantacalcio, il manuale dell’utente  e le note legali per lo sfruttamento dei suoi dati. </w:t>
+      </w:r>
     </w:p>
     <w:p>
       <w:pPr>
@@ -1940,78 +2149,15 @@
           <w:sz w:val="24"/>
           <w:szCs w:val="24"/>
         </w:rPr>
-        <w:t>Usability</w:t>
+        <w:t>Reliability</w:t>
       </w:r>
     </w:p>
     <w:p>
       <w:pPr>
         <w:ind w:left="360"/>
-        <w:rPr>
-          <w:sz w:val="24"/>
-          <w:szCs w:val="24"/>
-        </w:rPr>
-      </w:pPr>
-      <w:r>
-        <w:rPr>
-          <w:sz w:val="24"/>
-          <w:szCs w:val="24"/>
-        </w:rPr>
-        <w:t xml:space="preserve">L’utente non deve essere necessariamente un esperto navigatore del web per usufruire al meglio del nostro </w:t>
-      </w:r>
-      <w:commentRangeStart w:id="6"/>
-      <w:r>
-        <w:rPr>
-          <w:sz w:val="24"/>
-          <w:szCs w:val="24"/>
-        </w:rPr>
-        <w:t>sito</w:t>
-      </w:r>
-      <w:commentRangeEnd w:id="6"/>
-      <w:r>
-        <w:rPr>
-          <w:rStyle w:val="Rimandocommento"/>
-        </w:rPr>
-        <w:commentReference w:id="6"/>
-      </w:r>
-      <w:r>
-        <w:rPr>
-          <w:sz w:val="24"/>
-          <w:szCs w:val="24"/>
-        </w:rPr>
-        <w:t>.</w:t>
-      </w:r>
-    </w:p>
-    <w:p>
-      <w:pPr>
-        <w:ind w:left="360"/>
-        <w:rPr>
-          <w:sz w:val="24"/>
-          <w:szCs w:val="24"/>
-        </w:rPr>
-      </w:pPr>
-      <w:r>
-        <w:rPr>
-          <w:sz w:val="24"/>
-          <w:szCs w:val="24"/>
-        </w:rPr>
-        <w:lastRenderedPageBreak/>
-        <w:t xml:space="preserve">All’utente deve essere fornito il regolamento del fantacalcio, il manuale </w:t>
-      </w:r>
-      <w:proofErr w:type="gramStart"/>
-      <w:r>
-        <w:rPr>
-          <w:sz w:val="24"/>
-          <w:szCs w:val="24"/>
-        </w:rPr>
-        <w:t>dell’utente  e</w:t>
-      </w:r>
-      <w:proofErr w:type="gramEnd"/>
-      <w:r>
-        <w:rPr>
-          <w:sz w:val="24"/>
-          <w:szCs w:val="24"/>
-        </w:rPr>
-        <w:t xml:space="preserve"> le note legali per lo sfruttamento dei suoi dati. </w:t>
+      </w:pPr>
+      <w:r>
+        <w:t>Il Sistema non accetta dati in formati diversi da quelli esplicitati nella richiesta di riempimento dei moduli, deve essere disponibile h24/7 tranne rari casi di manutenzione in orari di poca affluenza al sito. Le eccezioni verranno gestite in due aspetti. Quello pubblico dove l’utente viene reindirizzato ad una pagina standard di errore e quello dello gestore che verrà notificato in caso di problemi, il sistema si occuperà di gestire gli errori rendendo momentaneamente offline quella funzione.</w:t>
       </w:r>
     </w:p>
     <w:p>
@@ -2026,29 +2172,25 @@
           <w:szCs w:val="24"/>
         </w:rPr>
       </w:pPr>
-      <w:r>
-        <w:rPr>
-          <w:sz w:val="24"/>
-          <w:szCs w:val="24"/>
-        </w:rPr>
-        <w:t>Reliability</w:t>
-      </w:r>
-    </w:p>
-    <w:p>
-      <w:pPr>
+      <w:proofErr w:type="spellStart"/>
+      <w:r>
+        <w:rPr>
+          <w:sz w:val="24"/>
+          <w:szCs w:val="24"/>
+        </w:rPr>
+        <w:t>Supportability</w:t>
+      </w:r>
+      <w:proofErr w:type="spellEnd"/>
+    </w:p>
+    <w:p>
+      <w:pPr>
+        <w:pStyle w:val="Paragrafoelenco"/>
         <w:ind w:left="360"/>
-      </w:pPr>
-      <w:r>
-        <w:t xml:space="preserve">Il Sistema non accetta dati in formati diversi da quelli esplicitati nella richiesta di riempimento dei moduli, deve essere disponibile h24/7 tranne rari casi di manutenzione in orari di poca affluenza al sito. Le eccezioni verranno gestite in due aspetti. Quello pubblico dove l’utente viene reindirizzato ad una pagina standard di errore e quello </w:t>
-      </w:r>
-      <w:proofErr w:type="gramStart"/>
-      <w:r>
-        <w:t>dello</w:t>
-      </w:r>
-      <w:proofErr w:type="gramEnd"/>
-      <w:r>
-        <w:t xml:space="preserve"> gestore che verrà notificato in caso di problemi, il sistema si occuperà di gestire gli errori rendendo momentaneamente offline quella funzione.</w:t>
-      </w:r>
+        <w:rPr>
+          <w:sz w:val="24"/>
+          <w:szCs w:val="24"/>
+        </w:rPr>
+      </w:pPr>
     </w:p>
     <w:p>
       <w:pPr>
@@ -2067,7 +2209,24 @@
           <w:sz w:val="24"/>
           <w:szCs w:val="24"/>
         </w:rPr>
-        <w:t>Supportability</w:t>
+        <w:t>Performance</w:t>
+      </w:r>
+    </w:p>
+    <w:p>
+      <w:pPr>
+        <w:pStyle w:val="Paragrafoelenco"/>
+        <w:ind w:left="360"/>
+        <w:rPr>
+          <w:sz w:val="24"/>
+          <w:szCs w:val="24"/>
+        </w:rPr>
+      </w:pPr>
+      <w:r>
+        <w:rPr>
+          <w:sz w:val="24"/>
+          <w:szCs w:val="24"/>
+        </w:rPr>
+        <w:t xml:space="preserve">È necessario garantire tempi di risposta rapidi (massimo 2 secondi) in quanto alcune operazioni dell’utente, ad esempio le offerte per l’asta e la scelta della formazione per la partita, prevedono dei limiti di tempo oltre i quali non è più possibile effettuare tali operazioni. </w:t>
       </w:r>
     </w:p>
     <w:p>
@@ -2092,17 +2251,25 @@
           <w:szCs w:val="24"/>
         </w:rPr>
       </w:pPr>
-      <w:r>
-        <w:rPr>
-          <w:sz w:val="24"/>
-          <w:szCs w:val="24"/>
-        </w:rPr>
-        <w:t>Performance</w:t>
-      </w:r>
-    </w:p>
-    <w:p>
-      <w:pPr>
-        <w:pStyle w:val="Paragrafoelenco"/>
+      <w:proofErr w:type="spellStart"/>
+      <w:r>
+        <w:rPr>
+          <w:sz w:val="24"/>
+          <w:szCs w:val="24"/>
+        </w:rPr>
+        <w:t>Implementatio</w:t>
+      </w:r>
+      <w:r>
+        <w:rPr>
+          <w:sz w:val="24"/>
+          <w:szCs w:val="24"/>
+        </w:rPr>
+        <w:t>n</w:t>
+      </w:r>
+      <w:proofErr w:type="spellEnd"/>
+    </w:p>
+    <w:p>
+      <w:pPr>
         <w:ind w:left="360"/>
         <w:rPr>
           <w:sz w:val="24"/>
@@ -2114,12 +2281,20 @@
           <w:sz w:val="24"/>
           <w:szCs w:val="24"/>
         </w:rPr>
-        <w:t xml:space="preserve">È necessario garantire tempi di risposta rapidi (massimo 2 secondi) in quanto alcune operazioni dell’utente, ad esempio le offerte per l’asta e la scelta della formazione per la partita, prevedono dei limiti di tempo oltre i quali non è più possibile effettuare tali operazioni. </w:t>
-      </w:r>
-    </w:p>
-    <w:p>
-      <w:pPr>
-        <w:pStyle w:val="Paragrafoelenco"/>
+        <w:t xml:space="preserve">Per questa Web Application verrà usato come ambiente di sviluppo Eclipse, il DBMS MySQL e come linguaggi di programmazione verrà usato Java mentre per le parte Web verranno usati HTML, CSS, </w:t>
+      </w:r>
+      <w:proofErr w:type="spellStart"/>
+      <w:r>
+        <w:rPr>
+          <w:sz w:val="24"/>
+          <w:szCs w:val="24"/>
+        </w:rPr>
+        <w:t>Javascript</w:t>
+      </w:r>
+      <w:proofErr w:type="spellEnd"/>
+    </w:p>
+    <w:p>
+      <w:pPr>
         <w:ind w:left="360"/>
         <w:rPr>
           <w:sz w:val="24"/>
@@ -2144,74 +2319,6 @@
           <w:sz w:val="24"/>
           <w:szCs w:val="24"/>
         </w:rPr>
-        <w:t>Implementatio</w:t>
-      </w:r>
-      <w:r>
-        <w:rPr>
-          <w:sz w:val="24"/>
-          <w:szCs w:val="24"/>
-        </w:rPr>
-        <w:t>n</w:t>
-      </w:r>
-    </w:p>
-    <w:p>
-      <w:pPr>
-        <w:ind w:left="360"/>
-        <w:rPr>
-          <w:sz w:val="24"/>
-          <w:szCs w:val="24"/>
-        </w:rPr>
-      </w:pPr>
-      <w:r>
-        <w:rPr>
-          <w:sz w:val="24"/>
-          <w:szCs w:val="24"/>
-        </w:rPr>
-        <w:t xml:space="preserve">Per questa Web Application verrà usato come ambiente di sviluppo Eclipse, il DBMS MySQL e come linguaggi di programmazione verrà usato Java mentre per </w:t>
-      </w:r>
-      <w:proofErr w:type="gramStart"/>
-      <w:r>
-        <w:rPr>
-          <w:sz w:val="24"/>
-          <w:szCs w:val="24"/>
-        </w:rPr>
-        <w:t>le parte</w:t>
-      </w:r>
-      <w:proofErr w:type="gramEnd"/>
-      <w:r>
-        <w:rPr>
-          <w:sz w:val="24"/>
-          <w:szCs w:val="24"/>
-        </w:rPr>
-        <w:t xml:space="preserve"> Web verranno usati HTML, CSS, Javascript</w:t>
-      </w:r>
-    </w:p>
-    <w:p>
-      <w:pPr>
-        <w:ind w:left="360"/>
-        <w:rPr>
-          <w:sz w:val="24"/>
-          <w:szCs w:val="24"/>
-        </w:rPr>
-      </w:pPr>
-    </w:p>
-    <w:p>
-      <w:pPr>
-        <w:pStyle w:val="Paragrafoelenco"/>
-        <w:numPr>
-          <w:ilvl w:val="0"/>
-          <w:numId w:val="6"/>
-        </w:numPr>
-        <w:rPr>
-          <w:sz w:val="24"/>
-          <w:szCs w:val="24"/>
-        </w:rPr>
-      </w:pPr>
-      <w:r>
-        <w:rPr>
-          <w:sz w:val="24"/>
-          <w:szCs w:val="24"/>
-        </w:rPr>
         <w:t>Interface</w:t>
       </w:r>
     </w:p>
@@ -2237,11 +2344,16 @@
       <w:pPr>
         <w:pStyle w:val="Titolo1"/>
       </w:pPr>
-      <w:bookmarkStart w:id="7" w:name="_Toc21178842"/>
-      <w:r>
-        <w:t>Target environment</w:t>
-      </w:r>
-      <w:bookmarkEnd w:id="7"/>
+      <w:bookmarkStart w:id="5" w:name="_Toc21178842"/>
+      <w:r>
+        <w:t xml:space="preserve">Target </w:t>
+      </w:r>
+      <w:proofErr w:type="spellStart"/>
+      <w:r>
+        <w:t>environment</w:t>
+      </w:r>
+      <w:bookmarkEnd w:id="5"/>
+      <w:proofErr w:type="spellEnd"/>
       <w:r>
         <w:t xml:space="preserve"> </w:t>
       </w:r>
@@ -2255,16 +2367,26 @@
         </w:numPr>
       </w:pPr>
       <w:r>
-        <w:t>Gli utenti devono essere in grado di potersi connettere all’applicazione da qualsiasi dispositivo capace di connettersi alla rete tramite un browser che supporti Javascript e cookies.</w:t>
-      </w:r>
-    </w:p>
-    <w:p/>
-    <w:p/>
+        <w:t xml:space="preserve">Gli utenti devono essere in grado di potersi connettere all’applicazione da qualsiasi dispositivo capace di connettersi alla rete tramite un browser che supporti </w:t>
+      </w:r>
+      <w:proofErr w:type="spellStart"/>
+      <w:r>
+        <w:t>Javascript</w:t>
+      </w:r>
+      <w:proofErr w:type="spellEnd"/>
+      <w:r>
+        <w:t xml:space="preserve"> e cookies.</w:t>
+      </w:r>
+    </w:p>
+    <w:p>
+      <w:bookmarkStart w:id="6" w:name="_GoBack"/>
+      <w:bookmarkEnd w:id="6"/>
+    </w:p>
     <w:p>
       <w:pPr>
         <w:pStyle w:val="Titolo1"/>
       </w:pPr>
-      <w:bookmarkStart w:id="8" w:name="_Toc21178843"/>
+      <w:bookmarkStart w:id="7" w:name="_Toc21178843"/>
       <w:r>
         <w:rPr>
           <w:rStyle w:val="Enfasigrassetto"/>
@@ -2273,7 +2395,7 @@
         </w:rPr>
         <w:t>Deliverable &amp; deadlines</w:t>
       </w:r>
-      <w:bookmarkEnd w:id="8"/>
+      <w:bookmarkEnd w:id="7"/>
     </w:p>
     <w:p>
       <w:pPr>
@@ -2314,7 +2436,25 @@
           <w:sz w:val="24"/>
           <w:szCs w:val="24"/>
         </w:rPr>
-        <w:t>2. Problem Statement: 11 ottobre 2019</w:t>
+        <w:t xml:space="preserve">2. </w:t>
+      </w:r>
+      <w:proofErr w:type="spellStart"/>
+      <w:r>
+        <w:rPr>
+          <w:rFonts w:ascii="Calibri" w:hAnsi="Calibri" w:cs="Calibri"/>
+          <w:sz w:val="24"/>
+          <w:szCs w:val="24"/>
+        </w:rPr>
+        <w:t>Problem</w:t>
+      </w:r>
+      <w:proofErr w:type="spellEnd"/>
+      <w:r>
+        <w:rPr>
+          <w:rFonts w:ascii="Calibri" w:hAnsi="Calibri" w:cs="Calibri"/>
+          <w:sz w:val="24"/>
+          <w:szCs w:val="24"/>
+        </w:rPr>
+        <w:t xml:space="preserve"> Statement: 11 ottobre 2019</w:t>
       </w:r>
     </w:p>
     <w:p>
@@ -2358,9 +2498,9 @@
           <w:szCs w:val="24"/>
           <w:lang w:val="fr-FR"/>
         </w:rPr>
-        <w:t xml:space="preserve">4. Requirements Analysis </w:t>
-      </w:r>
-      <w:proofErr w:type="gramStart"/>
+        <w:t xml:space="preserve">4. </w:t>
+      </w:r>
+      <w:proofErr w:type="spellStart"/>
       <w:r>
         <w:rPr>
           <w:rFonts w:ascii="Calibri" w:hAnsi="Calibri" w:cs="Calibri"/>
@@ -2368,9 +2508,9 @@
           <w:szCs w:val="24"/>
           <w:lang w:val="fr-FR"/>
         </w:rPr>
-        <w:t>Document:</w:t>
-      </w:r>
-      <w:proofErr w:type="gramEnd"/>
+        <w:t>Requirements</w:t>
+      </w:r>
+      <w:proofErr w:type="spellEnd"/>
       <w:r>
         <w:rPr>
           <w:rFonts w:ascii="Calibri" w:hAnsi="Calibri" w:cs="Calibri"/>
@@ -2378,7 +2518,27 @@
           <w:szCs w:val="24"/>
           <w:lang w:val="fr-FR"/>
         </w:rPr>
-        <w:t xml:space="preserve"> 8 novembre 2019</w:t>
+        <w:t xml:space="preserve"> </w:t>
+      </w:r>
+      <w:proofErr w:type="spellStart"/>
+      <w:r>
+        <w:rPr>
+          <w:rFonts w:ascii="Calibri" w:hAnsi="Calibri" w:cs="Calibri"/>
+          <w:sz w:val="24"/>
+          <w:szCs w:val="24"/>
+          <w:lang w:val="fr-FR"/>
+        </w:rPr>
+        <w:t>Analysis</w:t>
+      </w:r>
+      <w:proofErr w:type="spellEnd"/>
+      <w:r>
+        <w:rPr>
+          <w:rFonts w:ascii="Calibri" w:hAnsi="Calibri" w:cs="Calibri"/>
+          <w:sz w:val="24"/>
+          <w:szCs w:val="24"/>
+          <w:lang w:val="fr-FR"/>
+        </w:rPr>
+        <w:t xml:space="preserve"> Document: 8 novembre 2019</w:t>
       </w:r>
     </w:p>
     <w:p>
@@ -2401,27 +2561,7 @@
           <w:szCs w:val="24"/>
           <w:lang w:val="fr-FR"/>
         </w:rPr>
-        <w:t xml:space="preserve">5. System Design </w:t>
-      </w:r>
-      <w:proofErr w:type="gramStart"/>
-      <w:r>
-        <w:rPr>
-          <w:rFonts w:ascii="Calibri" w:hAnsi="Calibri" w:cs="Calibri"/>
-          <w:sz w:val="24"/>
-          <w:szCs w:val="24"/>
-          <w:lang w:val="fr-FR"/>
-        </w:rPr>
-        <w:t>Document:</w:t>
-      </w:r>
-      <w:proofErr w:type="gramEnd"/>
-      <w:r>
-        <w:rPr>
-          <w:rFonts w:ascii="Calibri" w:hAnsi="Calibri" w:cs="Calibri"/>
-          <w:sz w:val="24"/>
-          <w:szCs w:val="24"/>
-          <w:lang w:val="fr-FR"/>
-        </w:rPr>
-        <w:t xml:space="preserve"> 29 novembre 2019</w:t>
+        <w:t>5. System Design Document: 29 novembre 2019</w:t>
       </w:r>
     </w:p>
     <w:p>
@@ -2494,33 +2634,6 @@
     </w:sectPr>
   </w:body>
 </w:document>
-</file>
-
-<file path=word/comments.xml><?xml version="1.0" encoding="utf-8"?>
-<w:comments xmlns:wpc="http://schemas.microsoft.com/office/word/2010/wordprocessingCanvas" xmlns:cx="http://schemas.microsoft.com/office/drawing/2014/chartex" xmlns:cx1="http://schemas.microsoft.com/office/drawing/2015/9/8/chartex" xmlns:cx2="http://schemas.microsoft.com/office/drawing/2015/10/21/chartex" xmlns:cx3="http://schemas.microsoft.com/office/drawing/2016/5/9/chartex" xmlns:cx4="http://schemas.microsoft.com/office/drawing/2016/5/10/chartex" xmlns:cx5="http://schemas.microsoft.com/office/drawing/2016/5/11/chartex" xmlns:cx6="http://schemas.microsoft.com/office/drawing/2016/5/12/chartex" xmlns:cx7="http://schemas.microsoft.com/office/drawing/2016/5/13/chartex" xmlns:cx8="http://schemas.microsoft.com/office/drawing/2016/5/14/chartex" xmlns:mc="http://schemas.openxmlformats.org/markup-compatibility/2006" xmlns:aink="http://schemas.microsoft.com/office/drawing/2016/ink" xmlns:am3d="http://schemas.microsoft.com/office/drawing/2017/model3d" xmlns:o="urn:schemas-microsoft-com:office:office" xmlns:r="http://schemas.openxmlformats.org/officeDocument/2006/relationships" xmlns:m="http://schemas.openxmlformats.org/officeDocument/2006/math" xmlns:v="urn:schemas-microsoft-com:vml" xmlns:wp14="http://schemas.microsoft.com/office/word/2010/wordprocessingDrawing" xmlns:wp="http://schemas.openxmlformats.org/drawingml/2006/wordprocessingDrawing" xmlns:w10="urn:schemas-microsoft-com:office:word" xmlns:w="http://schemas.openxmlformats.org/wordprocessingml/2006/main" xmlns:w14="http://schemas.microsoft.com/office/word/2010/wordml" xmlns:w15="http://schemas.microsoft.com/office/word/2012/wordml" xmlns:w16cid="http://schemas.microsoft.com/office/word/2016/wordml/cid" xmlns:w16se="http://schemas.microsoft.com/office/word/2015/wordml/symex" xmlns:wpg="http://schemas.microsoft.com/office/word/2010/wordprocessingGroup" xmlns:wpi="http://schemas.microsoft.com/office/word/2010/wordprocessingInk" xmlns:wne="http://schemas.microsoft.com/office/word/2006/wordml" xmlns:wps="http://schemas.microsoft.com/office/word/2010/wordprocessingShape" mc:Ignorable="w14 w15 w16se w16cid wp14">
-  <w:comment w:id="6" w:author="Utente" w:date="2019-10-07T10:13:00Z" w:initials="U">
-    <w:p>
-      <w:pPr>
-        <w:pStyle w:val="Testocommento"/>
-      </w:pPr>
-      <w:r>
-        <w:t>on</w:t>
-      </w:r>
-    </w:p>
-  </w:comment>
-</w:comments>
-</file>
-
-<file path=word/commentsExtended.xml><?xml version="1.0" encoding="utf-8"?>
-<w15:commentsEx xmlns:wpc="http://schemas.microsoft.com/office/word/2010/wordprocessingCanvas" xmlns:cx="http://schemas.microsoft.com/office/drawing/2014/chartex" xmlns:cx1="http://schemas.microsoft.com/office/drawing/2015/9/8/chartex" xmlns:cx2="http://schemas.microsoft.com/office/drawing/2015/10/21/chartex" xmlns:cx3="http://schemas.microsoft.com/office/drawing/2016/5/9/chartex" xmlns:cx4="http://schemas.microsoft.com/office/drawing/2016/5/10/chartex" xmlns:cx5="http://schemas.microsoft.com/office/drawing/2016/5/11/chartex" xmlns:cx6="http://schemas.microsoft.com/office/drawing/2016/5/12/chartex" xmlns:cx7="http://schemas.microsoft.com/office/drawing/2016/5/13/chartex" xmlns:cx8="http://schemas.microsoft.com/office/drawing/2016/5/14/chartex" xmlns:mc="http://schemas.openxmlformats.org/markup-compatibility/2006" xmlns:aink="http://schemas.microsoft.com/office/drawing/2016/ink" xmlns:am3d="http://schemas.microsoft.com/office/drawing/2017/model3d" xmlns:o="urn:schemas-microsoft-com:office:office" xmlns:r="http://schemas.openxmlformats.org/officeDocument/2006/relationships" xmlns:m="http://schemas.openxmlformats.org/officeDocument/2006/math" xmlns:v="urn:schemas-microsoft-com:vml" xmlns:wp14="http://schemas.microsoft.com/office/word/2010/wordprocessingDrawing" xmlns:wp="http://schemas.openxmlformats.org/drawingml/2006/wordprocessingDrawing" xmlns:w10="urn:schemas-microsoft-com:office:word" xmlns:w="http://schemas.openxmlformats.org/wordprocessingml/2006/main" xmlns:w14="http://schemas.microsoft.com/office/word/2010/wordml" xmlns:w15="http://schemas.microsoft.com/office/word/2012/wordml" xmlns:w16cid="http://schemas.microsoft.com/office/word/2016/wordml/cid" xmlns:w16se="http://schemas.microsoft.com/office/word/2015/wordml/symex" xmlns:wpg="http://schemas.microsoft.com/office/word/2010/wordprocessingGroup" xmlns:wpi="http://schemas.microsoft.com/office/word/2010/wordprocessingInk" xmlns:wne="http://schemas.microsoft.com/office/word/2006/wordml" xmlns:wps="http://schemas.microsoft.com/office/word/2010/wordprocessingShape" mc:Ignorable="w14 w15 w16se w16cid wp14">
-  <w15:commentEx w15:paraId="6B121C63" w15:done="0"/>
-</w15:commentsEx>
-</file>
-
-<file path=word/commentsIds.xml><?xml version="1.0" encoding="utf-8"?>
-<w16cid:commentsIds xmlns:wpc="http://schemas.microsoft.com/office/word/2010/wordprocessingCanvas" xmlns:cx="http://schemas.microsoft.com/office/drawing/2014/chartex" xmlns:cx1="http://schemas.microsoft.com/office/drawing/2015/9/8/chartex" xmlns:cx2="http://schemas.microsoft.com/office/drawing/2015/10/21/chartex" xmlns:cx3="http://schemas.microsoft.com/office/drawing/2016/5/9/chartex" xmlns:cx4="http://schemas.microsoft.com/office/drawing/2016/5/10/chartex" xmlns:cx5="http://schemas.microsoft.com/office/drawing/2016/5/11/chartex" xmlns:cx6="http://schemas.microsoft.com/office/drawing/2016/5/12/chartex" xmlns:cx7="http://schemas.microsoft.com/office/drawing/2016/5/13/chartex" xmlns:cx8="http://schemas.microsoft.com/office/drawing/2016/5/14/chartex" xmlns:mc="http://schemas.openxmlformats.org/markup-compatibility/2006" xmlns:aink="http://schemas.microsoft.com/office/drawing/2016/ink" xmlns:am3d="http://schemas.microsoft.com/office/drawing/2017/model3d" xmlns:o="urn:schemas-microsoft-com:office:office" xmlns:r="http://schemas.openxmlformats.org/officeDocument/2006/relationships" xmlns:m="http://schemas.openxmlformats.org/officeDocument/2006/math" xmlns:v="urn:schemas-microsoft-com:vml" xmlns:wp14="http://schemas.microsoft.com/office/word/2010/wordprocessingDrawing" xmlns:wp="http://schemas.openxmlformats.org/drawingml/2006/wordprocessingDrawing" xmlns:w10="urn:schemas-microsoft-com:office:word" xmlns:w="http://schemas.openxmlformats.org/wordprocessingml/2006/main" xmlns:w14="http://schemas.microsoft.com/office/word/2010/wordml" xmlns:w15="http://schemas.microsoft.com/office/word/2012/wordml" xmlns:w16cid="http://schemas.microsoft.com/office/word/2016/wordml/cid" xmlns:w16se="http://schemas.microsoft.com/office/word/2015/wordml/symex" xmlns:wpg="http://schemas.microsoft.com/office/word/2010/wordprocessingGroup" xmlns:wpi="http://schemas.microsoft.com/office/word/2010/wordprocessingInk" xmlns:wne="http://schemas.microsoft.com/office/word/2006/wordml" xmlns:wps="http://schemas.microsoft.com/office/word/2010/wordprocessingShape" mc:Ignorable="w14 w15 w16se w16cid wp14">
-  <w16cid:commentId w16cid:paraId="6B121C63" w16cid:durableId="214727E6"/>
-</w16cid:commentsIds>
 </file>
 
 <file path=word/numbering.xml><?xml version="1.0" encoding="utf-8"?>
@@ -3256,15 +3369,19 @@
   <w:num w:numId="7">
     <w:abstractNumId w:val="2"/>
   </w:num>
+  <w:num w:numId="8">
+    <w:abstractNumId w:val="1"/>
+    <w:lvlOverride w:ilvl="0"/>
+    <w:lvlOverride w:ilvl="1"/>
+    <w:lvlOverride w:ilvl="2"/>
+    <w:lvlOverride w:ilvl="3"/>
+    <w:lvlOverride w:ilvl="4"/>
+    <w:lvlOverride w:ilvl="5"/>
+    <w:lvlOverride w:ilvl="6"/>
+    <w:lvlOverride w:ilvl="7"/>
+    <w:lvlOverride w:ilvl="8"/>
+  </w:num>
 </w:numbering>
-</file>
-
-<file path=word/people.xml><?xml version="1.0" encoding="utf-8"?>
-<w15:people xmlns:wpc="http://schemas.microsoft.com/office/word/2010/wordprocessingCanvas" xmlns:cx="http://schemas.microsoft.com/office/drawing/2014/chartex" xmlns:cx1="http://schemas.microsoft.com/office/drawing/2015/9/8/chartex" xmlns:cx2="http://schemas.microsoft.com/office/drawing/2015/10/21/chartex" xmlns:cx3="http://schemas.microsoft.com/office/drawing/2016/5/9/chartex" xmlns:cx4="http://schemas.microsoft.com/office/drawing/2016/5/10/chartex" xmlns:cx5="http://schemas.microsoft.com/office/drawing/2016/5/11/chartex" xmlns:cx6="http://schemas.microsoft.com/office/drawing/2016/5/12/chartex" xmlns:cx7="http://schemas.microsoft.com/office/drawing/2016/5/13/chartex" xmlns:cx8="http://schemas.microsoft.com/office/drawing/2016/5/14/chartex" xmlns:mc="http://schemas.openxmlformats.org/markup-compatibility/2006" xmlns:aink="http://schemas.microsoft.com/office/drawing/2016/ink" xmlns:am3d="http://schemas.microsoft.com/office/drawing/2017/model3d" xmlns:o="urn:schemas-microsoft-com:office:office" xmlns:r="http://schemas.openxmlformats.org/officeDocument/2006/relationships" xmlns:m="http://schemas.openxmlformats.org/officeDocument/2006/math" xmlns:v="urn:schemas-microsoft-com:vml" xmlns:wp14="http://schemas.microsoft.com/office/word/2010/wordprocessingDrawing" xmlns:wp="http://schemas.openxmlformats.org/drawingml/2006/wordprocessingDrawing" xmlns:w10="urn:schemas-microsoft-com:office:word" xmlns:w="http://schemas.openxmlformats.org/wordprocessingml/2006/main" xmlns:w14="http://schemas.microsoft.com/office/word/2010/wordml" xmlns:w15="http://schemas.microsoft.com/office/word/2012/wordml" xmlns:w16cid="http://schemas.microsoft.com/office/word/2016/wordml/cid" xmlns:w16se="http://schemas.microsoft.com/office/word/2015/wordml/symex" xmlns:wpg="http://schemas.microsoft.com/office/word/2010/wordprocessingGroup" xmlns:wpi="http://schemas.microsoft.com/office/word/2010/wordprocessingInk" xmlns:wne="http://schemas.microsoft.com/office/word/2006/wordml" xmlns:wps="http://schemas.microsoft.com/office/word/2010/wordprocessingShape" mc:Ignorable="w14 w15 w16se w16cid wp14">
-  <w15:person w15:author="Utente">
-    <w15:presenceInfo w15:providerId="None" w15:userId="Utente"/>
-  </w15:person>
-</w15:people>
 </file>
 
 <file path=word/styles.xml><?xml version="1.0" encoding="utf-8"?>
@@ -4623,7 +4740,7 @@
 </file>
 
 <file path=customXml/itemProps2.xml><?xml version="1.0" encoding="utf-8"?>
-<ds:datastoreItem xmlns:ds="http://schemas.openxmlformats.org/officeDocument/2006/customXml" ds:itemID="{B31EFF05-CF35-4454-99DC-E7C4CFA631A3}">
+<ds:datastoreItem xmlns:ds="http://schemas.openxmlformats.org/officeDocument/2006/customXml" ds:itemID="{E0AA6B0D-4FFB-4074-8E58-2244E9A84D2C}">
   <ds:schemaRefs>
     <ds:schemaRef ds:uri="http://schemas.openxmlformats.org/officeDocument/2006/bibliography"/>
   </ds:schemaRefs>

--- a/Problem Statement.docx
+++ b/Problem Statement.docx
@@ -2129,7 +2129,21 @@
           <w:sz w:val="24"/>
           <w:szCs w:val="24"/>
         </w:rPr>
-        <w:t xml:space="preserve">All’utente verrà fornito il regolamento del fantacalcio, il manuale dell’utente  e le note legali per lo sfruttamento dei suoi dati. </w:t>
+        <w:t xml:space="preserve">All’utente verrà fornito il regolamento del fantacalcio, il manuale dell’utente </w:t>
+      </w:r>
+      <w:r>
+        <w:rPr>
+          <w:sz w:val="24"/>
+          <w:szCs w:val="24"/>
+        </w:rPr>
+        <w:t xml:space="preserve">online </w:t>
+      </w:r>
+      <w:r>
+        <w:rPr>
+          <w:sz w:val="24"/>
+          <w:szCs w:val="24"/>
+        </w:rPr>
+        <w:t xml:space="preserve">e le note legali per lo sfruttamento dei suoi dati. </w:t>
       </w:r>
     </w:p>
     <w:p>
@@ -2157,7 +2171,7 @@
         <w:ind w:left="360"/>
       </w:pPr>
       <w:r>
-        <w:t>Il Sistema non accetta dati in formati diversi da quelli esplicitati nella richiesta di riempimento dei moduli, deve essere disponibile h24/7 tranne rari casi di manutenzione in orari di poca affluenza al sito. Le eccezioni verranno gestite in due aspetti. Quello pubblico dove l’utente viene reindirizzato ad una pagina standard di errore e quello dello gestore che verrà notificato in caso di problemi, il sistema si occuperà di gestire gli errori rendendo momentaneamente offline quella funzione.</w:t>
+        <w:t>Il Sistema non accetta dati in formati diversi da quelli esplicitati nella richiesta di riempimento dei moduli, deve essere disponibile h24/7 tranne rari casi di manutenzione in orari di poca affluenza al sito. Le eccezioni verranno gestite in due aspetti. Quello pubblico dove l’utente viene reindirizzato ad una pagina di errore e quello del gestore che verrà notificato in caso di problemi, il sistema si occuperà di gestire gli errori rendendo momentaneamente offline quella funzione.</w:t>
       </w:r>
     </w:p>
     <w:p>
@@ -2292,6 +2306,15 @@
         <w:t>Javascript</w:t>
       </w:r>
       <w:proofErr w:type="spellEnd"/>
+      <w:r>
+        <w:rPr>
+          <w:sz w:val="24"/>
+          <w:szCs w:val="24"/>
+        </w:rPr>
+        <w:t>.</w:t>
+      </w:r>
+      <w:bookmarkStart w:id="5" w:name="_GoBack"/>
+      <w:bookmarkEnd w:id="5"/>
     </w:p>
     <w:p>
       <w:pPr>
@@ -2344,7 +2367,7 @@
       <w:pPr>
         <w:pStyle w:val="Titolo1"/>
       </w:pPr>
-      <w:bookmarkStart w:id="5" w:name="_Toc21178842"/>
+      <w:bookmarkStart w:id="6" w:name="_Toc21178842"/>
       <w:r>
         <w:t xml:space="preserve">Target </w:t>
       </w:r>
@@ -2352,7 +2375,7 @@
       <w:r>
         <w:t>environment</w:t>
       </w:r>
-      <w:bookmarkEnd w:id="5"/>
+      <w:bookmarkEnd w:id="6"/>
       <w:proofErr w:type="spellEnd"/>
       <w:r>
         <w:t xml:space="preserve"> </w:t>
@@ -2378,10 +2401,7 @@
         <w:t xml:space="preserve"> e cookies.</w:t>
       </w:r>
     </w:p>
-    <w:p>
-      <w:bookmarkStart w:id="6" w:name="_GoBack"/>
-      <w:bookmarkEnd w:id="6"/>
-    </w:p>
+    <w:p/>
     <w:p>
       <w:pPr>
         <w:pStyle w:val="Titolo1"/>
@@ -3371,15 +3391,6 @@
   </w:num>
   <w:num w:numId="8">
     <w:abstractNumId w:val="1"/>
-    <w:lvlOverride w:ilvl="0"/>
-    <w:lvlOverride w:ilvl="1"/>
-    <w:lvlOverride w:ilvl="2"/>
-    <w:lvlOverride w:ilvl="3"/>
-    <w:lvlOverride w:ilvl="4"/>
-    <w:lvlOverride w:ilvl="5"/>
-    <w:lvlOverride w:ilvl="6"/>
-    <w:lvlOverride w:ilvl="7"/>
-    <w:lvlOverride w:ilvl="8"/>
   </w:num>
 </w:numbering>
 </file>
@@ -4740,7 +4751,7 @@
 </file>
 
 <file path=customXml/itemProps2.xml><?xml version="1.0" encoding="utf-8"?>
-<ds:datastoreItem xmlns:ds="http://schemas.openxmlformats.org/officeDocument/2006/customXml" ds:itemID="{E0AA6B0D-4FFB-4074-8E58-2244E9A84D2C}">
+<ds:datastoreItem xmlns:ds="http://schemas.openxmlformats.org/officeDocument/2006/customXml" ds:itemID="{2BFDAE50-3E6C-403E-8C9A-9BC1A5021D5F}">
   <ds:schemaRefs>
     <ds:schemaRef ds:uri="http://schemas.openxmlformats.org/officeDocument/2006/bibliography"/>
   </ds:schemaRefs>

--- a/Problem Statement.docx
+++ b/Problem Statement.docx
@@ -382,23 +382,7 @@
           <w:sz w:val="24"/>
           <w:szCs w:val="24"/>
         </w:rPr>
-        <w:t xml:space="preserve">Potersi organizzare per la gestione di una lega non è cosa facile a causa dei vari impegni della vita giornaliera, inoltre potrebbero sorgere delle incomprensioni tra giocatori: non è semplice, ad esempio, ricordarsi chi ha pagato la quota mensile, quanto budget è rimasto per comprare giocatori, quanti punti ha guadagnato un determinato giocatore. Queste problematiche possono essere risolte attraverso la nostra applicazione, la quale, a differenza di altre applicazioni (ad esempio </w:t>
-      </w:r>
-      <w:proofErr w:type="spellStart"/>
-      <w:r>
-        <w:rPr>
-          <w:sz w:val="24"/>
-          <w:szCs w:val="24"/>
-        </w:rPr>
-        <w:t>FantaGazzetta</w:t>
-      </w:r>
-      <w:proofErr w:type="spellEnd"/>
-      <w:r>
-        <w:rPr>
-          <w:sz w:val="24"/>
-          <w:szCs w:val="24"/>
-        </w:rPr>
-        <w:t>) già esistenti sarà totalmente gratuita.</w:t>
+        <w:t>Potersi organizzare per la gestione di una lega non è cosa facile a causa dei vari impegni della vita giornaliera, inoltre potrebbero sorgere delle incomprensioni tra giocatori: non è semplice, ad esempio, ricordarsi chi ha pagato la quota mensile, quanto budget è rimasto per comprare giocatori, quanti punti ha guadagnato un determinato giocatore. Queste problematiche possono essere risolte attraverso la nostra applicazione, la quale, a differenza di altre applicazioni (ad esempio FantaGazzetta) già esistenti sarà totalmente gratuita.</w:t>
       </w:r>
     </w:p>
     <w:p>
@@ -463,31 +447,7 @@
           <w:szCs w:val="21"/>
           <w:shd w:val="clear" w:color="auto" w:fill="FFFFFF"/>
         </w:rPr>
-        <w:t>“</w:t>
-      </w:r>
-      <w:proofErr w:type="spellStart"/>
-      <w:r>
-        <w:rPr>
-          <w:rFonts w:ascii="Arial" w:hAnsi="Arial" w:cs="Arial"/>
-          <w:i/>
-          <w:color w:val="222222"/>
-          <w:sz w:val="21"/>
-          <w:szCs w:val="21"/>
-          <w:shd w:val="clear" w:color="auto" w:fill="FFFFFF"/>
-        </w:rPr>
-        <w:t>FantaFootball</w:t>
-      </w:r>
-      <w:proofErr w:type="spellEnd"/>
-      <w:r>
-        <w:rPr>
-          <w:rFonts w:ascii="Arial" w:hAnsi="Arial" w:cs="Arial"/>
-          <w:i/>
-          <w:color w:val="222222"/>
-          <w:sz w:val="21"/>
-          <w:szCs w:val="21"/>
-          <w:shd w:val="clear" w:color="auto" w:fill="FFFFFF"/>
-        </w:rPr>
-        <w:t xml:space="preserve">” </w:t>
+        <w:t xml:space="preserve">“FantaFootball” </w:t>
       </w:r>
       <w:r>
         <w:rPr>
@@ -668,7 +628,6 @@
                 <w:u w:val="single"/>
               </w:rPr>
             </w:pPr>
-            <w:proofErr w:type="spellStart"/>
             <w:r>
               <w:rPr>
                 <w:b w:val="0"/>
@@ -678,7 +637,6 @@
               </w:rPr>
               <w:t>CreazioneDellaLega</w:t>
             </w:r>
-            <w:proofErr w:type="spellEnd"/>
           </w:p>
         </w:tc>
       </w:tr>
@@ -868,39 +826,7 @@
                 <w:sz w:val="24"/>
                 <w:szCs w:val="24"/>
               </w:rPr>
-              <w:t>Senza problemi, Mattia sceglie di creare una lega privata di serie A e si adopera per la creazione inserendo nei vari campi le informazioni necessarie quali il nome univoco: ”</w:t>
-            </w:r>
-            <w:proofErr w:type="spellStart"/>
-            <w:r>
-              <w:rPr>
-                <w:sz w:val="24"/>
-                <w:szCs w:val="24"/>
-              </w:rPr>
-              <w:t>Memeroni</w:t>
-            </w:r>
-            <w:proofErr w:type="spellEnd"/>
-            <w:r>
-              <w:rPr>
-                <w:sz w:val="24"/>
-                <w:szCs w:val="24"/>
-              </w:rPr>
-              <w:t>”, il logo: un’immagine di un polpo, il numero massimo dei giocatori che è 5, la quota mensile che è di 30€, i premi del podio: 70% al primo, 20% al secondo, 10% al terzo, il budget in “</w:t>
-            </w:r>
-            <w:proofErr w:type="spellStart"/>
-            <w:r>
-              <w:rPr>
-                <w:sz w:val="24"/>
-                <w:szCs w:val="24"/>
-              </w:rPr>
-              <w:t>FantaMilioni</w:t>
-            </w:r>
-            <w:proofErr w:type="spellEnd"/>
-            <w:r>
-              <w:rPr>
-                <w:sz w:val="24"/>
-                <w:szCs w:val="24"/>
-              </w:rPr>
-              <w:t xml:space="preserve">” di ogni giocatore:300FM e  seleziona modalità d’asta a busta chiusa. </w:t>
+              <w:t xml:space="preserve">Senza problemi, Mattia sceglie di creare una lega privata di serie A e si adopera per la creazione inserendo nei vari campi le informazioni necessarie quali il nome univoco: ”Memeroni”, il logo: un’immagine di un polpo, il numero massimo dei giocatori che è 5, la quota mensile che è di 30€, i premi del podio: 70% al primo, 20% al secondo, 10% al terzo, il budget in “FantaMilioni” di ogni giocatore:300FM e  seleziona modalità d’asta a busta chiusa. </w:t>
             </w:r>
           </w:p>
           <w:p>
@@ -1027,7 +953,6 @@
                 <w:u w:val="single"/>
               </w:rPr>
             </w:pPr>
-            <w:proofErr w:type="spellStart"/>
             <w:r>
               <w:rPr>
                 <w:b w:val="0"/>
@@ -1037,7 +962,6 @@
               </w:rPr>
               <w:t>GestioneAsta</w:t>
             </w:r>
-            <w:proofErr w:type="spellEnd"/>
           </w:p>
         </w:tc>
       </w:tr>
@@ -1283,55 +1207,14 @@
                 <w:sz w:val="24"/>
                 <w:szCs w:val="24"/>
               </w:rPr>
-              <w:t xml:space="preserve"> 30FM Buffon e 9FM per </w:t>
-            </w:r>
-            <w:proofErr w:type="spellStart"/>
-            <w:r>
-              <w:rPr>
-                <w:sz w:val="24"/>
-                <w:szCs w:val="24"/>
-              </w:rPr>
-              <w:t>Ajebolla</w:t>
-            </w:r>
-            <w:proofErr w:type="spellEnd"/>
-            <w:r>
-              <w:rPr>
-                <w:sz w:val="24"/>
-                <w:szCs w:val="24"/>
-              </w:rPr>
-              <w:t xml:space="preserve">, Pasquale offre 15FM per Donnarumma e 8FM per </w:t>
-            </w:r>
-            <w:proofErr w:type="spellStart"/>
-            <w:r>
-              <w:rPr>
-                <w:sz w:val="24"/>
-                <w:szCs w:val="24"/>
-              </w:rPr>
-              <w:t>Ajebolla</w:t>
-            </w:r>
-            <w:proofErr w:type="spellEnd"/>
-            <w:r>
-              <w:rPr>
-                <w:sz w:val="24"/>
-                <w:szCs w:val="24"/>
-              </w:rPr>
-              <w:t xml:space="preserve">, infine Mattia offre 9FM </w:t>
-            </w:r>
-            <w:proofErr w:type="spellStart"/>
-            <w:r>
-              <w:rPr>
-                <w:sz w:val="24"/>
-                <w:szCs w:val="24"/>
-              </w:rPr>
-              <w:t>Strakosha</w:t>
-            </w:r>
-            <w:proofErr w:type="spellEnd"/>
-            <w:r>
-              <w:rPr>
-                <w:sz w:val="24"/>
-                <w:szCs w:val="24"/>
-              </w:rPr>
-              <w:t>, 5FM per Marinato, 6FM per</w:t>
+              <w:t xml:space="preserve"> 30FM Buffon e 9FM per Ajebolla</w:t>
+            </w:r>
+            <w:r>
+              <w:rPr>
+                <w:sz w:val="24"/>
+                <w:szCs w:val="24"/>
+              </w:rPr>
+              <w:t>, Pasquale offre 15FM per Donnarumma e 8FM per Ajebolla, infine Mattia offre 9FM Strakosha, 5FM per Marinato, 6FM per</w:t>
             </w:r>
             <w:r>
               <w:rPr>
@@ -1339,25 +1222,7 @@
                 <w:szCs w:val="24"/>
                 <w:u w:val="single"/>
               </w:rPr>
-              <w:t xml:space="preserve"> </w:t>
-            </w:r>
-            <w:proofErr w:type="spellStart"/>
-            <w:r>
-              <w:rPr>
-                <w:sz w:val="24"/>
-                <w:szCs w:val="24"/>
-                <w:u w:val="single"/>
-              </w:rPr>
-              <w:t>Soviero</w:t>
-            </w:r>
-            <w:proofErr w:type="spellEnd"/>
-            <w:r>
-              <w:rPr>
-                <w:sz w:val="24"/>
-                <w:szCs w:val="24"/>
-                <w:u w:val="single"/>
-              </w:rPr>
-              <w:t>.</w:t>
+              <w:t xml:space="preserve"> Soviero.</w:t>
             </w:r>
           </w:p>
           <w:p>
@@ -1386,55 +1251,7 @@
                 <w:sz w:val="24"/>
                 <w:szCs w:val="24"/>
               </w:rPr>
-              <w:t xml:space="preserve"> ore si fa lo show off delle squadre dove ogni giocatore vede ogni calciatore a quale squadra appartiene. Angelo è riuscito ad aggiudicarsi Donnarumma e Lopez spendendo 37FM, Maria si aggiudica Buffon e Mirante spendendo 57FM, Mattia si aggiudica </w:t>
-            </w:r>
-            <w:proofErr w:type="spellStart"/>
-            <w:r>
-              <w:rPr>
-                <w:sz w:val="24"/>
-                <w:szCs w:val="24"/>
-              </w:rPr>
-              <w:t>Strakosha</w:t>
-            </w:r>
-            <w:proofErr w:type="spellEnd"/>
-            <w:r>
-              <w:rPr>
-                <w:sz w:val="24"/>
-                <w:szCs w:val="24"/>
-              </w:rPr>
-              <w:t xml:space="preserve">, Marinato e </w:t>
-            </w:r>
-            <w:proofErr w:type="spellStart"/>
-            <w:r>
-              <w:rPr>
-                <w:sz w:val="24"/>
-                <w:szCs w:val="24"/>
-              </w:rPr>
-              <w:t>Soviero</w:t>
-            </w:r>
-            <w:proofErr w:type="spellEnd"/>
-            <w:r>
-              <w:rPr>
-                <w:sz w:val="24"/>
-                <w:szCs w:val="24"/>
-              </w:rPr>
-              <w:t xml:space="preserve"> per 20FM mentre Gaetano si aggiudica solamente </w:t>
-            </w:r>
-            <w:proofErr w:type="spellStart"/>
-            <w:r>
-              <w:rPr>
-                <w:sz w:val="24"/>
-                <w:szCs w:val="24"/>
-              </w:rPr>
-              <w:t>Ajebolla</w:t>
-            </w:r>
-            <w:proofErr w:type="spellEnd"/>
-            <w:r>
-              <w:rPr>
-                <w:sz w:val="24"/>
-                <w:szCs w:val="24"/>
-              </w:rPr>
-              <w:t xml:space="preserve"> per 15FM.</w:t>
+              <w:t xml:space="preserve"> ore si fa lo show off delle squadre dove ogni giocatore vede ogni calciatore a quale squadra appartiene. Angelo è riuscito ad aggiudicarsi Donnarumma e Lopez spendendo 37FM, Maria si aggiudica Buffon e Mirante spendendo 57FM, Mattia si aggiudica Strakosha, Marinato e Soviero per 20FM mentre Gaetano si aggiudica solamente Ajebolla per 15FM.</w:t>
             </w:r>
           </w:p>
           <w:p>
@@ -1455,8 +1272,17 @@
                 <w:sz w:val="24"/>
                 <w:szCs w:val="24"/>
               </w:rPr>
-              <w:t xml:space="preserve">Gaetano  e  Pasquale non  si  sono aggiudicati  il  numero  minimo di portieri dunque si svolgerà  immediatamente dopo la  fine  dell’ asta precedente una  seconda  asta  con  le  stesse modalità ma  solo  tra Gaetano e Pasquale </w:t>
-            </w:r>
+              <w:t>Gaetano e Pasquale non si sono aggiudicati il numero minimo di portieri dunque si svolgerà immediatamente dopo la fine dell’asta precedente una seconda asta co le  stesse modalità ma  solo  tra Gaetano e Pasquale</w:t>
+            </w:r>
+            <w:r>
+              <w:rPr>
+                <w:sz w:val="24"/>
+                <w:szCs w:val="24"/>
+              </w:rPr>
+              <w:t>.</w:t>
+            </w:r>
+            <w:bookmarkStart w:id="3" w:name="_GoBack"/>
+            <w:bookmarkEnd w:id="3"/>
             <w:r>
               <w:rPr>
                 <w:sz w:val="24"/>
@@ -1601,7 +1427,6 @@
                 <w:u w:val="single"/>
               </w:rPr>
             </w:pPr>
-            <w:proofErr w:type="spellStart"/>
             <w:r>
               <w:rPr>
                 <w:b w:val="0"/>
@@ -1620,7 +1445,6 @@
               </w:rPr>
               <w:t>Formazione</w:t>
             </w:r>
-            <w:proofErr w:type="spellEnd"/>
           </w:p>
         </w:tc>
       </w:tr>
@@ -1833,39 +1657,7 @@
                 <w:sz w:val="24"/>
                 <w:szCs w:val="24"/>
               </w:rPr>
-              <w:t xml:space="preserve">Come portiere sceglie Donnarumma, i 4 difensori sono Rodriguez, Romagnoli, </w:t>
-            </w:r>
-            <w:proofErr w:type="spellStart"/>
-            <w:r>
-              <w:rPr>
-                <w:sz w:val="24"/>
-                <w:szCs w:val="24"/>
-              </w:rPr>
-              <w:t>Musacchio</w:t>
-            </w:r>
-            <w:proofErr w:type="spellEnd"/>
-            <w:r>
-              <w:rPr>
-                <w:sz w:val="24"/>
-                <w:szCs w:val="24"/>
-              </w:rPr>
-              <w:t xml:space="preserve"> e Conti, i 3 centrocampisti sono Kucka, </w:t>
-            </w:r>
-            <w:proofErr w:type="spellStart"/>
-            <w:r>
-              <w:rPr>
-                <w:sz w:val="24"/>
-                <w:szCs w:val="24"/>
-              </w:rPr>
-              <w:t>Kessie</w:t>
-            </w:r>
-            <w:proofErr w:type="spellEnd"/>
-            <w:r>
-              <w:rPr>
-                <w:sz w:val="24"/>
-                <w:szCs w:val="24"/>
-              </w:rPr>
-              <w:t>, Montolivo ed infine i 3 attaccanti sono Honda, Torres e Menez.</w:t>
+              <w:t>Come portiere sceglie Donnarumma, i 4 difensori sono Rodriguez, Romagnoli, Musacchio e Conti, i 3 centrocampisti sono Kucka, Kessie, Montolivo ed infine i 3 attaccanti sono Honda, Torres e Menez.</w:t>
             </w:r>
           </w:p>
           <w:p>
@@ -1914,11 +1706,11 @@
       <w:pPr>
         <w:pStyle w:val="Titolo1"/>
       </w:pPr>
-      <w:bookmarkStart w:id="3" w:name="_Toc21178840"/>
+      <w:bookmarkStart w:id="4" w:name="_Toc21178840"/>
       <w:r>
         <w:t>Requisiti funzionali</w:t>
       </w:r>
-      <w:bookmarkEnd w:id="3"/>
+      <w:bookmarkEnd w:id="4"/>
       <w:r>
         <w:t xml:space="preserve"> </w:t>
       </w:r>
@@ -1930,23 +1722,13 @@
           <w:szCs w:val="24"/>
         </w:rPr>
       </w:pPr>
-      <w:proofErr w:type="spellStart"/>
       <w:r>
         <w:rPr>
           <w:i/>
           <w:sz w:val="24"/>
           <w:szCs w:val="24"/>
         </w:rPr>
-        <w:t>Fantafootball</w:t>
-      </w:r>
-      <w:proofErr w:type="spellEnd"/>
-      <w:r>
-        <w:rPr>
-          <w:i/>
-          <w:sz w:val="24"/>
-          <w:szCs w:val="24"/>
-        </w:rPr>
-        <w:t xml:space="preserve"> </w:t>
+        <w:t xml:space="preserve">Fantafootball </w:t>
       </w:r>
       <w:r>
         <w:rPr>
@@ -2053,11 +1835,11 @@
       <w:pPr>
         <w:pStyle w:val="Titolo1"/>
       </w:pPr>
-      <w:bookmarkStart w:id="4" w:name="_Toc21178841"/>
+      <w:bookmarkStart w:id="5" w:name="_Toc21178841"/>
       <w:r>
         <w:t>Requisiti non funzionali</w:t>
       </w:r>
-      <w:bookmarkEnd w:id="4"/>
+      <w:bookmarkEnd w:id="5"/>
     </w:p>
     <w:p>
       <w:pPr>
@@ -2072,7 +1854,6 @@
           <w:szCs w:val="24"/>
         </w:rPr>
       </w:pPr>
-      <w:proofErr w:type="spellStart"/>
       <w:r>
         <w:rPr>
           <w:sz w:val="24"/>
@@ -2080,7 +1861,6 @@
         </w:rPr>
         <w:t>Usability</w:t>
       </w:r>
-      <w:proofErr w:type="spellEnd"/>
     </w:p>
     <w:p>
       <w:pPr>
@@ -2186,7 +1966,6 @@
           <w:szCs w:val="24"/>
         </w:rPr>
       </w:pPr>
-      <w:proofErr w:type="spellStart"/>
       <w:r>
         <w:rPr>
           <w:sz w:val="24"/>
@@ -2194,7 +1973,6 @@
         </w:rPr>
         <w:t>Supportability</w:t>
       </w:r>
-      <w:proofErr w:type="spellEnd"/>
     </w:p>
     <w:p>
       <w:pPr>
@@ -2265,7 +2043,6 @@
           <w:szCs w:val="24"/>
         </w:rPr>
       </w:pPr>
-      <w:proofErr w:type="spellStart"/>
       <w:r>
         <w:rPr>
           <w:sz w:val="24"/>
@@ -2280,7 +2057,6 @@
         </w:rPr>
         <w:t>n</w:t>
       </w:r>
-      <w:proofErr w:type="spellEnd"/>
     </w:p>
     <w:p>
       <w:pPr>
@@ -2295,17 +2071,8 @@
           <w:sz w:val="24"/>
           <w:szCs w:val="24"/>
         </w:rPr>
-        <w:t xml:space="preserve">Per questa Web Application verrà usato come ambiente di sviluppo Eclipse, il DBMS MySQL e come linguaggi di programmazione verrà usato Java mentre per le parte Web verranno usati HTML, CSS, </w:t>
-      </w:r>
-      <w:proofErr w:type="spellStart"/>
-      <w:r>
-        <w:rPr>
-          <w:sz w:val="24"/>
-          <w:szCs w:val="24"/>
-        </w:rPr>
-        <w:t>Javascript</w:t>
-      </w:r>
-      <w:proofErr w:type="spellEnd"/>
+        <w:t>Per questa Web Application verrà usato come ambiente di sviluppo Eclipse, il DBMS MySQL e come linguaggi di programmazione verrà usato Java mentre per le parte Web verranno usati HTML, CSS, Javascript</w:t>
+      </w:r>
       <w:r>
         <w:rPr>
           <w:sz w:val="24"/>
@@ -2313,8 +2080,6 @@
         </w:rPr>
         <w:t>.</w:t>
       </w:r>
-      <w:bookmarkStart w:id="5" w:name="_GoBack"/>
-      <w:bookmarkEnd w:id="5"/>
     </w:p>
     <w:p>
       <w:pPr>
@@ -2369,14 +2134,9 @@
       </w:pPr>
       <w:bookmarkStart w:id="6" w:name="_Toc21178842"/>
       <w:r>
-        <w:t xml:space="preserve">Target </w:t>
-      </w:r>
-      <w:proofErr w:type="spellStart"/>
-      <w:r>
-        <w:t>environment</w:t>
+        <w:t>Target environment</w:t>
       </w:r>
       <w:bookmarkEnd w:id="6"/>
-      <w:proofErr w:type="spellEnd"/>
       <w:r>
         <w:t xml:space="preserve"> </w:t>
       </w:r>
@@ -2390,15 +2150,7 @@
         </w:numPr>
       </w:pPr>
       <w:r>
-        <w:t xml:space="preserve">Gli utenti devono essere in grado di potersi connettere all’applicazione da qualsiasi dispositivo capace di connettersi alla rete tramite un browser che supporti </w:t>
-      </w:r>
-      <w:proofErr w:type="spellStart"/>
-      <w:r>
-        <w:t>Javascript</w:t>
-      </w:r>
-      <w:proofErr w:type="spellEnd"/>
-      <w:r>
-        <w:t xml:space="preserve"> e cookies.</w:t>
+        <w:t>Gli utenti devono essere in grado di potersi connettere all’applicazione da qualsiasi dispositivo capace di connettersi alla rete tramite un browser che supporti Javascript e cookies.</w:t>
       </w:r>
     </w:p>
     <w:p/>
@@ -2456,25 +2208,7 @@
           <w:sz w:val="24"/>
           <w:szCs w:val="24"/>
         </w:rPr>
-        <w:t xml:space="preserve">2. </w:t>
-      </w:r>
-      <w:proofErr w:type="spellStart"/>
-      <w:r>
-        <w:rPr>
-          <w:rFonts w:ascii="Calibri" w:hAnsi="Calibri" w:cs="Calibri"/>
-          <w:sz w:val="24"/>
-          <w:szCs w:val="24"/>
-        </w:rPr>
-        <w:t>Problem</w:t>
-      </w:r>
-      <w:proofErr w:type="spellEnd"/>
-      <w:r>
-        <w:rPr>
-          <w:rFonts w:ascii="Calibri" w:hAnsi="Calibri" w:cs="Calibri"/>
-          <w:sz w:val="24"/>
-          <w:szCs w:val="24"/>
-        </w:rPr>
-        <w:t xml:space="preserve"> Statement: 11 ottobre 2019</w:t>
+        <w:t>2. Problem Statement: 11 ottobre 2019</w:t>
       </w:r>
     </w:p>
     <w:p>
@@ -2518,47 +2252,7 @@
           <w:szCs w:val="24"/>
           <w:lang w:val="fr-FR"/>
         </w:rPr>
-        <w:t xml:space="preserve">4. </w:t>
-      </w:r>
-      <w:proofErr w:type="spellStart"/>
-      <w:r>
-        <w:rPr>
-          <w:rFonts w:ascii="Calibri" w:hAnsi="Calibri" w:cs="Calibri"/>
-          <w:sz w:val="24"/>
-          <w:szCs w:val="24"/>
-          <w:lang w:val="fr-FR"/>
-        </w:rPr>
-        <w:t>Requirements</w:t>
-      </w:r>
-      <w:proofErr w:type="spellEnd"/>
-      <w:r>
-        <w:rPr>
-          <w:rFonts w:ascii="Calibri" w:hAnsi="Calibri" w:cs="Calibri"/>
-          <w:sz w:val="24"/>
-          <w:szCs w:val="24"/>
-          <w:lang w:val="fr-FR"/>
-        </w:rPr>
-        <w:t xml:space="preserve"> </w:t>
-      </w:r>
-      <w:proofErr w:type="spellStart"/>
-      <w:r>
-        <w:rPr>
-          <w:rFonts w:ascii="Calibri" w:hAnsi="Calibri" w:cs="Calibri"/>
-          <w:sz w:val="24"/>
-          <w:szCs w:val="24"/>
-          <w:lang w:val="fr-FR"/>
-        </w:rPr>
-        <w:t>Analysis</w:t>
-      </w:r>
-      <w:proofErr w:type="spellEnd"/>
-      <w:r>
-        <w:rPr>
-          <w:rFonts w:ascii="Calibri" w:hAnsi="Calibri" w:cs="Calibri"/>
-          <w:sz w:val="24"/>
-          <w:szCs w:val="24"/>
-          <w:lang w:val="fr-FR"/>
-        </w:rPr>
-        <w:t xml:space="preserve"> Document: 8 novembre 2019</w:t>
+        <w:t>4. Requirements Analysis Document: 8 novembre 2019</w:t>
       </w:r>
     </w:p>
     <w:p>
@@ -4751,7 +4445,7 @@
 </file>
 
 <file path=customXml/itemProps2.xml><?xml version="1.0" encoding="utf-8"?>
-<ds:datastoreItem xmlns:ds="http://schemas.openxmlformats.org/officeDocument/2006/customXml" ds:itemID="{2BFDAE50-3E6C-403E-8C9A-9BC1A5021D5F}">
+<ds:datastoreItem xmlns:ds="http://schemas.openxmlformats.org/officeDocument/2006/customXml" ds:itemID="{7B5762D7-91E0-4ECB-B5FD-901F01238AE4}">
   <ds:schemaRefs>
     <ds:schemaRef ds:uri="http://schemas.openxmlformats.org/officeDocument/2006/bibliography"/>
   </ds:schemaRefs>

--- a/Problem Statement.docx
+++ b/Problem Statement.docx
@@ -40,6 +40,7 @@
             </w:tabs>
             <w:rPr>
               <w:rFonts w:eastAsiaTheme="minorEastAsia"/>
+              <w:noProof/>
               <w:lang w:eastAsia="it-IT"/>
             </w:rPr>
           </w:pPr>
@@ -52,29 +53,60 @@
           <w:r>
             <w:fldChar w:fldCharType="separate"/>
           </w:r>
-          <w:hyperlink w:anchor="_Toc21178837" w:history="1">
+          <w:hyperlink w:anchor="_Toc21768987" w:history="1">
             <w:r>
               <w:rPr>
                 <w:rStyle w:val="Collegamentoipertestuale"/>
+                <w:noProof/>
               </w:rPr>
               <w:t>Problema</w:t>
             </w:r>
             <w:r>
+              <w:rPr>
+                <w:noProof/>
+                <w:webHidden/>
+              </w:rPr>
               <w:tab/>
             </w:r>
             <w:r>
+              <w:rPr>
+                <w:noProof/>
+                <w:webHidden/>
+              </w:rPr>
               <w:fldChar w:fldCharType="begin"/>
             </w:r>
             <w:r>
-              <w:instrText xml:space="preserve"> PAGEREF _Toc21178837 \h </w:instrText>
-            </w:r>
-            <w:r>
+              <w:rPr>
+                <w:noProof/>
+                <w:webHidden/>
+              </w:rPr>
+              <w:instrText xml:space="preserve"> PAGEREF _Toc21768987 \h </w:instrText>
+            </w:r>
+            <w:r>
+              <w:rPr>
+                <w:noProof/>
+                <w:webHidden/>
+              </w:rPr>
+            </w:r>
+            <w:r>
+              <w:rPr>
+                <w:noProof/>
+                <w:webHidden/>
+              </w:rPr>
               <w:fldChar w:fldCharType="separate"/>
             </w:r>
             <w:r>
-              <w:t>2</w:t>
-            </w:r>
-            <w:r>
+              <w:rPr>
+                <w:noProof/>
+                <w:webHidden/>
+              </w:rPr>
+              <w:t>1</w:t>
+            </w:r>
+            <w:r>
+              <w:rPr>
+                <w:noProof/>
+                <w:webHidden/>
+              </w:rPr>
               <w:fldChar w:fldCharType="end"/>
             </w:r>
           </w:hyperlink>
@@ -87,33 +119,65 @@
             </w:tabs>
             <w:rPr>
               <w:rFonts w:eastAsiaTheme="minorEastAsia"/>
+              <w:noProof/>
               <w:lang w:eastAsia="it-IT"/>
             </w:rPr>
           </w:pPr>
-          <w:hyperlink w:anchor="_Toc21178838" w:history="1">
+          <w:hyperlink w:anchor="_Toc21768988" w:history="1">
             <w:r>
               <w:rPr>
                 <w:rStyle w:val="Collegamentoipertestuale"/>
+                <w:noProof/>
                 <w:shd w:val="clear" w:color="auto" w:fill="FFFFFF"/>
               </w:rPr>
               <w:t>Obiettivi</w:t>
             </w:r>
             <w:r>
+              <w:rPr>
+                <w:noProof/>
+                <w:webHidden/>
+              </w:rPr>
               <w:tab/>
             </w:r>
             <w:r>
+              <w:rPr>
+                <w:noProof/>
+                <w:webHidden/>
+              </w:rPr>
               <w:fldChar w:fldCharType="begin"/>
             </w:r>
             <w:r>
-              <w:instrText xml:space="preserve"> PAGEREF _Toc21178838 \h </w:instrText>
-            </w:r>
-            <w:r>
+              <w:rPr>
+                <w:noProof/>
+                <w:webHidden/>
+              </w:rPr>
+              <w:instrText xml:space="preserve"> PAGEREF _Toc21768988 \h </w:instrText>
+            </w:r>
+            <w:r>
+              <w:rPr>
+                <w:noProof/>
+                <w:webHidden/>
+              </w:rPr>
+            </w:r>
+            <w:r>
+              <w:rPr>
+                <w:noProof/>
+                <w:webHidden/>
+              </w:rPr>
               <w:fldChar w:fldCharType="separate"/>
             </w:r>
             <w:r>
-              <w:t>2</w:t>
-            </w:r>
-            <w:r>
+              <w:rPr>
+                <w:noProof/>
+                <w:webHidden/>
+              </w:rPr>
+              <w:t>1</w:t>
+            </w:r>
+            <w:r>
+              <w:rPr>
+                <w:noProof/>
+                <w:webHidden/>
+              </w:rPr>
               <w:fldChar w:fldCharType="end"/>
             </w:r>
           </w:hyperlink>
@@ -126,32 +190,78 @@
             </w:tabs>
             <w:rPr>
               <w:rFonts w:eastAsiaTheme="minorEastAsia"/>
+              <w:noProof/>
               <w:lang w:eastAsia="it-IT"/>
             </w:rPr>
           </w:pPr>
-          <w:hyperlink w:anchor="_Toc21178839" w:history="1">
+          <w:hyperlink w:anchor="_Toc21768989" w:history="1">
             <w:r>
               <w:rPr>
                 <w:rStyle w:val="Collegamentoipertestuale"/>
-              </w:rPr>
-              <w:t>Scenari</w:t>
-            </w:r>
-            <w:r>
+                <w:noProof/>
+              </w:rPr>
+              <w:t>Sce</w:t>
+            </w:r>
+            <w:r>
+              <w:rPr>
+                <w:rStyle w:val="Collegamentoipertestuale"/>
+                <w:noProof/>
+              </w:rPr>
+              <w:t>n</w:t>
+            </w:r>
+            <w:r>
+              <w:rPr>
+                <w:rStyle w:val="Collegamentoipertestuale"/>
+                <w:noProof/>
+              </w:rPr>
+              <w:t>ari</w:t>
+            </w:r>
+            <w:r>
+              <w:rPr>
+                <w:noProof/>
+                <w:webHidden/>
+              </w:rPr>
               <w:tab/>
             </w:r>
             <w:r>
+              <w:rPr>
+                <w:noProof/>
+                <w:webHidden/>
+              </w:rPr>
               <w:fldChar w:fldCharType="begin"/>
             </w:r>
             <w:r>
-              <w:instrText xml:space="preserve"> PAGEREF _Toc21178839 \h </w:instrText>
-            </w:r>
-            <w:r>
+              <w:rPr>
+                <w:noProof/>
+                <w:webHidden/>
+              </w:rPr>
+              <w:instrText xml:space="preserve"> PAGEREF _Toc21768989 \h </w:instrText>
+            </w:r>
+            <w:r>
+              <w:rPr>
+                <w:noProof/>
+                <w:webHidden/>
+              </w:rPr>
+            </w:r>
+            <w:r>
+              <w:rPr>
+                <w:noProof/>
+                <w:webHidden/>
+              </w:rPr>
               <w:fldChar w:fldCharType="separate"/>
             </w:r>
             <w:r>
-              <w:t>3</w:t>
-            </w:r>
-            <w:r>
+              <w:rPr>
+                <w:noProof/>
+                <w:webHidden/>
+              </w:rPr>
+              <w:t>2</w:t>
+            </w:r>
+            <w:r>
+              <w:rPr>
+                <w:noProof/>
+                <w:webHidden/>
+              </w:rPr>
               <w:fldChar w:fldCharType="end"/>
             </w:r>
           </w:hyperlink>
@@ -164,32 +274,64 @@
             </w:tabs>
             <w:rPr>
               <w:rFonts w:eastAsiaTheme="minorEastAsia"/>
+              <w:noProof/>
               <w:lang w:eastAsia="it-IT"/>
             </w:rPr>
           </w:pPr>
-          <w:hyperlink w:anchor="_Toc21178840" w:history="1">
+          <w:hyperlink w:anchor="_Toc21768990" w:history="1">
             <w:r>
               <w:rPr>
                 <w:rStyle w:val="Collegamentoipertestuale"/>
+                <w:noProof/>
               </w:rPr>
               <w:t>Requisiti funzionali</w:t>
             </w:r>
             <w:r>
+              <w:rPr>
+                <w:noProof/>
+                <w:webHidden/>
+              </w:rPr>
               <w:tab/>
             </w:r>
             <w:r>
+              <w:rPr>
+                <w:noProof/>
+                <w:webHidden/>
+              </w:rPr>
               <w:fldChar w:fldCharType="begin"/>
             </w:r>
             <w:r>
-              <w:instrText xml:space="preserve"> PAGEREF _Toc21178840 \h </w:instrText>
-            </w:r>
-            <w:r>
+              <w:rPr>
+                <w:noProof/>
+                <w:webHidden/>
+              </w:rPr>
+              <w:instrText xml:space="preserve"> PAGEREF _Toc21768990 \h </w:instrText>
+            </w:r>
+            <w:r>
+              <w:rPr>
+                <w:noProof/>
+                <w:webHidden/>
+              </w:rPr>
+            </w:r>
+            <w:r>
+              <w:rPr>
+                <w:noProof/>
+                <w:webHidden/>
+              </w:rPr>
               <w:fldChar w:fldCharType="separate"/>
             </w:r>
             <w:r>
-              <w:t>5</w:t>
-            </w:r>
-            <w:r>
+              <w:rPr>
+                <w:noProof/>
+                <w:webHidden/>
+              </w:rPr>
+              <w:t>4</w:t>
+            </w:r>
+            <w:r>
+              <w:rPr>
+                <w:noProof/>
+                <w:webHidden/>
+              </w:rPr>
               <w:fldChar w:fldCharType="end"/>
             </w:r>
           </w:hyperlink>
@@ -202,32 +344,64 @@
             </w:tabs>
             <w:rPr>
               <w:rFonts w:eastAsiaTheme="minorEastAsia"/>
+              <w:noProof/>
               <w:lang w:eastAsia="it-IT"/>
             </w:rPr>
           </w:pPr>
-          <w:hyperlink w:anchor="_Toc21178841" w:history="1">
+          <w:hyperlink w:anchor="_Toc21768991" w:history="1">
             <w:r>
               <w:rPr>
                 <w:rStyle w:val="Collegamentoipertestuale"/>
+                <w:noProof/>
               </w:rPr>
               <w:t>Requisiti non funzionali</w:t>
             </w:r>
             <w:r>
+              <w:rPr>
+                <w:noProof/>
+                <w:webHidden/>
+              </w:rPr>
               <w:tab/>
             </w:r>
             <w:r>
+              <w:rPr>
+                <w:noProof/>
+                <w:webHidden/>
+              </w:rPr>
               <w:fldChar w:fldCharType="begin"/>
             </w:r>
             <w:r>
-              <w:instrText xml:space="preserve"> PAGEREF _Toc21178841 \h </w:instrText>
-            </w:r>
-            <w:r>
+              <w:rPr>
+                <w:noProof/>
+                <w:webHidden/>
+              </w:rPr>
+              <w:instrText xml:space="preserve"> PAGEREF _Toc21768991 \h </w:instrText>
+            </w:r>
+            <w:r>
+              <w:rPr>
+                <w:noProof/>
+                <w:webHidden/>
+              </w:rPr>
+            </w:r>
+            <w:r>
+              <w:rPr>
+                <w:noProof/>
+                <w:webHidden/>
+              </w:rPr>
               <w:fldChar w:fldCharType="separate"/>
             </w:r>
             <w:r>
-              <w:t>5</w:t>
-            </w:r>
-            <w:r>
+              <w:rPr>
+                <w:noProof/>
+                <w:webHidden/>
+              </w:rPr>
+              <w:t>4</w:t>
+            </w:r>
+            <w:r>
+              <w:rPr>
+                <w:noProof/>
+                <w:webHidden/>
+              </w:rPr>
               <w:fldChar w:fldCharType="end"/>
             </w:r>
           </w:hyperlink>
@@ -240,32 +414,64 @@
             </w:tabs>
             <w:rPr>
               <w:rFonts w:eastAsiaTheme="minorEastAsia"/>
+              <w:noProof/>
               <w:lang w:eastAsia="it-IT"/>
             </w:rPr>
           </w:pPr>
-          <w:hyperlink w:anchor="_Toc21178842" w:history="1">
+          <w:hyperlink w:anchor="_Toc21768992" w:history="1">
             <w:r>
               <w:rPr>
                 <w:rStyle w:val="Collegamentoipertestuale"/>
+                <w:noProof/>
               </w:rPr>
               <w:t>Target environment</w:t>
             </w:r>
             <w:r>
+              <w:rPr>
+                <w:noProof/>
+                <w:webHidden/>
+              </w:rPr>
               <w:tab/>
             </w:r>
             <w:r>
+              <w:rPr>
+                <w:noProof/>
+                <w:webHidden/>
+              </w:rPr>
               <w:fldChar w:fldCharType="begin"/>
             </w:r>
             <w:r>
-              <w:instrText xml:space="preserve"> PAGEREF _Toc21178842 \h </w:instrText>
-            </w:r>
-            <w:r>
+              <w:rPr>
+                <w:noProof/>
+                <w:webHidden/>
+              </w:rPr>
+              <w:instrText xml:space="preserve"> PAGEREF _Toc21768992 \h </w:instrText>
+            </w:r>
+            <w:r>
+              <w:rPr>
+                <w:noProof/>
+                <w:webHidden/>
+              </w:rPr>
+            </w:r>
+            <w:r>
+              <w:rPr>
+                <w:noProof/>
+                <w:webHidden/>
+              </w:rPr>
               <w:fldChar w:fldCharType="separate"/>
             </w:r>
             <w:r>
-              <w:t>6</w:t>
-            </w:r>
-            <w:r>
+              <w:rPr>
+                <w:noProof/>
+                <w:webHidden/>
+              </w:rPr>
+              <w:t>5</w:t>
+            </w:r>
+            <w:r>
+              <w:rPr>
+                <w:noProof/>
+                <w:webHidden/>
+              </w:rPr>
               <w:fldChar w:fldCharType="end"/>
             </w:r>
           </w:hyperlink>
@@ -278,42 +484,70 @@
             </w:tabs>
             <w:rPr>
               <w:rFonts w:eastAsiaTheme="minorEastAsia"/>
+              <w:noProof/>
               <w:lang w:eastAsia="it-IT"/>
             </w:rPr>
           </w:pPr>
-          <w:hyperlink w:anchor="_Toc21178843" w:history="1">
+          <w:hyperlink w:anchor="_Toc21768993" w:history="1">
             <w:r>
               <w:rPr>
                 <w:rStyle w:val="Collegamentoipertestuale"/>
+                <w:noProof/>
               </w:rPr>
               <w:t>Deliverable &amp; deadlines</w:t>
             </w:r>
             <w:r>
+              <w:rPr>
+                <w:noProof/>
+                <w:webHidden/>
+              </w:rPr>
               <w:tab/>
             </w:r>
             <w:r>
+              <w:rPr>
+                <w:noProof/>
+                <w:webHidden/>
+              </w:rPr>
               <w:fldChar w:fldCharType="begin"/>
             </w:r>
             <w:r>
-              <w:instrText xml:space="preserve"> PAGEREF _Toc21178843 \h </w:instrText>
-            </w:r>
-            <w:r>
+              <w:rPr>
+                <w:noProof/>
+                <w:webHidden/>
+              </w:rPr>
+              <w:instrText xml:space="preserve"> PAGEREF _Toc21768993 \h </w:instrText>
+            </w:r>
+            <w:r>
+              <w:rPr>
+                <w:noProof/>
+                <w:webHidden/>
+              </w:rPr>
+            </w:r>
+            <w:r>
+              <w:rPr>
+                <w:noProof/>
+                <w:webHidden/>
+              </w:rPr>
               <w:fldChar w:fldCharType="separate"/>
             </w:r>
             <w:r>
-              <w:t>6</w:t>
-            </w:r>
-            <w:r>
+              <w:rPr>
+                <w:noProof/>
+                <w:webHidden/>
+              </w:rPr>
+              <w:t>5</w:t>
+            </w:r>
+            <w:r>
+              <w:rPr>
+                <w:noProof/>
+                <w:webHidden/>
+              </w:rPr>
               <w:fldChar w:fldCharType="end"/>
             </w:r>
           </w:hyperlink>
         </w:p>
         <w:p>
           <w:r>
-            <w:rPr>
-              <w:b/>
-              <w:bCs/>
-            </w:rPr>
             <w:fldChar w:fldCharType="end"/>
           </w:r>
         </w:p>
@@ -323,16 +557,18 @@
       <w:pPr>
         <w:pStyle w:val="Titolo1"/>
       </w:pPr>
-      <w:bookmarkStart w:id="0" w:name="_Toc21178837"/>
+      <w:bookmarkStart w:id="0" w:name="_GoBack"/>
+      <w:bookmarkEnd w:id="0"/>
     </w:p>
     <w:p>
       <w:pPr>
         <w:pStyle w:val="Titolo1"/>
       </w:pPr>
+      <w:bookmarkStart w:id="1" w:name="_Toc21768987"/>
       <w:r>
         <w:t>Problema</w:t>
       </w:r>
-      <w:bookmarkEnd w:id="0"/>
+      <w:bookmarkEnd w:id="1"/>
       <w:r>
         <w:t xml:space="preserve"> </w:t>
       </w:r>
@@ -382,7 +618,23 @@
           <w:sz w:val="24"/>
           <w:szCs w:val="24"/>
         </w:rPr>
-        <w:t>Potersi organizzare per la gestione di una lega non è cosa facile a causa dei vari impegni della vita giornaliera, inoltre potrebbero sorgere delle incomprensioni tra giocatori: non è semplice, ad esempio, ricordarsi chi ha pagato la quota mensile, quanto budget è rimasto per comprare giocatori, quanti punti ha guadagnato un determinato giocatore. Queste problematiche possono essere risolte attraverso la nostra applicazione, la quale, a differenza di altre applicazioni (ad esempio FantaGazzetta) già esistenti sarà totalmente gratuita.</w:t>
+        <w:t xml:space="preserve">Potersi organizzare per la gestione di una lega non è cosa facile a causa dei vari impegni della vita giornaliera, inoltre potrebbero sorgere delle incomprensioni tra giocatori: non è semplice, ad esempio, ricordarsi chi ha pagato la quota mensile, quanto budget è rimasto per comprare giocatori, quanti punti ha guadagnato un determinato giocatore. Queste problematiche possono essere risolte attraverso la nostra applicazione, la quale, a differenza di altre applicazioni (ad esempio </w:t>
+      </w:r>
+      <w:proofErr w:type="spellStart"/>
+      <w:r>
+        <w:rPr>
+          <w:sz w:val="24"/>
+          <w:szCs w:val="24"/>
+        </w:rPr>
+        <w:t>FantaGazzetta</w:t>
+      </w:r>
+      <w:proofErr w:type="spellEnd"/>
+      <w:r>
+        <w:rPr>
+          <w:sz w:val="24"/>
+          <w:szCs w:val="24"/>
+        </w:rPr>
+        <w:t>) già esistenti sarà totalmente gratuita.</w:t>
       </w:r>
     </w:p>
     <w:p>
@@ -403,14 +655,14 @@
           <w:shd w:val="clear" w:color="auto" w:fill="FFFFFF"/>
         </w:rPr>
       </w:pPr>
-      <w:bookmarkStart w:id="1" w:name="_Toc21178838"/>
+      <w:bookmarkStart w:id="2" w:name="_Toc21768988"/>
       <w:r>
         <w:rPr>
           <w:shd w:val="clear" w:color="auto" w:fill="FFFFFF"/>
         </w:rPr>
         <w:t>Obiettivi</w:t>
       </w:r>
-      <w:bookmarkEnd w:id="1"/>
+      <w:bookmarkEnd w:id="2"/>
       <w:r>
         <w:rPr>
           <w:shd w:val="clear" w:color="auto" w:fill="FFFFFF"/>
@@ -447,7 +699,31 @@
           <w:szCs w:val="21"/>
           <w:shd w:val="clear" w:color="auto" w:fill="FFFFFF"/>
         </w:rPr>
-        <w:t xml:space="preserve">“FantaFootball” </w:t>
+        <w:t>“</w:t>
+      </w:r>
+      <w:proofErr w:type="spellStart"/>
+      <w:r>
+        <w:rPr>
+          <w:rFonts w:ascii="Arial" w:hAnsi="Arial" w:cs="Arial"/>
+          <w:i/>
+          <w:color w:val="222222"/>
+          <w:sz w:val="21"/>
+          <w:szCs w:val="21"/>
+          <w:shd w:val="clear" w:color="auto" w:fill="FFFFFF"/>
+        </w:rPr>
+        <w:t>FantaFootball</w:t>
+      </w:r>
+      <w:proofErr w:type="spellEnd"/>
+      <w:r>
+        <w:rPr>
+          <w:rFonts w:ascii="Arial" w:hAnsi="Arial" w:cs="Arial"/>
+          <w:i/>
+          <w:color w:val="222222"/>
+          <w:sz w:val="21"/>
+          <w:szCs w:val="21"/>
+          <w:shd w:val="clear" w:color="auto" w:fill="FFFFFF"/>
+        </w:rPr>
+        <w:t xml:space="preserve">” </w:t>
       </w:r>
       <w:r>
         <w:rPr>
@@ -546,22 +822,6 @@
     </w:p>
     <w:p>
       <w:pPr>
-        <w:rPr>
-          <w:sz w:val="24"/>
-          <w:szCs w:val="24"/>
-        </w:rPr>
-      </w:pPr>
-    </w:p>
-    <w:p>
-      <w:pPr>
-        <w:rPr>
-          <w:sz w:val="24"/>
-          <w:szCs w:val="24"/>
-        </w:rPr>
-      </w:pPr>
-    </w:p>
-    <w:p>
-      <w:pPr>
         <w:pStyle w:val="Titolo2"/>
       </w:pPr>
     </w:p>
@@ -569,11 +829,11 @@
       <w:pPr>
         <w:pStyle w:val="Titolo1"/>
       </w:pPr>
-      <w:bookmarkStart w:id="2" w:name="_Toc21178839"/>
+      <w:bookmarkStart w:id="3" w:name="_Toc21768989"/>
       <w:r>
         <w:t>Scenari</w:t>
       </w:r>
-      <w:bookmarkEnd w:id="2"/>
+      <w:bookmarkEnd w:id="3"/>
     </w:p>
     <w:p/>
     <w:tbl>
@@ -628,6 +888,7 @@
                 <w:u w:val="single"/>
               </w:rPr>
             </w:pPr>
+            <w:proofErr w:type="spellStart"/>
             <w:r>
               <w:rPr>
                 <w:b w:val="0"/>
@@ -637,6 +898,7 @@
               </w:rPr>
               <w:t>CreazioneDellaLega</w:t>
             </w:r>
+            <w:proofErr w:type="spellEnd"/>
           </w:p>
         </w:tc>
       </w:tr>
@@ -826,7 +1088,39 @@
                 <w:sz w:val="24"/>
                 <w:szCs w:val="24"/>
               </w:rPr>
-              <w:t xml:space="preserve">Senza problemi, Mattia sceglie di creare una lega privata di serie A e si adopera per la creazione inserendo nei vari campi le informazioni necessarie quali il nome univoco: ”Memeroni”, il logo: un’immagine di un polpo, il numero massimo dei giocatori che è 5, la quota mensile che è di 30€, i premi del podio: 70% al primo, 20% al secondo, 10% al terzo, il budget in “FantaMilioni” di ogni giocatore:300FM e  seleziona modalità d’asta a busta chiusa. </w:t>
+              <w:t>Senza problemi, Mattia sceglie di creare una lega privata di serie A e si adopera per la creazione inserendo nei vari campi le informazioni necessarie quali il nome univoco: ”</w:t>
+            </w:r>
+            <w:proofErr w:type="spellStart"/>
+            <w:r>
+              <w:rPr>
+                <w:sz w:val="24"/>
+                <w:szCs w:val="24"/>
+              </w:rPr>
+              <w:t>Memeroni</w:t>
+            </w:r>
+            <w:proofErr w:type="spellEnd"/>
+            <w:r>
+              <w:rPr>
+                <w:sz w:val="24"/>
+                <w:szCs w:val="24"/>
+              </w:rPr>
+              <w:t>”, il logo: un’immagine di un polpo, il numero massimo dei giocatori che è 5, la quota mensile che è di 30€, i premi del podio: 70% al primo, 20% al secondo, 10% al terzo, il budget in “</w:t>
+            </w:r>
+            <w:proofErr w:type="spellStart"/>
+            <w:r>
+              <w:rPr>
+                <w:sz w:val="24"/>
+                <w:szCs w:val="24"/>
+              </w:rPr>
+              <w:t>FantaMilioni</w:t>
+            </w:r>
+            <w:proofErr w:type="spellEnd"/>
+            <w:r>
+              <w:rPr>
+                <w:sz w:val="24"/>
+                <w:szCs w:val="24"/>
+              </w:rPr>
+              <w:t xml:space="preserve">” di ogni giocatore:300FM e  seleziona modalità d’asta a busta chiusa. </w:t>
             </w:r>
           </w:p>
           <w:p>
@@ -870,7 +1164,23 @@
                 <w:sz w:val="24"/>
                 <w:szCs w:val="24"/>
               </w:rPr>
-              <w:t xml:space="preserve">Due amici, Pasquale e Maria sono già iscritti al sito, comunicato a Mattia il loro nickname, lui li aggiunge alla lega. Altri due amici, Angelo e Gaetano non sono ancora iscritti! Come fare? Fortunatamente, il sito ha l’opzione di inviare un link di invito tramite email. Mattia quindi, manda gli inviti ai due, facendo pressing sul doversi iscrivere al sito e alla lega entro una settimana per raggiungere il numero minimo di giocatori, altrimenti Mattia dovrà ricreare la lega da zero. </w:t>
+              <w:t xml:space="preserve">Due amici, Pasquale e Maria sono già iscritti al sito, comunicato a Mattia il loro nickname, lui li aggiunge alla lega. Altri due amici, Angelo e Gaetano non sono ancora iscritti! Come fare? Fortunatamente, il sito ha l’opzione di inviare un link di invito tramite </w:t>
+            </w:r>
+            <w:proofErr w:type="gramStart"/>
+            <w:r>
+              <w:rPr>
+                <w:sz w:val="24"/>
+                <w:szCs w:val="24"/>
+              </w:rPr>
+              <w:t>email</w:t>
+            </w:r>
+            <w:proofErr w:type="gramEnd"/>
+            <w:r>
+              <w:rPr>
+                <w:sz w:val="24"/>
+                <w:szCs w:val="24"/>
+              </w:rPr>
+              <w:t xml:space="preserve">. Mattia quindi, manda gli inviti ai due, facendo pressing sul doversi iscrivere al sito e alla lega entro una settimana per raggiungere il numero minimo di giocatori, altrimenti Mattia dovrà ricreare la lega da zero. </w:t>
             </w:r>
           </w:p>
         </w:tc>
@@ -953,6 +1263,7 @@
                 <w:u w:val="single"/>
               </w:rPr>
             </w:pPr>
+            <w:proofErr w:type="spellStart"/>
             <w:r>
               <w:rPr>
                 <w:b w:val="0"/>
@@ -962,6 +1273,7 @@
               </w:rPr>
               <w:t>GestioneAsta</w:t>
             </w:r>
+            <w:proofErr w:type="spellEnd"/>
           </w:p>
         </w:tc>
       </w:tr>
@@ -1207,14 +1519,55 @@
                 <w:sz w:val="24"/>
                 <w:szCs w:val="24"/>
               </w:rPr>
-              <w:t xml:space="preserve"> 30FM Buffon e 9FM per Ajebolla</w:t>
-            </w:r>
-            <w:r>
-              <w:rPr>
-                <w:sz w:val="24"/>
-                <w:szCs w:val="24"/>
-              </w:rPr>
-              <w:t>, Pasquale offre 15FM per Donnarumma e 8FM per Ajebolla, infine Mattia offre 9FM Strakosha, 5FM per Marinato, 6FM per</w:t>
+              <w:t xml:space="preserve"> 30FM Buffon e 9FM per </w:t>
+            </w:r>
+            <w:proofErr w:type="spellStart"/>
+            <w:r>
+              <w:rPr>
+                <w:sz w:val="24"/>
+                <w:szCs w:val="24"/>
+              </w:rPr>
+              <w:t>Ajebolla</w:t>
+            </w:r>
+            <w:proofErr w:type="spellEnd"/>
+            <w:r>
+              <w:rPr>
+                <w:sz w:val="24"/>
+                <w:szCs w:val="24"/>
+              </w:rPr>
+              <w:t xml:space="preserve">, Pasquale offre 15FM per Donnarumma e 8FM per </w:t>
+            </w:r>
+            <w:proofErr w:type="spellStart"/>
+            <w:r>
+              <w:rPr>
+                <w:sz w:val="24"/>
+                <w:szCs w:val="24"/>
+              </w:rPr>
+              <w:t>Ajebolla</w:t>
+            </w:r>
+            <w:proofErr w:type="spellEnd"/>
+            <w:r>
+              <w:rPr>
+                <w:sz w:val="24"/>
+                <w:szCs w:val="24"/>
+              </w:rPr>
+              <w:t xml:space="preserve">, infine Mattia offre 9FM </w:t>
+            </w:r>
+            <w:proofErr w:type="spellStart"/>
+            <w:r>
+              <w:rPr>
+                <w:sz w:val="24"/>
+                <w:szCs w:val="24"/>
+              </w:rPr>
+              <w:t>Strakosha</w:t>
+            </w:r>
+            <w:proofErr w:type="spellEnd"/>
+            <w:r>
+              <w:rPr>
+                <w:sz w:val="24"/>
+                <w:szCs w:val="24"/>
+              </w:rPr>
+              <w:t>, 5FM per Marinato, 6FM per</w:t>
             </w:r>
             <w:r>
               <w:rPr>
@@ -1222,7 +1575,25 @@
                 <w:szCs w:val="24"/>
                 <w:u w:val="single"/>
               </w:rPr>
-              <w:t xml:space="preserve"> Soviero.</w:t>
+              <w:t xml:space="preserve"> </w:t>
+            </w:r>
+            <w:proofErr w:type="spellStart"/>
+            <w:r>
+              <w:rPr>
+                <w:sz w:val="24"/>
+                <w:szCs w:val="24"/>
+                <w:u w:val="single"/>
+              </w:rPr>
+              <w:t>Soviero</w:t>
+            </w:r>
+            <w:proofErr w:type="spellEnd"/>
+            <w:r>
+              <w:rPr>
+                <w:sz w:val="24"/>
+                <w:szCs w:val="24"/>
+                <w:u w:val="single"/>
+              </w:rPr>
+              <w:t>.</w:t>
             </w:r>
           </w:p>
           <w:p>
@@ -1251,7 +1622,55 @@
                 <w:sz w:val="24"/>
                 <w:szCs w:val="24"/>
               </w:rPr>
-              <w:t xml:space="preserve"> ore si fa lo show off delle squadre dove ogni giocatore vede ogni calciatore a quale squadra appartiene. Angelo è riuscito ad aggiudicarsi Donnarumma e Lopez spendendo 37FM, Maria si aggiudica Buffon e Mirante spendendo 57FM, Mattia si aggiudica Strakosha, Marinato e Soviero per 20FM mentre Gaetano si aggiudica solamente Ajebolla per 15FM.</w:t>
+              <w:t xml:space="preserve"> ore si fa lo show off delle squadre dove ogni giocatore vede ogni calciatore a quale squadra appartiene. Angelo è riuscito ad aggiudicarsi Donnarumma e Lopez spendendo 37FM, Maria si aggiudica Buffon e Mirante spendendo 57FM, Mattia si aggiudica </w:t>
+            </w:r>
+            <w:proofErr w:type="spellStart"/>
+            <w:r>
+              <w:rPr>
+                <w:sz w:val="24"/>
+                <w:szCs w:val="24"/>
+              </w:rPr>
+              <w:t>Strakosha</w:t>
+            </w:r>
+            <w:proofErr w:type="spellEnd"/>
+            <w:r>
+              <w:rPr>
+                <w:sz w:val="24"/>
+                <w:szCs w:val="24"/>
+              </w:rPr>
+              <w:t xml:space="preserve">, Marinato e </w:t>
+            </w:r>
+            <w:proofErr w:type="spellStart"/>
+            <w:r>
+              <w:rPr>
+                <w:sz w:val="24"/>
+                <w:szCs w:val="24"/>
+              </w:rPr>
+              <w:t>Soviero</w:t>
+            </w:r>
+            <w:proofErr w:type="spellEnd"/>
+            <w:r>
+              <w:rPr>
+                <w:sz w:val="24"/>
+                <w:szCs w:val="24"/>
+              </w:rPr>
+              <w:t xml:space="preserve"> per 20FM mentre Gaetano si aggiudica solamente </w:t>
+            </w:r>
+            <w:proofErr w:type="spellStart"/>
+            <w:r>
+              <w:rPr>
+                <w:sz w:val="24"/>
+                <w:szCs w:val="24"/>
+              </w:rPr>
+              <w:t>Ajebolla</w:t>
+            </w:r>
+            <w:proofErr w:type="spellEnd"/>
+            <w:r>
+              <w:rPr>
+                <w:sz w:val="24"/>
+                <w:szCs w:val="24"/>
+              </w:rPr>
+              <w:t xml:space="preserve"> per 15FM.</w:t>
             </w:r>
           </w:p>
           <w:p>
@@ -1272,7 +1691,39 @@
                 <w:sz w:val="24"/>
                 <w:szCs w:val="24"/>
               </w:rPr>
-              <w:t>Gaetano e Pasquale non si sono aggiudicati il numero minimo di portieri dunque si svolgerà immediatamente dopo la fine dell’asta precedente una seconda asta co le  stesse modalità ma  solo  tra Gaetano e Pasquale</w:t>
+              <w:t xml:space="preserve">Gaetano e Pasquale non si sono aggiudicati il numero minimo di portieri dunque si svolgerà immediatamente dopo la fine dell’asta precedente una seconda asta </w:t>
+            </w:r>
+            <w:proofErr w:type="spellStart"/>
+            <w:r>
+              <w:rPr>
+                <w:sz w:val="24"/>
+                <w:szCs w:val="24"/>
+              </w:rPr>
+              <w:t>co</w:t>
+            </w:r>
+            <w:proofErr w:type="spellEnd"/>
+            <w:r>
+              <w:rPr>
+                <w:sz w:val="24"/>
+                <w:szCs w:val="24"/>
+              </w:rPr>
+              <w:t xml:space="preserve"> </w:t>
+            </w:r>
+            <w:proofErr w:type="gramStart"/>
+            <w:r>
+              <w:rPr>
+                <w:sz w:val="24"/>
+                <w:szCs w:val="24"/>
+              </w:rPr>
+              <w:t>le  stesse</w:t>
+            </w:r>
+            <w:proofErr w:type="gramEnd"/>
+            <w:r>
+              <w:rPr>
+                <w:sz w:val="24"/>
+                <w:szCs w:val="24"/>
+              </w:rPr>
+              <w:t xml:space="preserve"> modalità ma  solo  tra Gaetano e Pasquale</w:t>
             </w:r>
             <w:r>
               <w:rPr>
@@ -1281,8 +1732,6 @@
               </w:rPr>
               <w:t>.</w:t>
             </w:r>
-            <w:bookmarkStart w:id="3" w:name="_GoBack"/>
-            <w:bookmarkEnd w:id="3"/>
             <w:r>
               <w:rPr>
                 <w:sz w:val="24"/>
@@ -1294,54 +1743,6 @@
         </w:tc>
       </w:tr>
     </w:tbl>
-    <w:p>
-      <w:pPr>
-        <w:rPr>
-          <w:sz w:val="24"/>
-          <w:szCs w:val="24"/>
-        </w:rPr>
-      </w:pPr>
-    </w:p>
-    <w:p>
-      <w:pPr>
-        <w:rPr>
-          <w:sz w:val="24"/>
-          <w:szCs w:val="24"/>
-        </w:rPr>
-      </w:pPr>
-    </w:p>
-    <w:p>
-      <w:pPr>
-        <w:rPr>
-          <w:sz w:val="24"/>
-          <w:szCs w:val="24"/>
-        </w:rPr>
-      </w:pPr>
-    </w:p>
-    <w:p>
-      <w:pPr>
-        <w:rPr>
-          <w:sz w:val="24"/>
-          <w:szCs w:val="24"/>
-        </w:rPr>
-      </w:pPr>
-    </w:p>
-    <w:p>
-      <w:pPr>
-        <w:rPr>
-          <w:sz w:val="24"/>
-          <w:szCs w:val="24"/>
-        </w:rPr>
-      </w:pPr>
-    </w:p>
-    <w:p>
-      <w:pPr>
-        <w:rPr>
-          <w:sz w:val="24"/>
-          <w:szCs w:val="24"/>
-        </w:rPr>
-      </w:pPr>
-    </w:p>
     <w:p>
       <w:pPr>
         <w:rPr>
@@ -1427,6 +1828,7 @@
                 <w:u w:val="single"/>
               </w:rPr>
             </w:pPr>
+            <w:proofErr w:type="spellStart"/>
             <w:r>
               <w:rPr>
                 <w:b w:val="0"/>
@@ -1445,6 +1847,7 @@
               </w:rPr>
               <w:t>Formazione</w:t>
             </w:r>
+            <w:proofErr w:type="spellEnd"/>
           </w:p>
         </w:tc>
       </w:tr>
@@ -1475,7 +1878,6 @@
                 <w:sz w:val="24"/>
                 <w:szCs w:val="24"/>
               </w:rPr>
-              <w:lastRenderedPageBreak/>
               <w:t>Istanze degli attori</w:t>
             </w:r>
           </w:p>
@@ -1555,6 +1957,7 @@
                 <w:sz w:val="24"/>
                 <w:szCs w:val="24"/>
               </w:rPr>
+              <w:lastRenderedPageBreak/>
               <w:t>Flusso degli eventi</w:t>
             </w:r>
           </w:p>
@@ -1629,7 +2032,23 @@
                 <w:sz w:val="24"/>
                 <w:szCs w:val="24"/>
               </w:rPr>
-              <w:t>Dopo aver scelto il modulo, Pasquale, sceglie chi mettere in campo tra i suoi calciatori, formando così una squadra di 11 calciatori.</w:t>
+              <w:t xml:space="preserve">Dopo aver scelto il modulo, Pasquale, sceglie chi </w:t>
+            </w:r>
+            <w:proofErr w:type="gramStart"/>
+            <w:r>
+              <w:rPr>
+                <w:sz w:val="24"/>
+                <w:szCs w:val="24"/>
+              </w:rPr>
+              <w:t>mettere in campo</w:t>
+            </w:r>
+            <w:proofErr w:type="gramEnd"/>
+            <w:r>
+              <w:rPr>
+                <w:sz w:val="24"/>
+                <w:szCs w:val="24"/>
+              </w:rPr>
+              <w:t xml:space="preserve"> tra i suoi calciatori, formando così una squadra di 11 calciatori.</w:t>
             </w:r>
             <w:r>
               <w:rPr>
@@ -1657,7 +2076,39 @@
                 <w:sz w:val="24"/>
                 <w:szCs w:val="24"/>
               </w:rPr>
-              <w:t>Come portiere sceglie Donnarumma, i 4 difensori sono Rodriguez, Romagnoli, Musacchio e Conti, i 3 centrocampisti sono Kucka, Kessie, Montolivo ed infine i 3 attaccanti sono Honda, Torres e Menez.</w:t>
+              <w:t xml:space="preserve">Come portiere sceglie Donnarumma, i 4 difensori sono Rodriguez, Romagnoli, </w:t>
+            </w:r>
+            <w:proofErr w:type="spellStart"/>
+            <w:r>
+              <w:rPr>
+                <w:sz w:val="24"/>
+                <w:szCs w:val="24"/>
+              </w:rPr>
+              <w:t>Musacchio</w:t>
+            </w:r>
+            <w:proofErr w:type="spellEnd"/>
+            <w:r>
+              <w:rPr>
+                <w:sz w:val="24"/>
+                <w:szCs w:val="24"/>
+              </w:rPr>
+              <w:t xml:space="preserve"> e Conti, i 3 centrocampisti sono Kucka, </w:t>
+            </w:r>
+            <w:proofErr w:type="spellStart"/>
+            <w:r>
+              <w:rPr>
+                <w:sz w:val="24"/>
+                <w:szCs w:val="24"/>
+              </w:rPr>
+              <w:t>Kessie</w:t>
+            </w:r>
+            <w:proofErr w:type="spellEnd"/>
+            <w:r>
+              <w:rPr>
+                <w:sz w:val="24"/>
+                <w:szCs w:val="24"/>
+              </w:rPr>
+              <w:t>, Montolivo ed infine i 3 attaccanti sono Honda, Torres e Menez.</w:t>
             </w:r>
           </w:p>
           <w:p>
@@ -1706,7 +2157,7 @@
       <w:pPr>
         <w:pStyle w:val="Titolo1"/>
       </w:pPr>
-      <w:bookmarkStart w:id="4" w:name="_Toc21178840"/>
+      <w:bookmarkStart w:id="4" w:name="_Toc21768990"/>
       <w:r>
         <w:t>Requisiti funzionali</w:t>
       </w:r>
@@ -1722,13 +2173,23 @@
           <w:szCs w:val="24"/>
         </w:rPr>
       </w:pPr>
+      <w:proofErr w:type="spellStart"/>
       <w:r>
         <w:rPr>
           <w:i/>
           <w:sz w:val="24"/>
           <w:szCs w:val="24"/>
         </w:rPr>
-        <w:t xml:space="preserve">Fantafootball </w:t>
+        <w:t>Fantafootball</w:t>
+      </w:r>
+      <w:proofErr w:type="spellEnd"/>
+      <w:r>
+        <w:rPr>
+          <w:i/>
+          <w:sz w:val="24"/>
+          <w:szCs w:val="24"/>
+        </w:rPr>
+        <w:t xml:space="preserve"> </w:t>
       </w:r>
       <w:r>
         <w:rPr>
@@ -1777,7 +2238,23 @@
           <w:sz w:val="24"/>
           <w:szCs w:val="24"/>
         </w:rPr>
-        <w:t xml:space="preserve">Allenatore: E’ un utente iscritto dell'applicazione. Egli partecipa alla lega e può effettuare le seguenti azioni: crea la rosa per la propria squadra, può partecipare al calciomercato durante la stagione calcistica, sceglie la formazione da schierare in ogni giornata di campionato. </w:t>
+        <w:t xml:space="preserve">Allenatore: </w:t>
+      </w:r>
+      <w:proofErr w:type="gramStart"/>
+      <w:r>
+        <w:rPr>
+          <w:sz w:val="24"/>
+          <w:szCs w:val="24"/>
+        </w:rPr>
+        <w:t>E’</w:t>
+      </w:r>
+      <w:proofErr w:type="gramEnd"/>
+      <w:r>
+        <w:rPr>
+          <w:sz w:val="24"/>
+          <w:szCs w:val="24"/>
+        </w:rPr>
+        <w:t xml:space="preserve"> un utente iscritto dell'applicazione. Egli partecipa alla lega e può effettuare le seguenti azioni: crea la rosa per la propria squadra, può partecipare al calciomercato durante la stagione calcistica, sceglie la formazione da schierare in ogni giornata di campionato. </w:t>
       </w:r>
     </w:p>
     <w:p>
@@ -1798,7 +2275,23 @@
           <w:sz w:val="24"/>
           <w:szCs w:val="24"/>
         </w:rPr>
-        <w:t xml:space="preserve">Presidente: E’ l'allenatore che sceglie di creare una nuova lega. Ha il compito di scegliere il nome della lega in creazione, la tipologia di asta che caratterizzerà il calciomercato iniziale della lega ed infine effettua la scelta riguardo al numero dei partecipanti, la quota di partecipazione, il budget per ogni allenatore e se rendere pubblica (partecipazione senza invito) o meno la lega. Si iscrive come primo allenatore di tale lega. </w:t>
+        <w:t xml:space="preserve">Presidente: </w:t>
+      </w:r>
+      <w:proofErr w:type="gramStart"/>
+      <w:r>
+        <w:rPr>
+          <w:sz w:val="24"/>
+          <w:szCs w:val="24"/>
+        </w:rPr>
+        <w:t>E’</w:t>
+      </w:r>
+      <w:proofErr w:type="gramEnd"/>
+      <w:r>
+        <w:rPr>
+          <w:sz w:val="24"/>
+          <w:szCs w:val="24"/>
+        </w:rPr>
+        <w:t xml:space="preserve"> l'allenatore che sceglie di creare una nuova lega. Ha il compito di scegliere il nome della lega in creazione, la tipologia di asta che caratterizzerà il calciomercato iniziale della lega ed infine effettua la scelta riguardo al numero dei partecipanti, la quota di partecipazione, il budget per ogni allenatore e se rendere pubblica (partecipazione senza invito) o meno la lega. Si iscrive come primo allenatore di tale lega. </w:t>
       </w:r>
     </w:p>
     <w:p>
@@ -1819,7 +2312,23 @@
           <w:sz w:val="24"/>
           <w:szCs w:val="24"/>
         </w:rPr>
-        <w:t xml:space="preserve">Lo scout: E’ un gestore del sito che ha il compito di pubblicare consigli sul come giocare al meglio la partita, quali giocatori schierare, quali tenere in panchina, eventuali notizie sul mercato calcistico e organizzare eventi sociali. </w:t>
+        <w:t xml:space="preserve">Lo scout: </w:t>
+      </w:r>
+      <w:proofErr w:type="gramStart"/>
+      <w:r>
+        <w:rPr>
+          <w:sz w:val="24"/>
+          <w:szCs w:val="24"/>
+        </w:rPr>
+        <w:t>E’</w:t>
+      </w:r>
+      <w:proofErr w:type="gramEnd"/>
+      <w:r>
+        <w:rPr>
+          <w:sz w:val="24"/>
+          <w:szCs w:val="24"/>
+        </w:rPr>
+        <w:t xml:space="preserve"> un gestore del sito che ha il compito di pubblicare consigli sul come giocare al meglio la partita, quali giocatori schierare, quali tenere in panchina, eventuali notizie sul mercato calcistico e organizzare eventi sociali. </w:t>
       </w:r>
     </w:p>
     <w:p>
@@ -1835,7 +2344,7 @@
       <w:pPr>
         <w:pStyle w:val="Titolo1"/>
       </w:pPr>
-      <w:bookmarkStart w:id="5" w:name="_Toc21178841"/>
+      <w:bookmarkStart w:id="5" w:name="_Toc21768991"/>
       <w:r>
         <w:t>Requisiti non funzionali</w:t>
       </w:r>
@@ -1854,6 +2363,7 @@
           <w:szCs w:val="24"/>
         </w:rPr>
       </w:pPr>
+      <w:proofErr w:type="spellStart"/>
       <w:r>
         <w:rPr>
           <w:sz w:val="24"/>
@@ -1861,6 +2371,7 @@
         </w:rPr>
         <w:t>Usability</w:t>
       </w:r>
+      <w:proofErr w:type="spellEnd"/>
     </w:p>
     <w:p>
       <w:pPr>
@@ -1891,24 +2402,24 @@
           <w:sz w:val="24"/>
           <w:szCs w:val="24"/>
         </w:rPr>
+        <w:t>Il layout responsive garantirà la corretta visualizzazione dei contenuti anche tramite smartphone e tablet, oltre che da browser.</w:t>
+      </w:r>
+    </w:p>
+    <w:p>
+      <w:pPr>
+        <w:ind w:left="360"/>
+        <w:rPr>
+          <w:sz w:val="24"/>
+          <w:szCs w:val="24"/>
+          <w:u w:val="single"/>
+        </w:rPr>
+      </w:pPr>
+      <w:r>
+        <w:rPr>
+          <w:sz w:val="24"/>
+          <w:szCs w:val="24"/>
+        </w:rPr>
         <w:lastRenderedPageBreak/>
-        <w:t>Il layout responsive garantirà la corretta visualizzazione dei contenuti anche tramite smartphone e tablet, oltre che da browser.</w:t>
-      </w:r>
-    </w:p>
-    <w:p>
-      <w:pPr>
-        <w:ind w:left="360"/>
-        <w:rPr>
-          <w:sz w:val="24"/>
-          <w:szCs w:val="24"/>
-          <w:u w:val="single"/>
-        </w:rPr>
-      </w:pPr>
-      <w:r>
-        <w:rPr>
-          <w:sz w:val="24"/>
-          <w:szCs w:val="24"/>
-        </w:rPr>
         <w:t xml:space="preserve">All’utente verrà fornito il regolamento del fantacalcio, il manuale dell’utente </w:t>
       </w:r>
       <w:r>
@@ -1957,26 +2468,6 @@
     <w:p>
       <w:pPr>
         <w:pStyle w:val="Paragrafoelenco"/>
-        <w:numPr>
-          <w:ilvl w:val="0"/>
-          <w:numId w:val="6"/>
-        </w:numPr>
-        <w:rPr>
-          <w:sz w:val="24"/>
-          <w:szCs w:val="24"/>
-        </w:rPr>
-      </w:pPr>
-      <w:r>
-        <w:rPr>
-          <w:sz w:val="24"/>
-          <w:szCs w:val="24"/>
-        </w:rPr>
-        <w:t>Supportability</w:t>
-      </w:r>
-    </w:p>
-    <w:p>
-      <w:pPr>
-        <w:pStyle w:val="Paragrafoelenco"/>
         <w:ind w:left="360"/>
         <w:rPr>
           <w:sz w:val="24"/>
@@ -2043,6 +2534,7 @@
           <w:szCs w:val="24"/>
         </w:rPr>
       </w:pPr>
+      <w:proofErr w:type="spellStart"/>
       <w:r>
         <w:rPr>
           <w:sz w:val="24"/>
@@ -2057,6 +2549,7 @@
         </w:rPr>
         <w:t>n</w:t>
       </w:r>
+      <w:proofErr w:type="spellEnd"/>
     </w:p>
     <w:p>
       <w:pPr>
@@ -2071,8 +2564,45 @@
           <w:sz w:val="24"/>
           <w:szCs w:val="24"/>
         </w:rPr>
-        <w:t>Per questa Web Application verrà usato come ambiente di sviluppo Eclipse, il DBMS MySQL e come linguaggi di programmazione verrà usato Java mentre per le parte Web verranno usati HTML, CSS, Javascript</w:t>
-      </w:r>
+        <w:t>Per questa Web Application verrà usato come ambiente di sviluppo Eclipse, il DBMS MySQL e come linguaggi di programmazione verrà usato Java mentre per l</w:t>
+      </w:r>
+      <w:r>
+        <w:rPr>
+          <w:sz w:val="24"/>
+          <w:szCs w:val="24"/>
+        </w:rPr>
+        <w:t>a</w:t>
+      </w:r>
+      <w:r>
+        <w:rPr>
+          <w:sz w:val="24"/>
+          <w:szCs w:val="24"/>
+        </w:rPr>
+        <w:t xml:space="preserve"> parte</w:t>
+      </w:r>
+      <w:r>
+        <w:rPr>
+          <w:sz w:val="24"/>
+          <w:szCs w:val="24"/>
+        </w:rPr>
+        <w:t xml:space="preserve"> </w:t>
+      </w:r>
+      <w:r>
+        <w:rPr>
+          <w:sz w:val="24"/>
+          <w:szCs w:val="24"/>
+        </w:rPr>
+        <w:t xml:space="preserve">Web verranno usati HTML, CSS, </w:t>
+      </w:r>
+      <w:proofErr w:type="spellStart"/>
+      <w:r>
+        <w:rPr>
+          <w:sz w:val="24"/>
+          <w:szCs w:val="24"/>
+        </w:rPr>
+        <w:t>Javascript</w:t>
+      </w:r>
+      <w:proofErr w:type="spellEnd"/>
       <w:r>
         <w:rPr>
           <w:sz w:val="24"/>
@@ -2080,15 +2610,6 @@
         </w:rPr>
         <w:t>.</w:t>
       </w:r>
-    </w:p>
-    <w:p>
-      <w:pPr>
-        <w:ind w:left="360"/>
-        <w:rPr>
-          <w:sz w:val="24"/>
-          <w:szCs w:val="24"/>
-        </w:rPr>
-      </w:pPr>
     </w:p>
     <w:p>
       <w:pPr>
@@ -2132,11 +2653,16 @@
       <w:pPr>
         <w:pStyle w:val="Titolo1"/>
       </w:pPr>
-      <w:bookmarkStart w:id="6" w:name="_Toc21178842"/>
-      <w:r>
-        <w:t>Target environment</w:t>
+      <w:bookmarkStart w:id="6" w:name="_Toc21768992"/>
+      <w:r>
+        <w:t xml:space="preserve">Target </w:t>
+      </w:r>
+      <w:proofErr w:type="spellStart"/>
+      <w:r>
+        <w:t>environment</w:t>
       </w:r>
       <w:bookmarkEnd w:id="6"/>
+      <w:proofErr w:type="spellEnd"/>
       <w:r>
         <w:t xml:space="preserve"> </w:t>
       </w:r>
@@ -2150,7 +2676,15 @@
         </w:numPr>
       </w:pPr>
       <w:r>
-        <w:t>Gli utenti devono essere in grado di potersi connettere all’applicazione da qualsiasi dispositivo capace di connettersi alla rete tramite un browser che supporti Javascript e cookies.</w:t>
+        <w:t xml:space="preserve">Gli utenti devono essere in grado di potersi connettere all’applicazione da qualsiasi dispositivo capace di connettersi alla rete tramite un browser che supporti </w:t>
+      </w:r>
+      <w:proofErr w:type="spellStart"/>
+      <w:r>
+        <w:t>Javascript</w:t>
+      </w:r>
+      <w:proofErr w:type="spellEnd"/>
+      <w:r>
+        <w:t xml:space="preserve"> e cookies.</w:t>
       </w:r>
     </w:p>
     <w:p/>
@@ -2158,7 +2692,7 @@
       <w:pPr>
         <w:pStyle w:val="Titolo1"/>
       </w:pPr>
-      <w:bookmarkStart w:id="7" w:name="_Toc21178843"/>
+      <w:bookmarkStart w:id="7" w:name="_Toc21768993"/>
       <w:r>
         <w:rPr>
           <w:rStyle w:val="Enfasigrassetto"/>
@@ -2208,7 +2742,25 @@
           <w:sz w:val="24"/>
           <w:szCs w:val="24"/>
         </w:rPr>
-        <w:t>2. Problem Statement: 11 ottobre 2019</w:t>
+        <w:t xml:space="preserve">2. </w:t>
+      </w:r>
+      <w:proofErr w:type="spellStart"/>
+      <w:r>
+        <w:rPr>
+          <w:rFonts w:ascii="Calibri" w:hAnsi="Calibri" w:cs="Calibri"/>
+          <w:sz w:val="24"/>
+          <w:szCs w:val="24"/>
+        </w:rPr>
+        <w:t>Problem</w:t>
+      </w:r>
+      <w:proofErr w:type="spellEnd"/>
+      <w:r>
+        <w:rPr>
+          <w:rFonts w:ascii="Calibri" w:hAnsi="Calibri" w:cs="Calibri"/>
+          <w:sz w:val="24"/>
+          <w:szCs w:val="24"/>
+        </w:rPr>
+        <w:t xml:space="preserve"> Statement: 11 ottobre 2019</w:t>
       </w:r>
     </w:p>
     <w:p>
@@ -2252,7 +2804,67 @@
           <w:szCs w:val="24"/>
           <w:lang w:val="fr-FR"/>
         </w:rPr>
-        <w:t>4. Requirements Analysis Document: 8 novembre 2019</w:t>
+        <w:t xml:space="preserve">4. </w:t>
+      </w:r>
+      <w:proofErr w:type="spellStart"/>
+      <w:r>
+        <w:rPr>
+          <w:rFonts w:ascii="Calibri" w:hAnsi="Calibri" w:cs="Calibri"/>
+          <w:sz w:val="24"/>
+          <w:szCs w:val="24"/>
+          <w:lang w:val="fr-FR"/>
+        </w:rPr>
+        <w:t>Requirements</w:t>
+      </w:r>
+      <w:proofErr w:type="spellEnd"/>
+      <w:r>
+        <w:rPr>
+          <w:rFonts w:ascii="Calibri" w:hAnsi="Calibri" w:cs="Calibri"/>
+          <w:sz w:val="24"/>
+          <w:szCs w:val="24"/>
+          <w:lang w:val="fr-FR"/>
+        </w:rPr>
+        <w:t xml:space="preserve"> </w:t>
+      </w:r>
+      <w:proofErr w:type="spellStart"/>
+      <w:r>
+        <w:rPr>
+          <w:rFonts w:ascii="Calibri" w:hAnsi="Calibri" w:cs="Calibri"/>
+          <w:sz w:val="24"/>
+          <w:szCs w:val="24"/>
+          <w:lang w:val="fr-FR"/>
+        </w:rPr>
+        <w:t>Analysis</w:t>
+      </w:r>
+      <w:proofErr w:type="spellEnd"/>
+      <w:r>
+        <w:rPr>
+          <w:rFonts w:ascii="Calibri" w:hAnsi="Calibri" w:cs="Calibri"/>
+          <w:sz w:val="24"/>
+          <w:szCs w:val="24"/>
+          <w:lang w:val="fr-FR"/>
+        </w:rPr>
+        <w:t xml:space="preserve"> </w:t>
+      </w:r>
+      <w:proofErr w:type="gramStart"/>
+      <w:r>
+        <w:rPr>
+          <w:rFonts w:ascii="Calibri" w:hAnsi="Calibri" w:cs="Calibri"/>
+          <w:sz w:val="24"/>
+          <w:szCs w:val="24"/>
+          <w:lang w:val="fr-FR"/>
+        </w:rPr>
+        <w:t>Document:</w:t>
+      </w:r>
+      <w:proofErr w:type="gramEnd"/>
+      <w:r>
+        <w:rPr>
+          <w:rFonts w:ascii="Calibri" w:hAnsi="Calibri" w:cs="Calibri"/>
+          <w:sz w:val="24"/>
+          <w:szCs w:val="24"/>
+          <w:lang w:val="fr-FR"/>
+        </w:rPr>
+        <w:t xml:space="preserve"> 8 novembre 2019</w:t>
       </w:r>
     </w:p>
     <w:p>
@@ -2275,7 +2887,27 @@
           <w:szCs w:val="24"/>
           <w:lang w:val="fr-FR"/>
         </w:rPr>
-        <w:t>5. System Design Document: 29 novembre 2019</w:t>
+        <w:t xml:space="preserve">5. System Design </w:t>
+      </w:r>
+      <w:proofErr w:type="gramStart"/>
+      <w:r>
+        <w:rPr>
+          <w:rFonts w:ascii="Calibri" w:hAnsi="Calibri" w:cs="Calibri"/>
+          <w:sz w:val="24"/>
+          <w:szCs w:val="24"/>
+          <w:lang w:val="fr-FR"/>
+        </w:rPr>
+        <w:t>Document:</w:t>
+      </w:r>
+      <w:proofErr w:type="gramEnd"/>
+      <w:r>
+        <w:rPr>
+          <w:rFonts w:ascii="Calibri" w:hAnsi="Calibri" w:cs="Calibri"/>
+          <w:sz w:val="24"/>
+          <w:szCs w:val="24"/>
+          <w:lang w:val="fr-FR"/>
+        </w:rPr>
+        <w:t xml:space="preserve"> 29 novembre 2019</w:t>
       </w:r>
     </w:p>
     <w:p>
@@ -4445,7 +5077,7 @@
 </file>
 
 <file path=customXml/itemProps2.xml><?xml version="1.0" encoding="utf-8"?>
-<ds:datastoreItem xmlns:ds="http://schemas.openxmlformats.org/officeDocument/2006/customXml" ds:itemID="{7B5762D7-91E0-4ECB-B5FD-901F01238AE4}">
+<ds:datastoreItem xmlns:ds="http://schemas.openxmlformats.org/officeDocument/2006/customXml" ds:itemID="{ECB91341-D628-45F7-B043-B16F6AB258E7}">
   <ds:schemaRefs>
     <ds:schemaRef ds:uri="http://schemas.openxmlformats.org/officeDocument/2006/bibliography"/>
   </ds:schemaRefs>

--- a/Problem Statement.docx
+++ b/Problem Statement.docx
@@ -200,21 +200,7 @@
                 <w:rStyle w:val="Collegamentoipertestuale"/>
                 <w:noProof/>
               </w:rPr>
-              <w:t>Sce</w:t>
-            </w:r>
-            <w:r>
-              <w:rPr>
-                <w:rStyle w:val="Collegamentoipertestuale"/>
-                <w:noProof/>
-              </w:rPr>
-              <w:t>n</w:t>
-            </w:r>
-            <w:r>
-              <w:rPr>
-                <w:rStyle w:val="Collegamentoipertestuale"/>
-                <w:noProof/>
-              </w:rPr>
-              <w:t>ari</w:t>
+              <w:t>Scenari</w:t>
             </w:r>
             <w:r>
               <w:rPr>
@@ -557,18 +543,16 @@
       <w:pPr>
         <w:pStyle w:val="Titolo1"/>
       </w:pPr>
-      <w:bookmarkStart w:id="0" w:name="_GoBack"/>
+    </w:p>
+    <w:p>
+      <w:pPr>
+        <w:pStyle w:val="Titolo1"/>
+      </w:pPr>
+      <w:bookmarkStart w:id="0" w:name="_Toc21768987"/>
+      <w:r>
+        <w:t>Problema</w:t>
+      </w:r>
       <w:bookmarkEnd w:id="0"/>
-    </w:p>
-    <w:p>
-      <w:pPr>
-        <w:pStyle w:val="Titolo1"/>
-      </w:pPr>
-      <w:bookmarkStart w:id="1" w:name="_Toc21768987"/>
-      <w:r>
-        <w:t>Problema</w:t>
-      </w:r>
-      <w:bookmarkEnd w:id="1"/>
       <w:r>
         <w:t xml:space="preserve"> </w:t>
       </w:r>
@@ -618,23 +602,7 @@
           <w:sz w:val="24"/>
           <w:szCs w:val="24"/>
         </w:rPr>
-        <w:t xml:space="preserve">Potersi organizzare per la gestione di una lega non è cosa facile a causa dei vari impegni della vita giornaliera, inoltre potrebbero sorgere delle incomprensioni tra giocatori: non è semplice, ad esempio, ricordarsi chi ha pagato la quota mensile, quanto budget è rimasto per comprare giocatori, quanti punti ha guadagnato un determinato giocatore. Queste problematiche possono essere risolte attraverso la nostra applicazione, la quale, a differenza di altre applicazioni (ad esempio </w:t>
-      </w:r>
-      <w:proofErr w:type="spellStart"/>
-      <w:r>
-        <w:rPr>
-          <w:sz w:val="24"/>
-          <w:szCs w:val="24"/>
-        </w:rPr>
-        <w:t>FantaGazzetta</w:t>
-      </w:r>
-      <w:proofErr w:type="spellEnd"/>
-      <w:r>
-        <w:rPr>
-          <w:sz w:val="24"/>
-          <w:szCs w:val="24"/>
-        </w:rPr>
-        <w:t>) già esistenti sarà totalmente gratuita.</w:t>
+        <w:t>Potersi organizzare per la gestione di una lega non è cosa facile a causa dei vari impegni della vita giornaliera, inoltre potrebbero sorgere delle incomprensioni tra giocatori: non è semplice, ad esempio, ricordarsi chi ha pagato la quota mensile, quanto budget è rimasto per comprare giocatori, quanti punti ha guadagnato un determinato giocatore. Queste problematiche possono essere risolte attraverso la nostra applicazione, la quale, a differenza di altre applicazioni (ad esempio FantaGazzetta) già esistenti sarà totalmente gratuita.</w:t>
       </w:r>
     </w:p>
     <w:p>
@@ -655,14 +623,14 @@
           <w:shd w:val="clear" w:color="auto" w:fill="FFFFFF"/>
         </w:rPr>
       </w:pPr>
-      <w:bookmarkStart w:id="2" w:name="_Toc21768988"/>
+      <w:bookmarkStart w:id="1" w:name="_Toc21768988"/>
       <w:r>
         <w:rPr>
           <w:shd w:val="clear" w:color="auto" w:fill="FFFFFF"/>
         </w:rPr>
         <w:t>Obiettivi</w:t>
       </w:r>
-      <w:bookmarkEnd w:id="2"/>
+      <w:bookmarkEnd w:id="1"/>
       <w:r>
         <w:rPr>
           <w:shd w:val="clear" w:color="auto" w:fill="FFFFFF"/>
@@ -699,31 +667,7 @@
           <w:szCs w:val="21"/>
           <w:shd w:val="clear" w:color="auto" w:fill="FFFFFF"/>
         </w:rPr>
-        <w:t>“</w:t>
-      </w:r>
-      <w:proofErr w:type="spellStart"/>
-      <w:r>
-        <w:rPr>
-          <w:rFonts w:ascii="Arial" w:hAnsi="Arial" w:cs="Arial"/>
-          <w:i/>
-          <w:color w:val="222222"/>
-          <w:sz w:val="21"/>
-          <w:szCs w:val="21"/>
-          <w:shd w:val="clear" w:color="auto" w:fill="FFFFFF"/>
-        </w:rPr>
-        <w:t>FantaFootball</w:t>
-      </w:r>
-      <w:proofErr w:type="spellEnd"/>
-      <w:r>
-        <w:rPr>
-          <w:rFonts w:ascii="Arial" w:hAnsi="Arial" w:cs="Arial"/>
-          <w:i/>
-          <w:color w:val="222222"/>
-          <w:sz w:val="21"/>
-          <w:szCs w:val="21"/>
-          <w:shd w:val="clear" w:color="auto" w:fill="FFFFFF"/>
-        </w:rPr>
-        <w:t xml:space="preserve">” </w:t>
+        <w:t xml:space="preserve">“FantaFootball” </w:t>
       </w:r>
       <w:r>
         <w:rPr>
@@ -829,11 +773,11 @@
       <w:pPr>
         <w:pStyle w:val="Titolo1"/>
       </w:pPr>
-      <w:bookmarkStart w:id="3" w:name="_Toc21768989"/>
+      <w:bookmarkStart w:id="2" w:name="_Toc21768989"/>
       <w:r>
         <w:t>Scenari</w:t>
       </w:r>
-      <w:bookmarkEnd w:id="3"/>
+      <w:bookmarkEnd w:id="2"/>
     </w:p>
     <w:p/>
     <w:tbl>
@@ -888,7 +832,6 @@
                 <w:u w:val="single"/>
               </w:rPr>
             </w:pPr>
-            <w:proofErr w:type="spellStart"/>
             <w:r>
               <w:rPr>
                 <w:b w:val="0"/>
@@ -898,7 +841,6 @@
               </w:rPr>
               <w:t>CreazioneDellaLega</w:t>
             </w:r>
-            <w:proofErr w:type="spellEnd"/>
           </w:p>
         </w:tc>
       </w:tr>
@@ -1088,39 +1030,23 @@
                 <w:sz w:val="24"/>
                 <w:szCs w:val="24"/>
               </w:rPr>
-              <w:t>Senza problemi, Mattia sceglie di creare una lega privata di serie A e si adopera per la creazione inserendo nei vari campi le informazioni necessarie quali il nome univoco: ”</w:t>
-            </w:r>
-            <w:proofErr w:type="spellStart"/>
-            <w:r>
-              <w:rPr>
-                <w:sz w:val="24"/>
-                <w:szCs w:val="24"/>
-              </w:rPr>
-              <w:t>Memeroni</w:t>
-            </w:r>
-            <w:proofErr w:type="spellEnd"/>
-            <w:r>
-              <w:rPr>
-                <w:sz w:val="24"/>
-                <w:szCs w:val="24"/>
-              </w:rPr>
-              <w:t>”, il logo: un’immagine di un polpo, il numero massimo dei giocatori che è 5, la quota mensile che è di 30€, i premi del podio: 70% al primo, 20% al secondo, 10% al terzo, il budget in “</w:t>
-            </w:r>
-            <w:proofErr w:type="spellStart"/>
-            <w:r>
-              <w:rPr>
-                <w:sz w:val="24"/>
-                <w:szCs w:val="24"/>
-              </w:rPr>
-              <w:t>FantaMilioni</w:t>
-            </w:r>
-            <w:proofErr w:type="spellEnd"/>
-            <w:r>
-              <w:rPr>
-                <w:sz w:val="24"/>
-                <w:szCs w:val="24"/>
-              </w:rPr>
-              <w:t xml:space="preserve">” di ogni giocatore:300FM e  seleziona modalità d’asta a busta chiusa. </w:t>
+              <w:t>Senza problemi, Mattia sceglie di creare una lega privata di serie A e si adopera per la creazione inserendo nei vari campi le informazioni necessarie quali il nome univoco: ”Memeroni”, il logo: un’immagine di un polpo, il numero massimo dei giocatori che è 5, la qu</w:t>
+            </w:r>
+            <w:bookmarkStart w:id="3" w:name="_GoBack"/>
+            <w:bookmarkEnd w:id="3"/>
+            <w:r>
+              <w:rPr>
+                <w:sz w:val="24"/>
+                <w:szCs w:val="24"/>
+              </w:rPr>
+              <w:t>ota mensile che è di 30€, i premi del podio: 70% al primo, 20% al secondo, 10% al terzo, il budget in “FantaMilioni” di ogni giocatore:300FM</w:t>
+            </w:r>
+            <w:r>
+              <w:rPr>
+                <w:sz w:val="24"/>
+                <w:szCs w:val="24"/>
+              </w:rPr>
+              <w:t>.</w:t>
             </w:r>
           </w:p>
           <w:p>
@@ -1263,7 +1189,6 @@
                 <w:u w:val="single"/>
               </w:rPr>
             </w:pPr>
-            <w:proofErr w:type="spellStart"/>
             <w:r>
               <w:rPr>
                 <w:b w:val="0"/>
@@ -1273,7 +1198,6 @@
               </w:rPr>
               <w:t>GestioneAsta</w:t>
             </w:r>
-            <w:proofErr w:type="spellEnd"/>
           </w:p>
         </w:tc>
       </w:tr>
@@ -1448,7 +1372,34 @@
                 <w:sz w:val="24"/>
                 <w:szCs w:val="24"/>
               </w:rPr>
-              <w:t>Essendo un’asta a busta chiusa gli Allenatori Angelo, Maria, Pasquale, Gaetano e il Presidente Mattia formano una lista di portieri minimo 2 tra quelli disponibili con una relativa offerta.</w:t>
+              <w:t xml:space="preserve"> </w:t>
+            </w:r>
+            <w:r>
+              <w:t>G</w:t>
+            </w:r>
+            <w:r>
+              <w:t>li</w:t>
+            </w:r>
+            <w:r>
+              <w:rPr>
+                <w:sz w:val="24"/>
+                <w:szCs w:val="24"/>
+              </w:rPr>
+              <w:t xml:space="preserve"> Allenatori Angelo, Maria, Pasquale, Gaetano e il Presidente Mattia formano una lista di portieri</w:t>
+            </w:r>
+            <w:r>
+              <w:rPr>
+                <w:sz w:val="24"/>
+                <w:szCs w:val="24"/>
+              </w:rPr>
+              <w:t xml:space="preserve">, </w:t>
+            </w:r>
+            <w:r>
+              <w:rPr>
+                <w:sz w:val="24"/>
+                <w:szCs w:val="24"/>
+              </w:rPr>
+              <w:t>minimo 2 tra quelli disponibili con una relativa offerta.</w:t>
             </w:r>
             <w:r>
               <w:rPr>
@@ -1469,7 +1420,21 @@
                 <w:sz w:val="24"/>
                 <w:szCs w:val="24"/>
               </w:rPr>
-              <w:t>ccia a tendina che contiene i nomi filtrati per portieri, per nome e per squadra</w:t>
+              <w:t xml:space="preserve">ccia a tendina che contiene i nomi filtrati per </w:t>
+            </w:r>
+            <w:r>
+              <w:rPr>
+                <w:sz w:val="24"/>
+                <w:szCs w:val="24"/>
+              </w:rPr>
+              <w:t>ruolo</w:t>
+            </w:r>
+            <w:r>
+              <w:rPr>
+                <w:sz w:val="24"/>
+                <w:szCs w:val="24"/>
+              </w:rPr>
+              <w:t>, per nome e per squadra</w:t>
             </w:r>
             <w:r>
               <w:rPr>
@@ -1519,55 +1484,14 @@
                 <w:sz w:val="24"/>
                 <w:szCs w:val="24"/>
               </w:rPr>
-              <w:t xml:space="preserve"> 30FM Buffon e 9FM per </w:t>
-            </w:r>
-            <w:proofErr w:type="spellStart"/>
-            <w:r>
-              <w:rPr>
-                <w:sz w:val="24"/>
-                <w:szCs w:val="24"/>
-              </w:rPr>
-              <w:t>Ajebolla</w:t>
-            </w:r>
-            <w:proofErr w:type="spellEnd"/>
-            <w:r>
-              <w:rPr>
-                <w:sz w:val="24"/>
-                <w:szCs w:val="24"/>
-              </w:rPr>
-              <w:t xml:space="preserve">, Pasquale offre 15FM per Donnarumma e 8FM per </w:t>
-            </w:r>
-            <w:proofErr w:type="spellStart"/>
-            <w:r>
-              <w:rPr>
-                <w:sz w:val="24"/>
-                <w:szCs w:val="24"/>
-              </w:rPr>
-              <w:t>Ajebolla</w:t>
-            </w:r>
-            <w:proofErr w:type="spellEnd"/>
-            <w:r>
-              <w:rPr>
-                <w:sz w:val="24"/>
-                <w:szCs w:val="24"/>
-              </w:rPr>
-              <w:t xml:space="preserve">, infine Mattia offre 9FM </w:t>
-            </w:r>
-            <w:proofErr w:type="spellStart"/>
-            <w:r>
-              <w:rPr>
-                <w:sz w:val="24"/>
-                <w:szCs w:val="24"/>
-              </w:rPr>
-              <w:t>Strakosha</w:t>
-            </w:r>
-            <w:proofErr w:type="spellEnd"/>
-            <w:r>
-              <w:rPr>
-                <w:sz w:val="24"/>
-                <w:szCs w:val="24"/>
-              </w:rPr>
-              <w:t>, 5FM per Marinato, 6FM per</w:t>
+              <w:t xml:space="preserve"> 30FM Buffon e 9FM per Ajebolla</w:t>
+            </w:r>
+            <w:r>
+              <w:rPr>
+                <w:sz w:val="24"/>
+                <w:szCs w:val="24"/>
+              </w:rPr>
+              <w:t>, Pasquale offre 15FM per Donnarumma e 8FM per Ajebolla, infine Mattia offre 9FM Strakosha, 5FM per Marinato, 6FM per</w:t>
             </w:r>
             <w:r>
               <w:rPr>
@@ -1575,25 +1499,7 @@
                 <w:szCs w:val="24"/>
                 <w:u w:val="single"/>
               </w:rPr>
-              <w:t xml:space="preserve"> </w:t>
-            </w:r>
-            <w:proofErr w:type="spellStart"/>
-            <w:r>
-              <w:rPr>
-                <w:sz w:val="24"/>
-                <w:szCs w:val="24"/>
-                <w:u w:val="single"/>
-              </w:rPr>
-              <w:t>Soviero</w:t>
-            </w:r>
-            <w:proofErr w:type="spellEnd"/>
-            <w:r>
-              <w:rPr>
-                <w:sz w:val="24"/>
-                <w:szCs w:val="24"/>
-                <w:u w:val="single"/>
-              </w:rPr>
-              <w:t>.</w:t>
+              <w:t xml:space="preserve"> Soviero.</w:t>
             </w:r>
           </w:p>
           <w:p>
@@ -1622,55 +1528,7 @@
                 <w:sz w:val="24"/>
                 <w:szCs w:val="24"/>
               </w:rPr>
-              <w:t xml:space="preserve"> ore si fa lo show off delle squadre dove ogni giocatore vede ogni calciatore a quale squadra appartiene. Angelo è riuscito ad aggiudicarsi Donnarumma e Lopez spendendo 37FM, Maria si aggiudica Buffon e Mirante spendendo 57FM, Mattia si aggiudica </w:t>
-            </w:r>
-            <w:proofErr w:type="spellStart"/>
-            <w:r>
-              <w:rPr>
-                <w:sz w:val="24"/>
-                <w:szCs w:val="24"/>
-              </w:rPr>
-              <w:t>Strakosha</w:t>
-            </w:r>
-            <w:proofErr w:type="spellEnd"/>
-            <w:r>
-              <w:rPr>
-                <w:sz w:val="24"/>
-                <w:szCs w:val="24"/>
-              </w:rPr>
-              <w:t xml:space="preserve">, Marinato e </w:t>
-            </w:r>
-            <w:proofErr w:type="spellStart"/>
-            <w:r>
-              <w:rPr>
-                <w:sz w:val="24"/>
-                <w:szCs w:val="24"/>
-              </w:rPr>
-              <w:t>Soviero</w:t>
-            </w:r>
-            <w:proofErr w:type="spellEnd"/>
-            <w:r>
-              <w:rPr>
-                <w:sz w:val="24"/>
-                <w:szCs w:val="24"/>
-              </w:rPr>
-              <w:t xml:space="preserve"> per 20FM mentre Gaetano si aggiudica solamente </w:t>
-            </w:r>
-            <w:proofErr w:type="spellStart"/>
-            <w:r>
-              <w:rPr>
-                <w:sz w:val="24"/>
-                <w:szCs w:val="24"/>
-              </w:rPr>
-              <w:t>Ajebolla</w:t>
-            </w:r>
-            <w:proofErr w:type="spellEnd"/>
-            <w:r>
-              <w:rPr>
-                <w:sz w:val="24"/>
-                <w:szCs w:val="24"/>
-              </w:rPr>
-              <w:t xml:space="preserve"> per 15FM.</w:t>
+              <w:t xml:space="preserve"> ore si fa lo show off delle squadre dove ogni giocatore vede ogni calciatore a quale squadra appartiene. Angelo è riuscito ad aggiudicarsi Donnarumma e Lopez spendendo 37FM, Maria si aggiudica Buffon e Mirante spendendo 57FM, Mattia si aggiudica Strakosha, Marinato e Soviero per 20FM mentre Gaetano si aggiudica solamente Ajebolla per 15FM.</w:t>
             </w:r>
           </w:p>
           <w:p>
@@ -1691,39 +1549,21 @@
                 <w:sz w:val="24"/>
                 <w:szCs w:val="24"/>
               </w:rPr>
-              <w:t xml:space="preserve">Gaetano e Pasquale non si sono aggiudicati il numero minimo di portieri dunque si svolgerà immediatamente dopo la fine dell’asta precedente una seconda asta </w:t>
-            </w:r>
-            <w:proofErr w:type="spellStart"/>
-            <w:r>
-              <w:rPr>
-                <w:sz w:val="24"/>
-                <w:szCs w:val="24"/>
-              </w:rPr>
-              <w:t>co</w:t>
-            </w:r>
-            <w:proofErr w:type="spellEnd"/>
-            <w:r>
-              <w:rPr>
-                <w:sz w:val="24"/>
-                <w:szCs w:val="24"/>
-              </w:rPr>
-              <w:t xml:space="preserve"> </w:t>
-            </w:r>
-            <w:proofErr w:type="gramStart"/>
-            <w:r>
-              <w:rPr>
-                <w:sz w:val="24"/>
-                <w:szCs w:val="24"/>
-              </w:rPr>
-              <w:t>le  stesse</w:t>
-            </w:r>
-            <w:proofErr w:type="gramEnd"/>
-            <w:r>
-              <w:rPr>
-                <w:sz w:val="24"/>
-                <w:szCs w:val="24"/>
-              </w:rPr>
-              <w:t xml:space="preserve"> modalità ma  solo  tra Gaetano e Pasquale</w:t>
+              <w:t>Gaetano e Pasquale non si sono aggiudicati il numero minimo di portieri dunque si svolgerà immediatamente dopo la fine dell’asta precedente una seconda asta co</w:t>
+            </w:r>
+            <w:r>
+              <w:rPr>
+                <w:sz w:val="24"/>
+                <w:szCs w:val="24"/>
+              </w:rPr>
+              <w:t>n</w:t>
+            </w:r>
+            <w:r>
+              <w:rPr>
+                <w:sz w:val="24"/>
+                <w:szCs w:val="24"/>
+              </w:rPr>
+              <w:t xml:space="preserve"> le stesse modalità ma  solo  tra Gaetano e Pasquale</w:t>
             </w:r>
             <w:r>
               <w:rPr>
@@ -1828,7 +1668,6 @@
                 <w:u w:val="single"/>
               </w:rPr>
             </w:pPr>
-            <w:proofErr w:type="spellStart"/>
             <w:r>
               <w:rPr>
                 <w:b w:val="0"/>
@@ -1847,7 +1686,6 @@
               </w:rPr>
               <w:t>Formazione</w:t>
             </w:r>
-            <w:proofErr w:type="spellEnd"/>
           </w:p>
         </w:tc>
       </w:tr>
@@ -2076,39 +1914,7 @@
                 <w:sz w:val="24"/>
                 <w:szCs w:val="24"/>
               </w:rPr>
-              <w:t xml:space="preserve">Come portiere sceglie Donnarumma, i 4 difensori sono Rodriguez, Romagnoli, </w:t>
-            </w:r>
-            <w:proofErr w:type="spellStart"/>
-            <w:r>
-              <w:rPr>
-                <w:sz w:val="24"/>
-                <w:szCs w:val="24"/>
-              </w:rPr>
-              <w:t>Musacchio</w:t>
-            </w:r>
-            <w:proofErr w:type="spellEnd"/>
-            <w:r>
-              <w:rPr>
-                <w:sz w:val="24"/>
-                <w:szCs w:val="24"/>
-              </w:rPr>
-              <w:t xml:space="preserve"> e Conti, i 3 centrocampisti sono Kucka, </w:t>
-            </w:r>
-            <w:proofErr w:type="spellStart"/>
-            <w:r>
-              <w:rPr>
-                <w:sz w:val="24"/>
-                <w:szCs w:val="24"/>
-              </w:rPr>
-              <w:t>Kessie</w:t>
-            </w:r>
-            <w:proofErr w:type="spellEnd"/>
-            <w:r>
-              <w:rPr>
-                <w:sz w:val="24"/>
-                <w:szCs w:val="24"/>
-              </w:rPr>
-              <w:t>, Montolivo ed infine i 3 attaccanti sono Honda, Torres e Menez.</w:t>
+              <w:t>Come portiere sceglie Donnarumma, i 4 difensori sono Rodriguez, Romagnoli, Musacchio e Conti, i 3 centrocampisti sono Kucka, Kessie, Montolivo ed infine i 3 attaccanti sono Honda, Torres e Menez.</w:t>
             </w:r>
           </w:p>
           <w:p>
@@ -2173,23 +1979,13 @@
           <w:szCs w:val="24"/>
         </w:rPr>
       </w:pPr>
-      <w:proofErr w:type="spellStart"/>
       <w:r>
         <w:rPr>
           <w:i/>
           <w:sz w:val="24"/>
           <w:szCs w:val="24"/>
         </w:rPr>
-        <w:t>Fantafootball</w:t>
-      </w:r>
-      <w:proofErr w:type="spellEnd"/>
-      <w:r>
-        <w:rPr>
-          <w:i/>
-          <w:sz w:val="24"/>
-          <w:szCs w:val="24"/>
-        </w:rPr>
-        <w:t xml:space="preserve"> </w:t>
+        <w:t xml:space="preserve">Fantafootball </w:t>
       </w:r>
       <w:r>
         <w:rPr>
@@ -2363,7 +2159,6 @@
           <w:szCs w:val="24"/>
         </w:rPr>
       </w:pPr>
-      <w:proofErr w:type="spellStart"/>
       <w:r>
         <w:rPr>
           <w:sz w:val="24"/>
@@ -2371,7 +2166,6 @@
         </w:rPr>
         <w:t>Usability</w:t>
       </w:r>
-      <w:proofErr w:type="spellEnd"/>
     </w:p>
     <w:p>
       <w:pPr>
@@ -2534,7 +2328,6 @@
           <w:szCs w:val="24"/>
         </w:rPr>
       </w:pPr>
-      <w:proofErr w:type="spellStart"/>
       <w:r>
         <w:rPr>
           <w:sz w:val="24"/>
@@ -2549,7 +2342,6 @@
         </w:rPr>
         <w:t>n</w:t>
       </w:r>
-      <w:proofErr w:type="spellEnd"/>
     </w:p>
     <w:p>
       <w:pPr>
@@ -2592,17 +2384,8 @@
           <w:sz w:val="24"/>
           <w:szCs w:val="24"/>
         </w:rPr>
-        <w:t xml:space="preserve">Web verranno usati HTML, CSS, </w:t>
-      </w:r>
-      <w:proofErr w:type="spellStart"/>
-      <w:r>
-        <w:rPr>
-          <w:sz w:val="24"/>
-          <w:szCs w:val="24"/>
-        </w:rPr>
-        <w:t>Javascript</w:t>
-      </w:r>
-      <w:proofErr w:type="spellEnd"/>
+        <w:t>Web verranno usati HTML, CSS, Javascript</w:t>
+      </w:r>
       <w:r>
         <w:rPr>
           <w:sz w:val="24"/>
@@ -2655,14 +2438,9 @@
       </w:pPr>
       <w:bookmarkStart w:id="6" w:name="_Toc21768992"/>
       <w:r>
-        <w:t xml:space="preserve">Target </w:t>
-      </w:r>
-      <w:proofErr w:type="spellStart"/>
-      <w:r>
-        <w:t>environment</w:t>
+        <w:t>Target environment</w:t>
       </w:r>
       <w:bookmarkEnd w:id="6"/>
-      <w:proofErr w:type="spellEnd"/>
       <w:r>
         <w:t xml:space="preserve"> </w:t>
       </w:r>
@@ -2676,15 +2454,7 @@
         </w:numPr>
       </w:pPr>
       <w:r>
-        <w:t xml:space="preserve">Gli utenti devono essere in grado di potersi connettere all’applicazione da qualsiasi dispositivo capace di connettersi alla rete tramite un browser che supporti </w:t>
-      </w:r>
-      <w:proofErr w:type="spellStart"/>
-      <w:r>
-        <w:t>Javascript</w:t>
-      </w:r>
-      <w:proofErr w:type="spellEnd"/>
-      <w:r>
-        <w:t xml:space="preserve"> e cookies.</w:t>
+        <w:t>Gli utenti devono essere in grado di potersi connettere all’applicazione da qualsiasi dispositivo capace di connettersi alla rete tramite un browser che supporti Javascript e cookies.</w:t>
       </w:r>
     </w:p>
     <w:p/>
@@ -2742,25 +2512,7 @@
           <w:sz w:val="24"/>
           <w:szCs w:val="24"/>
         </w:rPr>
-        <w:t xml:space="preserve">2. </w:t>
-      </w:r>
-      <w:proofErr w:type="spellStart"/>
-      <w:r>
-        <w:rPr>
-          <w:rFonts w:ascii="Calibri" w:hAnsi="Calibri" w:cs="Calibri"/>
-          <w:sz w:val="24"/>
-          <w:szCs w:val="24"/>
-        </w:rPr>
-        <w:t>Problem</w:t>
-      </w:r>
-      <w:proofErr w:type="spellEnd"/>
-      <w:r>
-        <w:rPr>
-          <w:rFonts w:ascii="Calibri" w:hAnsi="Calibri" w:cs="Calibri"/>
-          <w:sz w:val="24"/>
-          <w:szCs w:val="24"/>
-        </w:rPr>
-        <w:t xml:space="preserve"> Statement: 11 ottobre 2019</w:t>
+        <w:t>2. Problem Statement: 11 ottobre 2019</w:t>
       </w:r>
     </w:p>
     <w:p>
@@ -5077,7 +4829,7 @@
 </file>
 
 <file path=customXml/itemProps2.xml><?xml version="1.0" encoding="utf-8"?>
-<ds:datastoreItem xmlns:ds="http://schemas.openxmlformats.org/officeDocument/2006/customXml" ds:itemID="{ECB91341-D628-45F7-B043-B16F6AB258E7}">
+<ds:datastoreItem xmlns:ds="http://schemas.openxmlformats.org/officeDocument/2006/customXml" ds:itemID="{7EAB41DF-4339-45D3-BE45-37485876E38C}">
   <ds:schemaRefs>
     <ds:schemaRef ds:uri="http://schemas.openxmlformats.org/officeDocument/2006/bibliography"/>
   </ds:schemaRefs>

--- a/Problem Statement.docx
+++ b/Problem Statement.docx
@@ -1030,16 +1030,7 @@
                 <w:sz w:val="24"/>
                 <w:szCs w:val="24"/>
               </w:rPr>
-              <w:t>Senza problemi, Mattia sceglie di creare una lega privata di serie A e si adopera per la creazione inserendo nei vari campi le informazioni necessarie quali il nome univoco: ”Memeroni”, il logo: un’immagine di un polpo, il numero massimo dei giocatori che è 5, la qu</w:t>
-            </w:r>
-            <w:bookmarkStart w:id="3" w:name="_GoBack"/>
-            <w:bookmarkEnd w:id="3"/>
-            <w:r>
-              <w:rPr>
-                <w:sz w:val="24"/>
-                <w:szCs w:val="24"/>
-              </w:rPr>
-              <w:t>ota mensile che è di 30€, i premi del podio: 70% al primo, 20% al secondo, 10% al terzo, il budget in “FantaMilioni” di ogni giocatore:300FM</w:t>
+              <w:t>Senza problemi, Mattia sceglie di creare una lega privata di serie A e si adopera per la creazione inserendo nei vari campi le informazioni necessarie quali il nome univoco: ”Memeroni”, il logo: un’immagine di un polpo, il numero massimo dei giocatori che è 5, la quota mensile che è di 30€, i premi del podio: 70% al primo, 20% al secondo, 10% al terzo, il budget in “FantaMilioni” di ogni giocatore:300FM</w:t>
             </w:r>
             <w:r>
               <w:rPr>
@@ -1090,23 +1081,7 @@
                 <w:sz w:val="24"/>
                 <w:szCs w:val="24"/>
               </w:rPr>
-              <w:t xml:space="preserve">Due amici, Pasquale e Maria sono già iscritti al sito, comunicato a Mattia il loro nickname, lui li aggiunge alla lega. Altri due amici, Angelo e Gaetano non sono ancora iscritti! Come fare? Fortunatamente, il sito ha l’opzione di inviare un link di invito tramite </w:t>
-            </w:r>
-            <w:proofErr w:type="gramStart"/>
-            <w:r>
-              <w:rPr>
-                <w:sz w:val="24"/>
-                <w:szCs w:val="24"/>
-              </w:rPr>
-              <w:t>email</w:t>
-            </w:r>
-            <w:proofErr w:type="gramEnd"/>
-            <w:r>
-              <w:rPr>
-                <w:sz w:val="24"/>
-                <w:szCs w:val="24"/>
-              </w:rPr>
-              <w:t xml:space="preserve">. Mattia quindi, manda gli inviti ai due, facendo pressing sul doversi iscrivere al sito e alla lega entro una settimana per raggiungere il numero minimo di giocatori, altrimenti Mattia dovrà ricreare la lega da zero. </w:t>
+              <w:t xml:space="preserve">Due amici, Pasquale e Maria sono già iscritti al sito, comunicato a Mattia il loro nickname, lui li aggiunge alla lega. Altri due amici, Angelo e Gaetano non sono ancora iscritti! Come fare? Fortunatamente, il sito ha l’opzione di inviare un link di invito tramite email. Mattia quindi, manda gli inviti ai due, facendo pressing sul doversi iscrivere al sito e alla lega entro una settimana per raggiungere il numero minimo di giocatori, altrimenti Mattia dovrà ricreare la lega da zero. </w:t>
             </w:r>
           </w:p>
         </w:tc>
@@ -1870,23 +1845,7 @@
                 <w:sz w:val="24"/>
                 <w:szCs w:val="24"/>
               </w:rPr>
-              <w:t xml:space="preserve">Dopo aver scelto il modulo, Pasquale, sceglie chi </w:t>
-            </w:r>
-            <w:proofErr w:type="gramStart"/>
-            <w:r>
-              <w:rPr>
-                <w:sz w:val="24"/>
-                <w:szCs w:val="24"/>
-              </w:rPr>
-              <w:t>mettere in campo</w:t>
-            </w:r>
-            <w:proofErr w:type="gramEnd"/>
-            <w:r>
-              <w:rPr>
-                <w:sz w:val="24"/>
-                <w:szCs w:val="24"/>
-              </w:rPr>
-              <w:t xml:space="preserve"> tra i suoi calciatori, formando così una squadra di 11 calciatori.</w:t>
+              <w:t>Dopo aver scelto il modulo, Pasquale, sceglie chi mettere in campo tra i suoi calciatori, formando così una squadra di 11 calciatori.</w:t>
             </w:r>
             <w:r>
               <w:rPr>
@@ -1963,11 +1922,11 @@
       <w:pPr>
         <w:pStyle w:val="Titolo1"/>
       </w:pPr>
-      <w:bookmarkStart w:id="4" w:name="_Toc21768990"/>
+      <w:bookmarkStart w:id="3" w:name="_Toc21768990"/>
       <w:r>
         <w:t>Requisiti funzionali</w:t>
       </w:r>
-      <w:bookmarkEnd w:id="4"/>
+      <w:bookmarkEnd w:id="3"/>
       <w:r>
         <w:t xml:space="preserve"> </w:t>
       </w:r>
@@ -2034,23 +1993,7 @@
           <w:sz w:val="24"/>
           <w:szCs w:val="24"/>
         </w:rPr>
-        <w:t xml:space="preserve">Allenatore: </w:t>
-      </w:r>
-      <w:proofErr w:type="gramStart"/>
-      <w:r>
-        <w:rPr>
-          <w:sz w:val="24"/>
-          <w:szCs w:val="24"/>
-        </w:rPr>
-        <w:t>E’</w:t>
-      </w:r>
-      <w:proofErr w:type="gramEnd"/>
-      <w:r>
-        <w:rPr>
-          <w:sz w:val="24"/>
-          <w:szCs w:val="24"/>
-        </w:rPr>
-        <w:t xml:space="preserve"> un utente iscritto dell'applicazione. Egli partecipa alla lega e può effettuare le seguenti azioni: crea la rosa per la propria squadra, può partecipare al calciomercato durante la stagione calcistica, sceglie la formazione da schierare in ogni giornata di campionato. </w:t>
+        <w:t xml:space="preserve">Allenatore: E’ un utente iscritto dell'applicazione. Egli partecipa alla lega e può effettuare le seguenti azioni: crea la rosa per la propria squadra, può partecipare al calciomercato durante la stagione calcistica, sceglie la formazione da schierare in ogni giornata di campionato. </w:t>
       </w:r>
     </w:p>
     <w:p>
@@ -2071,23 +2014,23 @@
           <w:sz w:val="24"/>
           <w:szCs w:val="24"/>
         </w:rPr>
-        <w:t xml:space="preserve">Presidente: </w:t>
-      </w:r>
-      <w:proofErr w:type="gramStart"/>
-      <w:r>
-        <w:rPr>
-          <w:sz w:val="24"/>
-          <w:szCs w:val="24"/>
-        </w:rPr>
-        <w:t>E’</w:t>
-      </w:r>
-      <w:proofErr w:type="gramEnd"/>
-      <w:r>
-        <w:rPr>
-          <w:sz w:val="24"/>
-          <w:szCs w:val="24"/>
-        </w:rPr>
-        <w:t xml:space="preserve"> l'allenatore che sceglie di creare una nuova lega. Ha il compito di scegliere il nome della lega in creazione, la tipologia di asta che caratterizzerà il calciomercato iniziale della lega ed infine effettua la scelta riguardo al numero dei partecipanti, la quota di partecipazione, il budget per ogni allenatore e se rendere pubblica (partecipazione senza invito) o meno la lega. Si iscrive come primo allenatore di tale lega. </w:t>
+        <w:t>Presidente: E’ l'allenatore che sceglie di creare una nuova lega. Ha il compito di scegliere il nome della lega in creazione, la tipologia di asta che caratterizzerà il calciomercato iniziale della lega ed infine effettua la scelta riguardo al numero dei partecipanti, la quota di partecipazione</w:t>
+      </w:r>
+      <w:r>
+        <w:rPr>
+          <w:sz w:val="24"/>
+          <w:szCs w:val="24"/>
+        </w:rPr>
+        <w:t xml:space="preserve"> e</w:t>
+      </w:r>
+      <w:bookmarkStart w:id="4" w:name="_GoBack"/>
+      <w:bookmarkEnd w:id="4"/>
+      <w:r>
+        <w:rPr>
+          <w:sz w:val="24"/>
+          <w:szCs w:val="24"/>
+        </w:rPr>
+        <w:t xml:space="preserve"> il budget per ogni allenatore. Si iscrive come primo allenatore di tale lega. </w:t>
       </w:r>
     </w:p>
     <w:p>
@@ -2108,23 +2051,7 @@
           <w:sz w:val="24"/>
           <w:szCs w:val="24"/>
         </w:rPr>
-        <w:t xml:space="preserve">Lo scout: </w:t>
-      </w:r>
-      <w:proofErr w:type="gramStart"/>
-      <w:r>
-        <w:rPr>
-          <w:sz w:val="24"/>
-          <w:szCs w:val="24"/>
-        </w:rPr>
-        <w:t>E’</w:t>
-      </w:r>
-      <w:proofErr w:type="gramEnd"/>
-      <w:r>
-        <w:rPr>
-          <w:sz w:val="24"/>
-          <w:szCs w:val="24"/>
-        </w:rPr>
-        <w:t xml:space="preserve"> un gestore del sito che ha il compito di pubblicare consigli sul come giocare al meglio la partita, quali giocatori schierare, quali tenere in panchina, eventuali notizie sul mercato calcistico e organizzare eventi sociali. </w:t>
+        <w:t xml:space="preserve">Lo scout: E’ un gestore del sito che ha il compito di pubblicare consigli sul come giocare al meglio la partita, quali giocatori schierare, quali tenere in panchina, eventuali notizie sul mercato calcistico e organizzare eventi sociali. </w:t>
       </w:r>
     </w:p>
     <w:p>
@@ -2213,7 +2140,6 @@
           <w:sz w:val="24"/>
           <w:szCs w:val="24"/>
         </w:rPr>
-        <w:lastRenderedPageBreak/>
         <w:t xml:space="preserve">All’utente verrà fornito il regolamento del fantacalcio, il manuale dell’utente </w:t>
       </w:r>
       <w:r>
@@ -2248,6 +2174,7 @@
           <w:sz w:val="24"/>
           <w:szCs w:val="24"/>
         </w:rPr>
+        <w:lastRenderedPageBreak/>
         <w:t>Reliability</w:t>
       </w:r>
     </w:p>
@@ -2556,67 +2483,7 @@
           <w:szCs w:val="24"/>
           <w:lang w:val="fr-FR"/>
         </w:rPr>
-        <w:t xml:space="preserve">4. </w:t>
-      </w:r>
-      <w:proofErr w:type="spellStart"/>
-      <w:r>
-        <w:rPr>
-          <w:rFonts w:ascii="Calibri" w:hAnsi="Calibri" w:cs="Calibri"/>
-          <w:sz w:val="24"/>
-          <w:szCs w:val="24"/>
-          <w:lang w:val="fr-FR"/>
-        </w:rPr>
-        <w:t>Requirements</w:t>
-      </w:r>
-      <w:proofErr w:type="spellEnd"/>
-      <w:r>
-        <w:rPr>
-          <w:rFonts w:ascii="Calibri" w:hAnsi="Calibri" w:cs="Calibri"/>
-          <w:sz w:val="24"/>
-          <w:szCs w:val="24"/>
-          <w:lang w:val="fr-FR"/>
-        </w:rPr>
-        <w:t xml:space="preserve"> </w:t>
-      </w:r>
-      <w:proofErr w:type="spellStart"/>
-      <w:r>
-        <w:rPr>
-          <w:rFonts w:ascii="Calibri" w:hAnsi="Calibri" w:cs="Calibri"/>
-          <w:sz w:val="24"/>
-          <w:szCs w:val="24"/>
-          <w:lang w:val="fr-FR"/>
-        </w:rPr>
-        <w:t>Analysis</w:t>
-      </w:r>
-      <w:proofErr w:type="spellEnd"/>
-      <w:r>
-        <w:rPr>
-          <w:rFonts w:ascii="Calibri" w:hAnsi="Calibri" w:cs="Calibri"/>
-          <w:sz w:val="24"/>
-          <w:szCs w:val="24"/>
-          <w:lang w:val="fr-FR"/>
-        </w:rPr>
-        <w:t xml:space="preserve"> </w:t>
-      </w:r>
-      <w:proofErr w:type="gramStart"/>
-      <w:r>
-        <w:rPr>
-          <w:rFonts w:ascii="Calibri" w:hAnsi="Calibri" w:cs="Calibri"/>
-          <w:sz w:val="24"/>
-          <w:szCs w:val="24"/>
-          <w:lang w:val="fr-FR"/>
-        </w:rPr>
-        <w:t>Document:</w:t>
-      </w:r>
-      <w:proofErr w:type="gramEnd"/>
-      <w:r>
-        <w:rPr>
-          <w:rFonts w:ascii="Calibri" w:hAnsi="Calibri" w:cs="Calibri"/>
-          <w:sz w:val="24"/>
-          <w:szCs w:val="24"/>
-          <w:lang w:val="fr-FR"/>
-        </w:rPr>
-        <w:t xml:space="preserve"> 8 novembre 2019</w:t>
+        <w:t>4. Requirements Analysis Document: 8 novembre 2019</w:t>
       </w:r>
     </w:p>
     <w:p>
@@ -2639,27 +2506,7 @@
           <w:szCs w:val="24"/>
           <w:lang w:val="fr-FR"/>
         </w:rPr>
-        <w:t xml:space="preserve">5. System Design </w:t>
-      </w:r>
-      <w:proofErr w:type="gramStart"/>
-      <w:r>
-        <w:rPr>
-          <w:rFonts w:ascii="Calibri" w:hAnsi="Calibri" w:cs="Calibri"/>
-          <w:sz w:val="24"/>
-          <w:szCs w:val="24"/>
-          <w:lang w:val="fr-FR"/>
-        </w:rPr>
-        <w:t>Document:</w:t>
-      </w:r>
-      <w:proofErr w:type="gramEnd"/>
-      <w:r>
-        <w:rPr>
-          <w:rFonts w:ascii="Calibri" w:hAnsi="Calibri" w:cs="Calibri"/>
-          <w:sz w:val="24"/>
-          <w:szCs w:val="24"/>
-          <w:lang w:val="fr-FR"/>
-        </w:rPr>
-        <w:t xml:space="preserve"> 29 novembre 2019</w:t>
+        <w:t>5. System Design Document: 29 novembre 2019</w:t>
       </w:r>
     </w:p>
     <w:p>
@@ -4829,7 +4676,7 @@
 </file>
 
 <file path=customXml/itemProps2.xml><?xml version="1.0" encoding="utf-8"?>
-<ds:datastoreItem xmlns:ds="http://schemas.openxmlformats.org/officeDocument/2006/customXml" ds:itemID="{7EAB41DF-4339-45D3-BE45-37485876E38C}">
+<ds:datastoreItem xmlns:ds="http://schemas.openxmlformats.org/officeDocument/2006/customXml" ds:itemID="{BD8354E3-C753-4AFE-A534-0636EF7A401D}">
   <ds:schemaRefs>
     <ds:schemaRef ds:uri="http://schemas.openxmlformats.org/officeDocument/2006/bibliography"/>
   </ds:schemaRefs>
